--- a/myapp/Doc.docx
+++ b/myapp/Doc.docx
@@ -5,15 +5,488 @@
     <w:p/>
     <w:p/>
     <w:p>
-      <w:r>
-        <w:t xml:space="preserve">Aem </w:t>
+      <w:pPr>
+        <w:jc w:val="center"/>
+        <w:rPr>
+          <w:sz w:val="60"/>
+          <w:szCs w:val="60"/>
+        </w:rPr>
+      </w:pPr>
+      <w:r>
+        <w:rPr>
+          <w:sz w:val="60"/>
+          <w:szCs w:val="60"/>
+        </w:rPr>
+        <w:t>AEM</w:t>
       </w:r>
     </w:p>
+    <w:sdt>
+      <w:sdtPr>
+        <w:rPr>
+          <w:rFonts w:asciiTheme="minorHAnsi" w:eastAsiaTheme="minorHAnsi" w:hAnsiTheme="minorHAnsi" w:cstheme="minorBidi"/>
+          <w:noProof/>
+          <w:color w:val="auto"/>
+          <w:kern w:val="2"/>
+          <w:sz w:val="22"/>
+          <w:szCs w:val="22"/>
+          <w14:ligatures w14:val="standardContextual"/>
+        </w:rPr>
+        <w:id w:val="-1775238996"/>
+        <w:docPartObj>
+          <w:docPartGallery w:val="Table of Contents"/>
+          <w:docPartUnique/>
+        </w:docPartObj>
+      </w:sdtPr>
+      <w:sdtEndPr>
+        <w:rPr>
+          <w:b/>
+          <w:bCs/>
+        </w:rPr>
+      </w:sdtEndPr>
+      <w:sdtContent>
+        <w:p>
+          <w:pPr>
+            <w:pStyle w:val="TOCHeading"/>
+          </w:pPr>
+          <w:r>
+            <w:t>Contents</w:t>
+          </w:r>
+        </w:p>
+        <w:p>
+          <w:pPr>
+            <w:pStyle w:val="TOC1"/>
+            <w:tabs>
+              <w:tab w:val="right" w:leader="dot" w:pos="9350"/>
+            </w:tabs>
+            <w:rPr>
+              <w:rFonts w:eastAsiaTheme="minorEastAsia"/>
+            </w:rPr>
+          </w:pPr>
+          <w:r>
+            <w:fldChar w:fldCharType="begin"/>
+          </w:r>
+          <w:r>
+            <w:instrText xml:space="preserve"> TOC \o "1-3" \h \z \u </w:instrText>
+          </w:r>
+          <w:r>
+            <w:fldChar w:fldCharType="separate"/>
+          </w:r>
+          <w:hyperlink w:anchor="_Toc162253646" w:history="1">
+            <w:r>
+              <w:rPr>
+                <w:rStyle w:val="Hyperlink"/>
+                <w:b/>
+                <w:bCs/>
+              </w:rPr>
+              <w:t>Setup</w:t>
+            </w:r>
+            <w:r>
+              <w:rPr>
+                <w:webHidden/>
+              </w:rPr>
+              <w:tab/>
+            </w:r>
+            <w:r>
+              <w:rPr>
+                <w:webHidden/>
+              </w:rPr>
+              <w:fldChar w:fldCharType="begin"/>
+            </w:r>
+            <w:r>
+              <w:rPr>
+                <w:webHidden/>
+              </w:rPr>
+              <w:instrText xml:space="preserve"> PAGEREF _Toc162253646 \h </w:instrText>
+            </w:r>
+            <w:r>
+              <w:rPr>
+                <w:webHidden/>
+              </w:rPr>
+            </w:r>
+            <w:r>
+              <w:rPr>
+                <w:webHidden/>
+              </w:rPr>
+              <w:fldChar w:fldCharType="separate"/>
+            </w:r>
+            <w:r>
+              <w:rPr>
+                <w:webHidden/>
+              </w:rPr>
+              <w:t>1</w:t>
+            </w:r>
+            <w:r>
+              <w:rPr>
+                <w:webHidden/>
+              </w:rPr>
+              <w:fldChar w:fldCharType="end"/>
+            </w:r>
+          </w:hyperlink>
+        </w:p>
+        <w:p>
+          <w:pPr>
+            <w:pStyle w:val="TOC2"/>
+            <w:tabs>
+              <w:tab w:val="right" w:leader="dot" w:pos="9350"/>
+            </w:tabs>
+            <w:rPr>
+              <w:rFonts w:eastAsiaTheme="minorEastAsia"/>
+            </w:rPr>
+          </w:pPr>
+          <w:hyperlink w:anchor="_Toc162253647" w:history="1">
+            <w:r>
+              <w:rPr>
+                <w:rStyle w:val="Hyperlink"/>
+                <w:b/>
+                <w:bCs/>
+              </w:rPr>
+              <w:t>Setup enviproment</w:t>
+            </w:r>
+            <w:r>
+              <w:rPr>
+                <w:webHidden/>
+              </w:rPr>
+              <w:tab/>
+            </w:r>
+            <w:r>
+              <w:rPr>
+                <w:webHidden/>
+              </w:rPr>
+              <w:fldChar w:fldCharType="begin"/>
+            </w:r>
+            <w:r>
+              <w:rPr>
+                <w:webHidden/>
+              </w:rPr>
+              <w:instrText xml:space="preserve"> PAGEREF _Toc162253647 \h </w:instrText>
+            </w:r>
+            <w:r>
+              <w:rPr>
+                <w:webHidden/>
+              </w:rPr>
+            </w:r>
+            <w:r>
+              <w:rPr>
+                <w:webHidden/>
+              </w:rPr>
+              <w:fldChar w:fldCharType="separate"/>
+            </w:r>
+            <w:r>
+              <w:rPr>
+                <w:webHidden/>
+              </w:rPr>
+              <w:t>1</w:t>
+            </w:r>
+            <w:r>
+              <w:rPr>
+                <w:webHidden/>
+              </w:rPr>
+              <w:fldChar w:fldCharType="end"/>
+            </w:r>
+          </w:hyperlink>
+        </w:p>
+        <w:p>
+          <w:pPr>
+            <w:pStyle w:val="TOC2"/>
+            <w:tabs>
+              <w:tab w:val="right" w:leader="dot" w:pos="9350"/>
+            </w:tabs>
+            <w:rPr>
+              <w:rFonts w:eastAsiaTheme="minorEastAsia"/>
+            </w:rPr>
+          </w:pPr>
+          <w:hyperlink w:anchor="_Toc162253648" w:history="1">
+            <w:r>
+              <w:rPr>
+                <w:rStyle w:val="Hyperlink"/>
+                <w:b/>
+                <w:bCs/>
+              </w:rPr>
+              <w:t>Debuger in aem set up</w:t>
+            </w:r>
+            <w:r>
+              <w:rPr>
+                <w:webHidden/>
+              </w:rPr>
+              <w:tab/>
+            </w:r>
+            <w:r>
+              <w:rPr>
+                <w:webHidden/>
+              </w:rPr>
+              <w:fldChar w:fldCharType="begin"/>
+            </w:r>
+            <w:r>
+              <w:rPr>
+                <w:webHidden/>
+              </w:rPr>
+              <w:instrText xml:space="preserve"> PAGEREF _Toc162253648 \h </w:instrText>
+            </w:r>
+            <w:r>
+              <w:rPr>
+                <w:webHidden/>
+              </w:rPr>
+            </w:r>
+            <w:r>
+              <w:rPr>
+                <w:webHidden/>
+              </w:rPr>
+              <w:fldChar w:fldCharType="separate"/>
+            </w:r>
+            <w:r>
+              <w:rPr>
+                <w:webHidden/>
+              </w:rPr>
+              <w:t>1</w:t>
+            </w:r>
+            <w:r>
+              <w:rPr>
+                <w:webHidden/>
+              </w:rPr>
+              <w:fldChar w:fldCharType="end"/>
+            </w:r>
+          </w:hyperlink>
+        </w:p>
+        <w:p>
+          <w:pPr>
+            <w:pStyle w:val="TOC2"/>
+            <w:tabs>
+              <w:tab w:val="right" w:leader="dot" w:pos="9350"/>
+            </w:tabs>
+            <w:rPr>
+              <w:rFonts w:eastAsiaTheme="minorEastAsia"/>
+            </w:rPr>
+          </w:pPr>
+          <w:hyperlink w:anchor="_Toc162253649" w:history="1">
+            <w:r>
+              <w:rPr>
+                <w:rStyle w:val="Hyperlink"/>
+                <w:b/>
+                <w:bCs/>
+              </w:rPr>
+              <w:t>Add adobe repo tool</w:t>
+            </w:r>
+            <w:r>
+              <w:rPr>
+                <w:webHidden/>
+              </w:rPr>
+              <w:tab/>
+            </w:r>
+            <w:r>
+              <w:rPr>
+                <w:webHidden/>
+              </w:rPr>
+              <w:fldChar w:fldCharType="begin"/>
+            </w:r>
+            <w:r>
+              <w:rPr>
+                <w:webHidden/>
+              </w:rPr>
+              <w:instrText xml:space="preserve"> PAGEREF _Toc162253649 \h </w:instrText>
+            </w:r>
+            <w:r>
+              <w:rPr>
+                <w:webHidden/>
+              </w:rPr>
+            </w:r>
+            <w:r>
+              <w:rPr>
+                <w:webHidden/>
+              </w:rPr>
+              <w:fldChar w:fldCharType="separate"/>
+            </w:r>
+            <w:r>
+              <w:rPr>
+                <w:webHidden/>
+              </w:rPr>
+              <w:t>1</w:t>
+            </w:r>
+            <w:r>
+              <w:rPr>
+                <w:webHidden/>
+              </w:rPr>
+              <w:fldChar w:fldCharType="end"/>
+            </w:r>
+          </w:hyperlink>
+        </w:p>
+        <w:p>
+          <w:pPr>
+            <w:pStyle w:val="TOC1"/>
+            <w:tabs>
+              <w:tab w:val="right" w:leader="dot" w:pos="9350"/>
+            </w:tabs>
+            <w:rPr>
+              <w:rFonts w:eastAsiaTheme="minorEastAsia"/>
+            </w:rPr>
+          </w:pPr>
+          <w:hyperlink w:anchor="_Toc162253650" w:history="1">
+            <w:r>
+              <w:rPr>
+                <w:rStyle w:val="Hyperlink"/>
+                <w:b/>
+                <w:bCs/>
+              </w:rPr>
+              <w:t>Component and template</w:t>
+            </w:r>
+            <w:r>
+              <w:rPr>
+                <w:webHidden/>
+              </w:rPr>
+              <w:tab/>
+            </w:r>
+            <w:r>
+              <w:rPr>
+                <w:webHidden/>
+              </w:rPr>
+              <w:fldChar w:fldCharType="begin"/>
+            </w:r>
+            <w:r>
+              <w:rPr>
+                <w:webHidden/>
+              </w:rPr>
+              <w:instrText xml:space="preserve"> PAGEREF _Toc162253650 \h </w:instrText>
+            </w:r>
+            <w:r>
+              <w:rPr>
+                <w:webHidden/>
+              </w:rPr>
+            </w:r>
+            <w:r>
+              <w:rPr>
+                <w:webHidden/>
+              </w:rPr>
+              <w:fldChar w:fldCharType="separate"/>
+            </w:r>
+            <w:r>
+              <w:rPr>
+                <w:webHidden/>
+              </w:rPr>
+              <w:t>1</w:t>
+            </w:r>
+            <w:r>
+              <w:rPr>
+                <w:webHidden/>
+              </w:rPr>
+              <w:fldChar w:fldCharType="end"/>
+            </w:r>
+          </w:hyperlink>
+        </w:p>
+        <w:p>
+          <w:pPr>
+            <w:pStyle w:val="TOC2"/>
+            <w:tabs>
+              <w:tab w:val="right" w:leader="dot" w:pos="9350"/>
+            </w:tabs>
+            <w:rPr>
+              <w:rFonts w:eastAsiaTheme="minorEastAsia"/>
+            </w:rPr>
+          </w:pPr>
+          <w:hyperlink w:anchor="_Toc162253651" w:history="1">
+            <w:r>
+              <w:rPr>
+                <w:rStyle w:val="Hyperlink"/>
+                <w:b/>
+                <w:bCs/>
+              </w:rPr>
+              <w:t>Component</w:t>
+            </w:r>
+            <w:r>
+              <w:rPr>
+                <w:webHidden/>
+              </w:rPr>
+              <w:tab/>
+            </w:r>
+            <w:r>
+              <w:rPr>
+                <w:webHidden/>
+              </w:rPr>
+              <w:fldChar w:fldCharType="begin"/>
+            </w:r>
+            <w:r>
+              <w:rPr>
+                <w:webHidden/>
+              </w:rPr>
+              <w:instrText xml:space="preserve"> PAGEREF _Toc162253651 \h </w:instrText>
+            </w:r>
+            <w:r>
+              <w:rPr>
+                <w:webHidden/>
+              </w:rPr>
+            </w:r>
+            <w:r>
+              <w:rPr>
+                <w:webHidden/>
+              </w:rPr>
+              <w:fldChar w:fldCharType="separate"/>
+            </w:r>
+            <w:r>
+              <w:rPr>
+                <w:webHidden/>
+              </w:rPr>
+              <w:t>1</w:t>
+            </w:r>
+            <w:r>
+              <w:rPr>
+                <w:webHidden/>
+              </w:rPr>
+              <w:fldChar w:fldCharType="end"/>
+            </w:r>
+          </w:hyperlink>
+        </w:p>
+        <w:p>
+          <w:r>
+            <w:rPr>
+              <w:b/>
+              <w:bCs/>
+            </w:rPr>
+            <w:fldChar w:fldCharType="end"/>
+          </w:r>
+        </w:p>
+      </w:sdtContent>
+    </w:sdt>
+    <w:p/>
     <w:p/>
     <w:p>
-      <w:r>
-        <w:t>Setup enviproment:</w:t>
-      </w:r>
+      <w:pPr>
+        <w:pStyle w:val="Heading1"/>
+      </w:pPr>
+    </w:p>
+    <w:p>
+      <w:pPr>
+        <w:pStyle w:val="Heading1"/>
+        <w:rPr>
+          <w:b/>
+          <w:bCs/>
+        </w:rPr>
+      </w:pPr>
+      <w:bookmarkStart w:id="0" w:name="_Toc162253646"/>
+      <w:r>
+        <w:rPr>
+          <w:b/>
+          <w:bCs/>
+        </w:rPr>
+        <w:t>Setup</w:t>
+      </w:r>
+      <w:bookmarkEnd w:id="0"/>
+    </w:p>
+    <w:p>
+      <w:pPr>
+        <w:pStyle w:val="Heading2"/>
+        <w:ind w:left="720"/>
+        <w:rPr>
+          <w:b/>
+          <w:bCs/>
+        </w:rPr>
+      </w:pPr>
+      <w:bookmarkStart w:id="1" w:name="_Toc162253647"/>
+      <w:r>
+        <w:rPr>
+          <w:b/>
+          <w:bCs/>
+        </w:rPr>
+        <w:t>Setup enviproment</w:t>
+      </w:r>
+      <w:bookmarkEnd w:id="1"/>
     </w:p>
     <w:p>
       <w:pPr>
@@ -31,16 +504,7 @@
           <w:bCs/>
           <w:color w:val="000000"/>
         </w:rPr>
-        <w:t>Create AEM with maven</w:t>
-      </w:r>
-      <w:r>
-        <w:rPr>
-          <w:rFonts w:ascii="Arial" w:hAnsi="Arial" w:cs="Arial"/>
-          <w:b/>
-          <w:bCs/>
-          <w:color w:val="000000"/>
-        </w:rPr>
-        <w:t>:</w:t>
+        <w:t>Create AEM with maven:</w:t>
       </w:r>
     </w:p>
     <w:p>
@@ -108,7 +572,7 @@
                     <pic:cNvPicPr/>
                   </pic:nvPicPr>
                   <pic:blipFill>
-                    <a:blip r:embed="rId4"/>
+                    <a:blip r:embed="rId6"/>
                     <a:stretch>
                       <a:fillRect/>
                     </a:stretch>
@@ -138,6 +602,4037 @@
       </w:pPr>
     </w:p>
     <w:p/>
+    <w:p>
+      <w:pPr>
+        <w:pStyle w:val="Heading2"/>
+        <w:ind w:left="720"/>
+        <w:rPr>
+          <w:b/>
+          <w:bCs/>
+        </w:rPr>
+      </w:pPr>
+      <w:bookmarkStart w:id="2" w:name="_Toc162253648"/>
+      <w:r>
+        <w:rPr>
+          <w:b/>
+          <w:bCs/>
+        </w:rPr>
+        <w:t>Debuger in aem set up</w:t>
+      </w:r>
+      <w:bookmarkEnd w:id="2"/>
+    </w:p>
+    <w:p>
+      <w:pPr>
+        <w:rPr>
+          <w:rFonts w:ascii="Meiryo" w:eastAsia="Meiryo" w:hAnsi="Meiryo"/>
+          <w:color w:val="188038"/>
+          <w:sz w:val="21"/>
+          <w:szCs w:val="21"/>
+        </w:rPr>
+      </w:pPr>
+      <w:r>
+        <w:tab/>
+        <w:t xml:space="preserve">Code run debuger in aem : </w:t>
+      </w:r>
+      <w:r>
+        <w:rPr>
+          <w:rFonts w:ascii="Meiryo" w:eastAsia="Meiryo" w:hAnsi="Meiryo" w:hint="eastAsia"/>
+          <w:color w:val="188038"/>
+          <w:sz w:val="21"/>
+          <w:szCs w:val="21"/>
+        </w:rPr>
+        <w:t>java -Xmx2048M -agentlib:jdwp=transport=dt_socket,address=8888,server=y,suspend=n -jar aem-author-p4502.jar</w:t>
+      </w:r>
+    </w:p>
+    <w:p>
+      <w:pPr>
+        <w:rPr>
+          <w:rFonts w:ascii="Meiryo" w:eastAsia="Meiryo" w:hAnsi="Meiryo"/>
+          <w:color w:val="188038"/>
+          <w:sz w:val="21"/>
+          <w:szCs w:val="21"/>
+        </w:rPr>
+      </w:pPr>
+    </w:p>
+    <w:p>
+      <w:pPr>
+        <w:rPr>
+          <w:rFonts w:ascii="Meiryo" w:eastAsia="Meiryo" w:hAnsi="Meiryo"/>
+          <w:sz w:val="21"/>
+          <w:szCs w:val="21"/>
+        </w:rPr>
+      </w:pPr>
+      <w:r>
+        <w:rPr>
+          <w:rFonts w:ascii="Meiryo" w:eastAsia="Meiryo" w:hAnsi="Meiryo"/>
+          <w:sz w:val="21"/>
+          <w:szCs w:val="21"/>
+        </w:rPr>
+        <w:t>Setup intejj Debugger</w:t>
+      </w:r>
+    </w:p>
+    <w:p>
+      <w:pPr>
+        <w:rPr>
+          <w:rFonts w:ascii="Meiryo" w:eastAsia="Meiryo" w:hAnsi="Meiryo"/>
+          <w:color w:val="188038"/>
+          <w:sz w:val="21"/>
+          <w:szCs w:val="21"/>
+        </w:rPr>
+      </w:pPr>
+      <w:r>
+        <w:rPr>
+          <w:rFonts w:ascii="Meiryo" w:eastAsia="Meiryo" w:hAnsi="Meiryo"/>
+          <w:color w:val="188038"/>
+          <w:sz w:val="21"/>
+          <w:szCs w:val="21"/>
+        </w:rPr>
+        <w:drawing>
+          <wp:inline distT="0" distB="0" distL="0" distR="0" wp14:anchorId="06388BBC" wp14:editId="42555AF4">
+            <wp:extent cx="5753599" cy="5174428"/>
+            <wp:effectExtent l="0" t="0" r="0" b="7620"/>
+            <wp:docPr id="1362076241" name="Picture 1"/>
+            <wp:cNvGraphicFramePr>
+              <a:graphicFrameLocks xmlns:a="http://schemas.openxmlformats.org/drawingml/2006/main" noChangeAspect="1"/>
+            </wp:cNvGraphicFramePr>
+            <a:graphic xmlns:a="http://schemas.openxmlformats.org/drawingml/2006/main">
+              <a:graphicData uri="http://schemas.openxmlformats.org/drawingml/2006/picture">
+                <pic:pic xmlns:pic="http://schemas.openxmlformats.org/drawingml/2006/picture">
+                  <pic:nvPicPr>
+                    <pic:cNvPr id="1362076241" name=""/>
+                    <pic:cNvPicPr/>
+                  </pic:nvPicPr>
+                  <pic:blipFill>
+                    <a:blip r:embed="rId7"/>
+                    <a:stretch>
+                      <a:fillRect/>
+                    </a:stretch>
+                  </pic:blipFill>
+                  <pic:spPr>
+                    <a:xfrm>
+                      <a:off x="0" y="0"/>
+                      <a:ext cx="5753599" cy="5174428"/>
+                    </a:xfrm>
+                    <a:prstGeom prst="rect">
+                      <a:avLst/>
+                    </a:prstGeom>
+                  </pic:spPr>
+                </pic:pic>
+              </a:graphicData>
+            </a:graphic>
+          </wp:inline>
+        </w:drawing>
+      </w:r>
+    </w:p>
+    <w:p>
+      <w:pPr>
+        <w:rPr>
+          <w:rFonts w:ascii="Meiryo" w:eastAsia="Meiryo" w:hAnsi="Meiryo"/>
+          <w:color w:val="188038"/>
+          <w:sz w:val="21"/>
+          <w:szCs w:val="21"/>
+        </w:rPr>
+      </w:pPr>
+      <w:r>
+        <w:rPr>
+          <w:rFonts w:ascii="Meiryo" w:eastAsia="Meiryo" w:hAnsi="Meiryo"/>
+          <w:color w:val="188038"/>
+          <w:sz w:val="21"/>
+          <w:szCs w:val="21"/>
+        </w:rPr>
+        <w:t>Take pointer in to there want debug and restart page constain component or service</w:t>
+      </w:r>
+    </w:p>
+    <w:p>
+      <w:pPr>
+        <w:rPr>
+          <w:rFonts w:ascii="Meiryo" w:eastAsia="Meiryo" w:hAnsi="Meiryo"/>
+          <w:color w:val="188038"/>
+          <w:sz w:val="21"/>
+          <w:szCs w:val="21"/>
+        </w:rPr>
+      </w:pPr>
+    </w:p>
+    <w:p>
+      <w:pPr>
+        <w:pStyle w:val="Heading2"/>
+        <w:ind w:left="720"/>
+        <w:rPr>
+          <w:b/>
+          <w:bCs/>
+        </w:rPr>
+      </w:pPr>
+      <w:bookmarkStart w:id="3" w:name="_Toc162253649"/>
+      <w:r>
+        <w:rPr>
+          <w:b/>
+          <w:bCs/>
+        </w:rPr>
+        <w:t>Add adobe repo tool</w:t>
+      </w:r>
+      <w:bookmarkEnd w:id="3"/>
+    </w:p>
+    <w:p>
+      <w:r>
+        <w:rPr>
+          <w:rFonts w:ascii="Arial" w:hAnsi="Arial" w:cs="Arial"/>
+          <w:color w:val="000000"/>
+        </w:rPr>
+        <w:t xml:space="preserve">Link download: </w:t>
+      </w:r>
+      <w:hyperlink r:id="rId8" w:history="1">
+        <w:r>
+          <w:rPr>
+            <w:rStyle w:val="Hyperlink"/>
+            <w:rFonts w:ascii="Arial" w:hAnsi="Arial" w:cs="Arial"/>
+            <w:color w:val="1155CC"/>
+          </w:rPr>
+          <w:t>tools/repo at master · Adobe-Marketing-Cloud/tools · GitHub</w:t>
+        </w:r>
+      </w:hyperlink>
+    </w:p>
+    <w:p>
+      <w:pPr>
+        <w:spacing w:after="0" w:line="240" w:lineRule="auto"/>
+        <w:rPr>
+          <w:rFonts w:ascii="Arial" w:eastAsia="Times New Roman" w:hAnsi="Arial" w:cs="Arial"/>
+          <w:noProof w:val="0"/>
+          <w:color w:val="000000"/>
+          <w:kern w:val="0"/>
+          <w14:ligatures w14:val="none"/>
+        </w:rPr>
+      </w:pPr>
+      <w:r>
+        <w:rPr>
+          <w:rFonts w:ascii="Arial" w:eastAsia="Times New Roman" w:hAnsi="Arial" w:cs="Arial"/>
+          <w:noProof w:val="0"/>
+          <w:color w:val="000000"/>
+          <w:kern w:val="0"/>
+          <w14:ligatures w14:val="none"/>
+        </w:rPr>
+        <w:t xml:space="preserve">Setup In </w:t>
+      </w:r>
+      <w:proofErr w:type="spellStart"/>
+      <w:r>
+        <w:rPr>
+          <w:rFonts w:ascii="Arial" w:eastAsia="Times New Roman" w:hAnsi="Arial" w:cs="Arial"/>
+          <w:noProof w:val="0"/>
+          <w:color w:val="000000"/>
+          <w:kern w:val="0"/>
+          <w14:ligatures w14:val="none"/>
+        </w:rPr>
+        <w:t>intelejj</w:t>
+      </w:r>
+      <w:proofErr w:type="spellEnd"/>
+      <w:r>
+        <w:rPr>
+          <w:rFonts w:ascii="Arial" w:eastAsia="Times New Roman" w:hAnsi="Arial" w:cs="Arial"/>
+          <w:noProof w:val="0"/>
+          <w:color w:val="000000"/>
+          <w:kern w:val="0"/>
+          <w14:ligatures w14:val="none"/>
+        </w:rPr>
+        <w:t>: </w:t>
+      </w:r>
+    </w:p>
+    <w:p>
+      <w:pPr>
+        <w:spacing w:after="0" w:line="240" w:lineRule="auto"/>
+        <w:rPr>
+          <w:rFonts w:ascii="Times New Roman" w:eastAsia="Times New Roman" w:hAnsi="Times New Roman" w:cs="Times New Roman"/>
+          <w:noProof w:val="0"/>
+          <w:kern w:val="0"/>
+          <w:sz w:val="24"/>
+          <w:szCs w:val="24"/>
+          <w14:ligatures w14:val="none"/>
+        </w:rPr>
+      </w:pPr>
+      <w:r>
+        <w:rPr>
+          <w:rFonts w:ascii="Arial" w:eastAsia="Times New Roman" w:hAnsi="Arial" w:cs="Arial"/>
+          <w:noProof w:val="0"/>
+          <w:color w:val="000000"/>
+          <w:kern w:val="0"/>
+          <w14:ligatures w14:val="none"/>
+        </w:rPr>
+        <w:t>File -&gt; setting -&gt; tools -&gt; External tools</w:t>
+      </w:r>
+    </w:p>
+    <w:p>
+      <w:pPr>
+        <w:spacing w:after="0" w:line="240" w:lineRule="auto"/>
+        <w:rPr>
+          <w:rFonts w:ascii="Times New Roman" w:eastAsia="Times New Roman" w:hAnsi="Times New Roman" w:cs="Times New Roman"/>
+          <w:noProof w:val="0"/>
+          <w:kern w:val="0"/>
+          <w:sz w:val="24"/>
+          <w:szCs w:val="24"/>
+          <w14:ligatures w14:val="none"/>
+        </w:rPr>
+      </w:pPr>
+      <w:r>
+        <w:rPr>
+          <w:rFonts w:ascii="Arial" w:eastAsia="Times New Roman" w:hAnsi="Arial" w:cs="Arial"/>
+          <w:noProof w:val="0"/>
+          <w:color w:val="000000"/>
+          <w:kern w:val="0"/>
+          <w14:ligatures w14:val="none"/>
+        </w:rPr>
+        <w:tab/>
+      </w:r>
+      <w:r>
+        <w:rPr>
+          <w:rFonts w:ascii="Arial" w:eastAsia="Times New Roman" w:hAnsi="Arial" w:cs="Arial"/>
+          <w:noProof w:val="0"/>
+          <w:color w:val="000000"/>
+          <w:kern w:val="0"/>
+          <w14:ligatures w14:val="none"/>
+        </w:rPr>
+        <w:tab/>
+      </w:r>
+    </w:p>
+    <w:tbl>
+      <w:tblPr>
+        <w:tblW w:w="9360" w:type="dxa"/>
+        <w:tblCellMar>
+          <w:top w:w="15" w:type="dxa"/>
+          <w:left w:w="15" w:type="dxa"/>
+          <w:bottom w:w="15" w:type="dxa"/>
+          <w:right w:w="15" w:type="dxa"/>
+        </w:tblCellMar>
+        <w:tblLook w:val="04A0" w:firstRow="1" w:lastRow="0" w:firstColumn="1" w:lastColumn="0" w:noHBand="0" w:noVBand="1"/>
+      </w:tblPr>
+      <w:tblGrid>
+        <w:gridCol w:w="6840"/>
+        <w:gridCol w:w="3316"/>
+      </w:tblGrid>
+      <w:tr>
+        <w:tc>
+          <w:tcPr>
+            <w:tcW w:w="0" w:type="auto"/>
+            <w:tcBorders>
+              <w:top w:val="single" w:sz="8" w:space="0" w:color="000000"/>
+              <w:left w:val="single" w:sz="8" w:space="0" w:color="000000"/>
+              <w:bottom w:val="single" w:sz="8" w:space="0" w:color="000000"/>
+              <w:right w:val="single" w:sz="8" w:space="0" w:color="000000"/>
+            </w:tcBorders>
+            <w:tcMar>
+              <w:top w:w="100" w:type="dxa"/>
+              <w:left w:w="100" w:type="dxa"/>
+              <w:bottom w:w="100" w:type="dxa"/>
+              <w:right w:w="100" w:type="dxa"/>
+            </w:tcMar>
+            <w:hideMark/>
+          </w:tcPr>
+          <w:p>
+            <w:pPr>
+              <w:spacing w:after="0" w:line="240" w:lineRule="auto"/>
+              <w:ind w:right="-1920"/>
+              <w:rPr>
+                <w:rFonts w:ascii="Times New Roman" w:eastAsia="Times New Roman" w:hAnsi="Times New Roman" w:cs="Times New Roman"/>
+                <w:noProof w:val="0"/>
+                <w:kern w:val="0"/>
+                <w:sz w:val="24"/>
+                <w:szCs w:val="24"/>
+                <w14:ligatures w14:val="none"/>
+              </w:rPr>
+            </w:pPr>
+            <w:r>
+              <w:rPr>
+                <w:rFonts w:ascii="Arial" w:eastAsia="Times New Roman" w:hAnsi="Arial" w:cs="Arial"/>
+                <w:color w:val="000000"/>
+                <w:kern w:val="0"/>
+                <w:bdr w:val="none" w:sz="0" w:space="0" w:color="auto" w:frame="1"/>
+                <w14:ligatures w14:val="none"/>
+              </w:rPr>
+              <w:drawing>
+                <wp:inline distT="0" distB="0" distL="0" distR="0" wp14:anchorId="716E7931" wp14:editId="272408BE">
+                  <wp:extent cx="3056255" cy="1693545"/>
+                  <wp:effectExtent l="0" t="0" r="0" b="1905"/>
+                  <wp:docPr id="1618151762" name="Picture 10"/>
+                  <wp:cNvGraphicFramePr>
+                    <a:graphicFrameLocks xmlns:a="http://schemas.openxmlformats.org/drawingml/2006/main" noChangeAspect="1"/>
+                  </wp:cNvGraphicFramePr>
+                  <a:graphic xmlns:a="http://schemas.openxmlformats.org/drawingml/2006/main">
+                    <a:graphicData uri="http://schemas.openxmlformats.org/drawingml/2006/picture">
+                      <pic:pic xmlns:pic="http://schemas.openxmlformats.org/drawingml/2006/picture">
+                        <pic:nvPicPr>
+                          <pic:cNvPr id="0" name="Picture 1"/>
+                          <pic:cNvPicPr>
+                            <a:picLocks noChangeAspect="1" noChangeArrowheads="1"/>
+                          </pic:cNvPicPr>
+                        </pic:nvPicPr>
+                        <pic:blipFill>
+                          <a:blip r:embed="rId9">
+                            <a:extLst>
+                              <a:ext uri="{28A0092B-C50C-407E-A947-70E740481C1C}">
+                                <a14:useLocalDpi xmlns:a14="http://schemas.microsoft.com/office/drawing/2010/main" val="0"/>
+                              </a:ext>
+                            </a:extLst>
+                          </a:blip>
+                          <a:srcRect/>
+                          <a:stretch>
+                            <a:fillRect/>
+                          </a:stretch>
+                        </pic:blipFill>
+                        <pic:spPr bwMode="auto">
+                          <a:xfrm>
+                            <a:off x="0" y="0"/>
+                            <a:ext cx="3056255" cy="1693545"/>
+                          </a:xfrm>
+                          <a:prstGeom prst="rect">
+                            <a:avLst/>
+                          </a:prstGeom>
+                          <a:noFill/>
+                          <a:ln>
+                            <a:noFill/>
+                          </a:ln>
+                        </pic:spPr>
+                      </pic:pic>
+                    </a:graphicData>
+                  </a:graphic>
+                </wp:inline>
+              </w:drawing>
+            </w:r>
+          </w:p>
+        </w:tc>
+        <w:tc>
+          <w:tcPr>
+            <w:tcW w:w="0" w:type="auto"/>
+            <w:tcBorders>
+              <w:top w:val="single" w:sz="8" w:space="0" w:color="000000"/>
+              <w:left w:val="single" w:sz="8" w:space="0" w:color="000000"/>
+              <w:bottom w:val="single" w:sz="8" w:space="0" w:color="000000"/>
+              <w:right w:val="single" w:sz="8" w:space="0" w:color="000000"/>
+            </w:tcBorders>
+            <w:tcMar>
+              <w:top w:w="100" w:type="dxa"/>
+              <w:left w:w="100" w:type="dxa"/>
+              <w:bottom w:w="100" w:type="dxa"/>
+              <w:right w:w="100" w:type="dxa"/>
+            </w:tcMar>
+            <w:hideMark/>
+          </w:tcPr>
+          <w:p>
+            <w:pPr>
+              <w:spacing w:after="0" w:line="240" w:lineRule="auto"/>
+              <w:rPr>
+                <w:rFonts w:ascii="Times New Roman" w:eastAsia="Times New Roman" w:hAnsi="Times New Roman" w:cs="Times New Roman"/>
+                <w:noProof w:val="0"/>
+                <w:kern w:val="0"/>
+                <w:sz w:val="24"/>
+                <w:szCs w:val="24"/>
+                <w14:ligatures w14:val="none"/>
+              </w:rPr>
+            </w:pPr>
+          </w:p>
+          <w:p>
+            <w:pPr>
+              <w:spacing w:after="0" w:line="240" w:lineRule="auto"/>
+              <w:rPr>
+                <w:rFonts w:ascii="Times New Roman" w:eastAsia="Times New Roman" w:hAnsi="Times New Roman" w:cs="Times New Roman"/>
+                <w:noProof w:val="0"/>
+                <w:kern w:val="0"/>
+                <w:sz w:val="24"/>
+                <w:szCs w:val="24"/>
+                <w14:ligatures w14:val="none"/>
+              </w:rPr>
+            </w:pPr>
+            <w:r>
+              <w:rPr>
+                <w:rFonts w:ascii="Arial" w:eastAsia="Times New Roman" w:hAnsi="Arial" w:cs="Arial"/>
+                <w:noProof w:val="0"/>
+                <w:color w:val="000000"/>
+                <w:kern w:val="0"/>
+                <w14:ligatures w14:val="none"/>
+              </w:rPr>
+              <w:t>Các method</w:t>
+            </w:r>
+          </w:p>
+          <w:p>
+            <w:pPr>
+              <w:spacing w:after="0" w:line="240" w:lineRule="auto"/>
+              <w:rPr>
+                <w:rFonts w:ascii="Times New Roman" w:eastAsia="Times New Roman" w:hAnsi="Times New Roman" w:cs="Times New Roman"/>
+                <w:noProof w:val="0"/>
+                <w:kern w:val="0"/>
+                <w:sz w:val="24"/>
+                <w:szCs w:val="24"/>
+                <w14:ligatures w14:val="none"/>
+              </w:rPr>
+            </w:pPr>
+          </w:p>
+        </w:tc>
+      </w:tr>
+      <w:tr>
+        <w:tc>
+          <w:tcPr>
+            <w:tcW w:w="0" w:type="auto"/>
+            <w:tcBorders>
+              <w:top w:val="single" w:sz="8" w:space="0" w:color="000000"/>
+              <w:left w:val="single" w:sz="8" w:space="0" w:color="000000"/>
+              <w:bottom w:val="single" w:sz="8" w:space="0" w:color="000000"/>
+              <w:right w:val="single" w:sz="8" w:space="0" w:color="000000"/>
+            </w:tcBorders>
+            <w:tcMar>
+              <w:top w:w="100" w:type="dxa"/>
+              <w:left w:w="100" w:type="dxa"/>
+              <w:bottom w:w="100" w:type="dxa"/>
+              <w:right w:w="100" w:type="dxa"/>
+            </w:tcMar>
+            <w:hideMark/>
+          </w:tcPr>
+          <w:p>
+            <w:pPr>
+              <w:spacing w:after="0" w:line="240" w:lineRule="auto"/>
+              <w:rPr>
+                <w:rFonts w:ascii="Times New Roman" w:eastAsia="Times New Roman" w:hAnsi="Times New Roman" w:cs="Times New Roman"/>
+                <w:noProof w:val="0"/>
+                <w:kern w:val="0"/>
+                <w:sz w:val="24"/>
+                <w:szCs w:val="24"/>
+                <w14:ligatures w14:val="none"/>
+              </w:rPr>
+            </w:pPr>
+            <w:r>
+              <w:rPr>
+                <w:rFonts w:ascii="Arial" w:eastAsia="Times New Roman" w:hAnsi="Arial" w:cs="Arial"/>
+                <w:color w:val="000000"/>
+                <w:kern w:val="0"/>
+                <w:bdr w:val="none" w:sz="0" w:space="0" w:color="auto" w:frame="1"/>
+                <w14:ligatures w14:val="none"/>
+              </w:rPr>
+              <w:drawing>
+                <wp:inline distT="0" distB="0" distL="0" distR="0" wp14:anchorId="362C3866" wp14:editId="692ECA9D">
+                  <wp:extent cx="3962400" cy="1363345"/>
+                  <wp:effectExtent l="0" t="0" r="0" b="8255"/>
+                  <wp:docPr id="328290118" name="Picture 9"/>
+                  <wp:cNvGraphicFramePr>
+                    <a:graphicFrameLocks xmlns:a="http://schemas.openxmlformats.org/drawingml/2006/main" noChangeAspect="1"/>
+                  </wp:cNvGraphicFramePr>
+                  <a:graphic xmlns:a="http://schemas.openxmlformats.org/drawingml/2006/main">
+                    <a:graphicData uri="http://schemas.openxmlformats.org/drawingml/2006/picture">
+                      <pic:pic xmlns:pic="http://schemas.openxmlformats.org/drawingml/2006/picture">
+                        <pic:nvPicPr>
+                          <pic:cNvPr id="0" name="Picture 2"/>
+                          <pic:cNvPicPr>
+                            <a:picLocks noChangeAspect="1" noChangeArrowheads="1"/>
+                          </pic:cNvPicPr>
+                        </pic:nvPicPr>
+                        <pic:blipFill>
+                          <a:blip r:embed="rId10" cstate="print">
+                            <a:extLst>
+                              <a:ext uri="{28A0092B-C50C-407E-A947-70E740481C1C}">
+                                <a14:useLocalDpi xmlns:a14="http://schemas.microsoft.com/office/drawing/2010/main" val="0"/>
+                              </a:ext>
+                            </a:extLst>
+                          </a:blip>
+                          <a:srcRect/>
+                          <a:stretch>
+                            <a:fillRect/>
+                          </a:stretch>
+                        </pic:blipFill>
+                        <pic:spPr bwMode="auto">
+                          <a:xfrm>
+                            <a:off x="0" y="0"/>
+                            <a:ext cx="3962400" cy="1363345"/>
+                          </a:xfrm>
+                          <a:prstGeom prst="rect">
+                            <a:avLst/>
+                          </a:prstGeom>
+                          <a:noFill/>
+                          <a:ln>
+                            <a:noFill/>
+                          </a:ln>
+                        </pic:spPr>
+                      </pic:pic>
+                    </a:graphicData>
+                  </a:graphic>
+                </wp:inline>
+              </w:drawing>
+            </w:r>
+          </w:p>
+        </w:tc>
+        <w:tc>
+          <w:tcPr>
+            <w:tcW w:w="0" w:type="auto"/>
+            <w:tcBorders>
+              <w:top w:val="single" w:sz="8" w:space="0" w:color="000000"/>
+              <w:left w:val="single" w:sz="8" w:space="0" w:color="000000"/>
+              <w:bottom w:val="single" w:sz="8" w:space="0" w:color="000000"/>
+              <w:right w:val="single" w:sz="8" w:space="0" w:color="000000"/>
+            </w:tcBorders>
+            <w:tcMar>
+              <w:top w:w="100" w:type="dxa"/>
+              <w:left w:w="100" w:type="dxa"/>
+              <w:bottom w:w="100" w:type="dxa"/>
+              <w:right w:w="100" w:type="dxa"/>
+            </w:tcMar>
+            <w:hideMark/>
+          </w:tcPr>
+          <w:p>
+            <w:pPr>
+              <w:spacing w:after="0" w:line="240" w:lineRule="auto"/>
+              <w:rPr>
+                <w:rFonts w:ascii="Times New Roman" w:eastAsia="Times New Roman" w:hAnsi="Times New Roman" w:cs="Times New Roman"/>
+                <w:noProof w:val="0"/>
+                <w:kern w:val="0"/>
+                <w:sz w:val="24"/>
+                <w:szCs w:val="24"/>
+                <w14:ligatures w14:val="none"/>
+              </w:rPr>
+            </w:pPr>
+            <w:r>
+              <w:rPr>
+                <w:rFonts w:ascii="Arial" w:eastAsia="Times New Roman" w:hAnsi="Arial" w:cs="Arial"/>
+                <w:noProof w:val="0"/>
+                <w:color w:val="000000"/>
+                <w:kern w:val="0"/>
+                <w14:ligatures w14:val="none"/>
+              </w:rPr>
+              <w:t>Program (Cygwin64): C:\cygwin64\bin\bash.exe</w:t>
+            </w:r>
+          </w:p>
+          <w:p>
+            <w:pPr>
+              <w:spacing w:after="0" w:line="240" w:lineRule="auto"/>
+              <w:rPr>
+                <w:rFonts w:ascii="Times New Roman" w:eastAsia="Times New Roman" w:hAnsi="Times New Roman" w:cs="Times New Roman"/>
+                <w:noProof w:val="0"/>
+                <w:kern w:val="0"/>
+                <w:sz w:val="24"/>
+                <w:szCs w:val="24"/>
+                <w14:ligatures w14:val="none"/>
+              </w:rPr>
+            </w:pPr>
+            <w:proofErr w:type="gramStart"/>
+            <w:r>
+              <w:rPr>
+                <w:rFonts w:ascii="Arial" w:eastAsia="Times New Roman" w:hAnsi="Arial" w:cs="Arial"/>
+                <w:noProof w:val="0"/>
+                <w:color w:val="000000"/>
+                <w:kern w:val="0"/>
+                <w14:ligatures w14:val="none"/>
+              </w:rPr>
+              <w:t>Argument :</w:t>
+            </w:r>
+            <w:proofErr w:type="gramEnd"/>
+            <w:r>
+              <w:rPr>
+                <w:rFonts w:ascii="Arial" w:eastAsia="Times New Roman" w:hAnsi="Arial" w:cs="Arial"/>
+                <w:noProof w:val="0"/>
+                <w:color w:val="000000"/>
+                <w:kern w:val="0"/>
+                <w14:ligatures w14:val="none"/>
+              </w:rPr>
+              <w:t xml:space="preserve"> -l F:\work-space\aem\tools-repo-1.4\repo\repo get -f "$</w:t>
+            </w:r>
+            <w:proofErr w:type="spellStart"/>
+            <w:r>
+              <w:rPr>
+                <w:rFonts w:ascii="Arial" w:eastAsia="Times New Roman" w:hAnsi="Arial" w:cs="Arial"/>
+                <w:noProof w:val="0"/>
+                <w:color w:val="000000"/>
+                <w:kern w:val="0"/>
+                <w14:ligatures w14:val="none"/>
+              </w:rPr>
+              <w:t>UnixSeparators</w:t>
+            </w:r>
+            <w:proofErr w:type="spellEnd"/>
+            <w:r>
+              <w:rPr>
+                <w:rFonts w:ascii="Arial" w:eastAsia="Times New Roman" w:hAnsi="Arial" w:cs="Arial"/>
+                <w:noProof w:val="0"/>
+                <w:color w:val="000000"/>
+                <w:kern w:val="0"/>
+                <w14:ligatures w14:val="none"/>
+              </w:rPr>
+              <w:t>($</w:t>
+            </w:r>
+            <w:proofErr w:type="spellStart"/>
+            <w:r>
+              <w:rPr>
+                <w:rFonts w:ascii="Arial" w:eastAsia="Times New Roman" w:hAnsi="Arial" w:cs="Arial"/>
+                <w:noProof w:val="0"/>
+                <w:color w:val="000000"/>
+                <w:kern w:val="0"/>
+                <w14:ligatures w14:val="none"/>
+              </w:rPr>
+              <w:t>FilePath</w:t>
+            </w:r>
+            <w:proofErr w:type="spellEnd"/>
+            <w:r>
+              <w:rPr>
+                <w:rFonts w:ascii="Arial" w:eastAsia="Times New Roman" w:hAnsi="Arial" w:cs="Arial"/>
+                <w:noProof w:val="0"/>
+                <w:color w:val="000000"/>
+                <w:kern w:val="0"/>
+                <w14:ligatures w14:val="none"/>
+              </w:rPr>
+              <w:t>$)$"</w:t>
+            </w:r>
+          </w:p>
+          <w:p>
+            <w:pPr>
+              <w:spacing w:after="0" w:line="240" w:lineRule="auto"/>
+              <w:rPr>
+                <w:rFonts w:ascii="Times New Roman" w:eastAsia="Times New Roman" w:hAnsi="Times New Roman" w:cs="Times New Roman"/>
+                <w:noProof w:val="0"/>
+                <w:kern w:val="0"/>
+                <w:sz w:val="24"/>
+                <w:szCs w:val="24"/>
+                <w14:ligatures w14:val="none"/>
+              </w:rPr>
+            </w:pPr>
+            <w:r>
+              <w:rPr>
+                <w:rFonts w:ascii="Arial" w:eastAsia="Times New Roman" w:hAnsi="Arial" w:cs="Arial"/>
+                <w:noProof w:val="0"/>
+                <w:color w:val="000000"/>
+                <w:kern w:val="0"/>
+                <w14:ligatures w14:val="none"/>
+              </w:rPr>
+              <w:t>Working directory: $</w:t>
+            </w:r>
+            <w:proofErr w:type="spellStart"/>
+            <w:r>
+              <w:rPr>
+                <w:rFonts w:ascii="Arial" w:eastAsia="Times New Roman" w:hAnsi="Arial" w:cs="Arial"/>
+                <w:noProof w:val="0"/>
+                <w:color w:val="000000"/>
+                <w:kern w:val="0"/>
+                <w14:ligatures w14:val="none"/>
+              </w:rPr>
+              <w:t>ProjectFileDir</w:t>
+            </w:r>
+            <w:proofErr w:type="spellEnd"/>
+            <w:r>
+              <w:rPr>
+                <w:rFonts w:ascii="Arial" w:eastAsia="Times New Roman" w:hAnsi="Arial" w:cs="Arial"/>
+                <w:noProof w:val="0"/>
+                <w:color w:val="000000"/>
+                <w:kern w:val="0"/>
+                <w14:ligatures w14:val="none"/>
+              </w:rPr>
+              <w:t>$</w:t>
+            </w:r>
+          </w:p>
+        </w:tc>
+      </w:tr>
+      <w:tr>
+        <w:tc>
+          <w:tcPr>
+            <w:tcW w:w="0" w:type="auto"/>
+            <w:tcBorders>
+              <w:top w:val="single" w:sz="8" w:space="0" w:color="000000"/>
+              <w:left w:val="single" w:sz="8" w:space="0" w:color="000000"/>
+              <w:bottom w:val="single" w:sz="8" w:space="0" w:color="000000"/>
+              <w:right w:val="single" w:sz="8" w:space="0" w:color="000000"/>
+            </w:tcBorders>
+            <w:tcMar>
+              <w:top w:w="100" w:type="dxa"/>
+              <w:left w:w="100" w:type="dxa"/>
+              <w:bottom w:w="100" w:type="dxa"/>
+              <w:right w:w="100" w:type="dxa"/>
+            </w:tcMar>
+            <w:hideMark/>
+          </w:tcPr>
+          <w:p>
+            <w:pPr>
+              <w:spacing w:after="0" w:line="240" w:lineRule="auto"/>
+              <w:rPr>
+                <w:rFonts w:ascii="Times New Roman" w:eastAsia="Times New Roman" w:hAnsi="Times New Roman" w:cs="Times New Roman"/>
+                <w:noProof w:val="0"/>
+                <w:kern w:val="0"/>
+                <w:sz w:val="24"/>
+                <w:szCs w:val="24"/>
+                <w14:ligatures w14:val="none"/>
+              </w:rPr>
+            </w:pPr>
+            <w:r>
+              <w:rPr>
+                <w:rFonts w:ascii="Arial" w:eastAsia="Times New Roman" w:hAnsi="Arial" w:cs="Arial"/>
+                <w:color w:val="000000"/>
+                <w:kern w:val="0"/>
+                <w:bdr w:val="none" w:sz="0" w:space="0" w:color="auto" w:frame="1"/>
+                <w14:ligatures w14:val="none"/>
+              </w:rPr>
+              <w:drawing>
+                <wp:inline distT="0" distB="0" distL="0" distR="0" wp14:anchorId="597C7499" wp14:editId="349F9548">
+                  <wp:extent cx="4216400" cy="2353945"/>
+                  <wp:effectExtent l="0" t="0" r="0" b="8255"/>
+                  <wp:docPr id="324204332" name="Picture 8"/>
+                  <wp:cNvGraphicFramePr>
+                    <a:graphicFrameLocks xmlns:a="http://schemas.openxmlformats.org/drawingml/2006/main" noChangeAspect="1"/>
+                  </wp:cNvGraphicFramePr>
+                  <a:graphic xmlns:a="http://schemas.openxmlformats.org/drawingml/2006/main">
+                    <a:graphicData uri="http://schemas.openxmlformats.org/drawingml/2006/picture">
+                      <pic:pic xmlns:pic="http://schemas.openxmlformats.org/drawingml/2006/picture">
+                        <pic:nvPicPr>
+                          <pic:cNvPr id="0" name="Picture 3"/>
+                          <pic:cNvPicPr>
+                            <a:picLocks noChangeAspect="1" noChangeArrowheads="1"/>
+                          </pic:cNvPicPr>
+                        </pic:nvPicPr>
+                        <pic:blipFill>
+                          <a:blip r:embed="rId11" cstate="print">
+                            <a:extLst>
+                              <a:ext uri="{28A0092B-C50C-407E-A947-70E740481C1C}">
+                                <a14:useLocalDpi xmlns:a14="http://schemas.microsoft.com/office/drawing/2010/main" val="0"/>
+                              </a:ext>
+                            </a:extLst>
+                          </a:blip>
+                          <a:srcRect/>
+                          <a:stretch>
+                            <a:fillRect/>
+                          </a:stretch>
+                        </pic:blipFill>
+                        <pic:spPr bwMode="auto">
+                          <a:xfrm>
+                            <a:off x="0" y="0"/>
+                            <a:ext cx="4216400" cy="2353945"/>
+                          </a:xfrm>
+                          <a:prstGeom prst="rect">
+                            <a:avLst/>
+                          </a:prstGeom>
+                          <a:noFill/>
+                          <a:ln>
+                            <a:noFill/>
+                          </a:ln>
+                        </pic:spPr>
+                      </pic:pic>
+                    </a:graphicData>
+                  </a:graphic>
+                </wp:inline>
+              </w:drawing>
+            </w:r>
+          </w:p>
+        </w:tc>
+        <w:tc>
+          <w:tcPr>
+            <w:tcW w:w="0" w:type="auto"/>
+            <w:tcBorders>
+              <w:top w:val="single" w:sz="8" w:space="0" w:color="000000"/>
+              <w:left w:val="single" w:sz="8" w:space="0" w:color="000000"/>
+              <w:bottom w:val="single" w:sz="8" w:space="0" w:color="000000"/>
+              <w:right w:val="single" w:sz="8" w:space="0" w:color="000000"/>
+            </w:tcBorders>
+            <w:tcMar>
+              <w:top w:w="100" w:type="dxa"/>
+              <w:left w:w="100" w:type="dxa"/>
+              <w:bottom w:w="100" w:type="dxa"/>
+              <w:right w:w="100" w:type="dxa"/>
+            </w:tcMar>
+            <w:hideMark/>
+          </w:tcPr>
+          <w:p>
+            <w:pPr>
+              <w:spacing w:after="0" w:line="240" w:lineRule="auto"/>
+              <w:rPr>
+                <w:rFonts w:ascii="Times New Roman" w:eastAsia="Times New Roman" w:hAnsi="Times New Roman" w:cs="Times New Roman"/>
+                <w:noProof w:val="0"/>
+                <w:kern w:val="0"/>
+                <w:sz w:val="24"/>
+                <w:szCs w:val="24"/>
+                <w14:ligatures w14:val="none"/>
+              </w:rPr>
+            </w:pPr>
+            <w:proofErr w:type="gramStart"/>
+            <w:r>
+              <w:rPr>
+                <w:rFonts w:ascii="Arial" w:eastAsia="Times New Roman" w:hAnsi="Arial" w:cs="Arial"/>
+                <w:noProof w:val="0"/>
+                <w:color w:val="000000"/>
+                <w:kern w:val="0"/>
+                <w14:ligatures w14:val="none"/>
+              </w:rPr>
+              <w:t>Program(</w:t>
+            </w:r>
+            <w:proofErr w:type="gramEnd"/>
+            <w:r>
+              <w:rPr>
+                <w:rFonts w:ascii="Arial" w:eastAsia="Times New Roman" w:hAnsi="Arial" w:cs="Arial"/>
+                <w:noProof w:val="0"/>
+                <w:color w:val="000000"/>
+                <w:kern w:val="0"/>
+                <w14:ligatures w14:val="none"/>
+              </w:rPr>
+              <w:t>Cygwin64): C:\cygwin64\bin\bash.exe</w:t>
+            </w:r>
+          </w:p>
+          <w:p>
+            <w:pPr>
+              <w:spacing w:after="0" w:line="240" w:lineRule="auto"/>
+              <w:rPr>
+                <w:rFonts w:ascii="Times New Roman" w:eastAsia="Times New Roman" w:hAnsi="Times New Roman" w:cs="Times New Roman"/>
+                <w:noProof w:val="0"/>
+                <w:kern w:val="0"/>
+                <w:sz w:val="24"/>
+                <w:szCs w:val="24"/>
+                <w14:ligatures w14:val="none"/>
+              </w:rPr>
+            </w:pPr>
+          </w:p>
+          <w:p>
+            <w:pPr>
+              <w:spacing w:after="0" w:line="240" w:lineRule="auto"/>
+              <w:rPr>
+                <w:rFonts w:ascii="Times New Roman" w:eastAsia="Times New Roman" w:hAnsi="Times New Roman" w:cs="Times New Roman"/>
+                <w:noProof w:val="0"/>
+                <w:kern w:val="0"/>
+                <w:sz w:val="24"/>
+                <w:szCs w:val="24"/>
+                <w14:ligatures w14:val="none"/>
+              </w:rPr>
+            </w:pPr>
+            <w:r>
+              <w:rPr>
+                <w:rFonts w:ascii="Arial" w:eastAsia="Times New Roman" w:hAnsi="Arial" w:cs="Arial"/>
+                <w:noProof w:val="0"/>
+                <w:color w:val="000000"/>
+                <w:kern w:val="0"/>
+                <w14:ligatures w14:val="none"/>
+              </w:rPr>
+              <w:t>Argument: -l F:\work-space\aem\tools-repo-1.4\repo\repo put -f "$</w:t>
+            </w:r>
+            <w:proofErr w:type="spellStart"/>
+            <w:r>
+              <w:rPr>
+                <w:rFonts w:ascii="Arial" w:eastAsia="Times New Roman" w:hAnsi="Arial" w:cs="Arial"/>
+                <w:noProof w:val="0"/>
+                <w:color w:val="000000"/>
+                <w:kern w:val="0"/>
+                <w14:ligatures w14:val="none"/>
+              </w:rPr>
+              <w:t>UnixSeparators</w:t>
+            </w:r>
+            <w:proofErr w:type="spellEnd"/>
+            <w:r>
+              <w:rPr>
+                <w:rFonts w:ascii="Arial" w:eastAsia="Times New Roman" w:hAnsi="Arial" w:cs="Arial"/>
+                <w:noProof w:val="0"/>
+                <w:color w:val="000000"/>
+                <w:kern w:val="0"/>
+                <w14:ligatures w14:val="none"/>
+              </w:rPr>
+              <w:t>($</w:t>
+            </w:r>
+            <w:proofErr w:type="spellStart"/>
+            <w:r>
+              <w:rPr>
+                <w:rFonts w:ascii="Arial" w:eastAsia="Times New Roman" w:hAnsi="Arial" w:cs="Arial"/>
+                <w:noProof w:val="0"/>
+                <w:color w:val="000000"/>
+                <w:kern w:val="0"/>
+                <w14:ligatures w14:val="none"/>
+              </w:rPr>
+              <w:t>FilePath</w:t>
+            </w:r>
+            <w:proofErr w:type="spellEnd"/>
+            <w:proofErr w:type="gramStart"/>
+            <w:r>
+              <w:rPr>
+                <w:rFonts w:ascii="Arial" w:eastAsia="Times New Roman" w:hAnsi="Arial" w:cs="Arial"/>
+                <w:noProof w:val="0"/>
+                <w:color w:val="000000"/>
+                <w:kern w:val="0"/>
+                <w14:ligatures w14:val="none"/>
+              </w:rPr>
+              <w:t>$)$</w:t>
+            </w:r>
+            <w:proofErr w:type="gramEnd"/>
+            <w:r>
+              <w:rPr>
+                <w:rFonts w:ascii="Arial" w:eastAsia="Times New Roman" w:hAnsi="Arial" w:cs="Arial"/>
+                <w:noProof w:val="0"/>
+                <w:color w:val="000000"/>
+                <w:kern w:val="0"/>
+                <w14:ligatures w14:val="none"/>
+              </w:rPr>
+              <w:t>"</w:t>
+            </w:r>
+          </w:p>
+          <w:p>
+            <w:pPr>
+              <w:spacing w:after="0" w:line="240" w:lineRule="auto"/>
+              <w:rPr>
+                <w:rFonts w:ascii="Times New Roman" w:eastAsia="Times New Roman" w:hAnsi="Times New Roman" w:cs="Times New Roman"/>
+                <w:noProof w:val="0"/>
+                <w:kern w:val="0"/>
+                <w:sz w:val="24"/>
+                <w:szCs w:val="24"/>
+                <w14:ligatures w14:val="none"/>
+              </w:rPr>
+            </w:pPr>
+          </w:p>
+          <w:p>
+            <w:pPr>
+              <w:spacing w:after="0" w:line="240" w:lineRule="auto"/>
+              <w:rPr>
+                <w:rFonts w:ascii="Times New Roman" w:eastAsia="Times New Roman" w:hAnsi="Times New Roman" w:cs="Times New Roman"/>
+                <w:noProof w:val="0"/>
+                <w:kern w:val="0"/>
+                <w:sz w:val="24"/>
+                <w:szCs w:val="24"/>
+                <w14:ligatures w14:val="none"/>
+              </w:rPr>
+            </w:pPr>
+            <w:r>
+              <w:rPr>
+                <w:rFonts w:ascii="Arial" w:eastAsia="Times New Roman" w:hAnsi="Arial" w:cs="Arial"/>
+                <w:noProof w:val="0"/>
+                <w:color w:val="000000"/>
+                <w:kern w:val="0"/>
+                <w14:ligatures w14:val="none"/>
+              </w:rPr>
+              <w:t>Working directory: $</w:t>
+            </w:r>
+            <w:proofErr w:type="spellStart"/>
+            <w:r>
+              <w:rPr>
+                <w:rFonts w:ascii="Arial" w:eastAsia="Times New Roman" w:hAnsi="Arial" w:cs="Arial"/>
+                <w:noProof w:val="0"/>
+                <w:color w:val="000000"/>
+                <w:kern w:val="0"/>
+                <w14:ligatures w14:val="none"/>
+              </w:rPr>
+              <w:t>ProjectFileDir</w:t>
+            </w:r>
+            <w:proofErr w:type="spellEnd"/>
+            <w:r>
+              <w:rPr>
+                <w:rFonts w:ascii="Arial" w:eastAsia="Times New Roman" w:hAnsi="Arial" w:cs="Arial"/>
+                <w:noProof w:val="0"/>
+                <w:color w:val="000000"/>
+                <w:kern w:val="0"/>
+                <w14:ligatures w14:val="none"/>
+              </w:rPr>
+              <w:t>$</w:t>
+            </w:r>
+          </w:p>
+        </w:tc>
+      </w:tr>
+    </w:tbl>
+    <w:p>
+      <w:pPr>
+        <w:spacing w:after="0" w:line="240" w:lineRule="auto"/>
+        <w:rPr>
+          <w:rFonts w:ascii="Times New Roman" w:eastAsia="Times New Roman" w:hAnsi="Times New Roman" w:cs="Times New Roman"/>
+          <w:noProof w:val="0"/>
+          <w:kern w:val="0"/>
+          <w:sz w:val="24"/>
+          <w:szCs w:val="24"/>
+          <w14:ligatures w14:val="none"/>
+        </w:rPr>
+      </w:pPr>
+    </w:p>
+    <w:p>
+      <w:pPr>
+        <w:spacing w:after="0" w:line="240" w:lineRule="auto"/>
+        <w:rPr>
+          <w:rFonts w:ascii="Times New Roman" w:eastAsia="Times New Roman" w:hAnsi="Times New Roman" w:cs="Times New Roman"/>
+          <w:noProof w:val="0"/>
+          <w:kern w:val="0"/>
+          <w:sz w:val="24"/>
+          <w:szCs w:val="24"/>
+          <w14:ligatures w14:val="none"/>
+        </w:rPr>
+      </w:pPr>
+      <w:r>
+        <w:rPr>
+          <w:rFonts w:ascii="Arial" w:eastAsia="Times New Roman" w:hAnsi="Arial" w:cs="Arial"/>
+          <w:noProof w:val="0"/>
+          <w:color w:val="000000"/>
+          <w:kern w:val="0"/>
+          <w14:ligatures w14:val="none"/>
+        </w:rPr>
+        <w:t xml:space="preserve">Program: </w:t>
+      </w:r>
+      <w:proofErr w:type="spellStart"/>
+      <w:r>
+        <w:rPr>
+          <w:rFonts w:ascii="Arial" w:eastAsia="Times New Roman" w:hAnsi="Arial" w:cs="Arial"/>
+          <w:noProof w:val="0"/>
+          <w:color w:val="000000"/>
+          <w:kern w:val="0"/>
+          <w14:ligatures w14:val="none"/>
+        </w:rPr>
+        <w:t>đường</w:t>
+      </w:r>
+      <w:proofErr w:type="spellEnd"/>
+      <w:r>
+        <w:rPr>
+          <w:rFonts w:ascii="Arial" w:eastAsia="Times New Roman" w:hAnsi="Arial" w:cs="Arial"/>
+          <w:noProof w:val="0"/>
+          <w:color w:val="000000"/>
+          <w:kern w:val="0"/>
+          <w14:ligatures w14:val="none"/>
+        </w:rPr>
+        <w:t xml:space="preserve"> </w:t>
+      </w:r>
+      <w:proofErr w:type="spellStart"/>
+      <w:r>
+        <w:rPr>
+          <w:rFonts w:ascii="Arial" w:eastAsia="Times New Roman" w:hAnsi="Arial" w:cs="Arial"/>
+          <w:noProof w:val="0"/>
+          <w:color w:val="000000"/>
+          <w:kern w:val="0"/>
+          <w14:ligatures w14:val="none"/>
+        </w:rPr>
+        <w:t>dẫn</w:t>
+      </w:r>
+      <w:proofErr w:type="spellEnd"/>
+      <w:r>
+        <w:rPr>
+          <w:rFonts w:ascii="Arial" w:eastAsia="Times New Roman" w:hAnsi="Arial" w:cs="Arial"/>
+          <w:noProof w:val="0"/>
+          <w:color w:val="000000"/>
+          <w:kern w:val="0"/>
+          <w14:ligatures w14:val="none"/>
+        </w:rPr>
+        <w:t xml:space="preserve"> </w:t>
+      </w:r>
+      <w:proofErr w:type="spellStart"/>
+      <w:r>
+        <w:rPr>
+          <w:rFonts w:ascii="Arial" w:eastAsia="Times New Roman" w:hAnsi="Arial" w:cs="Arial"/>
+          <w:noProof w:val="0"/>
+          <w:color w:val="000000"/>
+          <w:kern w:val="0"/>
+          <w14:ligatures w14:val="none"/>
+        </w:rPr>
+        <w:t>của</w:t>
+      </w:r>
+      <w:proofErr w:type="spellEnd"/>
+      <w:r>
+        <w:rPr>
+          <w:rFonts w:ascii="Arial" w:eastAsia="Times New Roman" w:hAnsi="Arial" w:cs="Arial"/>
+          <w:noProof w:val="0"/>
+          <w:color w:val="000000"/>
+          <w:kern w:val="0"/>
+          <w14:ligatures w14:val="none"/>
+        </w:rPr>
+        <w:t xml:space="preserve"> Cygwin64(</w:t>
+      </w:r>
+      <w:proofErr w:type="spellStart"/>
+      <w:r>
+        <w:rPr>
+          <w:rFonts w:ascii="Arial" w:eastAsia="Times New Roman" w:hAnsi="Arial" w:cs="Arial"/>
+          <w:noProof w:val="0"/>
+          <w:color w:val="000000"/>
+          <w:kern w:val="0"/>
+          <w14:ligatures w14:val="none"/>
+        </w:rPr>
+        <w:t>là</w:t>
+      </w:r>
+      <w:proofErr w:type="spellEnd"/>
+      <w:r>
+        <w:rPr>
+          <w:rFonts w:ascii="Arial" w:eastAsia="Times New Roman" w:hAnsi="Arial" w:cs="Arial"/>
+          <w:noProof w:val="0"/>
+          <w:color w:val="000000"/>
+          <w:kern w:val="0"/>
+          <w14:ligatures w14:val="none"/>
+        </w:rPr>
+        <w:t xml:space="preserve"> environment </w:t>
+      </w:r>
+      <w:proofErr w:type="spellStart"/>
+      <w:r>
+        <w:rPr>
+          <w:rFonts w:ascii="Arial" w:eastAsia="Times New Roman" w:hAnsi="Arial" w:cs="Arial"/>
+          <w:noProof w:val="0"/>
+          <w:color w:val="000000"/>
+          <w:kern w:val="0"/>
+          <w14:ligatures w14:val="none"/>
+        </w:rPr>
+        <w:t>chứa</w:t>
+      </w:r>
+      <w:proofErr w:type="spellEnd"/>
+      <w:r>
+        <w:rPr>
+          <w:rFonts w:ascii="Arial" w:eastAsia="Times New Roman" w:hAnsi="Arial" w:cs="Arial"/>
+          <w:noProof w:val="0"/>
+          <w:color w:val="000000"/>
+          <w:kern w:val="0"/>
+          <w14:ligatures w14:val="none"/>
+        </w:rPr>
+        <w:t xml:space="preserve"> </w:t>
+      </w:r>
+      <w:proofErr w:type="spellStart"/>
+      <w:r>
+        <w:rPr>
+          <w:rFonts w:ascii="Arial" w:eastAsia="Times New Roman" w:hAnsi="Arial" w:cs="Arial"/>
+          <w:noProof w:val="0"/>
+          <w:color w:val="000000"/>
+          <w:kern w:val="0"/>
+          <w14:ligatures w14:val="none"/>
+        </w:rPr>
+        <w:t>các</w:t>
+      </w:r>
+      <w:proofErr w:type="spellEnd"/>
+      <w:r>
+        <w:rPr>
+          <w:rFonts w:ascii="Arial" w:eastAsia="Times New Roman" w:hAnsi="Arial" w:cs="Arial"/>
+          <w:noProof w:val="0"/>
+          <w:color w:val="000000"/>
+          <w:kern w:val="0"/>
+          <w14:ligatures w14:val="none"/>
+        </w:rPr>
+        <w:t xml:space="preserve"> </w:t>
+      </w:r>
+      <w:proofErr w:type="spellStart"/>
+      <w:r>
+        <w:rPr>
+          <w:rFonts w:ascii="Arial" w:eastAsia="Times New Roman" w:hAnsi="Arial" w:cs="Arial"/>
+          <w:noProof w:val="0"/>
+          <w:color w:val="000000"/>
+          <w:kern w:val="0"/>
+          <w14:ligatures w14:val="none"/>
+        </w:rPr>
+        <w:t>thư</w:t>
+      </w:r>
+      <w:proofErr w:type="spellEnd"/>
+      <w:r>
+        <w:rPr>
+          <w:rFonts w:ascii="Arial" w:eastAsia="Times New Roman" w:hAnsi="Arial" w:cs="Arial"/>
+          <w:noProof w:val="0"/>
+          <w:color w:val="000000"/>
+          <w:kern w:val="0"/>
+          <w14:ligatures w14:val="none"/>
+        </w:rPr>
+        <w:t xml:space="preserve"> </w:t>
+      </w:r>
+      <w:proofErr w:type="spellStart"/>
+      <w:r>
+        <w:rPr>
+          <w:rFonts w:ascii="Arial" w:eastAsia="Times New Roman" w:hAnsi="Arial" w:cs="Arial"/>
+          <w:noProof w:val="0"/>
+          <w:color w:val="000000"/>
+          <w:kern w:val="0"/>
+          <w14:ligatures w14:val="none"/>
+        </w:rPr>
+        <w:t>viện</w:t>
+      </w:r>
+      <w:proofErr w:type="spellEnd"/>
+      <w:r>
+        <w:rPr>
+          <w:rFonts w:ascii="Arial" w:eastAsia="Times New Roman" w:hAnsi="Arial" w:cs="Arial"/>
+          <w:noProof w:val="0"/>
+          <w:color w:val="000000"/>
+          <w:kern w:val="0"/>
+          <w14:ligatures w14:val="none"/>
+        </w:rPr>
+        <w:t xml:space="preserve"> </w:t>
+      </w:r>
+      <w:proofErr w:type="spellStart"/>
+      <w:r>
+        <w:rPr>
+          <w:rFonts w:ascii="Arial" w:eastAsia="Times New Roman" w:hAnsi="Arial" w:cs="Arial"/>
+          <w:noProof w:val="0"/>
+          <w:color w:val="000000"/>
+          <w:kern w:val="0"/>
+          <w14:ligatures w14:val="none"/>
+        </w:rPr>
+        <w:t>để</w:t>
+      </w:r>
+      <w:proofErr w:type="spellEnd"/>
+      <w:r>
+        <w:rPr>
+          <w:rFonts w:ascii="Arial" w:eastAsia="Times New Roman" w:hAnsi="Arial" w:cs="Arial"/>
+          <w:noProof w:val="0"/>
+          <w:color w:val="000000"/>
+          <w:kern w:val="0"/>
+          <w14:ligatures w14:val="none"/>
+        </w:rPr>
+        <w:t xml:space="preserve"> </w:t>
+      </w:r>
+      <w:proofErr w:type="spellStart"/>
+      <w:r>
+        <w:rPr>
+          <w:rFonts w:ascii="Arial" w:eastAsia="Times New Roman" w:hAnsi="Arial" w:cs="Arial"/>
+          <w:noProof w:val="0"/>
+          <w:color w:val="000000"/>
+          <w:kern w:val="0"/>
+          <w14:ligatures w14:val="none"/>
+        </w:rPr>
+        <w:t>chạy</w:t>
+      </w:r>
+      <w:proofErr w:type="spellEnd"/>
+      <w:r>
+        <w:rPr>
+          <w:rFonts w:ascii="Arial" w:eastAsia="Times New Roman" w:hAnsi="Arial" w:cs="Arial"/>
+          <w:noProof w:val="0"/>
+          <w:color w:val="000000"/>
+          <w:kern w:val="0"/>
+          <w14:ligatures w14:val="none"/>
+        </w:rPr>
+        <w:t xml:space="preserve"> repo tool) </w:t>
+      </w:r>
+      <w:proofErr w:type="spellStart"/>
+      <w:r>
+        <w:rPr>
+          <w:rFonts w:ascii="Arial" w:eastAsia="Times New Roman" w:hAnsi="Arial" w:cs="Arial"/>
+          <w:noProof w:val="0"/>
+          <w:color w:val="000000"/>
+          <w:kern w:val="0"/>
+          <w14:ligatures w14:val="none"/>
+        </w:rPr>
+        <w:t>bạn</w:t>
+      </w:r>
+      <w:proofErr w:type="spellEnd"/>
+      <w:r>
+        <w:rPr>
+          <w:rFonts w:ascii="Arial" w:eastAsia="Times New Roman" w:hAnsi="Arial" w:cs="Arial"/>
+          <w:noProof w:val="0"/>
+          <w:color w:val="000000"/>
+          <w:kern w:val="0"/>
+          <w14:ligatures w14:val="none"/>
+        </w:rPr>
+        <w:t xml:space="preserve"> </w:t>
+      </w:r>
+      <w:proofErr w:type="spellStart"/>
+      <w:r>
+        <w:rPr>
+          <w:rFonts w:ascii="Arial" w:eastAsia="Times New Roman" w:hAnsi="Arial" w:cs="Arial"/>
+          <w:noProof w:val="0"/>
+          <w:color w:val="000000"/>
+          <w:kern w:val="0"/>
+          <w14:ligatures w14:val="none"/>
+        </w:rPr>
+        <w:t>cần</w:t>
+      </w:r>
+      <w:proofErr w:type="spellEnd"/>
+      <w:r>
+        <w:rPr>
+          <w:rFonts w:ascii="Arial" w:eastAsia="Times New Roman" w:hAnsi="Arial" w:cs="Arial"/>
+          <w:noProof w:val="0"/>
+          <w:color w:val="000000"/>
+          <w:kern w:val="0"/>
+          <w14:ligatures w14:val="none"/>
+        </w:rPr>
+        <w:t xml:space="preserve"> </w:t>
+      </w:r>
+      <w:proofErr w:type="spellStart"/>
+      <w:r>
+        <w:rPr>
+          <w:rFonts w:ascii="Arial" w:eastAsia="Times New Roman" w:hAnsi="Arial" w:cs="Arial"/>
+          <w:noProof w:val="0"/>
+          <w:color w:val="000000"/>
+          <w:kern w:val="0"/>
+          <w14:ligatures w14:val="none"/>
+        </w:rPr>
+        <w:t>tải</w:t>
+      </w:r>
+      <w:proofErr w:type="spellEnd"/>
+      <w:r>
+        <w:rPr>
+          <w:rFonts w:ascii="Arial" w:eastAsia="Times New Roman" w:hAnsi="Arial" w:cs="Arial"/>
+          <w:noProof w:val="0"/>
+          <w:color w:val="000000"/>
+          <w:kern w:val="0"/>
+          <w14:ligatures w14:val="none"/>
+        </w:rPr>
+        <w:t xml:space="preserve"> </w:t>
+      </w:r>
+      <w:proofErr w:type="spellStart"/>
+      <w:r>
+        <w:rPr>
+          <w:rFonts w:ascii="Arial" w:eastAsia="Times New Roman" w:hAnsi="Arial" w:cs="Arial"/>
+          <w:noProof w:val="0"/>
+          <w:color w:val="000000"/>
+          <w:kern w:val="0"/>
+          <w14:ligatures w14:val="none"/>
+        </w:rPr>
+        <w:t>và</w:t>
+      </w:r>
+      <w:proofErr w:type="spellEnd"/>
+      <w:r>
+        <w:rPr>
+          <w:rFonts w:ascii="Arial" w:eastAsia="Times New Roman" w:hAnsi="Arial" w:cs="Arial"/>
+          <w:noProof w:val="0"/>
+          <w:color w:val="000000"/>
+          <w:kern w:val="0"/>
+          <w14:ligatures w14:val="none"/>
+        </w:rPr>
+        <w:t xml:space="preserve"> </w:t>
+      </w:r>
+      <w:proofErr w:type="spellStart"/>
+      <w:r>
+        <w:rPr>
+          <w:rFonts w:ascii="Arial" w:eastAsia="Times New Roman" w:hAnsi="Arial" w:cs="Arial"/>
+          <w:noProof w:val="0"/>
+          <w:color w:val="000000"/>
+          <w:kern w:val="0"/>
+          <w14:ligatures w14:val="none"/>
+        </w:rPr>
+        <w:t>cofig</w:t>
+      </w:r>
+      <w:proofErr w:type="spellEnd"/>
+      <w:r>
+        <w:rPr>
+          <w:rFonts w:ascii="Arial" w:eastAsia="Times New Roman" w:hAnsi="Arial" w:cs="Arial"/>
+          <w:noProof w:val="0"/>
+          <w:color w:val="000000"/>
+          <w:kern w:val="0"/>
+          <w14:ligatures w14:val="none"/>
+        </w:rPr>
+        <w:t xml:space="preserve"> </w:t>
+      </w:r>
+      <w:proofErr w:type="spellStart"/>
+      <w:r>
+        <w:rPr>
+          <w:rFonts w:ascii="Arial" w:eastAsia="Times New Roman" w:hAnsi="Arial" w:cs="Arial"/>
+          <w:noProof w:val="0"/>
+          <w:color w:val="000000"/>
+          <w:kern w:val="0"/>
+          <w14:ligatures w14:val="none"/>
+        </w:rPr>
+        <w:t>các</w:t>
+      </w:r>
+      <w:proofErr w:type="spellEnd"/>
+      <w:r>
+        <w:rPr>
+          <w:rFonts w:ascii="Arial" w:eastAsia="Times New Roman" w:hAnsi="Arial" w:cs="Arial"/>
+          <w:noProof w:val="0"/>
+          <w:color w:val="000000"/>
+          <w:kern w:val="0"/>
+          <w14:ligatures w14:val="none"/>
+        </w:rPr>
+        <w:t xml:space="preserve"> </w:t>
+      </w:r>
+      <w:proofErr w:type="spellStart"/>
+      <w:r>
+        <w:rPr>
+          <w:rFonts w:ascii="Arial" w:eastAsia="Times New Roman" w:hAnsi="Arial" w:cs="Arial"/>
+          <w:noProof w:val="0"/>
+          <w:color w:val="000000"/>
+          <w:kern w:val="0"/>
+          <w14:ligatures w14:val="none"/>
+        </w:rPr>
+        <w:t>thư</w:t>
+      </w:r>
+      <w:proofErr w:type="spellEnd"/>
+      <w:r>
+        <w:rPr>
+          <w:rFonts w:ascii="Arial" w:eastAsia="Times New Roman" w:hAnsi="Arial" w:cs="Arial"/>
+          <w:noProof w:val="0"/>
+          <w:color w:val="000000"/>
+          <w:kern w:val="0"/>
+          <w14:ligatures w14:val="none"/>
+        </w:rPr>
+        <w:t xml:space="preserve"> </w:t>
+      </w:r>
+      <w:proofErr w:type="spellStart"/>
+      <w:r>
+        <w:rPr>
+          <w:rFonts w:ascii="Arial" w:eastAsia="Times New Roman" w:hAnsi="Arial" w:cs="Arial"/>
+          <w:noProof w:val="0"/>
+          <w:color w:val="000000"/>
+          <w:kern w:val="0"/>
+          <w14:ligatures w14:val="none"/>
+        </w:rPr>
+        <w:t>viện</w:t>
+      </w:r>
+      <w:proofErr w:type="spellEnd"/>
+      <w:r>
+        <w:rPr>
+          <w:rFonts w:ascii="Arial" w:eastAsia="Times New Roman" w:hAnsi="Arial" w:cs="Arial"/>
+          <w:noProof w:val="0"/>
+          <w:color w:val="000000"/>
+          <w:kern w:val="0"/>
+          <w14:ligatures w14:val="none"/>
+        </w:rPr>
+        <w:t xml:space="preserve"> </w:t>
+      </w:r>
+      <w:proofErr w:type="spellStart"/>
+      <w:r>
+        <w:rPr>
+          <w:rFonts w:ascii="Arial" w:eastAsia="Times New Roman" w:hAnsi="Arial" w:cs="Arial"/>
+          <w:noProof w:val="0"/>
+          <w:color w:val="000000"/>
+          <w:kern w:val="0"/>
+          <w14:ligatures w14:val="none"/>
+        </w:rPr>
+        <w:t>cần</w:t>
+      </w:r>
+      <w:proofErr w:type="spellEnd"/>
+      <w:r>
+        <w:rPr>
+          <w:rFonts w:ascii="Arial" w:eastAsia="Times New Roman" w:hAnsi="Arial" w:cs="Arial"/>
+          <w:noProof w:val="0"/>
+          <w:color w:val="000000"/>
+          <w:kern w:val="0"/>
+          <w14:ligatures w14:val="none"/>
+        </w:rPr>
+        <w:t xml:space="preserve"> </w:t>
+      </w:r>
+      <w:proofErr w:type="spellStart"/>
+      <w:r>
+        <w:rPr>
+          <w:rFonts w:ascii="Arial" w:eastAsia="Times New Roman" w:hAnsi="Arial" w:cs="Arial"/>
+          <w:noProof w:val="0"/>
+          <w:color w:val="000000"/>
+          <w:kern w:val="0"/>
+          <w14:ligatures w14:val="none"/>
+        </w:rPr>
+        <w:t>thiết</w:t>
+      </w:r>
+      <w:proofErr w:type="spellEnd"/>
+    </w:p>
+    <w:p>
+      <w:pPr>
+        <w:spacing w:after="0" w:line="240" w:lineRule="auto"/>
+        <w:rPr>
+          <w:rFonts w:ascii="Times New Roman" w:eastAsia="Times New Roman" w:hAnsi="Times New Roman" w:cs="Times New Roman"/>
+          <w:noProof w:val="0"/>
+          <w:kern w:val="0"/>
+          <w:sz w:val="24"/>
+          <w:szCs w:val="24"/>
+          <w14:ligatures w14:val="none"/>
+        </w:rPr>
+      </w:pPr>
+      <w:r>
+        <w:rPr>
+          <w:rFonts w:ascii="Arial" w:eastAsia="Times New Roman" w:hAnsi="Arial" w:cs="Arial"/>
+          <w:noProof w:val="0"/>
+          <w:color w:val="000000"/>
+          <w:kern w:val="0"/>
+          <w14:ligatures w14:val="none"/>
+        </w:rPr>
+        <w:t xml:space="preserve">Set Cygwin64: </w:t>
+      </w:r>
+      <w:r>
+        <w:rPr>
+          <w:rFonts w:ascii="Arial" w:eastAsia="Times New Roman" w:hAnsi="Arial" w:cs="Arial"/>
+          <w:color w:val="000000"/>
+          <w:kern w:val="0"/>
+          <w:bdr w:val="none" w:sz="0" w:space="0" w:color="auto" w:frame="1"/>
+          <w14:ligatures w14:val="none"/>
+        </w:rPr>
+        <w:drawing>
+          <wp:inline distT="0" distB="0" distL="0" distR="0" wp14:anchorId="1691FFBB" wp14:editId="01005930">
+            <wp:extent cx="1049655" cy="677545"/>
+            <wp:effectExtent l="0" t="0" r="0" b="8255"/>
+            <wp:docPr id="1668898782" name="Picture 7"/>
+            <wp:cNvGraphicFramePr>
+              <a:graphicFrameLocks xmlns:a="http://schemas.openxmlformats.org/drawingml/2006/main" noChangeAspect="1"/>
+            </wp:cNvGraphicFramePr>
+            <a:graphic xmlns:a="http://schemas.openxmlformats.org/drawingml/2006/main">
+              <a:graphicData uri="http://schemas.openxmlformats.org/drawingml/2006/picture">
+                <pic:pic xmlns:pic="http://schemas.openxmlformats.org/drawingml/2006/picture">
+                  <pic:nvPicPr>
+                    <pic:cNvPr id="0" name="Picture 4"/>
+                    <pic:cNvPicPr>
+                      <a:picLocks noChangeAspect="1" noChangeArrowheads="1"/>
+                    </pic:cNvPicPr>
+                  </pic:nvPicPr>
+                  <pic:blipFill>
+                    <a:blip r:embed="rId12" cstate="print">
+                      <a:extLst>
+                        <a:ext uri="{28A0092B-C50C-407E-A947-70E740481C1C}">
+                          <a14:useLocalDpi xmlns:a14="http://schemas.microsoft.com/office/drawing/2010/main" val="0"/>
+                        </a:ext>
+                      </a:extLst>
+                    </a:blip>
+                    <a:srcRect/>
+                    <a:stretch>
+                      <a:fillRect/>
+                    </a:stretch>
+                  </pic:blipFill>
+                  <pic:spPr bwMode="auto">
+                    <a:xfrm>
+                      <a:off x="0" y="0"/>
+                      <a:ext cx="1049655" cy="677545"/>
+                    </a:xfrm>
+                    <a:prstGeom prst="rect">
+                      <a:avLst/>
+                    </a:prstGeom>
+                    <a:noFill/>
+                    <a:ln>
+                      <a:noFill/>
+                    </a:ln>
+                  </pic:spPr>
+                </pic:pic>
+              </a:graphicData>
+            </a:graphic>
+          </wp:inline>
+        </w:drawing>
+      </w:r>
+      <w:r>
+        <w:rPr>
+          <w:rFonts w:ascii="Arial" w:eastAsia="Times New Roman" w:hAnsi="Arial" w:cs="Arial"/>
+          <w:noProof w:val="0"/>
+          <w:color w:val="000000"/>
+          <w:kern w:val="0"/>
+          <w14:ligatures w14:val="none"/>
+        </w:rPr>
+        <w:t xml:space="preserve">-&gt; </w:t>
+      </w:r>
+      <w:r>
+        <w:rPr>
+          <w:rFonts w:ascii="Arial" w:eastAsia="Times New Roman" w:hAnsi="Arial" w:cs="Arial"/>
+          <w:color w:val="000000"/>
+          <w:kern w:val="0"/>
+          <w:bdr w:val="none" w:sz="0" w:space="0" w:color="auto" w:frame="1"/>
+          <w14:ligatures w14:val="none"/>
+        </w:rPr>
+        <w:drawing>
+          <wp:inline distT="0" distB="0" distL="0" distR="0" wp14:anchorId="7A0C5CDB" wp14:editId="5B9512D5">
+            <wp:extent cx="1109345" cy="702945"/>
+            <wp:effectExtent l="0" t="0" r="0" b="1905"/>
+            <wp:docPr id="540474085" name="Picture 6"/>
+            <wp:cNvGraphicFramePr>
+              <a:graphicFrameLocks xmlns:a="http://schemas.openxmlformats.org/drawingml/2006/main" noChangeAspect="1"/>
+            </wp:cNvGraphicFramePr>
+            <a:graphic xmlns:a="http://schemas.openxmlformats.org/drawingml/2006/main">
+              <a:graphicData uri="http://schemas.openxmlformats.org/drawingml/2006/picture">
+                <pic:pic xmlns:pic="http://schemas.openxmlformats.org/drawingml/2006/picture">
+                  <pic:nvPicPr>
+                    <pic:cNvPr id="0" name="Picture 5"/>
+                    <pic:cNvPicPr>
+                      <a:picLocks noChangeAspect="1" noChangeArrowheads="1"/>
+                    </pic:cNvPicPr>
+                  </pic:nvPicPr>
+                  <pic:blipFill>
+                    <a:blip r:embed="rId13" cstate="print">
+                      <a:extLst>
+                        <a:ext uri="{28A0092B-C50C-407E-A947-70E740481C1C}">
+                          <a14:useLocalDpi xmlns:a14="http://schemas.microsoft.com/office/drawing/2010/main" val="0"/>
+                        </a:ext>
+                      </a:extLst>
+                    </a:blip>
+                    <a:srcRect/>
+                    <a:stretch>
+                      <a:fillRect/>
+                    </a:stretch>
+                  </pic:blipFill>
+                  <pic:spPr bwMode="auto">
+                    <a:xfrm>
+                      <a:off x="0" y="0"/>
+                      <a:ext cx="1109345" cy="702945"/>
+                    </a:xfrm>
+                    <a:prstGeom prst="rect">
+                      <a:avLst/>
+                    </a:prstGeom>
+                    <a:noFill/>
+                    <a:ln>
+                      <a:noFill/>
+                    </a:ln>
+                  </pic:spPr>
+                </pic:pic>
+              </a:graphicData>
+            </a:graphic>
+          </wp:inline>
+        </w:drawing>
+      </w:r>
+      <w:r>
+        <w:rPr>
+          <w:rFonts w:ascii="Arial" w:eastAsia="Times New Roman" w:hAnsi="Arial" w:cs="Arial"/>
+          <w:noProof w:val="0"/>
+          <w:color w:val="000000"/>
+          <w:kern w:val="0"/>
+          <w14:ligatures w14:val="none"/>
+        </w:rPr>
+        <w:t>-&gt;</w:t>
+      </w:r>
+      <w:r>
+        <w:rPr>
+          <w:rFonts w:ascii="Arial" w:eastAsia="Times New Roman" w:hAnsi="Arial" w:cs="Arial"/>
+          <w:color w:val="000000"/>
+          <w:kern w:val="0"/>
+          <w:bdr w:val="none" w:sz="0" w:space="0" w:color="auto" w:frame="1"/>
+          <w14:ligatures w14:val="none"/>
+        </w:rPr>
+        <w:drawing>
+          <wp:inline distT="0" distB="0" distL="0" distR="0" wp14:anchorId="4753390A" wp14:editId="0A759300">
+            <wp:extent cx="1236345" cy="694055"/>
+            <wp:effectExtent l="0" t="0" r="1905" b="0"/>
+            <wp:docPr id="218100531" name="Picture 5"/>
+            <wp:cNvGraphicFramePr>
+              <a:graphicFrameLocks xmlns:a="http://schemas.openxmlformats.org/drawingml/2006/main" noChangeAspect="1"/>
+            </wp:cNvGraphicFramePr>
+            <a:graphic xmlns:a="http://schemas.openxmlformats.org/drawingml/2006/main">
+              <a:graphicData uri="http://schemas.openxmlformats.org/drawingml/2006/picture">
+                <pic:pic xmlns:pic="http://schemas.openxmlformats.org/drawingml/2006/picture">
+                  <pic:nvPicPr>
+                    <pic:cNvPr id="0" name="Picture 6"/>
+                    <pic:cNvPicPr>
+                      <a:picLocks noChangeAspect="1" noChangeArrowheads="1"/>
+                    </pic:cNvPicPr>
+                  </pic:nvPicPr>
+                  <pic:blipFill>
+                    <a:blip r:embed="rId14" cstate="print">
+                      <a:extLst>
+                        <a:ext uri="{28A0092B-C50C-407E-A947-70E740481C1C}">
+                          <a14:useLocalDpi xmlns:a14="http://schemas.microsoft.com/office/drawing/2010/main" val="0"/>
+                        </a:ext>
+                      </a:extLst>
+                    </a:blip>
+                    <a:srcRect/>
+                    <a:stretch>
+                      <a:fillRect/>
+                    </a:stretch>
+                  </pic:blipFill>
+                  <pic:spPr bwMode="auto">
+                    <a:xfrm>
+                      <a:off x="0" y="0"/>
+                      <a:ext cx="1236345" cy="694055"/>
+                    </a:xfrm>
+                    <a:prstGeom prst="rect">
+                      <a:avLst/>
+                    </a:prstGeom>
+                    <a:noFill/>
+                    <a:ln>
+                      <a:noFill/>
+                    </a:ln>
+                  </pic:spPr>
+                </pic:pic>
+              </a:graphicData>
+            </a:graphic>
+          </wp:inline>
+        </w:drawing>
+      </w:r>
+      <w:r>
+        <w:rPr>
+          <w:rFonts w:ascii="Arial" w:eastAsia="Times New Roman" w:hAnsi="Arial" w:cs="Arial"/>
+          <w:noProof w:val="0"/>
+          <w:color w:val="000000"/>
+          <w:kern w:val="0"/>
+          <w14:ligatures w14:val="none"/>
+        </w:rPr>
+        <w:t>-&gt;</w:t>
+      </w:r>
+      <w:r>
+        <w:rPr>
+          <w:rFonts w:ascii="Arial" w:eastAsia="Times New Roman" w:hAnsi="Arial" w:cs="Arial"/>
+          <w:color w:val="000000"/>
+          <w:kern w:val="0"/>
+          <w:bdr w:val="none" w:sz="0" w:space="0" w:color="auto" w:frame="1"/>
+          <w14:ligatures w14:val="none"/>
+        </w:rPr>
+        <w:drawing>
+          <wp:inline distT="0" distB="0" distL="0" distR="0" wp14:anchorId="5EC01BA8" wp14:editId="315E51D1">
+            <wp:extent cx="1447800" cy="906145"/>
+            <wp:effectExtent l="0" t="0" r="0" b="8255"/>
+            <wp:docPr id="374194842" name="Picture 4"/>
+            <wp:cNvGraphicFramePr>
+              <a:graphicFrameLocks xmlns:a="http://schemas.openxmlformats.org/drawingml/2006/main" noChangeAspect="1"/>
+            </wp:cNvGraphicFramePr>
+            <a:graphic xmlns:a="http://schemas.openxmlformats.org/drawingml/2006/main">
+              <a:graphicData uri="http://schemas.openxmlformats.org/drawingml/2006/picture">
+                <pic:pic xmlns:pic="http://schemas.openxmlformats.org/drawingml/2006/picture">
+                  <pic:nvPicPr>
+                    <pic:cNvPr id="0" name="Picture 7"/>
+                    <pic:cNvPicPr>
+                      <a:picLocks noChangeAspect="1" noChangeArrowheads="1"/>
+                    </pic:cNvPicPr>
+                  </pic:nvPicPr>
+                  <pic:blipFill>
+                    <a:blip r:embed="rId15" cstate="print">
+                      <a:extLst>
+                        <a:ext uri="{28A0092B-C50C-407E-A947-70E740481C1C}">
+                          <a14:useLocalDpi xmlns:a14="http://schemas.microsoft.com/office/drawing/2010/main" val="0"/>
+                        </a:ext>
+                      </a:extLst>
+                    </a:blip>
+                    <a:srcRect/>
+                    <a:stretch>
+                      <a:fillRect/>
+                    </a:stretch>
+                  </pic:blipFill>
+                  <pic:spPr bwMode="auto">
+                    <a:xfrm>
+                      <a:off x="0" y="0"/>
+                      <a:ext cx="1447800" cy="906145"/>
+                    </a:xfrm>
+                    <a:prstGeom prst="rect">
+                      <a:avLst/>
+                    </a:prstGeom>
+                    <a:noFill/>
+                    <a:ln>
+                      <a:noFill/>
+                    </a:ln>
+                  </pic:spPr>
+                </pic:pic>
+              </a:graphicData>
+            </a:graphic>
+          </wp:inline>
+        </w:drawing>
+      </w:r>
+      <w:r>
+        <w:rPr>
+          <w:rFonts w:ascii="Arial" w:eastAsia="Times New Roman" w:hAnsi="Arial" w:cs="Arial"/>
+          <w:noProof w:val="0"/>
+          <w:color w:val="000000"/>
+          <w:kern w:val="0"/>
+          <w14:ligatures w14:val="none"/>
+        </w:rPr>
+        <w:t>-&gt;</w:t>
+      </w:r>
+      <w:r>
+        <w:rPr>
+          <w:rFonts w:ascii="Arial" w:eastAsia="Times New Roman" w:hAnsi="Arial" w:cs="Arial"/>
+          <w:color w:val="000000"/>
+          <w:kern w:val="0"/>
+          <w:bdr w:val="none" w:sz="0" w:space="0" w:color="auto" w:frame="1"/>
+          <w14:ligatures w14:val="none"/>
+        </w:rPr>
+        <w:drawing>
+          <wp:inline distT="0" distB="0" distL="0" distR="0" wp14:anchorId="0AF1F2DF" wp14:editId="301E0137">
+            <wp:extent cx="3683000" cy="2292037"/>
+            <wp:effectExtent l="0" t="0" r="0" b="0"/>
+            <wp:docPr id="1136443559" name="Picture 3"/>
+            <wp:cNvGraphicFramePr>
+              <a:graphicFrameLocks xmlns:a="http://schemas.openxmlformats.org/drawingml/2006/main" noChangeAspect="1"/>
+            </wp:cNvGraphicFramePr>
+            <a:graphic xmlns:a="http://schemas.openxmlformats.org/drawingml/2006/main">
+              <a:graphicData uri="http://schemas.openxmlformats.org/drawingml/2006/picture">
+                <pic:pic xmlns:pic="http://schemas.openxmlformats.org/drawingml/2006/picture">
+                  <pic:nvPicPr>
+                    <pic:cNvPr id="0" name="Picture 8"/>
+                    <pic:cNvPicPr>
+                      <a:picLocks noChangeAspect="1" noChangeArrowheads="1"/>
+                    </pic:cNvPicPr>
+                  </pic:nvPicPr>
+                  <pic:blipFill>
+                    <a:blip r:embed="rId16">
+                      <a:extLst>
+                        <a:ext uri="{28A0092B-C50C-407E-A947-70E740481C1C}">
+                          <a14:useLocalDpi xmlns:a14="http://schemas.microsoft.com/office/drawing/2010/main" val="0"/>
+                        </a:ext>
+                      </a:extLst>
+                    </a:blip>
+                    <a:srcRect/>
+                    <a:stretch>
+                      <a:fillRect/>
+                    </a:stretch>
+                  </pic:blipFill>
+                  <pic:spPr bwMode="auto">
+                    <a:xfrm>
+                      <a:off x="0" y="0"/>
+                      <a:ext cx="3694279" cy="2299056"/>
+                    </a:xfrm>
+                    <a:prstGeom prst="rect">
+                      <a:avLst/>
+                    </a:prstGeom>
+                    <a:noFill/>
+                    <a:ln>
+                      <a:noFill/>
+                    </a:ln>
+                  </pic:spPr>
+                </pic:pic>
+              </a:graphicData>
+            </a:graphic>
+          </wp:inline>
+        </w:drawing>
+      </w:r>
+      <w:r>
+        <w:rPr>
+          <w:rFonts w:ascii="Arial" w:eastAsia="Times New Roman" w:hAnsi="Arial" w:cs="Arial"/>
+          <w:noProof w:val="0"/>
+          <w:color w:val="000000"/>
+          <w:kern w:val="0"/>
+          <w14:ligatures w14:val="none"/>
+        </w:rPr>
+        <w:t xml:space="preserve"> </w:t>
+      </w:r>
+      <w:proofErr w:type="spellStart"/>
+      <w:r>
+        <w:rPr>
+          <w:rFonts w:ascii="Arial" w:eastAsia="Times New Roman" w:hAnsi="Arial" w:cs="Arial"/>
+          <w:noProof w:val="0"/>
+          <w:color w:val="000000"/>
+          <w:kern w:val="0"/>
+          <w14:ligatures w14:val="none"/>
+        </w:rPr>
+        <w:t>chọn</w:t>
+      </w:r>
+      <w:proofErr w:type="spellEnd"/>
+      <w:r>
+        <w:rPr>
+          <w:rFonts w:ascii="Arial" w:eastAsia="Times New Roman" w:hAnsi="Arial" w:cs="Arial"/>
+          <w:noProof w:val="0"/>
+          <w:color w:val="000000"/>
+          <w:kern w:val="0"/>
+          <w14:ligatures w14:val="none"/>
+        </w:rPr>
+        <w:t xml:space="preserve"> </w:t>
+      </w:r>
+      <w:hyperlink r:id="rId17" w:history="1">
+        <w:r>
+          <w:rPr>
+            <w:rFonts w:ascii="Arial" w:eastAsia="Times New Roman" w:hAnsi="Arial" w:cs="Arial"/>
+            <w:noProof w:val="0"/>
+            <w:color w:val="1155CC"/>
+            <w:kern w:val="0"/>
+            <w:u w:val="single"/>
+            <w14:ligatures w14:val="none"/>
+          </w:rPr>
+          <w:t>https://cygwin.mirrors.hoobly.com</w:t>
+        </w:r>
+      </w:hyperlink>
+      <w:r>
+        <w:rPr>
+          <w:rFonts w:ascii="Arial" w:eastAsia="Times New Roman" w:hAnsi="Arial" w:cs="Arial"/>
+          <w:noProof w:val="0"/>
+          <w:color w:val="000000"/>
+          <w:kern w:val="0"/>
+          <w14:ligatures w14:val="none"/>
+        </w:rPr>
+        <w:t xml:space="preserve"> -&gt; </w:t>
+      </w:r>
+      <w:r>
+        <w:rPr>
+          <w:rFonts w:ascii="Arial" w:eastAsia="Times New Roman" w:hAnsi="Arial" w:cs="Arial"/>
+          <w:color w:val="000000"/>
+          <w:kern w:val="0"/>
+          <w:bdr w:val="none" w:sz="0" w:space="0" w:color="auto" w:frame="1"/>
+          <w14:ligatures w14:val="none"/>
+        </w:rPr>
+        <w:drawing>
+          <wp:inline distT="0" distB="0" distL="0" distR="0" wp14:anchorId="7EFF0BA2" wp14:editId="3489947F">
+            <wp:extent cx="3276600" cy="1607014"/>
+            <wp:effectExtent l="0" t="0" r="0" b="0"/>
+            <wp:docPr id="1563498698" name="Picture 2"/>
+            <wp:cNvGraphicFramePr>
+              <a:graphicFrameLocks xmlns:a="http://schemas.openxmlformats.org/drawingml/2006/main" noChangeAspect="1"/>
+            </wp:cNvGraphicFramePr>
+            <a:graphic xmlns:a="http://schemas.openxmlformats.org/drawingml/2006/main">
+              <a:graphicData uri="http://schemas.openxmlformats.org/drawingml/2006/picture">
+                <pic:pic xmlns:pic="http://schemas.openxmlformats.org/drawingml/2006/picture">
+                  <pic:nvPicPr>
+                    <pic:cNvPr id="0" name="Picture 9"/>
+                    <pic:cNvPicPr>
+                      <a:picLocks noChangeAspect="1" noChangeArrowheads="1"/>
+                    </pic:cNvPicPr>
+                  </pic:nvPicPr>
+                  <pic:blipFill>
+                    <a:blip r:embed="rId18">
+                      <a:extLst>
+                        <a:ext uri="{28A0092B-C50C-407E-A947-70E740481C1C}">
+                          <a14:useLocalDpi xmlns:a14="http://schemas.microsoft.com/office/drawing/2010/main" val="0"/>
+                        </a:ext>
+                      </a:extLst>
+                    </a:blip>
+                    <a:srcRect/>
+                    <a:stretch>
+                      <a:fillRect/>
+                    </a:stretch>
+                  </pic:blipFill>
+                  <pic:spPr bwMode="auto">
+                    <a:xfrm>
+                      <a:off x="0" y="0"/>
+                      <a:ext cx="3294407" cy="1615748"/>
+                    </a:xfrm>
+                    <a:prstGeom prst="rect">
+                      <a:avLst/>
+                    </a:prstGeom>
+                    <a:noFill/>
+                    <a:ln>
+                      <a:noFill/>
+                    </a:ln>
+                  </pic:spPr>
+                </pic:pic>
+              </a:graphicData>
+            </a:graphic>
+          </wp:inline>
+        </w:drawing>
+      </w:r>
+      <w:r>
+        <w:rPr>
+          <w:rFonts w:ascii="Arial" w:eastAsia="Times New Roman" w:hAnsi="Arial" w:cs="Arial"/>
+          <w:noProof w:val="0"/>
+          <w:color w:val="000000"/>
+          <w:kern w:val="0"/>
+          <w14:ligatures w14:val="none"/>
+        </w:rPr>
+        <w:t xml:space="preserve"> search </w:t>
+      </w:r>
+      <w:proofErr w:type="spellStart"/>
+      <w:r>
+        <w:rPr>
+          <w:rFonts w:ascii="Arial" w:eastAsia="Times New Roman" w:hAnsi="Arial" w:cs="Arial"/>
+          <w:noProof w:val="0"/>
+          <w:color w:val="000000"/>
+          <w:kern w:val="0"/>
+          <w14:ligatures w14:val="none"/>
+        </w:rPr>
+        <w:t>thử</w:t>
+      </w:r>
+      <w:proofErr w:type="spellEnd"/>
+      <w:r>
+        <w:rPr>
+          <w:rFonts w:ascii="Arial" w:eastAsia="Times New Roman" w:hAnsi="Arial" w:cs="Arial"/>
+          <w:noProof w:val="0"/>
+          <w:color w:val="000000"/>
+          <w:kern w:val="0"/>
+          <w14:ligatures w14:val="none"/>
+        </w:rPr>
+        <w:t xml:space="preserve"> </w:t>
+      </w:r>
+      <w:proofErr w:type="spellStart"/>
+      <w:r>
+        <w:rPr>
+          <w:rFonts w:ascii="Arial" w:eastAsia="Times New Roman" w:hAnsi="Arial" w:cs="Arial"/>
+          <w:noProof w:val="0"/>
+          <w:color w:val="000000"/>
+          <w:kern w:val="0"/>
+          <w14:ligatures w14:val="none"/>
+        </w:rPr>
+        <w:t>viện</w:t>
+      </w:r>
+      <w:proofErr w:type="spellEnd"/>
+      <w:r>
+        <w:rPr>
+          <w:rFonts w:ascii="Arial" w:eastAsia="Times New Roman" w:hAnsi="Arial" w:cs="Arial"/>
+          <w:noProof w:val="0"/>
+          <w:color w:val="000000"/>
+          <w:kern w:val="0"/>
+          <w14:ligatures w14:val="none"/>
+        </w:rPr>
+        <w:t xml:space="preserve"> </w:t>
+      </w:r>
+      <w:proofErr w:type="spellStart"/>
+      <w:r>
+        <w:rPr>
+          <w:rFonts w:ascii="Arial" w:eastAsia="Times New Roman" w:hAnsi="Arial" w:cs="Arial"/>
+          <w:noProof w:val="0"/>
+          <w:color w:val="000000"/>
+          <w:kern w:val="0"/>
+          <w14:ligatures w14:val="none"/>
+        </w:rPr>
+        <w:t>cần</w:t>
+      </w:r>
+      <w:proofErr w:type="spellEnd"/>
+      <w:r>
+        <w:rPr>
+          <w:rFonts w:ascii="Arial" w:eastAsia="Times New Roman" w:hAnsi="Arial" w:cs="Arial"/>
+          <w:noProof w:val="0"/>
+          <w:color w:val="000000"/>
+          <w:kern w:val="0"/>
+          <w14:ligatures w14:val="none"/>
+        </w:rPr>
+        <w:t xml:space="preserve"> </w:t>
+      </w:r>
+      <w:proofErr w:type="spellStart"/>
+      <w:r>
+        <w:rPr>
+          <w:rFonts w:ascii="Arial" w:eastAsia="Times New Roman" w:hAnsi="Arial" w:cs="Arial"/>
+          <w:noProof w:val="0"/>
+          <w:color w:val="000000"/>
+          <w:kern w:val="0"/>
+          <w14:ligatures w14:val="none"/>
+        </w:rPr>
+        <w:t>tải</w:t>
+      </w:r>
+      <w:proofErr w:type="spellEnd"/>
+      <w:r>
+        <w:rPr>
+          <w:rFonts w:ascii="Arial" w:eastAsia="Times New Roman" w:hAnsi="Arial" w:cs="Arial"/>
+          <w:noProof w:val="0"/>
+          <w:color w:val="000000"/>
+          <w:kern w:val="0"/>
+          <w14:ligatures w14:val="none"/>
+        </w:rPr>
+        <w:t xml:space="preserve"> </w:t>
+      </w:r>
+      <w:proofErr w:type="spellStart"/>
+      <w:r>
+        <w:rPr>
+          <w:rFonts w:ascii="Arial" w:eastAsia="Times New Roman" w:hAnsi="Arial" w:cs="Arial"/>
+          <w:noProof w:val="0"/>
+          <w:color w:val="000000"/>
+          <w:kern w:val="0"/>
+          <w14:ligatures w14:val="none"/>
+        </w:rPr>
+        <w:t>chọn</w:t>
+      </w:r>
+      <w:proofErr w:type="spellEnd"/>
+      <w:r>
+        <w:rPr>
+          <w:rFonts w:ascii="Arial" w:eastAsia="Times New Roman" w:hAnsi="Arial" w:cs="Arial"/>
+          <w:noProof w:val="0"/>
+          <w:color w:val="000000"/>
+          <w:kern w:val="0"/>
+          <w14:ligatures w14:val="none"/>
+        </w:rPr>
+        <w:t xml:space="preserve"> </w:t>
+      </w:r>
+      <w:proofErr w:type="spellStart"/>
+      <w:r>
+        <w:rPr>
+          <w:rFonts w:ascii="Arial" w:eastAsia="Times New Roman" w:hAnsi="Arial" w:cs="Arial"/>
+          <w:noProof w:val="0"/>
+          <w:color w:val="000000"/>
+          <w:kern w:val="0"/>
+          <w14:ligatures w14:val="none"/>
+        </w:rPr>
+        <w:t>phiên</w:t>
+      </w:r>
+      <w:proofErr w:type="spellEnd"/>
+      <w:r>
+        <w:rPr>
+          <w:rFonts w:ascii="Arial" w:eastAsia="Times New Roman" w:hAnsi="Arial" w:cs="Arial"/>
+          <w:noProof w:val="0"/>
+          <w:color w:val="000000"/>
+          <w:kern w:val="0"/>
+          <w14:ligatures w14:val="none"/>
+        </w:rPr>
+        <w:t xml:space="preserve"> </w:t>
+      </w:r>
+      <w:proofErr w:type="spellStart"/>
+      <w:r>
+        <w:rPr>
+          <w:rFonts w:ascii="Arial" w:eastAsia="Times New Roman" w:hAnsi="Arial" w:cs="Arial"/>
+          <w:noProof w:val="0"/>
+          <w:color w:val="000000"/>
+          <w:kern w:val="0"/>
+          <w14:ligatures w14:val="none"/>
+        </w:rPr>
+        <w:t>bản</w:t>
+      </w:r>
+      <w:proofErr w:type="spellEnd"/>
+      <w:r>
+        <w:rPr>
+          <w:rFonts w:ascii="Arial" w:eastAsia="Times New Roman" w:hAnsi="Arial" w:cs="Arial"/>
+          <w:noProof w:val="0"/>
+          <w:color w:val="000000"/>
+          <w:kern w:val="0"/>
+          <w14:ligatures w14:val="none"/>
+        </w:rPr>
+        <w:t xml:space="preserve"> </w:t>
+      </w:r>
+      <w:proofErr w:type="spellStart"/>
+      <w:r>
+        <w:rPr>
+          <w:rFonts w:ascii="Arial" w:eastAsia="Times New Roman" w:hAnsi="Arial" w:cs="Arial"/>
+          <w:noProof w:val="0"/>
+          <w:color w:val="000000"/>
+          <w:kern w:val="0"/>
+          <w14:ligatures w14:val="none"/>
+        </w:rPr>
+        <w:t>và</w:t>
+      </w:r>
+      <w:proofErr w:type="spellEnd"/>
+      <w:r>
+        <w:rPr>
+          <w:rFonts w:ascii="Arial" w:eastAsia="Times New Roman" w:hAnsi="Arial" w:cs="Arial"/>
+          <w:noProof w:val="0"/>
+          <w:color w:val="000000"/>
+          <w:kern w:val="0"/>
+          <w14:ligatures w14:val="none"/>
+        </w:rPr>
+        <w:t xml:space="preserve"> </w:t>
+      </w:r>
+      <w:proofErr w:type="spellStart"/>
+      <w:r>
+        <w:rPr>
+          <w:rFonts w:ascii="Arial" w:eastAsia="Times New Roman" w:hAnsi="Arial" w:cs="Arial"/>
+          <w:noProof w:val="0"/>
+          <w:color w:val="000000"/>
+          <w:kern w:val="0"/>
+          <w14:ligatures w14:val="none"/>
+        </w:rPr>
+        <w:t>tích</w:t>
+      </w:r>
+      <w:proofErr w:type="spellEnd"/>
+      <w:r>
+        <w:rPr>
+          <w:rFonts w:ascii="Arial" w:eastAsia="Times New Roman" w:hAnsi="Arial" w:cs="Arial"/>
+          <w:noProof w:val="0"/>
+          <w:color w:val="000000"/>
+          <w:kern w:val="0"/>
+          <w14:ligatures w14:val="none"/>
+        </w:rPr>
+        <w:t xml:space="preserve"> </w:t>
+      </w:r>
+      <w:proofErr w:type="spellStart"/>
+      <w:r>
+        <w:rPr>
+          <w:rFonts w:ascii="Arial" w:eastAsia="Times New Roman" w:hAnsi="Arial" w:cs="Arial"/>
+          <w:noProof w:val="0"/>
+          <w:color w:val="000000"/>
+          <w:kern w:val="0"/>
+          <w14:ligatures w14:val="none"/>
+        </w:rPr>
+        <w:t>vào</w:t>
+      </w:r>
+      <w:proofErr w:type="spellEnd"/>
+      <w:r>
+        <w:rPr>
+          <w:rFonts w:ascii="Arial" w:eastAsia="Times New Roman" w:hAnsi="Arial" w:cs="Arial"/>
+          <w:noProof w:val="0"/>
+          <w:color w:val="000000"/>
+          <w:kern w:val="0"/>
+          <w14:ligatures w14:val="none"/>
+        </w:rPr>
+        <w:t xml:space="preserve"> next -&gt;</w:t>
+      </w:r>
+      <w:r>
+        <w:rPr>
+          <w:rFonts w:ascii="Arial" w:eastAsia="Times New Roman" w:hAnsi="Arial" w:cs="Arial"/>
+          <w:color w:val="000000"/>
+          <w:kern w:val="0"/>
+          <w:bdr w:val="none" w:sz="0" w:space="0" w:color="auto" w:frame="1"/>
+          <w14:ligatures w14:val="none"/>
+        </w:rPr>
+        <w:drawing>
+          <wp:inline distT="0" distB="0" distL="0" distR="0" wp14:anchorId="196E2FA7" wp14:editId="4CB41BE9">
+            <wp:extent cx="2404533" cy="1608709"/>
+            <wp:effectExtent l="0" t="0" r="0" b="0"/>
+            <wp:docPr id="174100151" name="Picture 1"/>
+            <wp:cNvGraphicFramePr>
+              <a:graphicFrameLocks xmlns:a="http://schemas.openxmlformats.org/drawingml/2006/main" noChangeAspect="1"/>
+            </wp:cNvGraphicFramePr>
+            <a:graphic xmlns:a="http://schemas.openxmlformats.org/drawingml/2006/main">
+              <a:graphicData uri="http://schemas.openxmlformats.org/drawingml/2006/picture">
+                <pic:pic xmlns:pic="http://schemas.openxmlformats.org/drawingml/2006/picture">
+                  <pic:nvPicPr>
+                    <pic:cNvPr id="0" name="Picture 10"/>
+                    <pic:cNvPicPr>
+                      <a:picLocks noChangeAspect="1" noChangeArrowheads="1"/>
+                    </pic:cNvPicPr>
+                  </pic:nvPicPr>
+                  <pic:blipFill>
+                    <a:blip r:embed="rId19" cstate="print">
+                      <a:extLst>
+                        <a:ext uri="{28A0092B-C50C-407E-A947-70E740481C1C}">
+                          <a14:useLocalDpi xmlns:a14="http://schemas.microsoft.com/office/drawing/2010/main" val="0"/>
+                        </a:ext>
+                      </a:extLst>
+                    </a:blip>
+                    <a:srcRect/>
+                    <a:stretch>
+                      <a:fillRect/>
+                    </a:stretch>
+                  </pic:blipFill>
+                  <pic:spPr bwMode="auto">
+                    <a:xfrm>
+                      <a:off x="0" y="0"/>
+                      <a:ext cx="2415216" cy="1615856"/>
+                    </a:xfrm>
+                    <a:prstGeom prst="rect">
+                      <a:avLst/>
+                    </a:prstGeom>
+                    <a:noFill/>
+                    <a:ln>
+                      <a:noFill/>
+                    </a:ln>
+                  </pic:spPr>
+                </pic:pic>
+              </a:graphicData>
+            </a:graphic>
+          </wp:inline>
+        </w:drawing>
+      </w:r>
+      <w:r>
+        <w:rPr>
+          <w:rFonts w:ascii="Arial" w:eastAsia="Times New Roman" w:hAnsi="Arial" w:cs="Arial"/>
+          <w:noProof w:val="0"/>
+          <w:color w:val="000000"/>
+          <w:kern w:val="0"/>
+          <w14:ligatures w14:val="none"/>
+        </w:rPr>
+        <w:t>finish</w:t>
+      </w:r>
+    </w:p>
+    <w:p>
+      <w:pPr>
+        <w:spacing w:after="0" w:line="240" w:lineRule="auto"/>
+        <w:rPr>
+          <w:rFonts w:ascii="Times New Roman" w:eastAsia="Times New Roman" w:hAnsi="Times New Roman" w:cs="Times New Roman"/>
+          <w:noProof w:val="0"/>
+          <w:kern w:val="0"/>
+          <w:sz w:val="24"/>
+          <w:szCs w:val="24"/>
+          <w14:ligatures w14:val="none"/>
+        </w:rPr>
+      </w:pPr>
+    </w:p>
+    <w:p>
+      <w:pPr>
+        <w:spacing w:after="0" w:line="240" w:lineRule="auto"/>
+        <w:rPr>
+          <w:rFonts w:ascii="Times New Roman" w:eastAsia="Times New Roman" w:hAnsi="Times New Roman" w:cs="Times New Roman"/>
+          <w:noProof w:val="0"/>
+          <w:kern w:val="0"/>
+          <w:sz w:val="24"/>
+          <w:szCs w:val="24"/>
+          <w14:ligatures w14:val="none"/>
+        </w:rPr>
+      </w:pPr>
+      <w:r>
+        <w:rPr>
+          <w:rFonts w:ascii="Arial" w:eastAsia="Times New Roman" w:hAnsi="Arial" w:cs="Arial"/>
+          <w:noProof w:val="0"/>
+          <w:color w:val="000000"/>
+          <w:kern w:val="0"/>
+          <w14:ligatures w14:val="none"/>
+        </w:rPr>
+        <w:t>Library (</w:t>
+      </w:r>
+      <w:proofErr w:type="spellStart"/>
+      <w:r>
+        <w:rPr>
+          <w:rFonts w:ascii="Arial" w:eastAsia="Times New Roman" w:hAnsi="Arial" w:cs="Arial"/>
+          <w:noProof w:val="0"/>
+          <w:color w:val="000000"/>
+          <w:kern w:val="0"/>
+          <w14:ligatures w14:val="none"/>
+        </w:rPr>
+        <w:t>thiếu</w:t>
+      </w:r>
+      <w:proofErr w:type="spellEnd"/>
+      <w:r>
+        <w:rPr>
+          <w:rFonts w:ascii="Arial" w:eastAsia="Times New Roman" w:hAnsi="Arial" w:cs="Arial"/>
+          <w:noProof w:val="0"/>
+          <w:color w:val="000000"/>
+          <w:kern w:val="0"/>
+          <w14:ligatures w14:val="none"/>
+        </w:rPr>
+        <w:t xml:space="preserve"> </w:t>
+      </w:r>
+      <w:proofErr w:type="spellStart"/>
+      <w:r>
+        <w:rPr>
+          <w:rFonts w:ascii="Arial" w:eastAsia="Times New Roman" w:hAnsi="Arial" w:cs="Arial"/>
+          <w:noProof w:val="0"/>
+          <w:color w:val="000000"/>
+          <w:kern w:val="0"/>
+          <w14:ligatures w14:val="none"/>
+        </w:rPr>
+        <w:t>thì</w:t>
+      </w:r>
+      <w:proofErr w:type="spellEnd"/>
+      <w:r>
+        <w:rPr>
+          <w:rFonts w:ascii="Arial" w:eastAsia="Times New Roman" w:hAnsi="Arial" w:cs="Arial"/>
+          <w:noProof w:val="0"/>
+          <w:color w:val="000000"/>
+          <w:kern w:val="0"/>
+          <w14:ligatures w14:val="none"/>
+        </w:rPr>
+        <w:t xml:space="preserve"> </w:t>
+      </w:r>
+      <w:proofErr w:type="spellStart"/>
+      <w:r>
+        <w:rPr>
+          <w:rFonts w:ascii="Arial" w:eastAsia="Times New Roman" w:hAnsi="Arial" w:cs="Arial"/>
+          <w:noProof w:val="0"/>
+          <w:color w:val="000000"/>
+          <w:kern w:val="0"/>
+          <w14:ligatures w14:val="none"/>
+        </w:rPr>
+        <w:t>khi</w:t>
+      </w:r>
+      <w:proofErr w:type="spellEnd"/>
+      <w:r>
+        <w:rPr>
+          <w:rFonts w:ascii="Arial" w:eastAsia="Times New Roman" w:hAnsi="Arial" w:cs="Arial"/>
+          <w:noProof w:val="0"/>
+          <w:color w:val="000000"/>
+          <w:kern w:val="0"/>
+          <w14:ligatures w14:val="none"/>
+        </w:rPr>
+        <w:t xml:space="preserve"> </w:t>
+      </w:r>
+      <w:proofErr w:type="spellStart"/>
+      <w:r>
+        <w:rPr>
+          <w:rFonts w:ascii="Arial" w:eastAsia="Times New Roman" w:hAnsi="Arial" w:cs="Arial"/>
+          <w:noProof w:val="0"/>
+          <w:color w:val="000000"/>
+          <w:kern w:val="0"/>
+          <w14:ligatures w14:val="none"/>
+        </w:rPr>
+        <w:t>chạy</w:t>
+      </w:r>
+      <w:proofErr w:type="spellEnd"/>
+      <w:r>
+        <w:rPr>
+          <w:rFonts w:ascii="Arial" w:eastAsia="Times New Roman" w:hAnsi="Arial" w:cs="Arial"/>
+          <w:noProof w:val="0"/>
+          <w:color w:val="000000"/>
+          <w:kern w:val="0"/>
+          <w14:ligatures w14:val="none"/>
+        </w:rPr>
+        <w:t xml:space="preserve"> repo </w:t>
+      </w:r>
+      <w:proofErr w:type="spellStart"/>
+      <w:r>
+        <w:rPr>
+          <w:rFonts w:ascii="Arial" w:eastAsia="Times New Roman" w:hAnsi="Arial" w:cs="Arial"/>
+          <w:noProof w:val="0"/>
+          <w:color w:val="000000"/>
+          <w:kern w:val="0"/>
+          <w14:ligatures w14:val="none"/>
+        </w:rPr>
+        <w:t>sẽ</w:t>
+      </w:r>
+      <w:proofErr w:type="spellEnd"/>
+      <w:r>
+        <w:rPr>
+          <w:rFonts w:ascii="Arial" w:eastAsia="Times New Roman" w:hAnsi="Arial" w:cs="Arial"/>
+          <w:noProof w:val="0"/>
+          <w:color w:val="000000"/>
+          <w:kern w:val="0"/>
+          <w14:ligatures w14:val="none"/>
+        </w:rPr>
+        <w:t xml:space="preserve"> </w:t>
+      </w:r>
+      <w:proofErr w:type="spellStart"/>
+      <w:r>
+        <w:rPr>
+          <w:rFonts w:ascii="Arial" w:eastAsia="Times New Roman" w:hAnsi="Arial" w:cs="Arial"/>
+          <w:noProof w:val="0"/>
+          <w:color w:val="000000"/>
+          <w:kern w:val="0"/>
+          <w14:ligatures w14:val="none"/>
+        </w:rPr>
+        <w:t>lỗi</w:t>
+      </w:r>
+      <w:proofErr w:type="spellEnd"/>
+      <w:r>
+        <w:rPr>
+          <w:rFonts w:ascii="Arial" w:eastAsia="Times New Roman" w:hAnsi="Arial" w:cs="Arial"/>
+          <w:noProof w:val="0"/>
+          <w:color w:val="000000"/>
+          <w:kern w:val="0"/>
+          <w14:ligatures w14:val="none"/>
+        </w:rPr>
+        <w:t xml:space="preserve"> </w:t>
+      </w:r>
+      <w:proofErr w:type="spellStart"/>
+      <w:r>
+        <w:rPr>
+          <w:rFonts w:ascii="Arial" w:eastAsia="Times New Roman" w:hAnsi="Arial" w:cs="Arial"/>
+          <w:noProof w:val="0"/>
+          <w:color w:val="000000"/>
+          <w:kern w:val="0"/>
+          <w14:ligatures w14:val="none"/>
+        </w:rPr>
+        <w:t>có</w:t>
+      </w:r>
+      <w:proofErr w:type="spellEnd"/>
+      <w:r>
+        <w:rPr>
+          <w:rFonts w:ascii="Arial" w:eastAsia="Times New Roman" w:hAnsi="Arial" w:cs="Arial"/>
+          <w:noProof w:val="0"/>
+          <w:color w:val="000000"/>
+          <w:kern w:val="0"/>
+          <w14:ligatures w14:val="none"/>
+        </w:rPr>
+        <w:t xml:space="preserve"> </w:t>
+      </w:r>
+      <w:proofErr w:type="spellStart"/>
+      <w:r>
+        <w:rPr>
+          <w:rFonts w:ascii="Arial" w:eastAsia="Times New Roman" w:hAnsi="Arial" w:cs="Arial"/>
+          <w:noProof w:val="0"/>
+          <w:color w:val="000000"/>
+          <w:kern w:val="0"/>
+          <w14:ligatures w14:val="none"/>
+        </w:rPr>
+        <w:t>thể</w:t>
+      </w:r>
+      <w:proofErr w:type="spellEnd"/>
+      <w:r>
+        <w:rPr>
+          <w:rFonts w:ascii="Arial" w:eastAsia="Times New Roman" w:hAnsi="Arial" w:cs="Arial"/>
+          <w:noProof w:val="0"/>
+          <w:color w:val="000000"/>
+          <w:kern w:val="0"/>
+          <w14:ligatures w14:val="none"/>
+        </w:rPr>
+        <w:t xml:space="preserve"> add </w:t>
+      </w:r>
+      <w:proofErr w:type="spellStart"/>
+      <w:r>
+        <w:rPr>
+          <w:rFonts w:ascii="Arial" w:eastAsia="Times New Roman" w:hAnsi="Arial" w:cs="Arial"/>
+          <w:noProof w:val="0"/>
+          <w:color w:val="000000"/>
+          <w:kern w:val="0"/>
+          <w14:ligatures w14:val="none"/>
+        </w:rPr>
+        <w:t>thử</w:t>
+      </w:r>
+      <w:proofErr w:type="spellEnd"/>
+      <w:r>
+        <w:rPr>
+          <w:rFonts w:ascii="Arial" w:eastAsia="Times New Roman" w:hAnsi="Arial" w:cs="Arial"/>
+          <w:noProof w:val="0"/>
+          <w:color w:val="000000"/>
+          <w:kern w:val="0"/>
+          <w14:ligatures w14:val="none"/>
+        </w:rPr>
+        <w:t xml:space="preserve"> </w:t>
+      </w:r>
+      <w:proofErr w:type="spellStart"/>
+      <w:r>
+        <w:rPr>
+          <w:rFonts w:ascii="Arial" w:eastAsia="Times New Roman" w:hAnsi="Arial" w:cs="Arial"/>
+          <w:noProof w:val="0"/>
+          <w:color w:val="000000"/>
+          <w:kern w:val="0"/>
+          <w14:ligatures w14:val="none"/>
+        </w:rPr>
+        <w:t>viện</w:t>
+      </w:r>
+      <w:proofErr w:type="spellEnd"/>
+      <w:r>
+        <w:rPr>
+          <w:rFonts w:ascii="Arial" w:eastAsia="Times New Roman" w:hAnsi="Arial" w:cs="Arial"/>
+          <w:noProof w:val="0"/>
+          <w:color w:val="000000"/>
+          <w:kern w:val="0"/>
+          <w14:ligatures w14:val="none"/>
+        </w:rPr>
+        <w:t xml:space="preserve"> </w:t>
+      </w:r>
+      <w:proofErr w:type="spellStart"/>
+      <w:r>
+        <w:rPr>
+          <w:rFonts w:ascii="Arial" w:eastAsia="Times New Roman" w:hAnsi="Arial" w:cs="Arial"/>
+          <w:noProof w:val="0"/>
+          <w:color w:val="000000"/>
+          <w:kern w:val="0"/>
+          <w14:ligatures w14:val="none"/>
+        </w:rPr>
+        <w:t>theo</w:t>
+      </w:r>
+      <w:proofErr w:type="spellEnd"/>
+      <w:r>
+        <w:rPr>
+          <w:rFonts w:ascii="Arial" w:eastAsia="Times New Roman" w:hAnsi="Arial" w:cs="Arial"/>
+          <w:noProof w:val="0"/>
+          <w:color w:val="000000"/>
+          <w:kern w:val="0"/>
+          <w14:ligatures w14:val="none"/>
+        </w:rPr>
+        <w:t xml:space="preserve"> </w:t>
+      </w:r>
+      <w:proofErr w:type="spellStart"/>
+      <w:r>
+        <w:rPr>
+          <w:rFonts w:ascii="Arial" w:eastAsia="Times New Roman" w:hAnsi="Arial" w:cs="Arial"/>
+          <w:noProof w:val="0"/>
+          <w:color w:val="000000"/>
+          <w:kern w:val="0"/>
+          <w14:ligatures w14:val="none"/>
+        </w:rPr>
+        <w:t>lỗi</w:t>
+      </w:r>
+      <w:proofErr w:type="spellEnd"/>
+      <w:r>
+        <w:rPr>
+          <w:rFonts w:ascii="Arial" w:eastAsia="Times New Roman" w:hAnsi="Arial" w:cs="Arial"/>
+          <w:noProof w:val="0"/>
+          <w:color w:val="000000"/>
+          <w:kern w:val="0"/>
+          <w14:ligatures w14:val="none"/>
+        </w:rPr>
+        <w:t>):</w:t>
+      </w:r>
+      <w:r>
+        <w:rPr>
+          <w:rFonts w:ascii="Arial" w:eastAsia="Times New Roman" w:hAnsi="Arial" w:cs="Arial"/>
+          <w:noProof w:val="0"/>
+          <w:color w:val="000000"/>
+          <w:kern w:val="0"/>
+          <w14:ligatures w14:val="none"/>
+        </w:rPr>
+        <w:tab/>
+      </w:r>
+    </w:p>
+    <w:p>
+      <w:pPr>
+        <w:numPr>
+          <w:ilvl w:val="0"/>
+          <w:numId w:val="1"/>
+        </w:numPr>
+        <w:spacing w:after="0" w:line="240" w:lineRule="auto"/>
+        <w:ind w:left="1440"/>
+        <w:textAlignment w:val="baseline"/>
+        <w:rPr>
+          <w:rFonts w:ascii="Arial" w:eastAsia="Times New Roman" w:hAnsi="Arial" w:cs="Arial"/>
+          <w:noProof w:val="0"/>
+          <w:color w:val="000000"/>
+          <w:kern w:val="0"/>
+          <w14:ligatures w14:val="none"/>
+        </w:rPr>
+      </w:pPr>
+      <w:r>
+        <w:rPr>
+          <w:rFonts w:ascii="Arial" w:eastAsia="Times New Roman" w:hAnsi="Arial" w:cs="Arial"/>
+          <w:noProof w:val="0"/>
+          <w:color w:val="000000"/>
+          <w:kern w:val="0"/>
+          <w14:ligatures w14:val="none"/>
+        </w:rPr>
+        <w:t>Zip</w:t>
+      </w:r>
+    </w:p>
+    <w:p>
+      <w:pPr>
+        <w:numPr>
+          <w:ilvl w:val="0"/>
+          <w:numId w:val="1"/>
+        </w:numPr>
+        <w:spacing w:after="0" w:line="240" w:lineRule="auto"/>
+        <w:ind w:left="1440"/>
+        <w:textAlignment w:val="baseline"/>
+        <w:rPr>
+          <w:rFonts w:ascii="Arial" w:eastAsia="Times New Roman" w:hAnsi="Arial" w:cs="Arial"/>
+          <w:noProof w:val="0"/>
+          <w:color w:val="000000"/>
+          <w:kern w:val="0"/>
+          <w14:ligatures w14:val="none"/>
+        </w:rPr>
+      </w:pPr>
+      <w:r>
+        <w:rPr>
+          <w:rFonts w:ascii="Arial" w:eastAsia="Times New Roman" w:hAnsi="Arial" w:cs="Arial"/>
+          <w:noProof w:val="0"/>
+          <w:color w:val="000000"/>
+          <w:kern w:val="0"/>
+          <w14:ligatures w14:val="none"/>
+        </w:rPr>
+        <w:t>Curl</w:t>
+      </w:r>
+    </w:p>
+    <w:p>
+      <w:pPr>
+        <w:rPr>
+          <w:rFonts w:ascii="Meiryo" w:eastAsia="Meiryo" w:hAnsi="Meiryo"/>
+          <w:color w:val="188038"/>
+          <w:sz w:val="21"/>
+          <w:szCs w:val="21"/>
+        </w:rPr>
+      </w:pPr>
+    </w:p>
+    <w:p>
+      <w:pPr>
+        <w:pStyle w:val="Heading1"/>
+        <w:rPr>
+          <w:b/>
+          <w:bCs/>
+        </w:rPr>
+      </w:pPr>
+      <w:bookmarkStart w:id="4" w:name="_Toc162253650"/>
+      <w:r>
+        <w:rPr>
+          <w:b/>
+          <w:bCs/>
+        </w:rPr>
+        <w:t>Component and template</w:t>
+      </w:r>
+      <w:bookmarkEnd w:id="4"/>
+    </w:p>
+    <w:p>
+      <w:pPr>
+        <w:pStyle w:val="Heading2"/>
+        <w:ind w:left="720"/>
+        <w:rPr>
+          <w:b/>
+          <w:bCs/>
+        </w:rPr>
+      </w:pPr>
+      <w:bookmarkStart w:id="5" w:name="_Toc162253651"/>
+      <w:r>
+        <w:rPr>
+          <w:b/>
+          <w:bCs/>
+        </w:rPr>
+        <w:t>Component</w:t>
+      </w:r>
+      <w:bookmarkEnd w:id="5"/>
+    </w:p>
+    <w:p>
+      <w:pPr>
+        <w:ind w:firstLine="720"/>
+        <w:rPr>
+          <w:b/>
+          <w:bCs/>
+        </w:rPr>
+      </w:pPr>
+      <w:r>
+        <w:rPr>
+          <w:b/>
+          <w:bCs/>
+        </w:rPr>
+        <w:t>Example :</w:t>
+      </w:r>
+    </w:p>
+    <w:p>
+      <w:pPr>
+        <w:pStyle w:val="ListParagraph"/>
+        <w:numPr>
+          <w:ilvl w:val="0"/>
+          <w:numId w:val="4"/>
+        </w:numPr>
+        <w:rPr>
+          <w:b/>
+          <w:bCs/>
+        </w:rPr>
+      </w:pPr>
+      <w:r>
+        <w:rPr>
+          <w:b/>
+          <w:bCs/>
+          <w:color w:val="CC7832"/>
+        </w:rPr>
+        <w:t xml:space="preserve">package </w:t>
+      </w:r>
+      <w:r>
+        <w:rPr>
+          <w:b/>
+          <w:bCs/>
+          <w:color w:val="A9B7C6"/>
+        </w:rPr>
+        <w:t>com.myapp.core.models</w:t>
+      </w:r>
+      <w:r>
+        <w:rPr>
+          <w:b/>
+          <w:bCs/>
+          <w:color w:val="A9B7C6"/>
+        </w:rPr>
+        <w:t>.</w:t>
+      </w:r>
+      <w:r>
+        <w:t xml:space="preserve"> </w:t>
+      </w:r>
+      <w:r>
+        <w:rPr>
+          <w:b/>
+          <w:bCs/>
+          <w:color w:val="A9B7C6"/>
+        </w:rPr>
+        <w:t>GridImageModel</w:t>
+      </w:r>
+      <w:r>
+        <w:rPr>
+          <w:b/>
+          <w:bCs/>
+          <w:color w:val="A9B7C6"/>
+        </w:rPr>
+        <w:t xml:space="preserve"> (</w:t>
+      </w:r>
+      <w:r>
+        <w:t>List Nested list)</w:t>
+      </w:r>
+      <w:r>
+        <w:t>(path  in to DAM Assest to get link image)</w:t>
+      </w:r>
+    </w:p>
+    <w:p>
+      <w:pPr>
+        <w:pStyle w:val="ListParagraph"/>
+        <w:numPr>
+          <w:ilvl w:val="0"/>
+          <w:numId w:val="4"/>
+        </w:numPr>
+        <w:rPr>
+          <w:b/>
+          <w:bCs/>
+        </w:rPr>
+      </w:pPr>
+      <w:r>
+        <w:rPr>
+          <w:b/>
+          <w:bCs/>
+          <w:color w:val="CC7832"/>
+        </w:rPr>
+        <w:t>package</w:t>
+      </w:r>
+      <w:r>
+        <w:rPr>
+          <w:b/>
+          <w:bCs/>
+        </w:rPr>
+        <w:t xml:space="preserve"> </w:t>
+      </w:r>
+      <w:r>
+        <w:rPr>
+          <w:b/>
+          <w:bCs/>
+          <w:color w:val="A9B7C6"/>
+        </w:rPr>
+        <w:t>com.myapp.core.models.NavModel</w:t>
+      </w:r>
+      <w:r>
+        <w:rPr>
+          <w:b/>
+          <w:bCs/>
+        </w:rPr>
+        <w:t xml:space="preserve"> (List)</w:t>
+      </w:r>
+    </w:p>
+    <w:p>
+      <w:pPr>
+        <w:pStyle w:val="ListParagraph"/>
+        <w:numPr>
+          <w:ilvl w:val="0"/>
+          <w:numId w:val="4"/>
+        </w:numPr>
+        <w:rPr>
+          <w:b/>
+          <w:bCs/>
+        </w:rPr>
+      </w:pPr>
+      <w:r>
+        <w:t xml:space="preserve">Component </w:t>
+      </w:r>
+      <w:r>
+        <w:t>Content/tab</w:t>
+      </w:r>
+      <w:r>
+        <w:t xml:space="preserve"> </w:t>
+      </w:r>
+      <w:r>
+        <w:rPr>
+          <w:b/>
+          <w:bCs/>
+        </w:rPr>
+        <w:t>(dialog tab</w:t>
+      </w:r>
+      <w:r>
+        <w:rPr>
+          <w:b/>
+          <w:bCs/>
+        </w:rPr>
+        <w:t xml:space="preserve"> and list</w:t>
+      </w:r>
+      <w:r>
+        <w:rPr>
+          <w:b/>
+          <w:bCs/>
+        </w:rPr>
+        <w:t>)(to handle you need write model to map with attribute on dialog)</w:t>
+      </w:r>
+    </w:p>
+    <w:p>
+      <w:pPr>
+        <w:ind w:firstLine="720"/>
+        <w:rPr>
+          <w:b/>
+          <w:bCs/>
+        </w:rPr>
+      </w:pPr>
+      <w:r>
+        <w:rPr>
+          <w:b/>
+          <w:bCs/>
+        </w:rPr>
+        <w:t xml:space="preserve"> </w:t>
+      </w:r>
+    </w:p>
+    <w:p>
+      <w:pPr>
+        <w:rPr>
+          <w:rFonts w:ascii="Arial" w:hAnsi="Arial" w:cs="Arial"/>
+          <w:color w:val="000000"/>
+        </w:rPr>
+      </w:pPr>
+      <w:r>
+        <w:rPr>
+          <w:rFonts w:ascii="Arial" w:hAnsi="Arial" w:cs="Arial"/>
+          <w:color w:val="000000"/>
+        </w:rPr>
+        <w:tab/>
+      </w:r>
+      <w:r>
+        <w:rPr>
+          <w:rFonts w:ascii="Arial" w:hAnsi="Arial" w:cs="Arial"/>
+          <w:color w:val="000000"/>
+        </w:rPr>
+        <w:tab/>
+        <w:t>Key word:</w:t>
+      </w:r>
+    </w:p>
+    <w:p>
+      <w:pPr>
+        <w:pStyle w:val="ListParagraph"/>
+        <w:numPr>
+          <w:ilvl w:val="0"/>
+          <w:numId w:val="3"/>
+        </w:numPr>
+        <w:rPr>
+          <w:rFonts w:ascii="Arial" w:hAnsi="Arial" w:cs="Arial"/>
+          <w:color w:val="000000"/>
+        </w:rPr>
+      </w:pPr>
+      <w:r>
+        <w:rPr>
+          <w:rFonts w:ascii="Arial" w:hAnsi="Arial" w:cs="Arial"/>
+          <w:color w:val="000000"/>
+        </w:rPr>
+        <w:t>Sling model ( to create model)</w:t>
+      </w:r>
+    </w:p>
+    <w:p>
+      <w:pPr>
+        <w:pStyle w:val="ListParagraph"/>
+        <w:numPr>
+          <w:ilvl w:val="0"/>
+          <w:numId w:val="3"/>
+        </w:numPr>
+        <w:rPr>
+          <w:rFonts w:ascii="Arial" w:hAnsi="Arial" w:cs="Arial"/>
+          <w:color w:val="000000"/>
+        </w:rPr>
+      </w:pPr>
+      <w:r>
+        <w:rPr>
+          <w:rFonts w:ascii="Arial" w:hAnsi="Arial" w:cs="Arial"/>
+          <w:color w:val="000000"/>
+        </w:rPr>
+        <w:t>Resource ( to get Resource on Tree structure of base resouce)</w:t>
+      </w:r>
+    </w:p>
+    <w:p>
+      <w:pPr>
+        <w:pStyle w:val="ListParagraph"/>
+        <w:numPr>
+          <w:ilvl w:val="0"/>
+          <w:numId w:val="3"/>
+        </w:numPr>
+        <w:rPr>
+          <w:rFonts w:ascii="Arial" w:hAnsi="Arial" w:cs="Arial"/>
+          <w:color w:val="000000"/>
+        </w:rPr>
+      </w:pPr>
+      <w:hyperlink r:id="rId20" w:history="1">
+        <w:r>
+          <w:rPr>
+            <w:rStyle w:val="Hyperlink"/>
+          </w:rPr>
+          <w:t>Form — Granite UI 1.0 documentation (adobe.com)</w:t>
+        </w:r>
+      </w:hyperlink>
+      <w:r>
+        <w:rPr>
+          <w:rFonts w:ascii="Arial" w:hAnsi="Arial" w:cs="Arial"/>
+          <w:color w:val="000000"/>
+        </w:rPr>
+        <w:t xml:space="preserve"> ( To write Dialog in XML for Component)</w:t>
+      </w:r>
+    </w:p>
+    <w:tbl>
+      <w:tblPr>
+        <w:tblStyle w:val="TableGrid"/>
+        <w:tblW w:w="0" w:type="auto"/>
+        <w:tblInd w:w="895" w:type="dxa"/>
+        <w:tblLayout w:type="fixed"/>
+        <w:tblLook w:val="04A0" w:firstRow="1" w:lastRow="0" w:firstColumn="1" w:lastColumn="0" w:noHBand="0" w:noVBand="1"/>
+      </w:tblPr>
+      <w:tblGrid>
+        <w:gridCol w:w="1949"/>
+        <w:gridCol w:w="6421"/>
+      </w:tblGrid>
+      <w:tr>
+        <w:tc>
+          <w:tcPr>
+            <w:tcW w:w="1949" w:type="dxa"/>
+          </w:tcPr>
+          <w:p>
+            <w:pPr>
+              <w:rPr>
+                <w:rFonts w:ascii="Arial" w:hAnsi="Arial" w:cs="Arial"/>
+                <w:color w:val="000000"/>
+              </w:rPr>
+            </w:pPr>
+            <w:r>
+              <w:rPr>
+                <w:rFonts w:ascii="Arial" w:hAnsi="Arial" w:cs="Arial"/>
+                <w:b/>
+                <w:bCs/>
+                <w:color w:val="000000"/>
+              </w:rPr>
+              <w:t>@Model</w:t>
+            </w:r>
+          </w:p>
+        </w:tc>
+        <w:tc>
+          <w:tcPr>
+            <w:tcW w:w="6421" w:type="dxa"/>
+          </w:tcPr>
+          <w:p>
+            <w:pPr>
+              <w:rPr>
+                <w:rFonts w:ascii="Arial" w:hAnsi="Arial" w:cs="Arial"/>
+                <w:color w:val="000000"/>
+              </w:rPr>
+            </w:pPr>
+            <w:r>
+              <w:rPr>
+                <w:rFonts w:ascii="Arial" w:hAnsi="Arial" w:cs="Arial"/>
+                <w:color w:val="000000"/>
+              </w:rPr>
+              <w:t xml:space="preserve">This is the primary annotation used to declare a </w:t>
+            </w:r>
+            <w:r>
+              <w:rPr>
+                <w:rFonts w:ascii="Arial" w:hAnsi="Arial" w:cs="Arial"/>
+                <w:b/>
+                <w:bCs/>
+                <w:color w:val="000000"/>
+              </w:rPr>
+              <w:t>Sling Model</w:t>
+            </w:r>
+            <w:r>
+              <w:rPr>
+                <w:rFonts w:ascii="Arial" w:hAnsi="Arial" w:cs="Arial"/>
+                <w:color w:val="000000"/>
+              </w:rPr>
+              <w:t xml:space="preserve">. It is used at the class level to define the adaptable classes </w:t>
+            </w:r>
+            <w:r>
+              <w:rPr>
+                <w:rFonts w:ascii="Arial" w:hAnsi="Arial" w:cs="Arial"/>
+                <w:color w:val="000000"/>
+              </w:rPr>
+              <w:lastRenderedPageBreak/>
+              <w:t>(usually Resource or SlingHttpServletRequest) and the resource types that the model is applicable for</w:t>
+            </w:r>
+          </w:p>
+          <w:p>
+            <w:pPr>
+              <w:rPr>
+                <w:rFonts w:ascii="Arial" w:hAnsi="Arial" w:cs="Arial"/>
+                <w:color w:val="000000"/>
+              </w:rPr>
+            </w:pPr>
+            <w:r>
+              <w:rPr>
+                <w:rFonts w:ascii="Arial" w:hAnsi="Arial" w:cs="Arial"/>
+                <w:color w:val="000000"/>
+              </w:rPr>
+              <w:drawing>
+                <wp:inline distT="0" distB="0" distL="0" distR="0" wp14:anchorId="52C22FA4" wp14:editId="7EAA8FB3">
+                  <wp:extent cx="5943600" cy="863600"/>
+                  <wp:effectExtent l="0" t="0" r="0" b="0"/>
+                  <wp:docPr id="970742569" name="Picture 1"/>
+                  <wp:cNvGraphicFramePr>
+                    <a:graphicFrameLocks xmlns:a="http://schemas.openxmlformats.org/drawingml/2006/main" noChangeAspect="1"/>
+                  </wp:cNvGraphicFramePr>
+                  <a:graphic xmlns:a="http://schemas.openxmlformats.org/drawingml/2006/main">
+                    <a:graphicData uri="http://schemas.openxmlformats.org/drawingml/2006/picture">
+                      <pic:pic xmlns:pic="http://schemas.openxmlformats.org/drawingml/2006/picture">
+                        <pic:nvPicPr>
+                          <pic:cNvPr id="970742569" name=""/>
+                          <pic:cNvPicPr/>
+                        </pic:nvPicPr>
+                        <pic:blipFill>
+                          <a:blip r:embed="rId21"/>
+                          <a:stretch>
+                            <a:fillRect/>
+                          </a:stretch>
+                        </pic:blipFill>
+                        <pic:spPr>
+                          <a:xfrm>
+                            <a:off x="0" y="0"/>
+                            <a:ext cx="5943600" cy="863600"/>
+                          </a:xfrm>
+                          <a:prstGeom prst="rect">
+                            <a:avLst/>
+                          </a:prstGeom>
+                        </pic:spPr>
+                      </pic:pic>
+                    </a:graphicData>
+                  </a:graphic>
+                </wp:inline>
+              </w:drawing>
+            </w:r>
+          </w:p>
+        </w:tc>
+      </w:tr>
+      <w:tr>
+        <w:tc>
+          <w:tcPr>
+            <w:tcW w:w="1949" w:type="dxa"/>
+          </w:tcPr>
+          <w:p>
+            <w:pPr>
+              <w:rPr>
+                <w:rFonts w:ascii="Arial" w:hAnsi="Arial" w:cs="Arial"/>
+                <w:color w:val="000000"/>
+              </w:rPr>
+            </w:pPr>
+            <w:r>
+              <w:rPr>
+                <w:rFonts w:ascii="Arial" w:hAnsi="Arial" w:cs="Arial"/>
+                <w:b/>
+                <w:bCs/>
+                <w:color w:val="000000"/>
+              </w:rPr>
+              <w:lastRenderedPageBreak/>
+              <w:t>@Inject</w:t>
+            </w:r>
+          </w:p>
+        </w:tc>
+        <w:tc>
+          <w:tcPr>
+            <w:tcW w:w="6421" w:type="dxa"/>
+          </w:tcPr>
+          <w:p>
+            <w:pPr>
+              <w:rPr>
+                <w:rFonts w:ascii="Arial" w:hAnsi="Arial" w:cs="Arial"/>
+                <w:color w:val="000000"/>
+              </w:rPr>
+            </w:pPr>
+            <w:r>
+              <w:rPr>
+                <w:rFonts w:ascii="Arial" w:hAnsi="Arial" w:cs="Arial"/>
+                <w:color w:val="000000"/>
+              </w:rPr>
+              <w:t>Used to inject a property value from the current resource or request into a field or method. It supports injection of simple types, arrays, collections, and even other Sling Models.</w:t>
+            </w:r>
+          </w:p>
+          <w:p>
+            <w:pPr>
+              <w:rPr>
+                <w:rFonts w:ascii="Arial" w:hAnsi="Arial" w:cs="Arial"/>
+                <w:color w:val="000000"/>
+              </w:rPr>
+            </w:pPr>
+          </w:p>
+          <w:p>
+            <w:pPr>
+              <w:rPr>
+                <w:rFonts w:ascii="Arial" w:hAnsi="Arial" w:cs="Arial"/>
+                <w:color w:val="000000"/>
+              </w:rPr>
+            </w:pPr>
+            <w:r>
+              <w:rPr>
+                <w:rFonts w:ascii="Arial" w:hAnsi="Arial" w:cs="Arial"/>
+                <w:color w:val="000000"/>
+              </w:rPr>
+              <w:drawing>
+                <wp:inline distT="0" distB="0" distL="0" distR="0" wp14:anchorId="6D114C98" wp14:editId="4BB44526">
+                  <wp:extent cx="5943600" cy="692785"/>
+                  <wp:effectExtent l="0" t="0" r="0" b="0"/>
+                  <wp:docPr id="1462714359" name="Picture 1"/>
+                  <wp:cNvGraphicFramePr>
+                    <a:graphicFrameLocks xmlns:a="http://schemas.openxmlformats.org/drawingml/2006/main" noChangeAspect="1"/>
+                  </wp:cNvGraphicFramePr>
+                  <a:graphic xmlns:a="http://schemas.openxmlformats.org/drawingml/2006/main">
+                    <a:graphicData uri="http://schemas.openxmlformats.org/drawingml/2006/picture">
+                      <pic:pic xmlns:pic="http://schemas.openxmlformats.org/drawingml/2006/picture">
+                        <pic:nvPicPr>
+                          <pic:cNvPr id="1462714359" name=""/>
+                          <pic:cNvPicPr/>
+                        </pic:nvPicPr>
+                        <pic:blipFill>
+                          <a:blip r:embed="rId22"/>
+                          <a:stretch>
+                            <a:fillRect/>
+                          </a:stretch>
+                        </pic:blipFill>
+                        <pic:spPr>
+                          <a:xfrm>
+                            <a:off x="0" y="0"/>
+                            <a:ext cx="5943600" cy="692785"/>
+                          </a:xfrm>
+                          <a:prstGeom prst="rect">
+                            <a:avLst/>
+                          </a:prstGeom>
+                        </pic:spPr>
+                      </pic:pic>
+                    </a:graphicData>
+                  </a:graphic>
+                </wp:inline>
+              </w:drawing>
+            </w:r>
+          </w:p>
+        </w:tc>
+      </w:tr>
+      <w:tr>
+        <w:tc>
+          <w:tcPr>
+            <w:tcW w:w="1949" w:type="dxa"/>
+          </w:tcPr>
+          <w:p>
+            <w:pPr>
+              <w:rPr>
+                <w:rFonts w:ascii="Arial" w:hAnsi="Arial" w:cs="Arial"/>
+                <w:color w:val="000000"/>
+              </w:rPr>
+            </w:pPr>
+            <w:r>
+              <w:rPr>
+                <w:rFonts w:ascii="Arial" w:hAnsi="Arial" w:cs="Arial"/>
+                <w:b/>
+                <w:bCs/>
+                <w:color w:val="000000"/>
+              </w:rPr>
+              <w:t>@Optional</w:t>
+            </w:r>
+          </w:p>
+        </w:tc>
+        <w:tc>
+          <w:tcPr>
+            <w:tcW w:w="6421" w:type="dxa"/>
+          </w:tcPr>
+          <w:p>
+            <w:pPr>
+              <w:rPr>
+                <w:rFonts w:ascii="Arial" w:hAnsi="Arial" w:cs="Arial"/>
+                <w:color w:val="000000"/>
+              </w:rPr>
+            </w:pPr>
+            <w:r>
+              <w:rPr>
+                <w:rFonts w:ascii="Arial" w:hAnsi="Arial" w:cs="Arial"/>
+                <w:color w:val="000000"/>
+              </w:rPr>
+              <w:t xml:space="preserve">This annotation is used alongside </w:t>
+            </w:r>
+            <w:r>
+              <w:rPr>
+                <w:rFonts w:ascii="Arial" w:hAnsi="Arial" w:cs="Arial"/>
+                <w:b/>
+                <w:bCs/>
+                <w:color w:val="000000"/>
+              </w:rPr>
+              <w:t>@Inject</w:t>
+            </w:r>
+            <w:r>
+              <w:rPr>
+                <w:rFonts w:ascii="Arial" w:hAnsi="Arial" w:cs="Arial"/>
+                <w:color w:val="000000"/>
+              </w:rPr>
+              <w:t xml:space="preserve"> to indicate that the injection is not mandatory. If the property is not found, the field will be left null (or with its default value) without causing an exception.</w:t>
+            </w:r>
+          </w:p>
+          <w:p>
+            <w:pPr>
+              <w:rPr>
+                <w:rFonts w:ascii="Arial" w:hAnsi="Arial" w:cs="Arial"/>
+                <w:color w:val="000000"/>
+              </w:rPr>
+            </w:pPr>
+          </w:p>
+          <w:p>
+            <w:pPr>
+              <w:rPr>
+                <w:rFonts w:ascii="Arial" w:hAnsi="Arial" w:cs="Arial"/>
+                <w:color w:val="000000"/>
+              </w:rPr>
+            </w:pPr>
+            <w:r>
+              <w:rPr>
+                <w:rFonts w:ascii="Arial" w:hAnsi="Arial" w:cs="Arial"/>
+                <w:color w:val="000000"/>
+              </w:rPr>
+              <w:drawing>
+                <wp:inline distT="0" distB="0" distL="0" distR="0" wp14:anchorId="572C4918" wp14:editId="58FCFD67">
+                  <wp:extent cx="5943600" cy="688340"/>
+                  <wp:effectExtent l="0" t="0" r="0" b="0"/>
+                  <wp:docPr id="2073011089" name="Picture 1"/>
+                  <wp:cNvGraphicFramePr>
+                    <a:graphicFrameLocks xmlns:a="http://schemas.openxmlformats.org/drawingml/2006/main" noChangeAspect="1"/>
+                  </wp:cNvGraphicFramePr>
+                  <a:graphic xmlns:a="http://schemas.openxmlformats.org/drawingml/2006/main">
+                    <a:graphicData uri="http://schemas.openxmlformats.org/drawingml/2006/picture">
+                      <pic:pic xmlns:pic="http://schemas.openxmlformats.org/drawingml/2006/picture">
+                        <pic:nvPicPr>
+                          <pic:cNvPr id="2073011089" name=""/>
+                          <pic:cNvPicPr/>
+                        </pic:nvPicPr>
+                        <pic:blipFill>
+                          <a:blip r:embed="rId23"/>
+                          <a:stretch>
+                            <a:fillRect/>
+                          </a:stretch>
+                        </pic:blipFill>
+                        <pic:spPr>
+                          <a:xfrm>
+                            <a:off x="0" y="0"/>
+                            <a:ext cx="5943600" cy="688340"/>
+                          </a:xfrm>
+                          <a:prstGeom prst="rect">
+                            <a:avLst/>
+                          </a:prstGeom>
+                        </pic:spPr>
+                      </pic:pic>
+                    </a:graphicData>
+                  </a:graphic>
+                </wp:inline>
+              </w:drawing>
+            </w:r>
+          </w:p>
+        </w:tc>
+      </w:tr>
+      <w:tr>
+        <w:tc>
+          <w:tcPr>
+            <w:tcW w:w="1949" w:type="dxa"/>
+          </w:tcPr>
+          <w:p>
+            <w:pPr>
+              <w:rPr>
+                <w:rFonts w:ascii="Arial" w:hAnsi="Arial" w:cs="Arial"/>
+                <w:color w:val="000000"/>
+              </w:rPr>
+            </w:pPr>
+            <w:r>
+              <w:rPr>
+                <w:rFonts w:ascii="Arial" w:hAnsi="Arial" w:cs="Arial"/>
+                <w:b/>
+                <w:bCs/>
+                <w:color w:val="000000"/>
+              </w:rPr>
+              <w:t>@Named</w:t>
+            </w:r>
+          </w:p>
+        </w:tc>
+        <w:tc>
+          <w:tcPr>
+            <w:tcW w:w="6421" w:type="dxa"/>
+          </w:tcPr>
+          <w:p>
+            <w:pPr>
+              <w:rPr>
+                <w:rFonts w:ascii="Arial" w:hAnsi="Arial" w:cs="Arial"/>
+                <w:color w:val="000000"/>
+              </w:rPr>
+            </w:pPr>
+            <w:r>
+              <w:rPr>
+                <w:rFonts w:ascii="Arial" w:hAnsi="Arial" w:cs="Arial"/>
+                <w:color w:val="000000"/>
+              </w:rPr>
+              <w:t>Allows specifying the exact property name to be injected, especially useful when the field name in the Java model does not match the property name in the JCR</w:t>
+            </w:r>
+          </w:p>
+          <w:p>
+            <w:pPr>
+              <w:rPr>
+                <w:rFonts w:ascii="Arial" w:hAnsi="Arial" w:cs="Arial"/>
+                <w:color w:val="000000"/>
+              </w:rPr>
+            </w:pPr>
+          </w:p>
+          <w:p>
+            <w:pPr>
+              <w:rPr>
+                <w:rFonts w:ascii="Arial" w:hAnsi="Arial" w:cs="Arial"/>
+                <w:color w:val="000000"/>
+              </w:rPr>
+            </w:pPr>
+            <w:r>
+              <w:rPr>
+                <w:rFonts w:ascii="Arial" w:hAnsi="Arial" w:cs="Arial"/>
+                <w:color w:val="000000"/>
+              </w:rPr>
+              <w:drawing>
+                <wp:inline distT="0" distB="0" distL="0" distR="0" wp14:anchorId="62B96E9D" wp14:editId="7ED56555">
+                  <wp:extent cx="5943600" cy="697865"/>
+                  <wp:effectExtent l="0" t="0" r="0" b="6985"/>
+                  <wp:docPr id="900871994" name="Picture 1"/>
+                  <wp:cNvGraphicFramePr>
+                    <a:graphicFrameLocks xmlns:a="http://schemas.openxmlformats.org/drawingml/2006/main" noChangeAspect="1"/>
+                  </wp:cNvGraphicFramePr>
+                  <a:graphic xmlns:a="http://schemas.openxmlformats.org/drawingml/2006/main">
+                    <a:graphicData uri="http://schemas.openxmlformats.org/drawingml/2006/picture">
+                      <pic:pic xmlns:pic="http://schemas.openxmlformats.org/drawingml/2006/picture">
+                        <pic:nvPicPr>
+                          <pic:cNvPr id="900871994" name=""/>
+                          <pic:cNvPicPr/>
+                        </pic:nvPicPr>
+                        <pic:blipFill>
+                          <a:blip r:embed="rId24"/>
+                          <a:stretch>
+                            <a:fillRect/>
+                          </a:stretch>
+                        </pic:blipFill>
+                        <pic:spPr>
+                          <a:xfrm>
+                            <a:off x="0" y="0"/>
+                            <a:ext cx="5943600" cy="697865"/>
+                          </a:xfrm>
+                          <a:prstGeom prst="rect">
+                            <a:avLst/>
+                          </a:prstGeom>
+                        </pic:spPr>
+                      </pic:pic>
+                    </a:graphicData>
+                  </a:graphic>
+                </wp:inline>
+              </w:drawing>
+            </w:r>
+          </w:p>
+        </w:tc>
+      </w:tr>
+      <w:tr>
+        <w:tc>
+          <w:tcPr>
+            <w:tcW w:w="1949" w:type="dxa"/>
+          </w:tcPr>
+          <w:p>
+            <w:pPr>
+              <w:rPr>
+                <w:rFonts w:ascii="Arial" w:hAnsi="Arial" w:cs="Arial"/>
+                <w:color w:val="000000"/>
+              </w:rPr>
+            </w:pPr>
+            <w:r>
+              <w:rPr>
+                <w:rFonts w:ascii="Arial" w:hAnsi="Arial" w:cs="Arial"/>
+                <w:b/>
+                <w:bCs/>
+                <w:color w:val="000000"/>
+              </w:rPr>
+              <w:t>@Default</w:t>
+            </w:r>
+          </w:p>
+        </w:tc>
+        <w:tc>
+          <w:tcPr>
+            <w:tcW w:w="6421" w:type="dxa"/>
+          </w:tcPr>
+          <w:p>
+            <w:pPr>
+              <w:rPr>
+                <w:rFonts w:ascii="Arial" w:hAnsi="Arial" w:cs="Arial"/>
+                <w:color w:val="000000"/>
+              </w:rPr>
+            </w:pPr>
+            <w:r>
+              <w:rPr>
+                <w:rFonts w:ascii="Arial" w:hAnsi="Arial" w:cs="Arial"/>
+                <w:color w:val="000000"/>
+              </w:rPr>
+              <w:t>Provides default values for injected fields if the property is not present in the resource. It can be used with simple types and arrays</w:t>
+            </w:r>
+          </w:p>
+          <w:p>
+            <w:pPr>
+              <w:rPr>
+                <w:rFonts w:ascii="Arial" w:hAnsi="Arial" w:cs="Arial"/>
+                <w:color w:val="000000"/>
+              </w:rPr>
+            </w:pPr>
+          </w:p>
+          <w:p>
+            <w:pPr>
+              <w:rPr>
+                <w:rFonts w:ascii="Arial" w:hAnsi="Arial" w:cs="Arial"/>
+                <w:color w:val="000000"/>
+              </w:rPr>
+            </w:pPr>
+            <w:r>
+              <w:rPr>
+                <w:rFonts w:ascii="Arial" w:hAnsi="Arial" w:cs="Arial"/>
+                <w:color w:val="000000"/>
+              </w:rPr>
+              <w:drawing>
+                <wp:inline distT="0" distB="0" distL="0" distR="0" wp14:anchorId="0D1FB2B9" wp14:editId="14181543">
+                  <wp:extent cx="5943600" cy="627380"/>
+                  <wp:effectExtent l="0" t="0" r="0" b="1270"/>
+                  <wp:docPr id="1999514828" name="Picture 1"/>
+                  <wp:cNvGraphicFramePr>
+                    <a:graphicFrameLocks xmlns:a="http://schemas.openxmlformats.org/drawingml/2006/main" noChangeAspect="1"/>
+                  </wp:cNvGraphicFramePr>
+                  <a:graphic xmlns:a="http://schemas.openxmlformats.org/drawingml/2006/main">
+                    <a:graphicData uri="http://schemas.openxmlformats.org/drawingml/2006/picture">
+                      <pic:pic xmlns:pic="http://schemas.openxmlformats.org/drawingml/2006/picture">
+                        <pic:nvPicPr>
+                          <pic:cNvPr id="1999514828" name=""/>
+                          <pic:cNvPicPr/>
+                        </pic:nvPicPr>
+                        <pic:blipFill>
+                          <a:blip r:embed="rId25"/>
+                          <a:stretch>
+                            <a:fillRect/>
+                          </a:stretch>
+                        </pic:blipFill>
+                        <pic:spPr>
+                          <a:xfrm>
+                            <a:off x="0" y="0"/>
+                            <a:ext cx="5943600" cy="627380"/>
+                          </a:xfrm>
+                          <a:prstGeom prst="rect">
+                            <a:avLst/>
+                          </a:prstGeom>
+                        </pic:spPr>
+                      </pic:pic>
+                    </a:graphicData>
+                  </a:graphic>
+                </wp:inline>
+              </w:drawing>
+            </w:r>
+          </w:p>
+        </w:tc>
+      </w:tr>
+      <w:tr>
+        <w:tc>
+          <w:tcPr>
+            <w:tcW w:w="1949" w:type="dxa"/>
+          </w:tcPr>
+          <w:p>
+            <w:pPr>
+              <w:rPr>
+                <w:rFonts w:ascii="Arial" w:hAnsi="Arial" w:cs="Arial"/>
+                <w:color w:val="000000"/>
+              </w:rPr>
+            </w:pPr>
+            <w:r>
+              <w:rPr>
+                <w:rFonts w:ascii="Arial" w:hAnsi="Arial" w:cs="Arial"/>
+                <w:b/>
+                <w:bCs/>
+                <w:color w:val="000000"/>
+              </w:rPr>
+              <w:t>@Via</w:t>
+            </w:r>
+          </w:p>
+        </w:tc>
+        <w:tc>
+          <w:tcPr>
+            <w:tcW w:w="6421" w:type="dxa"/>
+          </w:tcPr>
+          <w:p>
+            <w:pPr>
+              <w:rPr>
+                <w:rFonts w:ascii="Arial" w:hAnsi="Arial" w:cs="Arial"/>
+                <w:color w:val="000000"/>
+              </w:rPr>
+            </w:pPr>
+            <w:r>
+              <w:rPr>
+                <w:rFonts w:ascii="Arial" w:hAnsi="Arial" w:cs="Arial"/>
+                <w:color w:val="000000"/>
+              </w:rPr>
+              <w:t>Specifies an intermediary to use when injecting a property. It can be used to adapt to another type or use a resource superType for injection</w:t>
+            </w:r>
+          </w:p>
+          <w:p>
+            <w:pPr>
+              <w:rPr>
+                <w:rFonts w:ascii="Arial" w:hAnsi="Arial" w:cs="Arial"/>
+                <w:color w:val="000000"/>
+              </w:rPr>
+            </w:pPr>
+          </w:p>
+          <w:p>
+            <w:pPr>
+              <w:rPr>
+                <w:rFonts w:ascii="Arial" w:hAnsi="Arial" w:cs="Arial"/>
+                <w:color w:val="000000"/>
+              </w:rPr>
+            </w:pPr>
+            <w:r>
+              <w:rPr>
+                <w:rFonts w:ascii="Arial" w:hAnsi="Arial" w:cs="Arial"/>
+                <w:color w:val="000000"/>
+              </w:rPr>
+              <w:drawing>
+                <wp:inline distT="0" distB="0" distL="0" distR="0" wp14:anchorId="315399F8" wp14:editId="6F468DB1">
+                  <wp:extent cx="5943600" cy="672465"/>
+                  <wp:effectExtent l="0" t="0" r="0" b="0"/>
+                  <wp:docPr id="1448475661" name="Picture 1"/>
+                  <wp:cNvGraphicFramePr>
+                    <a:graphicFrameLocks xmlns:a="http://schemas.openxmlformats.org/drawingml/2006/main" noChangeAspect="1"/>
+                  </wp:cNvGraphicFramePr>
+                  <a:graphic xmlns:a="http://schemas.openxmlformats.org/drawingml/2006/main">
+                    <a:graphicData uri="http://schemas.openxmlformats.org/drawingml/2006/picture">
+                      <pic:pic xmlns:pic="http://schemas.openxmlformats.org/drawingml/2006/picture">
+                        <pic:nvPicPr>
+                          <pic:cNvPr id="1448475661" name=""/>
+                          <pic:cNvPicPr/>
+                        </pic:nvPicPr>
+                        <pic:blipFill>
+                          <a:blip r:embed="rId26"/>
+                          <a:stretch>
+                            <a:fillRect/>
+                          </a:stretch>
+                        </pic:blipFill>
+                        <pic:spPr>
+                          <a:xfrm>
+                            <a:off x="0" y="0"/>
+                            <a:ext cx="5943600" cy="672465"/>
+                          </a:xfrm>
+                          <a:prstGeom prst="rect">
+                            <a:avLst/>
+                          </a:prstGeom>
+                        </pic:spPr>
+                      </pic:pic>
+                    </a:graphicData>
+                  </a:graphic>
+                </wp:inline>
+              </w:drawing>
+            </w:r>
+          </w:p>
+        </w:tc>
+      </w:tr>
+      <w:tr>
+        <w:tc>
+          <w:tcPr>
+            <w:tcW w:w="1949" w:type="dxa"/>
+          </w:tcPr>
+          <w:p>
+            <w:pPr>
+              <w:rPr>
+                <w:rFonts w:ascii="Arial" w:hAnsi="Arial" w:cs="Arial"/>
+                <w:color w:val="000000"/>
+              </w:rPr>
+            </w:pPr>
+            <w:r>
+              <w:rPr>
+                <w:rFonts w:ascii="Arial" w:hAnsi="Arial" w:cs="Arial"/>
+                <w:b/>
+                <w:bCs/>
+                <w:color w:val="000000"/>
+              </w:rPr>
+              <w:lastRenderedPageBreak/>
+              <w:t>@PostConstruct</w:t>
+            </w:r>
+          </w:p>
+        </w:tc>
+        <w:tc>
+          <w:tcPr>
+            <w:tcW w:w="6421" w:type="dxa"/>
+          </w:tcPr>
+          <w:p>
+            <w:pPr>
+              <w:rPr>
+                <w:rFonts w:ascii="Arial" w:hAnsi="Arial" w:cs="Arial"/>
+                <w:color w:val="000000"/>
+              </w:rPr>
+            </w:pPr>
+            <w:r>
+              <w:rPr>
+                <w:rFonts w:ascii="Arial" w:hAnsi="Arial" w:cs="Arial"/>
+                <w:color w:val="000000"/>
+              </w:rPr>
+              <w:t>Designates a method that should be called after all injection has occurred but before the model is returned for use. It's useful for initialization logic that requires injected fields to be set</w:t>
+            </w:r>
+          </w:p>
+          <w:p>
+            <w:pPr>
+              <w:rPr>
+                <w:rFonts w:ascii="Arial" w:hAnsi="Arial" w:cs="Arial"/>
+                <w:color w:val="000000"/>
+              </w:rPr>
+            </w:pPr>
+          </w:p>
+          <w:p>
+            <w:pPr>
+              <w:rPr>
+                <w:rFonts w:ascii="Arial" w:hAnsi="Arial" w:cs="Arial"/>
+                <w:color w:val="000000"/>
+              </w:rPr>
+            </w:pPr>
+            <w:r>
+              <w:rPr>
+                <w:rFonts w:ascii="Arial" w:hAnsi="Arial" w:cs="Arial"/>
+                <w:color w:val="000000"/>
+              </w:rPr>
+              <w:drawing>
+                <wp:inline distT="0" distB="0" distL="0" distR="0" wp14:anchorId="0A3F09A9" wp14:editId="2F624C19">
+                  <wp:extent cx="5943600" cy="1059815"/>
+                  <wp:effectExtent l="0" t="0" r="0" b="6985"/>
+                  <wp:docPr id="173909426" name="Picture 1"/>
+                  <wp:cNvGraphicFramePr>
+                    <a:graphicFrameLocks xmlns:a="http://schemas.openxmlformats.org/drawingml/2006/main" noChangeAspect="1"/>
+                  </wp:cNvGraphicFramePr>
+                  <a:graphic xmlns:a="http://schemas.openxmlformats.org/drawingml/2006/main">
+                    <a:graphicData uri="http://schemas.openxmlformats.org/drawingml/2006/picture">
+                      <pic:pic xmlns:pic="http://schemas.openxmlformats.org/drawingml/2006/picture">
+                        <pic:nvPicPr>
+                          <pic:cNvPr id="173909426" name=""/>
+                          <pic:cNvPicPr/>
+                        </pic:nvPicPr>
+                        <pic:blipFill>
+                          <a:blip r:embed="rId27"/>
+                          <a:stretch>
+                            <a:fillRect/>
+                          </a:stretch>
+                        </pic:blipFill>
+                        <pic:spPr>
+                          <a:xfrm>
+                            <a:off x="0" y="0"/>
+                            <a:ext cx="5943600" cy="1059815"/>
+                          </a:xfrm>
+                          <a:prstGeom prst="rect">
+                            <a:avLst/>
+                          </a:prstGeom>
+                        </pic:spPr>
+                      </pic:pic>
+                    </a:graphicData>
+                  </a:graphic>
+                </wp:inline>
+              </w:drawing>
+            </w:r>
+          </w:p>
+        </w:tc>
+      </w:tr>
+      <w:tr>
+        <w:tc>
+          <w:tcPr>
+            <w:tcW w:w="1949" w:type="dxa"/>
+          </w:tcPr>
+          <w:p>
+            <w:pPr>
+              <w:rPr>
+                <w:rFonts w:ascii="Arial" w:hAnsi="Arial" w:cs="Arial"/>
+                <w:b/>
+                <w:bCs/>
+                <w:color w:val="000000"/>
+              </w:rPr>
+            </w:pPr>
+            <w:r>
+              <w:rPr>
+                <w:rFonts w:ascii="Arial" w:hAnsi="Arial" w:cs="Arial"/>
+                <w:b/>
+                <w:bCs/>
+                <w:color w:val="000000"/>
+              </w:rPr>
+              <w:t>@ResourcePath</w:t>
+            </w:r>
+          </w:p>
+        </w:tc>
+        <w:tc>
+          <w:tcPr>
+            <w:tcW w:w="6421" w:type="dxa"/>
+          </w:tcPr>
+          <w:p>
+            <w:pPr>
+              <w:rPr>
+                <w:rFonts w:ascii="Arial" w:hAnsi="Arial" w:cs="Arial"/>
+                <w:color w:val="000000"/>
+              </w:rPr>
+            </w:pPr>
+            <w:r>
+              <w:rPr>
+                <w:rFonts w:ascii="Arial" w:hAnsi="Arial" w:cs="Arial"/>
+                <w:color w:val="000000"/>
+              </w:rPr>
+              <w:t>Allows injecting a resource into a model field based on a path. This is particularly useful for loading fixed resources.</w:t>
+            </w:r>
+          </w:p>
+          <w:p>
+            <w:pPr>
+              <w:rPr>
+                <w:rFonts w:ascii="Arial" w:hAnsi="Arial" w:cs="Arial"/>
+                <w:color w:val="000000"/>
+              </w:rPr>
+            </w:pPr>
+          </w:p>
+          <w:p>
+            <w:pPr>
+              <w:rPr>
+                <w:rFonts w:ascii="Arial" w:hAnsi="Arial" w:cs="Arial"/>
+                <w:color w:val="000000"/>
+              </w:rPr>
+            </w:pPr>
+            <w:r>
+              <w:rPr>
+                <w:rFonts w:ascii="Arial" w:hAnsi="Arial" w:cs="Arial"/>
+                <w:color w:val="000000"/>
+              </w:rPr>
+              <w:drawing>
+                <wp:inline distT="0" distB="0" distL="0" distR="0" wp14:anchorId="77C9C72B" wp14:editId="12EAA4A0">
+                  <wp:extent cx="5943600" cy="648970"/>
+                  <wp:effectExtent l="0" t="0" r="0" b="0"/>
+                  <wp:docPr id="386364000" name="Picture 1"/>
+                  <wp:cNvGraphicFramePr>
+                    <a:graphicFrameLocks xmlns:a="http://schemas.openxmlformats.org/drawingml/2006/main" noChangeAspect="1"/>
+                  </wp:cNvGraphicFramePr>
+                  <a:graphic xmlns:a="http://schemas.openxmlformats.org/drawingml/2006/main">
+                    <a:graphicData uri="http://schemas.openxmlformats.org/drawingml/2006/picture">
+                      <pic:pic xmlns:pic="http://schemas.openxmlformats.org/drawingml/2006/picture">
+                        <pic:nvPicPr>
+                          <pic:cNvPr id="386364000" name=""/>
+                          <pic:cNvPicPr/>
+                        </pic:nvPicPr>
+                        <pic:blipFill>
+                          <a:blip r:embed="rId28"/>
+                          <a:stretch>
+                            <a:fillRect/>
+                          </a:stretch>
+                        </pic:blipFill>
+                        <pic:spPr>
+                          <a:xfrm>
+                            <a:off x="0" y="0"/>
+                            <a:ext cx="5943600" cy="648970"/>
+                          </a:xfrm>
+                          <a:prstGeom prst="rect">
+                            <a:avLst/>
+                          </a:prstGeom>
+                        </pic:spPr>
+                      </pic:pic>
+                    </a:graphicData>
+                  </a:graphic>
+                </wp:inline>
+              </w:drawing>
+            </w:r>
+          </w:p>
+        </w:tc>
+      </w:tr>
+      <w:tr>
+        <w:tc>
+          <w:tcPr>
+            <w:tcW w:w="1949" w:type="dxa"/>
+          </w:tcPr>
+          <w:p>
+            <w:pPr>
+              <w:rPr>
+                <w:rFonts w:ascii="Arial" w:hAnsi="Arial" w:cs="Arial"/>
+                <w:b/>
+                <w:bCs/>
+                <w:color w:val="000000"/>
+              </w:rPr>
+            </w:pPr>
+            <w:r>
+              <w:rPr>
+                <w:rFonts w:ascii="Arial" w:hAnsi="Arial" w:cs="Arial"/>
+                <w:b/>
+                <w:bCs/>
+                <w:color w:val="000000"/>
+              </w:rPr>
+              <w:t>@ChildResource</w:t>
+            </w:r>
+          </w:p>
+        </w:tc>
+        <w:tc>
+          <w:tcPr>
+            <w:tcW w:w="6421" w:type="dxa"/>
+          </w:tcPr>
+          <w:p>
+            <w:pPr>
+              <w:rPr>
+                <w:rFonts w:ascii="Arial" w:hAnsi="Arial" w:cs="Arial"/>
+                <w:color w:val="000000"/>
+              </w:rPr>
+            </w:pPr>
+            <w:r>
+              <w:rPr>
+                <w:rFonts w:ascii="Arial" w:hAnsi="Arial" w:cs="Arial"/>
+                <w:color w:val="000000"/>
+              </w:rPr>
+              <w:t>Injects a child resource relative to the current resource. Useful for hierarchical data structures.</w:t>
+            </w:r>
+          </w:p>
+          <w:p>
+            <w:pPr>
+              <w:rPr>
+                <w:rFonts w:ascii="Arial" w:hAnsi="Arial" w:cs="Arial"/>
+                <w:color w:val="000000"/>
+              </w:rPr>
+            </w:pPr>
+          </w:p>
+          <w:p>
+            <w:pPr>
+              <w:rPr>
+                <w:rFonts w:ascii="Arial" w:hAnsi="Arial" w:cs="Arial"/>
+                <w:color w:val="000000"/>
+              </w:rPr>
+            </w:pPr>
+            <w:r>
+              <w:rPr>
+                <w:rFonts w:ascii="Arial" w:hAnsi="Arial" w:cs="Arial"/>
+                <w:color w:val="000000"/>
+              </w:rPr>
+              <w:drawing>
+                <wp:inline distT="0" distB="0" distL="0" distR="0" wp14:anchorId="1B3E3550" wp14:editId="3C8FF031">
+                  <wp:extent cx="5943600" cy="674370"/>
+                  <wp:effectExtent l="0" t="0" r="0" b="0"/>
+                  <wp:docPr id="899860527" name="Picture 1"/>
+                  <wp:cNvGraphicFramePr>
+                    <a:graphicFrameLocks xmlns:a="http://schemas.openxmlformats.org/drawingml/2006/main" noChangeAspect="1"/>
+                  </wp:cNvGraphicFramePr>
+                  <a:graphic xmlns:a="http://schemas.openxmlformats.org/drawingml/2006/main">
+                    <a:graphicData uri="http://schemas.openxmlformats.org/drawingml/2006/picture">
+                      <pic:pic xmlns:pic="http://schemas.openxmlformats.org/drawingml/2006/picture">
+                        <pic:nvPicPr>
+                          <pic:cNvPr id="899860527" name=""/>
+                          <pic:cNvPicPr/>
+                        </pic:nvPicPr>
+                        <pic:blipFill>
+                          <a:blip r:embed="rId29"/>
+                          <a:stretch>
+                            <a:fillRect/>
+                          </a:stretch>
+                        </pic:blipFill>
+                        <pic:spPr>
+                          <a:xfrm>
+                            <a:off x="0" y="0"/>
+                            <a:ext cx="5943600" cy="674370"/>
+                          </a:xfrm>
+                          <a:prstGeom prst="rect">
+                            <a:avLst/>
+                          </a:prstGeom>
+                        </pic:spPr>
+                      </pic:pic>
+                    </a:graphicData>
+                  </a:graphic>
+                </wp:inline>
+              </w:drawing>
+            </w:r>
+          </w:p>
+        </w:tc>
+      </w:tr>
+      <w:tr>
+        <w:tc>
+          <w:tcPr>
+            <w:tcW w:w="1949" w:type="dxa"/>
+          </w:tcPr>
+          <w:p>
+            <w:pPr>
+              <w:rPr>
+                <w:rFonts w:ascii="Arial" w:hAnsi="Arial" w:cs="Arial"/>
+                <w:b/>
+                <w:bCs/>
+                <w:color w:val="000000"/>
+              </w:rPr>
+            </w:pPr>
+            <w:r>
+              <w:rPr>
+                <w:rFonts w:ascii="Arial" w:hAnsi="Arial" w:cs="Arial"/>
+                <w:b/>
+                <w:bCs/>
+                <w:color w:val="000000"/>
+              </w:rPr>
+              <w:t>@Self</w:t>
+            </w:r>
+          </w:p>
+        </w:tc>
+        <w:tc>
+          <w:tcPr>
+            <w:tcW w:w="6421" w:type="dxa"/>
+          </w:tcPr>
+          <w:p>
+            <w:pPr>
+              <w:rPr>
+                <w:rFonts w:ascii="Arial" w:hAnsi="Arial" w:cs="Arial"/>
+                <w:color w:val="000000"/>
+              </w:rPr>
+            </w:pPr>
+            <w:r>
+              <w:rPr>
+                <w:rFonts w:ascii="Arial" w:hAnsi="Arial" w:cs="Arial"/>
+                <w:color w:val="000000"/>
+              </w:rPr>
+              <w:t>Injects the adaptable instance itself, often used to re-inject a request or resource with different adaptations.</w:t>
+            </w:r>
+          </w:p>
+          <w:p>
+            <w:pPr>
+              <w:rPr>
+                <w:rFonts w:ascii="Arial" w:hAnsi="Arial" w:cs="Arial"/>
+                <w:color w:val="000000"/>
+              </w:rPr>
+            </w:pPr>
+          </w:p>
+          <w:p>
+            <w:pPr>
+              <w:rPr>
+                <w:rFonts w:ascii="Arial" w:hAnsi="Arial" w:cs="Arial"/>
+                <w:color w:val="000000"/>
+              </w:rPr>
+            </w:pPr>
+            <w:r>
+              <w:rPr>
+                <w:rFonts w:ascii="Arial" w:hAnsi="Arial" w:cs="Arial"/>
+                <w:color w:val="000000"/>
+              </w:rPr>
+              <w:drawing>
+                <wp:inline distT="0" distB="0" distL="0" distR="0" wp14:anchorId="201FB891" wp14:editId="7BF84BFE">
+                  <wp:extent cx="5943600" cy="713105"/>
+                  <wp:effectExtent l="0" t="0" r="0" b="0"/>
+                  <wp:docPr id="61104731" name="Picture 1"/>
+                  <wp:cNvGraphicFramePr>
+                    <a:graphicFrameLocks xmlns:a="http://schemas.openxmlformats.org/drawingml/2006/main" noChangeAspect="1"/>
+                  </wp:cNvGraphicFramePr>
+                  <a:graphic xmlns:a="http://schemas.openxmlformats.org/drawingml/2006/main">
+                    <a:graphicData uri="http://schemas.openxmlformats.org/drawingml/2006/picture">
+                      <pic:pic xmlns:pic="http://schemas.openxmlformats.org/drawingml/2006/picture">
+                        <pic:nvPicPr>
+                          <pic:cNvPr id="61104731" name=""/>
+                          <pic:cNvPicPr/>
+                        </pic:nvPicPr>
+                        <pic:blipFill>
+                          <a:blip r:embed="rId30"/>
+                          <a:stretch>
+                            <a:fillRect/>
+                          </a:stretch>
+                        </pic:blipFill>
+                        <pic:spPr>
+                          <a:xfrm>
+                            <a:off x="0" y="0"/>
+                            <a:ext cx="5943600" cy="713105"/>
+                          </a:xfrm>
+                          <a:prstGeom prst="rect">
+                            <a:avLst/>
+                          </a:prstGeom>
+                        </pic:spPr>
+                      </pic:pic>
+                    </a:graphicData>
+                  </a:graphic>
+                </wp:inline>
+              </w:drawing>
+            </w:r>
+          </w:p>
+        </w:tc>
+      </w:tr>
+      <w:tr>
+        <w:tc>
+          <w:tcPr>
+            <w:tcW w:w="1949" w:type="dxa"/>
+          </w:tcPr>
+          <w:p>
+            <w:pPr>
+              <w:rPr>
+                <w:rStyle w:val="Strong"/>
+                <w:rFonts w:ascii="Segoe UI" w:hAnsi="Segoe UI" w:cs="Segoe UI"/>
+                <w:color w:val="ECECEC"/>
+                <w:bdr w:val="single" w:sz="2" w:space="0" w:color="E3E3E3" w:frame="1"/>
+                <w:shd w:val="clear" w:color="auto" w:fill="212121"/>
+              </w:rPr>
+            </w:pPr>
+          </w:p>
+        </w:tc>
+        <w:tc>
+          <w:tcPr>
+            <w:tcW w:w="6421" w:type="dxa"/>
+            <w:shd w:val="clear" w:color="auto" w:fill="FFFFFF" w:themeFill="background1"/>
+          </w:tcPr>
+          <w:p>
+            <w:pPr>
+              <w:rPr>
+                <w:rFonts w:ascii="Segoe UI" w:hAnsi="Segoe UI" w:cs="Segoe UI"/>
+                <w:color w:val="ECECEC"/>
+                <w:shd w:val="clear" w:color="auto" w:fill="212121"/>
+              </w:rPr>
+            </w:pPr>
+          </w:p>
+        </w:tc>
+      </w:tr>
+    </w:tbl>
+    <w:p/>
+    <w:p>
+      <w:r>
+        <w:t xml:space="preserve">Note: </w:t>
+      </w:r>
+      <w:r>
+        <w:t>SlingHttpServletRequest</w:t>
+      </w:r>
+      <w:r>
+        <w:t xml:space="preserve"> and Sling.Resource</w:t>
+      </w:r>
+    </w:p>
+    <w:p/>
+    <w:p/>
+    <w:p/>
+    <w:p/>
+    <w:p/>
     <w:sectPr>
       <w:pgSz w:w="12240" w:h="15840"/>
       <w:pgMar w:top="1440" w:right="1440" w:bottom="1440" w:left="1440" w:header="720" w:footer="720" w:gutter="0"/>
@@ -146,6 +4641,509 @@
     </w:sectPr>
   </w:body>
 </w:document>
+</file>
+
+<file path=word/numbering.xml><?xml version="1.0" encoding="utf-8"?>
+<w:numbering xmlns:wpc="http://schemas.microsoft.com/office/word/2010/wordprocessingCanvas" xmlns:cx="http://schemas.microsoft.com/office/drawing/2014/chartex" xmlns:cx1="http://schemas.microsoft.com/office/drawing/2015/9/8/chartex" xmlns:cx2="http://schemas.microsoft.com/office/drawing/2015/10/21/chartex" xmlns:cx3="http://schemas.microsoft.com/office/drawing/2016/5/9/chartex" xmlns:cx4="http://schemas.microsoft.com/office/drawing/2016/5/10/chartex" xmlns:cx5="http://schemas.microsoft.com/office/drawing/2016/5/11/chartex" xmlns:cx6="http://schemas.microsoft.com/office/drawing/2016/5/12/chartex" xmlns:cx7="http://schemas.microsoft.com/office/drawing/2016/5/13/chartex" xmlns:cx8="http://schemas.microsoft.com/office/drawing/2016/5/14/chartex" xmlns:mc="http://schemas.openxmlformats.org/markup-compatibility/2006" xmlns:aink="http://schemas.microsoft.com/office/drawing/2016/ink" xmlns:am3d="http://schemas.microsoft.com/office/drawing/2017/model3d" xmlns:o="urn:schemas-microsoft-com:office:office" xmlns:oel="http://schemas.microsoft.com/office/2019/extlst" xmlns:r="http://schemas.openxmlformats.org/officeDocument/2006/relationships" xmlns:m="http://schemas.openxmlformats.org/officeDocument/2006/math" xmlns:v="urn:schemas-microsoft-com:vml" xmlns:wp14="http://schemas.microsoft.com/office/word/2010/wordprocessingDrawing" xmlns:wp="http://schemas.openxmlformats.org/drawingml/2006/wordprocessingDrawing" xmlns:w10="urn:schemas-microsoft-com:office:word" xmlns:w="http://schemas.openxmlformats.org/wordprocessingml/2006/main" xmlns:w14="http://schemas.microsoft.com/office/word/2010/wordml" xmlns:w15="http://schemas.microsoft.com/office/word/2012/wordml" xmlns:w16cex="http://schemas.microsoft.com/office/word/2018/wordml/cex" xmlns:w16cid="http://schemas.microsoft.com/office/word/2016/wordml/cid" xmlns:w16="http://schemas.microsoft.com/office/word/2018/wordml" xmlns:w16du="http://schemas.microsoft.com/office/word/2023/wordml/word16du" xmlns:w16sdtdh="http://schemas.microsoft.com/office/word/2020/wordml/sdtdatahash" xmlns:w16se="http://schemas.microsoft.com/office/word/2015/wordml/symex" xmlns:wpg="http://schemas.microsoft.com/office/word/2010/wordprocessingGroup" xmlns:wpi="http://schemas.microsoft.com/office/word/2010/wordprocessingInk" xmlns:wne="http://schemas.microsoft.com/office/word/2006/wordml" xmlns:wps="http://schemas.microsoft.com/office/word/2010/wordprocessingShape" mc:Ignorable="w14 w15 w16se w16cid w16 w16cex w16sdtdh w16du wp14">
+  <w:abstractNum w:abstractNumId="0" w15:restartNumberingAfterBreak="0">
+    <w:nsid w:val="10833253"/>
+    <w:multiLevelType w:val="hybridMultilevel"/>
+    <w:tmpl w:val="C1824A3A"/>
+    <w:lvl w:ilvl="0" w:tplc="EED022DC">
+      <w:numFmt w:val="bullet"/>
+      <w:lvlText w:val="-"/>
+      <w:lvlJc w:val="left"/>
+      <w:pPr>
+        <w:ind w:left="1800" w:hanging="360"/>
+      </w:pPr>
+      <w:rPr>
+        <w:rFonts w:ascii="Calibri" w:eastAsiaTheme="minorHAnsi" w:hAnsi="Calibri" w:cs="Calibri" w:hint="default"/>
+      </w:rPr>
+    </w:lvl>
+    <w:lvl w:ilvl="1" w:tplc="04090003" w:tentative="1">
+      <w:start w:val="1"/>
+      <w:numFmt w:val="bullet"/>
+      <w:lvlText w:val="o"/>
+      <w:lvlJc w:val="left"/>
+      <w:pPr>
+        <w:ind w:left="2520" w:hanging="360"/>
+      </w:pPr>
+      <w:rPr>
+        <w:rFonts w:ascii="Courier New" w:hAnsi="Courier New" w:cs="Courier New" w:hint="default"/>
+      </w:rPr>
+    </w:lvl>
+    <w:lvl w:ilvl="2" w:tplc="04090005" w:tentative="1">
+      <w:start w:val="1"/>
+      <w:numFmt w:val="bullet"/>
+      <w:lvlText w:val=""/>
+      <w:lvlJc w:val="left"/>
+      <w:pPr>
+        <w:ind w:left="3240" w:hanging="360"/>
+      </w:pPr>
+      <w:rPr>
+        <w:rFonts w:ascii="Wingdings" w:hAnsi="Wingdings" w:hint="default"/>
+      </w:rPr>
+    </w:lvl>
+    <w:lvl w:ilvl="3" w:tplc="04090001" w:tentative="1">
+      <w:start w:val="1"/>
+      <w:numFmt w:val="bullet"/>
+      <w:lvlText w:val=""/>
+      <w:lvlJc w:val="left"/>
+      <w:pPr>
+        <w:ind w:left="3960" w:hanging="360"/>
+      </w:pPr>
+      <w:rPr>
+        <w:rFonts w:ascii="Symbol" w:hAnsi="Symbol" w:hint="default"/>
+      </w:rPr>
+    </w:lvl>
+    <w:lvl w:ilvl="4" w:tplc="04090003" w:tentative="1">
+      <w:start w:val="1"/>
+      <w:numFmt w:val="bullet"/>
+      <w:lvlText w:val="o"/>
+      <w:lvlJc w:val="left"/>
+      <w:pPr>
+        <w:ind w:left="4680" w:hanging="360"/>
+      </w:pPr>
+      <w:rPr>
+        <w:rFonts w:ascii="Courier New" w:hAnsi="Courier New" w:cs="Courier New" w:hint="default"/>
+      </w:rPr>
+    </w:lvl>
+    <w:lvl w:ilvl="5" w:tplc="04090005" w:tentative="1">
+      <w:start w:val="1"/>
+      <w:numFmt w:val="bullet"/>
+      <w:lvlText w:val=""/>
+      <w:lvlJc w:val="left"/>
+      <w:pPr>
+        <w:ind w:left="5400" w:hanging="360"/>
+      </w:pPr>
+      <w:rPr>
+        <w:rFonts w:ascii="Wingdings" w:hAnsi="Wingdings" w:hint="default"/>
+      </w:rPr>
+    </w:lvl>
+    <w:lvl w:ilvl="6" w:tplc="04090001" w:tentative="1">
+      <w:start w:val="1"/>
+      <w:numFmt w:val="bullet"/>
+      <w:lvlText w:val=""/>
+      <w:lvlJc w:val="left"/>
+      <w:pPr>
+        <w:ind w:left="6120" w:hanging="360"/>
+      </w:pPr>
+      <w:rPr>
+        <w:rFonts w:ascii="Symbol" w:hAnsi="Symbol" w:hint="default"/>
+      </w:rPr>
+    </w:lvl>
+    <w:lvl w:ilvl="7" w:tplc="04090003" w:tentative="1">
+      <w:start w:val="1"/>
+      <w:numFmt w:val="bullet"/>
+      <w:lvlText w:val="o"/>
+      <w:lvlJc w:val="left"/>
+      <w:pPr>
+        <w:ind w:left="6840" w:hanging="360"/>
+      </w:pPr>
+      <w:rPr>
+        <w:rFonts w:ascii="Courier New" w:hAnsi="Courier New" w:cs="Courier New" w:hint="default"/>
+      </w:rPr>
+    </w:lvl>
+    <w:lvl w:ilvl="8" w:tplc="04090005" w:tentative="1">
+      <w:start w:val="1"/>
+      <w:numFmt w:val="bullet"/>
+      <w:lvlText w:val=""/>
+      <w:lvlJc w:val="left"/>
+      <w:pPr>
+        <w:ind w:left="7560" w:hanging="360"/>
+      </w:pPr>
+      <w:rPr>
+        <w:rFonts w:ascii="Wingdings" w:hAnsi="Wingdings" w:hint="default"/>
+      </w:rPr>
+    </w:lvl>
+  </w:abstractNum>
+  <w:abstractNum w:abstractNumId="1" w15:restartNumberingAfterBreak="0">
+    <w:nsid w:val="131E1575"/>
+    <w:multiLevelType w:val="hybridMultilevel"/>
+    <w:tmpl w:val="27C637A6"/>
+    <w:lvl w:ilvl="0" w:tplc="105ABF9A">
+      <w:numFmt w:val="bullet"/>
+      <w:lvlText w:val="-"/>
+      <w:lvlJc w:val="left"/>
+      <w:pPr>
+        <w:ind w:left="1800" w:hanging="360"/>
+      </w:pPr>
+      <w:rPr>
+        <w:rFonts w:ascii="Arial" w:eastAsiaTheme="minorHAnsi" w:hAnsi="Arial" w:cs="Arial" w:hint="default"/>
+        <w:b/>
+      </w:rPr>
+    </w:lvl>
+    <w:lvl w:ilvl="1" w:tplc="04090003" w:tentative="1">
+      <w:start w:val="1"/>
+      <w:numFmt w:val="bullet"/>
+      <w:lvlText w:val="o"/>
+      <w:lvlJc w:val="left"/>
+      <w:pPr>
+        <w:ind w:left="2520" w:hanging="360"/>
+      </w:pPr>
+      <w:rPr>
+        <w:rFonts w:ascii="Courier New" w:hAnsi="Courier New" w:cs="Courier New" w:hint="default"/>
+      </w:rPr>
+    </w:lvl>
+    <w:lvl w:ilvl="2" w:tplc="04090005" w:tentative="1">
+      <w:start w:val="1"/>
+      <w:numFmt w:val="bullet"/>
+      <w:lvlText w:val=""/>
+      <w:lvlJc w:val="left"/>
+      <w:pPr>
+        <w:ind w:left="3240" w:hanging="360"/>
+      </w:pPr>
+      <w:rPr>
+        <w:rFonts w:ascii="Wingdings" w:hAnsi="Wingdings" w:hint="default"/>
+      </w:rPr>
+    </w:lvl>
+    <w:lvl w:ilvl="3" w:tplc="04090001" w:tentative="1">
+      <w:start w:val="1"/>
+      <w:numFmt w:val="bullet"/>
+      <w:lvlText w:val=""/>
+      <w:lvlJc w:val="left"/>
+      <w:pPr>
+        <w:ind w:left="3960" w:hanging="360"/>
+      </w:pPr>
+      <w:rPr>
+        <w:rFonts w:ascii="Symbol" w:hAnsi="Symbol" w:hint="default"/>
+      </w:rPr>
+    </w:lvl>
+    <w:lvl w:ilvl="4" w:tplc="04090003" w:tentative="1">
+      <w:start w:val="1"/>
+      <w:numFmt w:val="bullet"/>
+      <w:lvlText w:val="o"/>
+      <w:lvlJc w:val="left"/>
+      <w:pPr>
+        <w:ind w:left="4680" w:hanging="360"/>
+      </w:pPr>
+      <w:rPr>
+        <w:rFonts w:ascii="Courier New" w:hAnsi="Courier New" w:cs="Courier New" w:hint="default"/>
+      </w:rPr>
+    </w:lvl>
+    <w:lvl w:ilvl="5" w:tplc="04090005" w:tentative="1">
+      <w:start w:val="1"/>
+      <w:numFmt w:val="bullet"/>
+      <w:lvlText w:val=""/>
+      <w:lvlJc w:val="left"/>
+      <w:pPr>
+        <w:ind w:left="5400" w:hanging="360"/>
+      </w:pPr>
+      <w:rPr>
+        <w:rFonts w:ascii="Wingdings" w:hAnsi="Wingdings" w:hint="default"/>
+      </w:rPr>
+    </w:lvl>
+    <w:lvl w:ilvl="6" w:tplc="04090001" w:tentative="1">
+      <w:start w:val="1"/>
+      <w:numFmt w:val="bullet"/>
+      <w:lvlText w:val=""/>
+      <w:lvlJc w:val="left"/>
+      <w:pPr>
+        <w:ind w:left="6120" w:hanging="360"/>
+      </w:pPr>
+      <w:rPr>
+        <w:rFonts w:ascii="Symbol" w:hAnsi="Symbol" w:hint="default"/>
+      </w:rPr>
+    </w:lvl>
+    <w:lvl w:ilvl="7" w:tplc="04090003" w:tentative="1">
+      <w:start w:val="1"/>
+      <w:numFmt w:val="bullet"/>
+      <w:lvlText w:val="o"/>
+      <w:lvlJc w:val="left"/>
+      <w:pPr>
+        <w:ind w:left="6840" w:hanging="360"/>
+      </w:pPr>
+      <w:rPr>
+        <w:rFonts w:ascii="Courier New" w:hAnsi="Courier New" w:cs="Courier New" w:hint="default"/>
+      </w:rPr>
+    </w:lvl>
+    <w:lvl w:ilvl="8" w:tplc="04090005" w:tentative="1">
+      <w:start w:val="1"/>
+      <w:numFmt w:val="bullet"/>
+      <w:lvlText w:val=""/>
+      <w:lvlJc w:val="left"/>
+      <w:pPr>
+        <w:ind w:left="7560" w:hanging="360"/>
+      </w:pPr>
+      <w:rPr>
+        <w:rFonts w:ascii="Wingdings" w:hAnsi="Wingdings" w:hint="default"/>
+      </w:rPr>
+    </w:lvl>
+  </w:abstractNum>
+  <w:abstractNum w:abstractNumId="2" w15:restartNumberingAfterBreak="0">
+    <w:nsid w:val="1AEC18B6"/>
+    <w:multiLevelType w:val="hybridMultilevel"/>
+    <w:tmpl w:val="435461CE"/>
+    <w:lvl w:ilvl="0" w:tplc="84424C6C">
+      <w:numFmt w:val="bullet"/>
+      <w:lvlText w:val="-"/>
+      <w:lvlJc w:val="left"/>
+      <w:pPr>
+        <w:ind w:left="2520" w:hanging="360"/>
+      </w:pPr>
+      <w:rPr>
+        <w:rFonts w:ascii="Arial" w:eastAsiaTheme="minorHAnsi" w:hAnsi="Arial" w:cs="Arial" w:hint="default"/>
+      </w:rPr>
+    </w:lvl>
+    <w:lvl w:ilvl="1" w:tplc="04090003" w:tentative="1">
+      <w:start w:val="1"/>
+      <w:numFmt w:val="bullet"/>
+      <w:lvlText w:val="o"/>
+      <w:lvlJc w:val="left"/>
+      <w:pPr>
+        <w:ind w:left="3240" w:hanging="360"/>
+      </w:pPr>
+      <w:rPr>
+        <w:rFonts w:ascii="Courier New" w:hAnsi="Courier New" w:cs="Courier New" w:hint="default"/>
+      </w:rPr>
+    </w:lvl>
+    <w:lvl w:ilvl="2" w:tplc="04090005" w:tentative="1">
+      <w:start w:val="1"/>
+      <w:numFmt w:val="bullet"/>
+      <w:lvlText w:val=""/>
+      <w:lvlJc w:val="left"/>
+      <w:pPr>
+        <w:ind w:left="3960" w:hanging="360"/>
+      </w:pPr>
+      <w:rPr>
+        <w:rFonts w:ascii="Wingdings" w:hAnsi="Wingdings" w:hint="default"/>
+      </w:rPr>
+    </w:lvl>
+    <w:lvl w:ilvl="3" w:tplc="04090001" w:tentative="1">
+      <w:start w:val="1"/>
+      <w:numFmt w:val="bullet"/>
+      <w:lvlText w:val=""/>
+      <w:lvlJc w:val="left"/>
+      <w:pPr>
+        <w:ind w:left="4680" w:hanging="360"/>
+      </w:pPr>
+      <w:rPr>
+        <w:rFonts w:ascii="Symbol" w:hAnsi="Symbol" w:hint="default"/>
+      </w:rPr>
+    </w:lvl>
+    <w:lvl w:ilvl="4" w:tplc="04090003" w:tentative="1">
+      <w:start w:val="1"/>
+      <w:numFmt w:val="bullet"/>
+      <w:lvlText w:val="o"/>
+      <w:lvlJc w:val="left"/>
+      <w:pPr>
+        <w:ind w:left="5400" w:hanging="360"/>
+      </w:pPr>
+      <w:rPr>
+        <w:rFonts w:ascii="Courier New" w:hAnsi="Courier New" w:cs="Courier New" w:hint="default"/>
+      </w:rPr>
+    </w:lvl>
+    <w:lvl w:ilvl="5" w:tplc="04090005" w:tentative="1">
+      <w:start w:val="1"/>
+      <w:numFmt w:val="bullet"/>
+      <w:lvlText w:val=""/>
+      <w:lvlJc w:val="left"/>
+      <w:pPr>
+        <w:ind w:left="6120" w:hanging="360"/>
+      </w:pPr>
+      <w:rPr>
+        <w:rFonts w:ascii="Wingdings" w:hAnsi="Wingdings" w:hint="default"/>
+      </w:rPr>
+    </w:lvl>
+    <w:lvl w:ilvl="6" w:tplc="04090001" w:tentative="1">
+      <w:start w:val="1"/>
+      <w:numFmt w:val="bullet"/>
+      <w:lvlText w:val=""/>
+      <w:lvlJc w:val="left"/>
+      <w:pPr>
+        <w:ind w:left="6840" w:hanging="360"/>
+      </w:pPr>
+      <w:rPr>
+        <w:rFonts w:ascii="Symbol" w:hAnsi="Symbol" w:hint="default"/>
+      </w:rPr>
+    </w:lvl>
+    <w:lvl w:ilvl="7" w:tplc="04090003" w:tentative="1">
+      <w:start w:val="1"/>
+      <w:numFmt w:val="bullet"/>
+      <w:lvlText w:val="o"/>
+      <w:lvlJc w:val="left"/>
+      <w:pPr>
+        <w:ind w:left="7560" w:hanging="360"/>
+      </w:pPr>
+      <w:rPr>
+        <w:rFonts w:ascii="Courier New" w:hAnsi="Courier New" w:cs="Courier New" w:hint="default"/>
+      </w:rPr>
+    </w:lvl>
+    <w:lvl w:ilvl="8" w:tplc="04090005" w:tentative="1">
+      <w:start w:val="1"/>
+      <w:numFmt w:val="bullet"/>
+      <w:lvlText w:val=""/>
+      <w:lvlJc w:val="left"/>
+      <w:pPr>
+        <w:ind w:left="8280" w:hanging="360"/>
+      </w:pPr>
+      <w:rPr>
+        <w:rFonts w:ascii="Wingdings" w:hAnsi="Wingdings" w:hint="default"/>
+      </w:rPr>
+    </w:lvl>
+  </w:abstractNum>
+  <w:abstractNum w:abstractNumId="3" w15:restartNumberingAfterBreak="0">
+    <w:nsid w:val="68E30D84"/>
+    <w:multiLevelType w:val="multilevel"/>
+    <w:tmpl w:val="5D9A759A"/>
+    <w:lvl w:ilvl="0">
+      <w:start w:val="1"/>
+      <w:numFmt w:val="bullet"/>
+      <w:lvlText w:val=""/>
+      <w:lvlJc w:val="left"/>
+      <w:pPr>
+        <w:tabs>
+          <w:tab w:val="num" w:pos="720"/>
+        </w:tabs>
+        <w:ind w:left="720" w:hanging="360"/>
+      </w:pPr>
+      <w:rPr>
+        <w:rFonts w:ascii="Symbol" w:hAnsi="Symbol" w:hint="default"/>
+        <w:sz w:val="20"/>
+      </w:rPr>
+    </w:lvl>
+    <w:lvl w:ilvl="1" w:tentative="1">
+      <w:start w:val="1"/>
+      <w:numFmt w:val="bullet"/>
+      <w:lvlText w:val="o"/>
+      <w:lvlJc w:val="left"/>
+      <w:pPr>
+        <w:tabs>
+          <w:tab w:val="num" w:pos="1440"/>
+        </w:tabs>
+        <w:ind w:left="1440" w:hanging="360"/>
+      </w:pPr>
+      <w:rPr>
+        <w:rFonts w:ascii="Courier New" w:hAnsi="Courier New" w:hint="default"/>
+        <w:sz w:val="20"/>
+      </w:rPr>
+    </w:lvl>
+    <w:lvl w:ilvl="2" w:tentative="1">
+      <w:start w:val="1"/>
+      <w:numFmt w:val="bullet"/>
+      <w:lvlText w:val=""/>
+      <w:lvlJc w:val="left"/>
+      <w:pPr>
+        <w:tabs>
+          <w:tab w:val="num" w:pos="2160"/>
+        </w:tabs>
+        <w:ind w:left="2160" w:hanging="360"/>
+      </w:pPr>
+      <w:rPr>
+        <w:rFonts w:ascii="Wingdings" w:hAnsi="Wingdings" w:hint="default"/>
+        <w:sz w:val="20"/>
+      </w:rPr>
+    </w:lvl>
+    <w:lvl w:ilvl="3" w:tentative="1">
+      <w:start w:val="1"/>
+      <w:numFmt w:val="bullet"/>
+      <w:lvlText w:val=""/>
+      <w:lvlJc w:val="left"/>
+      <w:pPr>
+        <w:tabs>
+          <w:tab w:val="num" w:pos="2880"/>
+        </w:tabs>
+        <w:ind w:left="2880" w:hanging="360"/>
+      </w:pPr>
+      <w:rPr>
+        <w:rFonts w:ascii="Wingdings" w:hAnsi="Wingdings" w:hint="default"/>
+        <w:sz w:val="20"/>
+      </w:rPr>
+    </w:lvl>
+    <w:lvl w:ilvl="4" w:tentative="1">
+      <w:start w:val="1"/>
+      <w:numFmt w:val="bullet"/>
+      <w:lvlText w:val=""/>
+      <w:lvlJc w:val="left"/>
+      <w:pPr>
+        <w:tabs>
+          <w:tab w:val="num" w:pos="3600"/>
+        </w:tabs>
+        <w:ind w:left="3600" w:hanging="360"/>
+      </w:pPr>
+      <w:rPr>
+        <w:rFonts w:ascii="Wingdings" w:hAnsi="Wingdings" w:hint="default"/>
+        <w:sz w:val="20"/>
+      </w:rPr>
+    </w:lvl>
+    <w:lvl w:ilvl="5" w:tentative="1">
+      <w:start w:val="1"/>
+      <w:numFmt w:val="bullet"/>
+      <w:lvlText w:val=""/>
+      <w:lvlJc w:val="left"/>
+      <w:pPr>
+        <w:tabs>
+          <w:tab w:val="num" w:pos="4320"/>
+        </w:tabs>
+        <w:ind w:left="4320" w:hanging="360"/>
+      </w:pPr>
+      <w:rPr>
+        <w:rFonts w:ascii="Wingdings" w:hAnsi="Wingdings" w:hint="default"/>
+        <w:sz w:val="20"/>
+      </w:rPr>
+    </w:lvl>
+    <w:lvl w:ilvl="6" w:tentative="1">
+      <w:start w:val="1"/>
+      <w:numFmt w:val="bullet"/>
+      <w:lvlText w:val=""/>
+      <w:lvlJc w:val="left"/>
+      <w:pPr>
+        <w:tabs>
+          <w:tab w:val="num" w:pos="5040"/>
+        </w:tabs>
+        <w:ind w:left="5040" w:hanging="360"/>
+      </w:pPr>
+      <w:rPr>
+        <w:rFonts w:ascii="Wingdings" w:hAnsi="Wingdings" w:hint="default"/>
+        <w:sz w:val="20"/>
+      </w:rPr>
+    </w:lvl>
+    <w:lvl w:ilvl="7" w:tentative="1">
+      <w:start w:val="1"/>
+      <w:numFmt w:val="bullet"/>
+      <w:lvlText w:val=""/>
+      <w:lvlJc w:val="left"/>
+      <w:pPr>
+        <w:tabs>
+          <w:tab w:val="num" w:pos="5760"/>
+        </w:tabs>
+        <w:ind w:left="5760" w:hanging="360"/>
+      </w:pPr>
+      <w:rPr>
+        <w:rFonts w:ascii="Wingdings" w:hAnsi="Wingdings" w:hint="default"/>
+        <w:sz w:val="20"/>
+      </w:rPr>
+    </w:lvl>
+    <w:lvl w:ilvl="8" w:tentative="1">
+      <w:start w:val="1"/>
+      <w:numFmt w:val="bullet"/>
+      <w:lvlText w:val=""/>
+      <w:lvlJc w:val="left"/>
+      <w:pPr>
+        <w:tabs>
+          <w:tab w:val="num" w:pos="6480"/>
+        </w:tabs>
+        <w:ind w:left="6480" w:hanging="360"/>
+      </w:pPr>
+      <w:rPr>
+        <w:rFonts w:ascii="Wingdings" w:hAnsi="Wingdings" w:hint="default"/>
+        <w:sz w:val="20"/>
+      </w:rPr>
+    </w:lvl>
+  </w:abstractNum>
+  <w:num w:numId="1" w16cid:durableId="2045203687">
+    <w:abstractNumId w:val="3"/>
+  </w:num>
+  <w:num w:numId="2" w16cid:durableId="1585146059">
+    <w:abstractNumId w:val="1"/>
+  </w:num>
+  <w:num w:numId="3" w16cid:durableId="1243878472">
+    <w:abstractNumId w:val="2"/>
+  </w:num>
+  <w:num w:numId="4" w16cid:durableId="588151722">
+    <w:abstractNumId w:val="0"/>
+  </w:num>
+</w:numbering>
 </file>
 
 <file path=word/styles.xml><?xml version="1.0" encoding="utf-8"?>
@@ -552,6 +5550,50 @@
       <w:noProof/>
     </w:rPr>
   </w:style>
+  <w:style w:type="paragraph" w:styleId="Heading1">
+    <w:name w:val="heading 1"/>
+    <w:basedOn w:val="Normal"/>
+    <w:next w:val="Normal"/>
+    <w:link w:val="Heading1Char"/>
+    <w:uiPriority w:val="9"/>
+    <w:qFormat/>
+    <w:rsid w:val="00126F17"/>
+    <w:pPr>
+      <w:keepNext/>
+      <w:keepLines/>
+      <w:spacing w:before="240" w:after="0"/>
+      <w:outlineLvl w:val="0"/>
+    </w:pPr>
+    <w:rPr>
+      <w:rFonts w:asciiTheme="majorHAnsi" w:eastAsiaTheme="majorEastAsia" w:hAnsiTheme="majorHAnsi" w:cstheme="majorBidi"/>
+      <w:color w:val="2F5496" w:themeColor="accent1" w:themeShade="BF"/>
+      <w:sz w:val="32"/>
+      <w:szCs w:val="32"/>
+    </w:rPr>
+  </w:style>
+  <w:style w:type="paragraph" w:styleId="Heading2">
+    <w:name w:val="heading 2"/>
+    <w:basedOn w:val="Normal"/>
+    <w:next w:val="Normal"/>
+    <w:link w:val="Heading2Char"/>
+    <w:uiPriority w:val="9"/>
+    <w:semiHidden/>
+    <w:unhideWhenUsed/>
+    <w:qFormat/>
+    <w:rsid w:val="00126F17"/>
+    <w:pPr>
+      <w:keepNext/>
+      <w:keepLines/>
+      <w:spacing w:before="40" w:after="0"/>
+      <w:outlineLvl w:val="1"/>
+    </w:pPr>
+    <w:rPr>
+      <w:rFonts w:asciiTheme="majorHAnsi" w:eastAsiaTheme="majorEastAsia" w:hAnsiTheme="majorHAnsi" w:cstheme="majorBidi"/>
+      <w:color w:val="2F5496" w:themeColor="accent1" w:themeShade="BF"/>
+      <w:sz w:val="26"/>
+      <w:szCs w:val="26"/>
+    </w:rPr>
+  </w:style>
   <w:style w:type="character" w:default="1" w:styleId="DefaultParagraphFont">
     <w:name w:val="Default Paragraph Font"/>
     <w:uiPriority w:val="1"/>
@@ -578,6 +5620,219 @@
     <w:uiPriority w:val="99"/>
     <w:semiHidden/>
     <w:unhideWhenUsed/>
+  </w:style>
+  <w:style w:type="character" w:styleId="Hyperlink">
+    <w:name w:val="Hyperlink"/>
+    <w:basedOn w:val="DefaultParagraphFont"/>
+    <w:uiPriority w:val="99"/>
+    <w:unhideWhenUsed/>
+    <w:rsid w:val="00126F17"/>
+    <w:rPr>
+      <w:color w:val="0000FF"/>
+      <w:u w:val="single"/>
+    </w:rPr>
+  </w:style>
+  <w:style w:type="paragraph" w:styleId="NormalWeb">
+    <w:name w:val="Normal (Web)"/>
+    <w:basedOn w:val="Normal"/>
+    <w:uiPriority w:val="99"/>
+    <w:semiHidden/>
+    <w:unhideWhenUsed/>
+    <w:rsid w:val="00126F17"/>
+    <w:pPr>
+      <w:spacing w:before="100" w:beforeAutospacing="1" w:after="100" w:afterAutospacing="1" w:line="240" w:lineRule="auto"/>
+    </w:pPr>
+    <w:rPr>
+      <w:rFonts w:ascii="Times New Roman" w:eastAsia="Times New Roman" w:hAnsi="Times New Roman" w:cs="Times New Roman"/>
+      <w:noProof w:val="0"/>
+      <w:kern w:val="0"/>
+      <w:sz w:val="24"/>
+      <w:szCs w:val="24"/>
+      <w14:ligatures w14:val="none"/>
+    </w:rPr>
+  </w:style>
+  <w:style w:type="character" w:customStyle="1" w:styleId="apple-tab-span">
+    <w:name w:val="apple-tab-span"/>
+    <w:basedOn w:val="DefaultParagraphFont"/>
+    <w:rsid w:val="00126F17"/>
+  </w:style>
+  <w:style w:type="character" w:customStyle="1" w:styleId="Heading1Char">
+    <w:name w:val="Heading 1 Char"/>
+    <w:basedOn w:val="DefaultParagraphFont"/>
+    <w:link w:val="Heading1"/>
+    <w:uiPriority w:val="9"/>
+    <w:rsid w:val="00126F17"/>
+    <w:rPr>
+      <w:rFonts w:asciiTheme="majorHAnsi" w:eastAsiaTheme="majorEastAsia" w:hAnsiTheme="majorHAnsi" w:cstheme="majorBidi"/>
+      <w:noProof/>
+      <w:color w:val="2F5496" w:themeColor="accent1" w:themeShade="BF"/>
+      <w:sz w:val="32"/>
+      <w:szCs w:val="32"/>
+    </w:rPr>
+  </w:style>
+  <w:style w:type="character" w:customStyle="1" w:styleId="Heading2Char">
+    <w:name w:val="Heading 2 Char"/>
+    <w:basedOn w:val="DefaultParagraphFont"/>
+    <w:link w:val="Heading2"/>
+    <w:uiPriority w:val="9"/>
+    <w:semiHidden/>
+    <w:rsid w:val="00126F17"/>
+    <w:rPr>
+      <w:rFonts w:asciiTheme="majorHAnsi" w:eastAsiaTheme="majorEastAsia" w:hAnsiTheme="majorHAnsi" w:cstheme="majorBidi"/>
+      <w:noProof/>
+      <w:color w:val="2F5496" w:themeColor="accent1" w:themeShade="BF"/>
+      <w:sz w:val="26"/>
+      <w:szCs w:val="26"/>
+    </w:rPr>
+  </w:style>
+  <w:style w:type="paragraph" w:styleId="TOCHeading">
+    <w:name w:val="TOC Heading"/>
+    <w:basedOn w:val="Heading1"/>
+    <w:next w:val="Normal"/>
+    <w:uiPriority w:val="39"/>
+    <w:unhideWhenUsed/>
+    <w:qFormat/>
+    <w:rsid w:val="00126F17"/>
+    <w:pPr>
+      <w:outlineLvl w:val="9"/>
+    </w:pPr>
+    <w:rPr>
+      <w:noProof w:val="0"/>
+      <w:kern w:val="0"/>
+      <w14:ligatures w14:val="none"/>
+    </w:rPr>
+  </w:style>
+  <w:style w:type="paragraph" w:styleId="TOC1">
+    <w:name w:val="toc 1"/>
+    <w:basedOn w:val="Normal"/>
+    <w:next w:val="Normal"/>
+    <w:autoRedefine/>
+    <w:uiPriority w:val="39"/>
+    <w:unhideWhenUsed/>
+    <w:rsid w:val="00126F17"/>
+    <w:pPr>
+      <w:spacing w:after="100"/>
+    </w:pPr>
+  </w:style>
+  <w:style w:type="paragraph" w:styleId="TOC2">
+    <w:name w:val="toc 2"/>
+    <w:basedOn w:val="Normal"/>
+    <w:next w:val="Normal"/>
+    <w:autoRedefine/>
+    <w:uiPriority w:val="39"/>
+    <w:unhideWhenUsed/>
+    <w:rsid w:val="00126F17"/>
+    <w:pPr>
+      <w:spacing w:after="100"/>
+      <w:ind w:left="220"/>
+    </w:pPr>
+  </w:style>
+  <w:style w:type="paragraph" w:styleId="ListParagraph">
+    <w:name w:val="List Paragraph"/>
+    <w:basedOn w:val="Normal"/>
+    <w:uiPriority w:val="34"/>
+    <w:qFormat/>
+    <w:rsid w:val="00CA2949"/>
+    <w:pPr>
+      <w:ind w:left="720"/>
+      <w:contextualSpacing/>
+    </w:pPr>
+  </w:style>
+  <w:style w:type="table" w:styleId="TableGrid">
+    <w:name w:val="Table Grid"/>
+    <w:basedOn w:val="TableNormal"/>
+    <w:uiPriority w:val="39"/>
+    <w:rsid w:val="00706781"/>
+    <w:pPr>
+      <w:spacing w:after="0" w:line="240" w:lineRule="auto"/>
+    </w:pPr>
+    <w:tblPr>
+      <w:tblBorders>
+        <w:top w:val="single" w:sz="4" w:space="0" w:color="auto"/>
+        <w:left w:val="single" w:sz="4" w:space="0" w:color="auto"/>
+        <w:bottom w:val="single" w:sz="4" w:space="0" w:color="auto"/>
+        <w:right w:val="single" w:sz="4" w:space="0" w:color="auto"/>
+        <w:insideH w:val="single" w:sz="4" w:space="0" w:color="auto"/>
+        <w:insideV w:val="single" w:sz="4" w:space="0" w:color="auto"/>
+      </w:tblBorders>
+    </w:tblPr>
+  </w:style>
+  <w:style w:type="character" w:styleId="Strong">
+    <w:name w:val="Strong"/>
+    <w:basedOn w:val="DefaultParagraphFont"/>
+    <w:uiPriority w:val="22"/>
+    <w:qFormat/>
+    <w:rsid w:val="00706781"/>
+    <w:rPr>
+      <w:b/>
+      <w:bCs/>
+    </w:rPr>
+  </w:style>
+  <w:style w:type="character" w:styleId="HTMLCode">
+    <w:name w:val="HTML Code"/>
+    <w:basedOn w:val="DefaultParagraphFont"/>
+    <w:uiPriority w:val="99"/>
+    <w:semiHidden/>
+    <w:unhideWhenUsed/>
+    <w:rsid w:val="00706781"/>
+    <w:rPr>
+      <w:rFonts w:ascii="Courier New" w:eastAsia="Times New Roman" w:hAnsi="Courier New" w:cs="Courier New"/>
+      <w:sz w:val="20"/>
+      <w:szCs w:val="20"/>
+    </w:rPr>
+  </w:style>
+  <w:style w:type="paragraph" w:styleId="HTMLPreformatted">
+    <w:name w:val="HTML Preformatted"/>
+    <w:basedOn w:val="Normal"/>
+    <w:link w:val="HTMLPreformattedChar"/>
+    <w:uiPriority w:val="99"/>
+    <w:semiHidden/>
+    <w:unhideWhenUsed/>
+    <w:rsid w:val="004207C3"/>
+    <w:pPr>
+      <w:tabs>
+        <w:tab w:val="left" w:pos="916"/>
+        <w:tab w:val="left" w:pos="1832"/>
+        <w:tab w:val="left" w:pos="2748"/>
+        <w:tab w:val="left" w:pos="3664"/>
+        <w:tab w:val="left" w:pos="4580"/>
+        <w:tab w:val="left" w:pos="5496"/>
+        <w:tab w:val="left" w:pos="6412"/>
+        <w:tab w:val="left" w:pos="7328"/>
+        <w:tab w:val="left" w:pos="8244"/>
+        <w:tab w:val="left" w:pos="9160"/>
+        <w:tab w:val="left" w:pos="10076"/>
+        <w:tab w:val="left" w:pos="10992"/>
+        <w:tab w:val="left" w:pos="11908"/>
+        <w:tab w:val="left" w:pos="12824"/>
+        <w:tab w:val="left" w:pos="13740"/>
+        <w:tab w:val="left" w:pos="14656"/>
+      </w:tabs>
+      <w:spacing w:after="0" w:line="240" w:lineRule="auto"/>
+    </w:pPr>
+    <w:rPr>
+      <w:rFonts w:ascii="Courier New" w:eastAsia="Times New Roman" w:hAnsi="Courier New" w:cs="Courier New"/>
+      <w:noProof w:val="0"/>
+      <w:kern w:val="0"/>
+      <w:sz w:val="20"/>
+      <w:szCs w:val="20"/>
+      <w14:ligatures w14:val="none"/>
+    </w:rPr>
+  </w:style>
+  <w:style w:type="character" w:customStyle="1" w:styleId="HTMLPreformattedChar">
+    <w:name w:val="HTML Preformatted Char"/>
+    <w:basedOn w:val="DefaultParagraphFont"/>
+    <w:link w:val="HTMLPreformatted"/>
+    <w:uiPriority w:val="99"/>
+    <w:semiHidden/>
+    <w:rsid w:val="004207C3"/>
+    <w:rPr>
+      <w:rFonts w:ascii="Courier New" w:eastAsia="Times New Roman" w:hAnsi="Courier New" w:cs="Courier New"/>
+      <w:kern w:val="0"/>
+      <w:sz w:val="20"/>
+      <w:szCs w:val="20"/>
+      <w14:ligatures w14:val="none"/>
+    </w:rPr>
   </w:style>
 </w:styles>
 </file>
@@ -875,4 +6130,16 @@
     </a:ext>
   </a:extLst>
 </a:theme>
+</file>
+
+<file path=customXml/item1.xml><?xml version="1.0" encoding="utf-8"?>
+<b:Sources xmlns:b="http://schemas.openxmlformats.org/officeDocument/2006/bibliography" xmlns="http://schemas.openxmlformats.org/officeDocument/2006/bibliography" SelectedStyle="\APASixthEditionOfficeOnline.xsl" StyleName="APA" Version="6"/>
+</file>
+
+<file path=customXml/itemProps1.xml><?xml version="1.0" encoding="utf-8"?>
+<ds:datastoreItem xmlns:ds="http://schemas.openxmlformats.org/officeDocument/2006/customXml" ds:itemID="{9CA48059-DEDD-4968-A768-B1CB6873081B}">
+  <ds:schemaRefs>
+    <ds:schemaRef ds:uri="http://schemas.openxmlformats.org/officeDocument/2006/bibliography"/>
+  </ds:schemaRefs>
+</ds:datastoreItem>
 </file>
--- a/myapp/Doc.docx
+++ b/myapp/Doc.docx
@@ -22,25 +22,23 @@
     </w:p>
     <w:sdt>
       <w:sdtPr>
+        <w:id w:val="-402373466"/>
+        <w:docPartObj>
+          <w:docPartGallery w:val="Table of Contents"/>
+          <w:docPartUnique/>
+        </w:docPartObj>
+      </w:sdtPr>
+      <w:sdtEndPr>
         <w:rPr>
           <w:rFonts w:asciiTheme="minorHAnsi" w:eastAsiaTheme="minorHAnsi" w:hAnsiTheme="minorHAnsi" w:cstheme="minorBidi"/>
+          <w:b/>
+          <w:bCs/>
           <w:noProof/>
           <w:color w:val="auto"/>
           <w:kern w:val="2"/>
           <w:sz w:val="22"/>
           <w:szCs w:val="22"/>
           <w14:ligatures w14:val="standardContextual"/>
-        </w:rPr>
-        <w:id w:val="-1775238996"/>
-        <w:docPartObj>
-          <w:docPartGallery w:val="Table of Contents"/>
-          <w:docPartUnique/>
-        </w:docPartObj>
-      </w:sdtPr>
-      <w:sdtEndPr>
-        <w:rPr>
-          <w:b/>
-          <w:bCs/>
         </w:rPr>
       </w:sdtEndPr>
       <w:sdtContent>
@@ -71,7 +69,7 @@
           <w:r>
             <w:fldChar w:fldCharType="separate"/>
           </w:r>
-          <w:hyperlink w:anchor="_Toc162253646" w:history="1">
+          <w:hyperlink w:anchor="_Toc162428193" w:history="1">
             <w:r>
               <w:rPr>
                 <w:rStyle w:val="Hyperlink"/>
@@ -96,7 +94,7 @@
               <w:rPr>
                 <w:webHidden/>
               </w:rPr>
-              <w:instrText xml:space="preserve"> PAGEREF _Toc162253646 \h </w:instrText>
+              <w:instrText xml:space="preserve"> PAGEREF _Toc162428193 \h </w:instrText>
             </w:r>
             <w:r>
               <w:rPr>
@@ -133,7 +131,7 @@
               <w:rFonts w:eastAsiaTheme="minorEastAsia"/>
             </w:rPr>
           </w:pPr>
-          <w:hyperlink w:anchor="_Toc162253647" w:history="1">
+          <w:hyperlink w:anchor="_Toc162428194" w:history="1">
             <w:r>
               <w:rPr>
                 <w:rStyle w:val="Hyperlink"/>
@@ -158,7 +156,7 @@
               <w:rPr>
                 <w:webHidden/>
               </w:rPr>
-              <w:instrText xml:space="preserve"> PAGEREF _Toc162253647 \h </w:instrText>
+              <w:instrText xml:space="preserve"> PAGEREF _Toc162428194 \h </w:instrText>
             </w:r>
             <w:r>
               <w:rPr>
@@ -195,7 +193,7 @@
               <w:rFonts w:eastAsiaTheme="minorEastAsia"/>
             </w:rPr>
           </w:pPr>
-          <w:hyperlink w:anchor="_Toc162253648" w:history="1">
+          <w:hyperlink w:anchor="_Toc162428195" w:history="1">
             <w:r>
               <w:rPr>
                 <w:rStyle w:val="Hyperlink"/>
@@ -220,7 +218,7 @@
               <w:rPr>
                 <w:webHidden/>
               </w:rPr>
-              <w:instrText xml:space="preserve"> PAGEREF _Toc162253648 \h </w:instrText>
+              <w:instrText xml:space="preserve"> PAGEREF _Toc162428195 \h </w:instrText>
             </w:r>
             <w:r>
               <w:rPr>
@@ -237,7 +235,7 @@
               <w:rPr>
                 <w:webHidden/>
               </w:rPr>
-              <w:t>1</w:t>
+              <w:t>2</w:t>
             </w:r>
             <w:r>
               <w:rPr>
@@ -257,7 +255,7 @@
               <w:rFonts w:eastAsiaTheme="minorEastAsia"/>
             </w:rPr>
           </w:pPr>
-          <w:hyperlink w:anchor="_Toc162253649" w:history="1">
+          <w:hyperlink w:anchor="_Toc162428196" w:history="1">
             <w:r>
               <w:rPr>
                 <w:rStyle w:val="Hyperlink"/>
@@ -282,7 +280,7 @@
               <w:rPr>
                 <w:webHidden/>
               </w:rPr>
-              <w:instrText xml:space="preserve"> PAGEREF _Toc162253649 \h </w:instrText>
+              <w:instrText xml:space="preserve"> PAGEREF _Toc162428196 \h </w:instrText>
             </w:r>
             <w:r>
               <w:rPr>
@@ -299,7 +297,7 @@
               <w:rPr>
                 <w:webHidden/>
               </w:rPr>
-              <w:t>1</w:t>
+              <w:t>3</w:t>
             </w:r>
             <w:r>
               <w:rPr>
@@ -319,7 +317,7 @@
               <w:rFonts w:eastAsiaTheme="minorEastAsia"/>
             </w:rPr>
           </w:pPr>
-          <w:hyperlink w:anchor="_Toc162253650" w:history="1">
+          <w:hyperlink w:anchor="_Toc162428197" w:history="1">
             <w:r>
               <w:rPr>
                 <w:rStyle w:val="Hyperlink"/>
@@ -344,7 +342,7 @@
               <w:rPr>
                 <w:webHidden/>
               </w:rPr>
-              <w:instrText xml:space="preserve"> PAGEREF _Toc162253650 \h </w:instrText>
+              <w:instrText xml:space="preserve"> PAGEREF _Toc162428197 \h </w:instrText>
             </w:r>
             <w:r>
               <w:rPr>
@@ -361,7 +359,7 @@
               <w:rPr>
                 <w:webHidden/>
               </w:rPr>
-              <w:t>1</w:t>
+              <w:t>6</w:t>
             </w:r>
             <w:r>
               <w:rPr>
@@ -381,7 +379,7 @@
               <w:rFonts w:eastAsiaTheme="minorEastAsia"/>
             </w:rPr>
           </w:pPr>
-          <w:hyperlink w:anchor="_Toc162253651" w:history="1">
+          <w:hyperlink w:anchor="_Toc162428198" w:history="1">
             <w:r>
               <w:rPr>
                 <w:rStyle w:val="Hyperlink"/>
@@ -406,7 +404,7 @@
               <w:rPr>
                 <w:webHidden/>
               </w:rPr>
-              <w:instrText xml:space="preserve"> PAGEREF _Toc162253651 \h </w:instrText>
+              <w:instrText xml:space="preserve"> PAGEREF _Toc162428198 \h </w:instrText>
             </w:r>
             <w:r>
               <w:rPr>
@@ -423,7 +421,441 @@
               <w:rPr>
                 <w:webHidden/>
               </w:rPr>
-              <w:t>1</w:t>
+              <w:t>6</w:t>
+            </w:r>
+            <w:r>
+              <w:rPr>
+                <w:webHidden/>
+              </w:rPr>
+              <w:fldChar w:fldCharType="end"/>
+            </w:r>
+          </w:hyperlink>
+        </w:p>
+        <w:p>
+          <w:pPr>
+            <w:pStyle w:val="TOC2"/>
+            <w:tabs>
+              <w:tab w:val="right" w:leader="dot" w:pos="9350"/>
+            </w:tabs>
+            <w:rPr>
+              <w:rFonts w:eastAsiaTheme="minorEastAsia"/>
+            </w:rPr>
+          </w:pPr>
+          <w:hyperlink w:anchor="_Toc162428199" w:history="1">
+            <w:r>
+              <w:rPr>
+                <w:rStyle w:val="Hyperlink"/>
+                <w:b/>
+                <w:bCs/>
+              </w:rPr>
+              <w:t>Template</w:t>
+            </w:r>
+            <w:r>
+              <w:rPr>
+                <w:webHidden/>
+              </w:rPr>
+              <w:tab/>
+            </w:r>
+            <w:r>
+              <w:rPr>
+                <w:webHidden/>
+              </w:rPr>
+              <w:fldChar w:fldCharType="begin"/>
+            </w:r>
+            <w:r>
+              <w:rPr>
+                <w:webHidden/>
+              </w:rPr>
+              <w:instrText xml:space="preserve"> PAGEREF _Toc162428199 \h </w:instrText>
+            </w:r>
+            <w:r>
+              <w:rPr>
+                <w:webHidden/>
+              </w:rPr>
+            </w:r>
+            <w:r>
+              <w:rPr>
+                <w:webHidden/>
+              </w:rPr>
+              <w:fldChar w:fldCharType="separate"/>
+            </w:r>
+            <w:r>
+              <w:rPr>
+                <w:webHidden/>
+              </w:rPr>
+              <w:t>8</w:t>
+            </w:r>
+            <w:r>
+              <w:rPr>
+                <w:webHidden/>
+              </w:rPr>
+              <w:fldChar w:fldCharType="end"/>
+            </w:r>
+          </w:hyperlink>
+        </w:p>
+        <w:p>
+          <w:pPr>
+            <w:pStyle w:val="TOC1"/>
+            <w:tabs>
+              <w:tab w:val="right" w:leader="dot" w:pos="9350"/>
+            </w:tabs>
+            <w:rPr>
+              <w:rFonts w:eastAsiaTheme="minorEastAsia"/>
+            </w:rPr>
+          </w:pPr>
+          <w:hyperlink w:anchor="_Toc162428200" w:history="1">
+            <w:r>
+              <w:rPr>
+                <w:rStyle w:val="Hyperlink"/>
+                <w:b/>
+                <w:bCs/>
+              </w:rPr>
+              <w:t>Aem Concept</w:t>
+            </w:r>
+            <w:r>
+              <w:rPr>
+                <w:webHidden/>
+              </w:rPr>
+              <w:tab/>
+            </w:r>
+            <w:r>
+              <w:rPr>
+                <w:webHidden/>
+              </w:rPr>
+              <w:fldChar w:fldCharType="begin"/>
+            </w:r>
+            <w:r>
+              <w:rPr>
+                <w:webHidden/>
+              </w:rPr>
+              <w:instrText xml:space="preserve"> PAGEREF _Toc162428200 \h </w:instrText>
+            </w:r>
+            <w:r>
+              <w:rPr>
+                <w:webHidden/>
+              </w:rPr>
+            </w:r>
+            <w:r>
+              <w:rPr>
+                <w:webHidden/>
+              </w:rPr>
+              <w:fldChar w:fldCharType="separate"/>
+            </w:r>
+            <w:r>
+              <w:rPr>
+                <w:webHidden/>
+              </w:rPr>
+              <w:t>8</w:t>
+            </w:r>
+            <w:r>
+              <w:rPr>
+                <w:webHidden/>
+              </w:rPr>
+              <w:fldChar w:fldCharType="end"/>
+            </w:r>
+          </w:hyperlink>
+        </w:p>
+        <w:p>
+          <w:pPr>
+            <w:pStyle w:val="TOC2"/>
+            <w:tabs>
+              <w:tab w:val="right" w:leader="dot" w:pos="9350"/>
+            </w:tabs>
+            <w:rPr>
+              <w:rFonts w:eastAsiaTheme="minorEastAsia"/>
+            </w:rPr>
+          </w:pPr>
+          <w:hyperlink w:anchor="_Toc162428201" w:history="1">
+            <w:r>
+              <w:rPr>
+                <w:rStyle w:val="Hyperlink"/>
+                <w:b/>
+                <w:bCs/>
+              </w:rPr>
+              <w:t>Package Manager</w:t>
+            </w:r>
+            <w:r>
+              <w:rPr>
+                <w:webHidden/>
+              </w:rPr>
+              <w:tab/>
+            </w:r>
+            <w:r>
+              <w:rPr>
+                <w:webHidden/>
+              </w:rPr>
+              <w:fldChar w:fldCharType="begin"/>
+            </w:r>
+            <w:r>
+              <w:rPr>
+                <w:webHidden/>
+              </w:rPr>
+              <w:instrText xml:space="preserve"> PAGEREF _Toc162428201 \h </w:instrText>
+            </w:r>
+            <w:r>
+              <w:rPr>
+                <w:webHidden/>
+              </w:rPr>
+            </w:r>
+            <w:r>
+              <w:rPr>
+                <w:webHidden/>
+              </w:rPr>
+              <w:fldChar w:fldCharType="separate"/>
+            </w:r>
+            <w:r>
+              <w:rPr>
+                <w:webHidden/>
+              </w:rPr>
+              <w:t>8</w:t>
+            </w:r>
+            <w:r>
+              <w:rPr>
+                <w:webHidden/>
+              </w:rPr>
+              <w:fldChar w:fldCharType="end"/>
+            </w:r>
+          </w:hyperlink>
+        </w:p>
+        <w:p>
+          <w:pPr>
+            <w:pStyle w:val="TOC2"/>
+            <w:tabs>
+              <w:tab w:val="right" w:leader="dot" w:pos="9350"/>
+            </w:tabs>
+            <w:rPr>
+              <w:rFonts w:eastAsiaTheme="minorEastAsia"/>
+            </w:rPr>
+          </w:pPr>
+          <w:hyperlink w:anchor="_Toc162428202" w:history="1">
+            <w:r>
+              <w:rPr>
+                <w:rStyle w:val="Hyperlink"/>
+                <w:b/>
+                <w:bCs/>
+              </w:rPr>
+              <w:t>Custom Logger</w:t>
+            </w:r>
+            <w:r>
+              <w:rPr>
+                <w:webHidden/>
+              </w:rPr>
+              <w:tab/>
+            </w:r>
+            <w:r>
+              <w:rPr>
+                <w:webHidden/>
+              </w:rPr>
+              <w:fldChar w:fldCharType="begin"/>
+            </w:r>
+            <w:r>
+              <w:rPr>
+                <w:webHidden/>
+              </w:rPr>
+              <w:instrText xml:space="preserve"> PAGEREF _Toc162428202 \h </w:instrText>
+            </w:r>
+            <w:r>
+              <w:rPr>
+                <w:webHidden/>
+              </w:rPr>
+            </w:r>
+            <w:r>
+              <w:rPr>
+                <w:webHidden/>
+              </w:rPr>
+              <w:fldChar w:fldCharType="separate"/>
+            </w:r>
+            <w:r>
+              <w:rPr>
+                <w:webHidden/>
+              </w:rPr>
+              <w:t>8</w:t>
+            </w:r>
+            <w:r>
+              <w:rPr>
+                <w:webHidden/>
+              </w:rPr>
+              <w:fldChar w:fldCharType="end"/>
+            </w:r>
+          </w:hyperlink>
+        </w:p>
+        <w:p>
+          <w:pPr>
+            <w:pStyle w:val="TOC2"/>
+            <w:tabs>
+              <w:tab w:val="right" w:leader="dot" w:pos="9350"/>
+            </w:tabs>
+            <w:rPr>
+              <w:rFonts w:eastAsiaTheme="minorEastAsia"/>
+            </w:rPr>
+          </w:pPr>
+          <w:hyperlink w:anchor="_Toc162428203" w:history="1">
+            <w:r>
+              <w:rPr>
+                <w:rStyle w:val="Hyperlink"/>
+                <w:b/>
+                <w:bCs/>
+              </w:rPr>
+              <w:t>System User</w:t>
+            </w:r>
+            <w:r>
+              <w:rPr>
+                <w:webHidden/>
+              </w:rPr>
+              <w:tab/>
+            </w:r>
+            <w:r>
+              <w:rPr>
+                <w:webHidden/>
+              </w:rPr>
+              <w:fldChar w:fldCharType="begin"/>
+            </w:r>
+            <w:r>
+              <w:rPr>
+                <w:webHidden/>
+              </w:rPr>
+              <w:instrText xml:space="preserve"> PAGEREF _Toc162428203 \h </w:instrText>
+            </w:r>
+            <w:r>
+              <w:rPr>
+                <w:webHidden/>
+              </w:rPr>
+            </w:r>
+            <w:r>
+              <w:rPr>
+                <w:webHidden/>
+              </w:rPr>
+              <w:fldChar w:fldCharType="separate"/>
+            </w:r>
+            <w:r>
+              <w:rPr>
+                <w:webHidden/>
+              </w:rPr>
+              <w:t>9</w:t>
+            </w:r>
+            <w:r>
+              <w:rPr>
+                <w:webHidden/>
+              </w:rPr>
+              <w:fldChar w:fldCharType="end"/>
+            </w:r>
+          </w:hyperlink>
+        </w:p>
+        <w:p>
+          <w:pPr>
+            <w:pStyle w:val="TOC2"/>
+            <w:tabs>
+              <w:tab w:val="right" w:leader="dot" w:pos="9350"/>
+            </w:tabs>
+            <w:rPr>
+              <w:rFonts w:eastAsiaTheme="minorEastAsia"/>
+            </w:rPr>
+          </w:pPr>
+          <w:hyperlink w:anchor="_Toc162428204" w:history="1">
+            <w:r>
+              <w:rPr>
+                <w:rStyle w:val="Hyperlink"/>
+                <w:b/>
+                <w:bCs/>
+              </w:rPr>
+              <w:t>I18n</w:t>
+            </w:r>
+            <w:r>
+              <w:rPr>
+                <w:webHidden/>
+              </w:rPr>
+              <w:tab/>
+            </w:r>
+            <w:r>
+              <w:rPr>
+                <w:webHidden/>
+              </w:rPr>
+              <w:fldChar w:fldCharType="begin"/>
+            </w:r>
+            <w:r>
+              <w:rPr>
+                <w:webHidden/>
+              </w:rPr>
+              <w:instrText xml:space="preserve"> PAGEREF _Toc162428204 \h </w:instrText>
+            </w:r>
+            <w:r>
+              <w:rPr>
+                <w:webHidden/>
+              </w:rPr>
+            </w:r>
+            <w:r>
+              <w:rPr>
+                <w:webHidden/>
+              </w:rPr>
+              <w:fldChar w:fldCharType="separate"/>
+            </w:r>
+            <w:r>
+              <w:rPr>
+                <w:webHidden/>
+              </w:rPr>
+              <w:t>9</w:t>
+            </w:r>
+            <w:r>
+              <w:rPr>
+                <w:webHidden/>
+              </w:rPr>
+              <w:fldChar w:fldCharType="end"/>
+            </w:r>
+          </w:hyperlink>
+        </w:p>
+        <w:p>
+          <w:pPr>
+            <w:pStyle w:val="TOC2"/>
+            <w:tabs>
+              <w:tab w:val="right" w:leader="dot" w:pos="9350"/>
+            </w:tabs>
+            <w:rPr>
+              <w:rFonts w:eastAsiaTheme="minorEastAsia"/>
+            </w:rPr>
+          </w:pPr>
+          <w:hyperlink w:anchor="_Toc162428205" w:history="1">
+            <w:r>
+              <w:rPr>
+                <w:rStyle w:val="Hyperlink"/>
+                <w:b/>
+                <w:bCs/>
+              </w:rPr>
+              <w:t>Custom Error</w:t>
+            </w:r>
+            <w:r>
+              <w:rPr>
+                <w:webHidden/>
+              </w:rPr>
+              <w:tab/>
+            </w:r>
+            <w:r>
+              <w:rPr>
+                <w:webHidden/>
+              </w:rPr>
+              <w:fldChar w:fldCharType="begin"/>
+            </w:r>
+            <w:r>
+              <w:rPr>
+                <w:webHidden/>
+              </w:rPr>
+              <w:instrText xml:space="preserve"> PAGEREF _Toc162428205 \h </w:instrText>
+            </w:r>
+            <w:r>
+              <w:rPr>
+                <w:webHidden/>
+              </w:rPr>
+            </w:r>
+            <w:r>
+              <w:rPr>
+                <w:webHidden/>
+              </w:rPr>
+              <w:fldChar w:fldCharType="separate"/>
+            </w:r>
+            <w:r>
+              <w:rPr>
+                <w:webHidden/>
+              </w:rPr>
+              <w:t>11</w:t>
             </w:r>
             <w:r>
               <w:rPr>
@@ -459,7 +891,7 @@
           <w:bCs/>
         </w:rPr>
       </w:pPr>
-      <w:bookmarkStart w:id="0" w:name="_Toc162253646"/>
+      <w:bookmarkStart w:id="0" w:name="_Toc162428193"/>
       <w:r>
         <w:rPr>
           <w:b/>
@@ -478,7 +910,7 @@
           <w:bCs/>
         </w:rPr>
       </w:pPr>
-      <w:bookmarkStart w:id="1" w:name="_Toc162253647"/>
+      <w:bookmarkStart w:id="1" w:name="_Toc162428194"/>
       <w:r>
         <w:rPr>
           <w:b/>
@@ -549,6 +981,7 @@
           <w:rFonts w:ascii="Arial" w:hAnsi="Arial" w:cs="Arial"/>
           <w:color w:val="000000"/>
         </w:rPr>
+        <w:lastRenderedPageBreak/>
         <w:t xml:space="preserve">after create: mvn install -&gt; set up maven Run </w:t>
       </w:r>
       <w:r>
@@ -611,7 +1044,7 @@
           <w:bCs/>
         </w:rPr>
       </w:pPr>
-      <w:bookmarkStart w:id="2" w:name="_Toc162253648"/>
+      <w:bookmarkStart w:id="2" w:name="_Toc162428195"/>
       <w:r>
         <w:rPr>
           <w:b/>
@@ -687,6 +1120,7 @@
           <w:sz w:val="21"/>
           <w:szCs w:val="21"/>
         </w:rPr>
+        <w:lastRenderedPageBreak/>
         <w:drawing>
           <wp:inline distT="0" distB="0" distL="0" distR="0" wp14:anchorId="06388BBC" wp14:editId="42555AF4">
             <wp:extent cx="5753599" cy="5174428"/>
@@ -762,7 +1196,7 @@
           <w:bCs/>
         </w:rPr>
       </w:pPr>
-      <w:bookmarkStart w:id="3" w:name="_Toc162253649"/>
+      <w:bookmarkStart w:id="3" w:name="_Toc162428196"/>
       <w:r>
         <w:rPr>
           <w:b/>
@@ -810,29 +1244,7 @@
           <w:kern w:val="0"/>
           <w14:ligatures w14:val="none"/>
         </w:rPr>
-        <w:t xml:space="preserve">Setup In </w:t>
-      </w:r>
-      <w:proofErr w:type="spellStart"/>
-      <w:r>
-        <w:rPr>
-          <w:rFonts w:ascii="Arial" w:eastAsia="Times New Roman" w:hAnsi="Arial" w:cs="Arial"/>
-          <w:noProof w:val="0"/>
-          <w:color w:val="000000"/>
-          <w:kern w:val="0"/>
-          <w14:ligatures w14:val="none"/>
-        </w:rPr>
-        <w:t>intelejj</w:t>
-      </w:r>
-      <w:proofErr w:type="spellEnd"/>
-      <w:r>
-        <w:rPr>
-          <w:rFonts w:ascii="Arial" w:eastAsia="Times New Roman" w:hAnsi="Arial" w:cs="Arial"/>
-          <w:noProof w:val="0"/>
-          <w:color w:val="000000"/>
-          <w:kern w:val="0"/>
-          <w14:ligatures w14:val="none"/>
-        </w:rPr>
-        <w:t>: </w:t>
+        <w:t>Setup In intelejj: </w:t>
       </w:r>
     </w:p>
     <w:p>
@@ -945,6 +1357,7 @@
                 <w:bdr w:val="none" w:sz="0" w:space="0" w:color="auto" w:frame="1"/>
                 <w14:ligatures w14:val="none"/>
               </w:rPr>
+              <w:lastRenderedPageBreak/>
               <w:drawing>
                 <wp:inline distT="0" distB="0" distL="0" distR="0" wp14:anchorId="716E7931" wp14:editId="272408BE">
                   <wp:extent cx="3056255" cy="1693545"/>
@@ -1103,7 +1516,7 @@
                 <w14:ligatures w14:val="none"/>
               </w:rPr>
               <w:drawing>
-                <wp:inline distT="0" distB="0" distL="0" distR="0" wp14:anchorId="362C3866" wp14:editId="692ECA9D">
+                <wp:inline distT="0" distB="0" distL="0" distR="0" wp14:anchorId="362C3866" wp14:editId="7C33AA07">
                   <wp:extent cx="3962400" cy="1363345"/>
                   <wp:effectExtent l="0" t="0" r="0" b="8255"/>
                   <wp:docPr id="328290118" name="Picture 9"/>
@@ -1205,7 +1618,6 @@
                 <w14:ligatures w14:val="none"/>
               </w:rPr>
             </w:pPr>
-            <w:proofErr w:type="gramStart"/>
             <w:r>
               <w:rPr>
                 <w:rFonts w:ascii="Arial" w:eastAsia="Times New Roman" w:hAnsi="Arial" w:cs="Arial"/>
@@ -1214,62 +1626,7 @@
                 <w:kern w:val="0"/>
                 <w14:ligatures w14:val="none"/>
               </w:rPr>
-              <w:t>Argument :</w:t>
-            </w:r>
-            <w:proofErr w:type="gramEnd"/>
-            <w:r>
-              <w:rPr>
-                <w:rFonts w:ascii="Arial" w:eastAsia="Times New Roman" w:hAnsi="Arial" w:cs="Arial"/>
-                <w:noProof w:val="0"/>
-                <w:color w:val="000000"/>
-                <w:kern w:val="0"/>
-                <w14:ligatures w14:val="none"/>
-              </w:rPr>
-              <w:t xml:space="preserve"> -l F:\work-space\aem\tools-repo-1.4\repo\repo get -f "$</w:t>
-            </w:r>
-            <w:proofErr w:type="spellStart"/>
-            <w:r>
-              <w:rPr>
-                <w:rFonts w:ascii="Arial" w:eastAsia="Times New Roman" w:hAnsi="Arial" w:cs="Arial"/>
-                <w:noProof w:val="0"/>
-                <w:color w:val="000000"/>
-                <w:kern w:val="0"/>
-                <w14:ligatures w14:val="none"/>
-              </w:rPr>
-              <w:t>UnixSeparators</w:t>
-            </w:r>
-            <w:proofErr w:type="spellEnd"/>
-            <w:r>
-              <w:rPr>
-                <w:rFonts w:ascii="Arial" w:eastAsia="Times New Roman" w:hAnsi="Arial" w:cs="Arial"/>
-                <w:noProof w:val="0"/>
-                <w:color w:val="000000"/>
-                <w:kern w:val="0"/>
-                <w14:ligatures w14:val="none"/>
-              </w:rPr>
-              <w:t>($</w:t>
-            </w:r>
-            <w:proofErr w:type="spellStart"/>
-            <w:r>
-              <w:rPr>
-                <w:rFonts w:ascii="Arial" w:eastAsia="Times New Roman" w:hAnsi="Arial" w:cs="Arial"/>
-                <w:noProof w:val="0"/>
-                <w:color w:val="000000"/>
-                <w:kern w:val="0"/>
-                <w14:ligatures w14:val="none"/>
-              </w:rPr>
-              <w:t>FilePath</w:t>
-            </w:r>
-            <w:proofErr w:type="spellEnd"/>
-            <w:r>
-              <w:rPr>
-                <w:rFonts w:ascii="Arial" w:eastAsia="Times New Roman" w:hAnsi="Arial" w:cs="Arial"/>
-                <w:noProof w:val="0"/>
-                <w:color w:val="000000"/>
-                <w:kern w:val="0"/>
-                <w14:ligatures w14:val="none"/>
-              </w:rPr>
-              <w:t>$)$"</w:t>
+              <w:t>Argument : -l F:\work-space\aem\tools-repo-1.4\repo\repo get -f "$UnixSeparators($FilePath$)$"</w:t>
             </w:r>
           </w:p>
           <w:p>
@@ -1292,29 +1649,7 @@
                 <w:kern w:val="0"/>
                 <w14:ligatures w14:val="none"/>
               </w:rPr>
-              <w:t>Working directory: $</w:t>
-            </w:r>
-            <w:proofErr w:type="spellStart"/>
-            <w:r>
-              <w:rPr>
-                <w:rFonts w:ascii="Arial" w:eastAsia="Times New Roman" w:hAnsi="Arial" w:cs="Arial"/>
-                <w:noProof w:val="0"/>
-                <w:color w:val="000000"/>
-                <w:kern w:val="0"/>
-                <w14:ligatures w14:val="none"/>
-              </w:rPr>
-              <w:t>ProjectFileDir</w:t>
-            </w:r>
-            <w:proofErr w:type="spellEnd"/>
-            <w:r>
-              <w:rPr>
-                <w:rFonts w:ascii="Arial" w:eastAsia="Times New Roman" w:hAnsi="Arial" w:cs="Arial"/>
-                <w:noProof w:val="0"/>
-                <w:color w:val="000000"/>
-                <w:kern w:val="0"/>
-                <w14:ligatures w14:val="none"/>
-              </w:rPr>
-              <w:t>$</w:t>
+              <w:t>Working directory: $ProjectFileDir$</w:t>
             </w:r>
           </w:p>
         </w:tc>
@@ -1358,7 +1693,7 @@
                 <w14:ligatures w14:val="none"/>
               </w:rPr>
               <w:drawing>
-                <wp:inline distT="0" distB="0" distL="0" distR="0" wp14:anchorId="597C7499" wp14:editId="349F9548">
+                <wp:inline distT="0" distB="0" distL="0" distR="0" wp14:anchorId="597C7499" wp14:editId="36AF3FE9">
                   <wp:extent cx="4216400" cy="2353945"/>
                   <wp:effectExtent l="0" t="0" r="0" b="8255"/>
                   <wp:docPr id="324204332" name="Picture 8"/>
@@ -1437,7 +1772,6 @@
                 <w14:ligatures w14:val="none"/>
               </w:rPr>
             </w:pPr>
-            <w:proofErr w:type="gramStart"/>
             <w:r>
               <w:rPr>
                 <w:rFonts w:ascii="Arial" w:eastAsia="Times New Roman" w:hAnsi="Arial" w:cs="Arial"/>
@@ -1446,18 +1780,7 @@
                 <w:kern w:val="0"/>
                 <w14:ligatures w14:val="none"/>
               </w:rPr>
-              <w:t>Program(</w:t>
-            </w:r>
-            <w:proofErr w:type="gramEnd"/>
-            <w:r>
-              <w:rPr>
-                <w:rFonts w:ascii="Arial" w:eastAsia="Times New Roman" w:hAnsi="Arial" w:cs="Arial"/>
-                <w:noProof w:val="0"/>
-                <w:color w:val="000000"/>
-                <w:kern w:val="0"/>
-                <w14:ligatures w14:val="none"/>
-              </w:rPr>
-              <w:t>Cygwin64): C:\cygwin64\bin\bash.exe</w:t>
+              <w:t>Program(Cygwin64): C:\cygwin64\bin\bash.exe</w:t>
             </w:r>
           </w:p>
           <w:p>
@@ -1493,63 +1816,7 @@
                 <w:kern w:val="0"/>
                 <w14:ligatures w14:val="none"/>
               </w:rPr>
-              <w:t>Argument: -l F:\work-space\aem\tools-repo-1.4\repo\repo put -f "$</w:t>
-            </w:r>
-            <w:proofErr w:type="spellStart"/>
-            <w:r>
-              <w:rPr>
-                <w:rFonts w:ascii="Arial" w:eastAsia="Times New Roman" w:hAnsi="Arial" w:cs="Arial"/>
-                <w:noProof w:val="0"/>
-                <w:color w:val="000000"/>
-                <w:kern w:val="0"/>
-                <w14:ligatures w14:val="none"/>
-              </w:rPr>
-              <w:t>UnixSeparators</w:t>
-            </w:r>
-            <w:proofErr w:type="spellEnd"/>
-            <w:r>
-              <w:rPr>
-                <w:rFonts w:ascii="Arial" w:eastAsia="Times New Roman" w:hAnsi="Arial" w:cs="Arial"/>
-                <w:noProof w:val="0"/>
-                <w:color w:val="000000"/>
-                <w:kern w:val="0"/>
-                <w14:ligatures w14:val="none"/>
-              </w:rPr>
-              <w:t>($</w:t>
-            </w:r>
-            <w:proofErr w:type="spellStart"/>
-            <w:r>
-              <w:rPr>
-                <w:rFonts w:ascii="Arial" w:eastAsia="Times New Roman" w:hAnsi="Arial" w:cs="Arial"/>
-                <w:noProof w:val="0"/>
-                <w:color w:val="000000"/>
-                <w:kern w:val="0"/>
-                <w14:ligatures w14:val="none"/>
-              </w:rPr>
-              <w:t>FilePath</w:t>
-            </w:r>
-            <w:proofErr w:type="spellEnd"/>
-            <w:proofErr w:type="gramStart"/>
-            <w:r>
-              <w:rPr>
-                <w:rFonts w:ascii="Arial" w:eastAsia="Times New Roman" w:hAnsi="Arial" w:cs="Arial"/>
-                <w:noProof w:val="0"/>
-                <w:color w:val="000000"/>
-                <w:kern w:val="0"/>
-                <w14:ligatures w14:val="none"/>
-              </w:rPr>
-              <w:t>$)$</w:t>
-            </w:r>
-            <w:proofErr w:type="gramEnd"/>
-            <w:r>
-              <w:rPr>
-                <w:rFonts w:ascii="Arial" w:eastAsia="Times New Roman" w:hAnsi="Arial" w:cs="Arial"/>
-                <w:noProof w:val="0"/>
-                <w:color w:val="000000"/>
-                <w:kern w:val="0"/>
-                <w14:ligatures w14:val="none"/>
-              </w:rPr>
-              <w:t>"</w:t>
+              <w:t>Argument: -l F:\work-space\aem\tools-repo-1.4\repo\repo put -f "$UnixSeparators($FilePath$)$"</w:t>
             </w:r>
           </w:p>
           <w:p>
@@ -1585,29 +1852,7 @@
                 <w:kern w:val="0"/>
                 <w14:ligatures w14:val="none"/>
               </w:rPr>
-              <w:t>Working directory: $</w:t>
-            </w:r>
-            <w:proofErr w:type="spellStart"/>
-            <w:r>
-              <w:rPr>
-                <w:rFonts w:ascii="Arial" w:eastAsia="Times New Roman" w:hAnsi="Arial" w:cs="Arial"/>
-                <w:noProof w:val="0"/>
-                <w:color w:val="000000"/>
-                <w:kern w:val="0"/>
-                <w14:ligatures w14:val="none"/>
-              </w:rPr>
-              <w:t>ProjectFileDir</w:t>
-            </w:r>
-            <w:proofErr w:type="spellEnd"/>
-            <w:r>
-              <w:rPr>
-                <w:rFonts w:ascii="Arial" w:eastAsia="Times New Roman" w:hAnsi="Arial" w:cs="Arial"/>
-                <w:noProof w:val="0"/>
-                <w:color w:val="000000"/>
-                <w:kern w:val="0"/>
-                <w14:ligatures w14:val="none"/>
-              </w:rPr>
-              <w:t>$</w:t>
+              <w:t>Working directory: $ProjectFileDir$</w:t>
             </w:r>
           </w:p>
         </w:tc>
@@ -1646,438 +1891,8 @@
           <w:kern w:val="0"/>
           <w14:ligatures w14:val="none"/>
         </w:rPr>
-        <w:t xml:space="preserve">Program: </w:t>
-      </w:r>
-      <w:proofErr w:type="spellStart"/>
-      <w:r>
-        <w:rPr>
-          <w:rFonts w:ascii="Arial" w:eastAsia="Times New Roman" w:hAnsi="Arial" w:cs="Arial"/>
-          <w:noProof w:val="0"/>
-          <w:color w:val="000000"/>
-          <w:kern w:val="0"/>
-          <w14:ligatures w14:val="none"/>
-        </w:rPr>
-        <w:t>đường</w:t>
-      </w:r>
-      <w:proofErr w:type="spellEnd"/>
-      <w:r>
-        <w:rPr>
-          <w:rFonts w:ascii="Arial" w:eastAsia="Times New Roman" w:hAnsi="Arial" w:cs="Arial"/>
-          <w:noProof w:val="0"/>
-          <w:color w:val="000000"/>
-          <w:kern w:val="0"/>
-          <w14:ligatures w14:val="none"/>
-        </w:rPr>
-        <w:t xml:space="preserve"> </w:t>
-      </w:r>
-      <w:proofErr w:type="spellStart"/>
-      <w:r>
-        <w:rPr>
-          <w:rFonts w:ascii="Arial" w:eastAsia="Times New Roman" w:hAnsi="Arial" w:cs="Arial"/>
-          <w:noProof w:val="0"/>
-          <w:color w:val="000000"/>
-          <w:kern w:val="0"/>
-          <w14:ligatures w14:val="none"/>
-        </w:rPr>
-        <w:t>dẫn</w:t>
-      </w:r>
-      <w:proofErr w:type="spellEnd"/>
-      <w:r>
-        <w:rPr>
-          <w:rFonts w:ascii="Arial" w:eastAsia="Times New Roman" w:hAnsi="Arial" w:cs="Arial"/>
-          <w:noProof w:val="0"/>
-          <w:color w:val="000000"/>
-          <w:kern w:val="0"/>
-          <w14:ligatures w14:val="none"/>
-        </w:rPr>
-        <w:t xml:space="preserve"> </w:t>
-      </w:r>
-      <w:proofErr w:type="spellStart"/>
-      <w:r>
-        <w:rPr>
-          <w:rFonts w:ascii="Arial" w:eastAsia="Times New Roman" w:hAnsi="Arial" w:cs="Arial"/>
-          <w:noProof w:val="0"/>
-          <w:color w:val="000000"/>
-          <w:kern w:val="0"/>
-          <w14:ligatures w14:val="none"/>
-        </w:rPr>
-        <w:t>của</w:t>
-      </w:r>
-      <w:proofErr w:type="spellEnd"/>
-      <w:r>
-        <w:rPr>
-          <w:rFonts w:ascii="Arial" w:eastAsia="Times New Roman" w:hAnsi="Arial" w:cs="Arial"/>
-          <w:noProof w:val="0"/>
-          <w:color w:val="000000"/>
-          <w:kern w:val="0"/>
-          <w14:ligatures w14:val="none"/>
-        </w:rPr>
-        <w:t xml:space="preserve"> Cygwin64(</w:t>
-      </w:r>
-      <w:proofErr w:type="spellStart"/>
-      <w:r>
-        <w:rPr>
-          <w:rFonts w:ascii="Arial" w:eastAsia="Times New Roman" w:hAnsi="Arial" w:cs="Arial"/>
-          <w:noProof w:val="0"/>
-          <w:color w:val="000000"/>
-          <w:kern w:val="0"/>
-          <w14:ligatures w14:val="none"/>
-        </w:rPr>
-        <w:t>là</w:t>
-      </w:r>
-      <w:proofErr w:type="spellEnd"/>
-      <w:r>
-        <w:rPr>
-          <w:rFonts w:ascii="Arial" w:eastAsia="Times New Roman" w:hAnsi="Arial" w:cs="Arial"/>
-          <w:noProof w:val="0"/>
-          <w:color w:val="000000"/>
-          <w:kern w:val="0"/>
-          <w14:ligatures w14:val="none"/>
-        </w:rPr>
-        <w:t xml:space="preserve"> environment </w:t>
-      </w:r>
-      <w:proofErr w:type="spellStart"/>
-      <w:r>
-        <w:rPr>
-          <w:rFonts w:ascii="Arial" w:eastAsia="Times New Roman" w:hAnsi="Arial" w:cs="Arial"/>
-          <w:noProof w:val="0"/>
-          <w:color w:val="000000"/>
-          <w:kern w:val="0"/>
-          <w14:ligatures w14:val="none"/>
-        </w:rPr>
-        <w:t>chứa</w:t>
-      </w:r>
-      <w:proofErr w:type="spellEnd"/>
-      <w:r>
-        <w:rPr>
-          <w:rFonts w:ascii="Arial" w:eastAsia="Times New Roman" w:hAnsi="Arial" w:cs="Arial"/>
-          <w:noProof w:val="0"/>
-          <w:color w:val="000000"/>
-          <w:kern w:val="0"/>
-          <w14:ligatures w14:val="none"/>
-        </w:rPr>
-        <w:t xml:space="preserve"> </w:t>
-      </w:r>
-      <w:proofErr w:type="spellStart"/>
-      <w:r>
-        <w:rPr>
-          <w:rFonts w:ascii="Arial" w:eastAsia="Times New Roman" w:hAnsi="Arial" w:cs="Arial"/>
-          <w:noProof w:val="0"/>
-          <w:color w:val="000000"/>
-          <w:kern w:val="0"/>
-          <w14:ligatures w14:val="none"/>
-        </w:rPr>
-        <w:t>các</w:t>
-      </w:r>
-      <w:proofErr w:type="spellEnd"/>
-      <w:r>
-        <w:rPr>
-          <w:rFonts w:ascii="Arial" w:eastAsia="Times New Roman" w:hAnsi="Arial" w:cs="Arial"/>
-          <w:noProof w:val="0"/>
-          <w:color w:val="000000"/>
-          <w:kern w:val="0"/>
-          <w14:ligatures w14:val="none"/>
-        </w:rPr>
-        <w:t xml:space="preserve"> </w:t>
-      </w:r>
-      <w:proofErr w:type="spellStart"/>
-      <w:r>
-        <w:rPr>
-          <w:rFonts w:ascii="Arial" w:eastAsia="Times New Roman" w:hAnsi="Arial" w:cs="Arial"/>
-          <w:noProof w:val="0"/>
-          <w:color w:val="000000"/>
-          <w:kern w:val="0"/>
-          <w14:ligatures w14:val="none"/>
-        </w:rPr>
-        <w:t>thư</w:t>
-      </w:r>
-      <w:proofErr w:type="spellEnd"/>
-      <w:r>
-        <w:rPr>
-          <w:rFonts w:ascii="Arial" w:eastAsia="Times New Roman" w:hAnsi="Arial" w:cs="Arial"/>
-          <w:noProof w:val="0"/>
-          <w:color w:val="000000"/>
-          <w:kern w:val="0"/>
-          <w14:ligatures w14:val="none"/>
-        </w:rPr>
-        <w:t xml:space="preserve"> </w:t>
-      </w:r>
-      <w:proofErr w:type="spellStart"/>
-      <w:r>
-        <w:rPr>
-          <w:rFonts w:ascii="Arial" w:eastAsia="Times New Roman" w:hAnsi="Arial" w:cs="Arial"/>
-          <w:noProof w:val="0"/>
-          <w:color w:val="000000"/>
-          <w:kern w:val="0"/>
-          <w14:ligatures w14:val="none"/>
-        </w:rPr>
-        <w:t>viện</w:t>
-      </w:r>
-      <w:proofErr w:type="spellEnd"/>
-      <w:r>
-        <w:rPr>
-          <w:rFonts w:ascii="Arial" w:eastAsia="Times New Roman" w:hAnsi="Arial" w:cs="Arial"/>
-          <w:noProof w:val="0"/>
-          <w:color w:val="000000"/>
-          <w:kern w:val="0"/>
-          <w14:ligatures w14:val="none"/>
-        </w:rPr>
-        <w:t xml:space="preserve"> </w:t>
-      </w:r>
-      <w:proofErr w:type="spellStart"/>
-      <w:r>
-        <w:rPr>
-          <w:rFonts w:ascii="Arial" w:eastAsia="Times New Roman" w:hAnsi="Arial" w:cs="Arial"/>
-          <w:noProof w:val="0"/>
-          <w:color w:val="000000"/>
-          <w:kern w:val="0"/>
-          <w14:ligatures w14:val="none"/>
-        </w:rPr>
-        <w:t>để</w:t>
-      </w:r>
-      <w:proofErr w:type="spellEnd"/>
-      <w:r>
-        <w:rPr>
-          <w:rFonts w:ascii="Arial" w:eastAsia="Times New Roman" w:hAnsi="Arial" w:cs="Arial"/>
-          <w:noProof w:val="0"/>
-          <w:color w:val="000000"/>
-          <w:kern w:val="0"/>
-          <w14:ligatures w14:val="none"/>
-        </w:rPr>
-        <w:t xml:space="preserve"> </w:t>
-      </w:r>
-      <w:proofErr w:type="spellStart"/>
-      <w:r>
-        <w:rPr>
-          <w:rFonts w:ascii="Arial" w:eastAsia="Times New Roman" w:hAnsi="Arial" w:cs="Arial"/>
-          <w:noProof w:val="0"/>
-          <w:color w:val="000000"/>
-          <w:kern w:val="0"/>
-          <w14:ligatures w14:val="none"/>
-        </w:rPr>
-        <w:t>chạy</w:t>
-      </w:r>
-      <w:proofErr w:type="spellEnd"/>
-      <w:r>
-        <w:rPr>
-          <w:rFonts w:ascii="Arial" w:eastAsia="Times New Roman" w:hAnsi="Arial" w:cs="Arial"/>
-          <w:noProof w:val="0"/>
-          <w:color w:val="000000"/>
-          <w:kern w:val="0"/>
-          <w14:ligatures w14:val="none"/>
-        </w:rPr>
-        <w:t xml:space="preserve"> repo tool) </w:t>
-      </w:r>
-      <w:proofErr w:type="spellStart"/>
-      <w:r>
-        <w:rPr>
-          <w:rFonts w:ascii="Arial" w:eastAsia="Times New Roman" w:hAnsi="Arial" w:cs="Arial"/>
-          <w:noProof w:val="0"/>
-          <w:color w:val="000000"/>
-          <w:kern w:val="0"/>
-          <w14:ligatures w14:val="none"/>
-        </w:rPr>
-        <w:t>bạn</w:t>
-      </w:r>
-      <w:proofErr w:type="spellEnd"/>
-      <w:r>
-        <w:rPr>
-          <w:rFonts w:ascii="Arial" w:eastAsia="Times New Roman" w:hAnsi="Arial" w:cs="Arial"/>
-          <w:noProof w:val="0"/>
-          <w:color w:val="000000"/>
-          <w:kern w:val="0"/>
-          <w14:ligatures w14:val="none"/>
-        </w:rPr>
-        <w:t xml:space="preserve"> </w:t>
-      </w:r>
-      <w:proofErr w:type="spellStart"/>
-      <w:r>
-        <w:rPr>
-          <w:rFonts w:ascii="Arial" w:eastAsia="Times New Roman" w:hAnsi="Arial" w:cs="Arial"/>
-          <w:noProof w:val="0"/>
-          <w:color w:val="000000"/>
-          <w:kern w:val="0"/>
-          <w14:ligatures w14:val="none"/>
-        </w:rPr>
-        <w:t>cần</w:t>
-      </w:r>
-      <w:proofErr w:type="spellEnd"/>
-      <w:r>
-        <w:rPr>
-          <w:rFonts w:ascii="Arial" w:eastAsia="Times New Roman" w:hAnsi="Arial" w:cs="Arial"/>
-          <w:noProof w:val="0"/>
-          <w:color w:val="000000"/>
-          <w:kern w:val="0"/>
-          <w14:ligatures w14:val="none"/>
-        </w:rPr>
-        <w:t xml:space="preserve"> </w:t>
-      </w:r>
-      <w:proofErr w:type="spellStart"/>
-      <w:r>
-        <w:rPr>
-          <w:rFonts w:ascii="Arial" w:eastAsia="Times New Roman" w:hAnsi="Arial" w:cs="Arial"/>
-          <w:noProof w:val="0"/>
-          <w:color w:val="000000"/>
-          <w:kern w:val="0"/>
-          <w14:ligatures w14:val="none"/>
-        </w:rPr>
-        <w:t>tải</w:t>
-      </w:r>
-      <w:proofErr w:type="spellEnd"/>
-      <w:r>
-        <w:rPr>
-          <w:rFonts w:ascii="Arial" w:eastAsia="Times New Roman" w:hAnsi="Arial" w:cs="Arial"/>
-          <w:noProof w:val="0"/>
-          <w:color w:val="000000"/>
-          <w:kern w:val="0"/>
-          <w14:ligatures w14:val="none"/>
-        </w:rPr>
-        <w:t xml:space="preserve"> </w:t>
-      </w:r>
-      <w:proofErr w:type="spellStart"/>
-      <w:r>
-        <w:rPr>
-          <w:rFonts w:ascii="Arial" w:eastAsia="Times New Roman" w:hAnsi="Arial" w:cs="Arial"/>
-          <w:noProof w:val="0"/>
-          <w:color w:val="000000"/>
-          <w:kern w:val="0"/>
-          <w14:ligatures w14:val="none"/>
-        </w:rPr>
-        <w:t>và</w:t>
-      </w:r>
-      <w:proofErr w:type="spellEnd"/>
-      <w:r>
-        <w:rPr>
-          <w:rFonts w:ascii="Arial" w:eastAsia="Times New Roman" w:hAnsi="Arial" w:cs="Arial"/>
-          <w:noProof w:val="0"/>
-          <w:color w:val="000000"/>
-          <w:kern w:val="0"/>
-          <w14:ligatures w14:val="none"/>
-        </w:rPr>
-        <w:t xml:space="preserve"> </w:t>
-      </w:r>
-      <w:proofErr w:type="spellStart"/>
-      <w:r>
-        <w:rPr>
-          <w:rFonts w:ascii="Arial" w:eastAsia="Times New Roman" w:hAnsi="Arial" w:cs="Arial"/>
-          <w:noProof w:val="0"/>
-          <w:color w:val="000000"/>
-          <w:kern w:val="0"/>
-          <w14:ligatures w14:val="none"/>
-        </w:rPr>
-        <w:t>cofig</w:t>
-      </w:r>
-      <w:proofErr w:type="spellEnd"/>
-      <w:r>
-        <w:rPr>
-          <w:rFonts w:ascii="Arial" w:eastAsia="Times New Roman" w:hAnsi="Arial" w:cs="Arial"/>
-          <w:noProof w:val="0"/>
-          <w:color w:val="000000"/>
-          <w:kern w:val="0"/>
-          <w14:ligatures w14:val="none"/>
-        </w:rPr>
-        <w:t xml:space="preserve"> </w:t>
-      </w:r>
-      <w:proofErr w:type="spellStart"/>
-      <w:r>
-        <w:rPr>
-          <w:rFonts w:ascii="Arial" w:eastAsia="Times New Roman" w:hAnsi="Arial" w:cs="Arial"/>
-          <w:noProof w:val="0"/>
-          <w:color w:val="000000"/>
-          <w:kern w:val="0"/>
-          <w14:ligatures w14:val="none"/>
-        </w:rPr>
-        <w:t>các</w:t>
-      </w:r>
-      <w:proofErr w:type="spellEnd"/>
-      <w:r>
-        <w:rPr>
-          <w:rFonts w:ascii="Arial" w:eastAsia="Times New Roman" w:hAnsi="Arial" w:cs="Arial"/>
-          <w:noProof w:val="0"/>
-          <w:color w:val="000000"/>
-          <w:kern w:val="0"/>
-          <w14:ligatures w14:val="none"/>
-        </w:rPr>
-        <w:t xml:space="preserve"> </w:t>
-      </w:r>
-      <w:proofErr w:type="spellStart"/>
-      <w:r>
-        <w:rPr>
-          <w:rFonts w:ascii="Arial" w:eastAsia="Times New Roman" w:hAnsi="Arial" w:cs="Arial"/>
-          <w:noProof w:val="0"/>
-          <w:color w:val="000000"/>
-          <w:kern w:val="0"/>
-          <w14:ligatures w14:val="none"/>
-        </w:rPr>
-        <w:t>thư</w:t>
-      </w:r>
-      <w:proofErr w:type="spellEnd"/>
-      <w:r>
-        <w:rPr>
-          <w:rFonts w:ascii="Arial" w:eastAsia="Times New Roman" w:hAnsi="Arial" w:cs="Arial"/>
-          <w:noProof w:val="0"/>
-          <w:color w:val="000000"/>
-          <w:kern w:val="0"/>
-          <w14:ligatures w14:val="none"/>
-        </w:rPr>
-        <w:t xml:space="preserve"> </w:t>
-      </w:r>
-      <w:proofErr w:type="spellStart"/>
-      <w:r>
-        <w:rPr>
-          <w:rFonts w:ascii="Arial" w:eastAsia="Times New Roman" w:hAnsi="Arial" w:cs="Arial"/>
-          <w:noProof w:val="0"/>
-          <w:color w:val="000000"/>
-          <w:kern w:val="0"/>
-          <w14:ligatures w14:val="none"/>
-        </w:rPr>
-        <w:t>viện</w:t>
-      </w:r>
-      <w:proofErr w:type="spellEnd"/>
-      <w:r>
-        <w:rPr>
-          <w:rFonts w:ascii="Arial" w:eastAsia="Times New Roman" w:hAnsi="Arial" w:cs="Arial"/>
-          <w:noProof w:val="0"/>
-          <w:color w:val="000000"/>
-          <w:kern w:val="0"/>
-          <w14:ligatures w14:val="none"/>
-        </w:rPr>
-        <w:t xml:space="preserve"> </w:t>
-      </w:r>
-      <w:proofErr w:type="spellStart"/>
-      <w:r>
-        <w:rPr>
-          <w:rFonts w:ascii="Arial" w:eastAsia="Times New Roman" w:hAnsi="Arial" w:cs="Arial"/>
-          <w:noProof w:val="0"/>
-          <w:color w:val="000000"/>
-          <w:kern w:val="0"/>
-          <w14:ligatures w14:val="none"/>
-        </w:rPr>
-        <w:t>cần</w:t>
-      </w:r>
-      <w:proofErr w:type="spellEnd"/>
-      <w:r>
-        <w:rPr>
-          <w:rFonts w:ascii="Arial" w:eastAsia="Times New Roman" w:hAnsi="Arial" w:cs="Arial"/>
-          <w:noProof w:val="0"/>
-          <w:color w:val="000000"/>
-          <w:kern w:val="0"/>
-          <w14:ligatures w14:val="none"/>
-        </w:rPr>
-        <w:t xml:space="preserve"> </w:t>
-      </w:r>
-      <w:proofErr w:type="spellStart"/>
-      <w:r>
-        <w:rPr>
-          <w:rFonts w:ascii="Arial" w:eastAsia="Times New Roman" w:hAnsi="Arial" w:cs="Arial"/>
-          <w:noProof w:val="0"/>
-          <w:color w:val="000000"/>
-          <w:kern w:val="0"/>
-          <w14:ligatures w14:val="none"/>
-        </w:rPr>
-        <w:t>thiết</w:t>
-      </w:r>
-      <w:proofErr w:type="spellEnd"/>
+        <w:t>Program: đường dẫn của Cygwin64(là environment chứa các thư viện để chạy repo tool) bạn cần tải và cofig các thư viện cần thiết</w:t>
+      </w:r>
     </w:p>
     <w:p>
       <w:pPr>
@@ -2099,6 +1914,7 @@
           <w:kern w:val="0"/>
           <w14:ligatures w14:val="none"/>
         </w:rPr>
+        <w:lastRenderedPageBreak/>
         <w:t xml:space="preserve">Set Cygwin64: </w:t>
       </w:r>
       <w:r>
@@ -2434,29 +2250,7 @@
           <w:kern w:val="0"/>
           <w14:ligatures w14:val="none"/>
         </w:rPr>
-        <w:t xml:space="preserve"> </w:t>
-      </w:r>
-      <w:proofErr w:type="spellStart"/>
-      <w:r>
-        <w:rPr>
-          <w:rFonts w:ascii="Arial" w:eastAsia="Times New Roman" w:hAnsi="Arial" w:cs="Arial"/>
-          <w:noProof w:val="0"/>
-          <w:color w:val="000000"/>
-          <w:kern w:val="0"/>
-          <w14:ligatures w14:val="none"/>
-        </w:rPr>
-        <w:t>chọn</w:t>
-      </w:r>
-      <w:proofErr w:type="spellEnd"/>
-      <w:r>
-        <w:rPr>
-          <w:rFonts w:ascii="Arial" w:eastAsia="Times New Roman" w:hAnsi="Arial" w:cs="Arial"/>
-          <w:noProof w:val="0"/>
-          <w:color w:val="000000"/>
-          <w:kern w:val="0"/>
-          <w14:ligatures w14:val="none"/>
-        </w:rPr>
-        <w:t xml:space="preserve"> </w:t>
+        <w:t xml:space="preserve"> chọn </w:t>
       </w:r>
       <w:hyperlink r:id="rId17" w:history="1">
         <w:r>
@@ -2546,227 +2340,7 @@
           <w:kern w:val="0"/>
           <w14:ligatures w14:val="none"/>
         </w:rPr>
-        <w:t xml:space="preserve"> search </w:t>
-      </w:r>
-      <w:proofErr w:type="spellStart"/>
-      <w:r>
-        <w:rPr>
-          <w:rFonts w:ascii="Arial" w:eastAsia="Times New Roman" w:hAnsi="Arial" w:cs="Arial"/>
-          <w:noProof w:val="0"/>
-          <w:color w:val="000000"/>
-          <w:kern w:val="0"/>
-          <w14:ligatures w14:val="none"/>
-        </w:rPr>
-        <w:t>thử</w:t>
-      </w:r>
-      <w:proofErr w:type="spellEnd"/>
-      <w:r>
-        <w:rPr>
-          <w:rFonts w:ascii="Arial" w:eastAsia="Times New Roman" w:hAnsi="Arial" w:cs="Arial"/>
-          <w:noProof w:val="0"/>
-          <w:color w:val="000000"/>
-          <w:kern w:val="0"/>
-          <w14:ligatures w14:val="none"/>
-        </w:rPr>
-        <w:t xml:space="preserve"> </w:t>
-      </w:r>
-      <w:proofErr w:type="spellStart"/>
-      <w:r>
-        <w:rPr>
-          <w:rFonts w:ascii="Arial" w:eastAsia="Times New Roman" w:hAnsi="Arial" w:cs="Arial"/>
-          <w:noProof w:val="0"/>
-          <w:color w:val="000000"/>
-          <w:kern w:val="0"/>
-          <w14:ligatures w14:val="none"/>
-        </w:rPr>
-        <w:t>viện</w:t>
-      </w:r>
-      <w:proofErr w:type="spellEnd"/>
-      <w:r>
-        <w:rPr>
-          <w:rFonts w:ascii="Arial" w:eastAsia="Times New Roman" w:hAnsi="Arial" w:cs="Arial"/>
-          <w:noProof w:val="0"/>
-          <w:color w:val="000000"/>
-          <w:kern w:val="0"/>
-          <w14:ligatures w14:val="none"/>
-        </w:rPr>
-        <w:t xml:space="preserve"> </w:t>
-      </w:r>
-      <w:proofErr w:type="spellStart"/>
-      <w:r>
-        <w:rPr>
-          <w:rFonts w:ascii="Arial" w:eastAsia="Times New Roman" w:hAnsi="Arial" w:cs="Arial"/>
-          <w:noProof w:val="0"/>
-          <w:color w:val="000000"/>
-          <w:kern w:val="0"/>
-          <w14:ligatures w14:val="none"/>
-        </w:rPr>
-        <w:t>cần</w:t>
-      </w:r>
-      <w:proofErr w:type="spellEnd"/>
-      <w:r>
-        <w:rPr>
-          <w:rFonts w:ascii="Arial" w:eastAsia="Times New Roman" w:hAnsi="Arial" w:cs="Arial"/>
-          <w:noProof w:val="0"/>
-          <w:color w:val="000000"/>
-          <w:kern w:val="0"/>
-          <w14:ligatures w14:val="none"/>
-        </w:rPr>
-        <w:t xml:space="preserve"> </w:t>
-      </w:r>
-      <w:proofErr w:type="spellStart"/>
-      <w:r>
-        <w:rPr>
-          <w:rFonts w:ascii="Arial" w:eastAsia="Times New Roman" w:hAnsi="Arial" w:cs="Arial"/>
-          <w:noProof w:val="0"/>
-          <w:color w:val="000000"/>
-          <w:kern w:val="0"/>
-          <w14:ligatures w14:val="none"/>
-        </w:rPr>
-        <w:t>tải</w:t>
-      </w:r>
-      <w:proofErr w:type="spellEnd"/>
-      <w:r>
-        <w:rPr>
-          <w:rFonts w:ascii="Arial" w:eastAsia="Times New Roman" w:hAnsi="Arial" w:cs="Arial"/>
-          <w:noProof w:val="0"/>
-          <w:color w:val="000000"/>
-          <w:kern w:val="0"/>
-          <w14:ligatures w14:val="none"/>
-        </w:rPr>
-        <w:t xml:space="preserve"> </w:t>
-      </w:r>
-      <w:proofErr w:type="spellStart"/>
-      <w:r>
-        <w:rPr>
-          <w:rFonts w:ascii="Arial" w:eastAsia="Times New Roman" w:hAnsi="Arial" w:cs="Arial"/>
-          <w:noProof w:val="0"/>
-          <w:color w:val="000000"/>
-          <w:kern w:val="0"/>
-          <w14:ligatures w14:val="none"/>
-        </w:rPr>
-        <w:t>chọn</w:t>
-      </w:r>
-      <w:proofErr w:type="spellEnd"/>
-      <w:r>
-        <w:rPr>
-          <w:rFonts w:ascii="Arial" w:eastAsia="Times New Roman" w:hAnsi="Arial" w:cs="Arial"/>
-          <w:noProof w:val="0"/>
-          <w:color w:val="000000"/>
-          <w:kern w:val="0"/>
-          <w14:ligatures w14:val="none"/>
-        </w:rPr>
-        <w:t xml:space="preserve"> </w:t>
-      </w:r>
-      <w:proofErr w:type="spellStart"/>
-      <w:r>
-        <w:rPr>
-          <w:rFonts w:ascii="Arial" w:eastAsia="Times New Roman" w:hAnsi="Arial" w:cs="Arial"/>
-          <w:noProof w:val="0"/>
-          <w:color w:val="000000"/>
-          <w:kern w:val="0"/>
-          <w14:ligatures w14:val="none"/>
-        </w:rPr>
-        <w:t>phiên</w:t>
-      </w:r>
-      <w:proofErr w:type="spellEnd"/>
-      <w:r>
-        <w:rPr>
-          <w:rFonts w:ascii="Arial" w:eastAsia="Times New Roman" w:hAnsi="Arial" w:cs="Arial"/>
-          <w:noProof w:val="0"/>
-          <w:color w:val="000000"/>
-          <w:kern w:val="0"/>
-          <w14:ligatures w14:val="none"/>
-        </w:rPr>
-        <w:t xml:space="preserve"> </w:t>
-      </w:r>
-      <w:proofErr w:type="spellStart"/>
-      <w:r>
-        <w:rPr>
-          <w:rFonts w:ascii="Arial" w:eastAsia="Times New Roman" w:hAnsi="Arial" w:cs="Arial"/>
-          <w:noProof w:val="0"/>
-          <w:color w:val="000000"/>
-          <w:kern w:val="0"/>
-          <w14:ligatures w14:val="none"/>
-        </w:rPr>
-        <w:t>bản</w:t>
-      </w:r>
-      <w:proofErr w:type="spellEnd"/>
-      <w:r>
-        <w:rPr>
-          <w:rFonts w:ascii="Arial" w:eastAsia="Times New Roman" w:hAnsi="Arial" w:cs="Arial"/>
-          <w:noProof w:val="0"/>
-          <w:color w:val="000000"/>
-          <w:kern w:val="0"/>
-          <w14:ligatures w14:val="none"/>
-        </w:rPr>
-        <w:t xml:space="preserve"> </w:t>
-      </w:r>
-      <w:proofErr w:type="spellStart"/>
-      <w:r>
-        <w:rPr>
-          <w:rFonts w:ascii="Arial" w:eastAsia="Times New Roman" w:hAnsi="Arial" w:cs="Arial"/>
-          <w:noProof w:val="0"/>
-          <w:color w:val="000000"/>
-          <w:kern w:val="0"/>
-          <w14:ligatures w14:val="none"/>
-        </w:rPr>
-        <w:t>và</w:t>
-      </w:r>
-      <w:proofErr w:type="spellEnd"/>
-      <w:r>
-        <w:rPr>
-          <w:rFonts w:ascii="Arial" w:eastAsia="Times New Roman" w:hAnsi="Arial" w:cs="Arial"/>
-          <w:noProof w:val="0"/>
-          <w:color w:val="000000"/>
-          <w:kern w:val="0"/>
-          <w14:ligatures w14:val="none"/>
-        </w:rPr>
-        <w:t xml:space="preserve"> </w:t>
-      </w:r>
-      <w:proofErr w:type="spellStart"/>
-      <w:r>
-        <w:rPr>
-          <w:rFonts w:ascii="Arial" w:eastAsia="Times New Roman" w:hAnsi="Arial" w:cs="Arial"/>
-          <w:noProof w:val="0"/>
-          <w:color w:val="000000"/>
-          <w:kern w:val="0"/>
-          <w14:ligatures w14:val="none"/>
-        </w:rPr>
-        <w:t>tích</w:t>
-      </w:r>
-      <w:proofErr w:type="spellEnd"/>
-      <w:r>
-        <w:rPr>
-          <w:rFonts w:ascii="Arial" w:eastAsia="Times New Roman" w:hAnsi="Arial" w:cs="Arial"/>
-          <w:noProof w:val="0"/>
-          <w:color w:val="000000"/>
-          <w:kern w:val="0"/>
-          <w14:ligatures w14:val="none"/>
-        </w:rPr>
-        <w:t xml:space="preserve"> </w:t>
-      </w:r>
-      <w:proofErr w:type="spellStart"/>
-      <w:r>
-        <w:rPr>
-          <w:rFonts w:ascii="Arial" w:eastAsia="Times New Roman" w:hAnsi="Arial" w:cs="Arial"/>
-          <w:noProof w:val="0"/>
-          <w:color w:val="000000"/>
-          <w:kern w:val="0"/>
-          <w14:ligatures w14:val="none"/>
-        </w:rPr>
-        <w:t>vào</w:t>
-      </w:r>
-      <w:proofErr w:type="spellEnd"/>
-      <w:r>
-        <w:rPr>
-          <w:rFonts w:ascii="Arial" w:eastAsia="Times New Roman" w:hAnsi="Arial" w:cs="Arial"/>
-          <w:noProof w:val="0"/>
-          <w:color w:val="000000"/>
-          <w:kern w:val="0"/>
-          <w14:ligatures w14:val="none"/>
-        </w:rPr>
-        <w:t xml:space="preserve"> next -&gt;</w:t>
+        <w:t xml:space="preserve"> search thử viện cần tải chọn phiên bản và tích vào next -&gt;</w:t>
       </w:r>
       <w:r>
         <w:rPr>
@@ -2777,7 +2351,7 @@
           <w14:ligatures w14:val="none"/>
         </w:rPr>
         <w:drawing>
-          <wp:inline distT="0" distB="0" distL="0" distR="0" wp14:anchorId="196E2FA7" wp14:editId="4CB41BE9">
+          <wp:inline distT="0" distB="0" distL="0" distR="0" wp14:anchorId="196E2FA7" wp14:editId="54C8CEB8">
             <wp:extent cx="2404533" cy="1608709"/>
             <wp:effectExtent l="0" t="0" r="0" b="0"/>
             <wp:docPr id="174100151" name="Picture 1"/>
@@ -2869,271 +2443,7 @@
           <w:kern w:val="0"/>
           <w14:ligatures w14:val="none"/>
         </w:rPr>
-        <w:t>Library (</w:t>
-      </w:r>
-      <w:proofErr w:type="spellStart"/>
-      <w:r>
-        <w:rPr>
-          <w:rFonts w:ascii="Arial" w:eastAsia="Times New Roman" w:hAnsi="Arial" w:cs="Arial"/>
-          <w:noProof w:val="0"/>
-          <w:color w:val="000000"/>
-          <w:kern w:val="0"/>
-          <w14:ligatures w14:val="none"/>
-        </w:rPr>
-        <w:t>thiếu</w:t>
-      </w:r>
-      <w:proofErr w:type="spellEnd"/>
-      <w:r>
-        <w:rPr>
-          <w:rFonts w:ascii="Arial" w:eastAsia="Times New Roman" w:hAnsi="Arial" w:cs="Arial"/>
-          <w:noProof w:val="0"/>
-          <w:color w:val="000000"/>
-          <w:kern w:val="0"/>
-          <w14:ligatures w14:val="none"/>
-        </w:rPr>
-        <w:t xml:space="preserve"> </w:t>
-      </w:r>
-      <w:proofErr w:type="spellStart"/>
-      <w:r>
-        <w:rPr>
-          <w:rFonts w:ascii="Arial" w:eastAsia="Times New Roman" w:hAnsi="Arial" w:cs="Arial"/>
-          <w:noProof w:val="0"/>
-          <w:color w:val="000000"/>
-          <w:kern w:val="0"/>
-          <w14:ligatures w14:val="none"/>
-        </w:rPr>
-        <w:t>thì</w:t>
-      </w:r>
-      <w:proofErr w:type="spellEnd"/>
-      <w:r>
-        <w:rPr>
-          <w:rFonts w:ascii="Arial" w:eastAsia="Times New Roman" w:hAnsi="Arial" w:cs="Arial"/>
-          <w:noProof w:val="0"/>
-          <w:color w:val="000000"/>
-          <w:kern w:val="0"/>
-          <w14:ligatures w14:val="none"/>
-        </w:rPr>
-        <w:t xml:space="preserve"> </w:t>
-      </w:r>
-      <w:proofErr w:type="spellStart"/>
-      <w:r>
-        <w:rPr>
-          <w:rFonts w:ascii="Arial" w:eastAsia="Times New Roman" w:hAnsi="Arial" w:cs="Arial"/>
-          <w:noProof w:val="0"/>
-          <w:color w:val="000000"/>
-          <w:kern w:val="0"/>
-          <w14:ligatures w14:val="none"/>
-        </w:rPr>
-        <w:t>khi</w:t>
-      </w:r>
-      <w:proofErr w:type="spellEnd"/>
-      <w:r>
-        <w:rPr>
-          <w:rFonts w:ascii="Arial" w:eastAsia="Times New Roman" w:hAnsi="Arial" w:cs="Arial"/>
-          <w:noProof w:val="0"/>
-          <w:color w:val="000000"/>
-          <w:kern w:val="0"/>
-          <w14:ligatures w14:val="none"/>
-        </w:rPr>
-        <w:t xml:space="preserve"> </w:t>
-      </w:r>
-      <w:proofErr w:type="spellStart"/>
-      <w:r>
-        <w:rPr>
-          <w:rFonts w:ascii="Arial" w:eastAsia="Times New Roman" w:hAnsi="Arial" w:cs="Arial"/>
-          <w:noProof w:val="0"/>
-          <w:color w:val="000000"/>
-          <w:kern w:val="0"/>
-          <w14:ligatures w14:val="none"/>
-        </w:rPr>
-        <w:t>chạy</w:t>
-      </w:r>
-      <w:proofErr w:type="spellEnd"/>
-      <w:r>
-        <w:rPr>
-          <w:rFonts w:ascii="Arial" w:eastAsia="Times New Roman" w:hAnsi="Arial" w:cs="Arial"/>
-          <w:noProof w:val="0"/>
-          <w:color w:val="000000"/>
-          <w:kern w:val="0"/>
-          <w14:ligatures w14:val="none"/>
-        </w:rPr>
-        <w:t xml:space="preserve"> repo </w:t>
-      </w:r>
-      <w:proofErr w:type="spellStart"/>
-      <w:r>
-        <w:rPr>
-          <w:rFonts w:ascii="Arial" w:eastAsia="Times New Roman" w:hAnsi="Arial" w:cs="Arial"/>
-          <w:noProof w:val="0"/>
-          <w:color w:val="000000"/>
-          <w:kern w:val="0"/>
-          <w14:ligatures w14:val="none"/>
-        </w:rPr>
-        <w:t>sẽ</w:t>
-      </w:r>
-      <w:proofErr w:type="spellEnd"/>
-      <w:r>
-        <w:rPr>
-          <w:rFonts w:ascii="Arial" w:eastAsia="Times New Roman" w:hAnsi="Arial" w:cs="Arial"/>
-          <w:noProof w:val="0"/>
-          <w:color w:val="000000"/>
-          <w:kern w:val="0"/>
-          <w14:ligatures w14:val="none"/>
-        </w:rPr>
-        <w:t xml:space="preserve"> </w:t>
-      </w:r>
-      <w:proofErr w:type="spellStart"/>
-      <w:r>
-        <w:rPr>
-          <w:rFonts w:ascii="Arial" w:eastAsia="Times New Roman" w:hAnsi="Arial" w:cs="Arial"/>
-          <w:noProof w:val="0"/>
-          <w:color w:val="000000"/>
-          <w:kern w:val="0"/>
-          <w14:ligatures w14:val="none"/>
-        </w:rPr>
-        <w:t>lỗi</w:t>
-      </w:r>
-      <w:proofErr w:type="spellEnd"/>
-      <w:r>
-        <w:rPr>
-          <w:rFonts w:ascii="Arial" w:eastAsia="Times New Roman" w:hAnsi="Arial" w:cs="Arial"/>
-          <w:noProof w:val="0"/>
-          <w:color w:val="000000"/>
-          <w:kern w:val="0"/>
-          <w14:ligatures w14:val="none"/>
-        </w:rPr>
-        <w:t xml:space="preserve"> </w:t>
-      </w:r>
-      <w:proofErr w:type="spellStart"/>
-      <w:r>
-        <w:rPr>
-          <w:rFonts w:ascii="Arial" w:eastAsia="Times New Roman" w:hAnsi="Arial" w:cs="Arial"/>
-          <w:noProof w:val="0"/>
-          <w:color w:val="000000"/>
-          <w:kern w:val="0"/>
-          <w14:ligatures w14:val="none"/>
-        </w:rPr>
-        <w:t>có</w:t>
-      </w:r>
-      <w:proofErr w:type="spellEnd"/>
-      <w:r>
-        <w:rPr>
-          <w:rFonts w:ascii="Arial" w:eastAsia="Times New Roman" w:hAnsi="Arial" w:cs="Arial"/>
-          <w:noProof w:val="0"/>
-          <w:color w:val="000000"/>
-          <w:kern w:val="0"/>
-          <w14:ligatures w14:val="none"/>
-        </w:rPr>
-        <w:t xml:space="preserve"> </w:t>
-      </w:r>
-      <w:proofErr w:type="spellStart"/>
-      <w:r>
-        <w:rPr>
-          <w:rFonts w:ascii="Arial" w:eastAsia="Times New Roman" w:hAnsi="Arial" w:cs="Arial"/>
-          <w:noProof w:val="0"/>
-          <w:color w:val="000000"/>
-          <w:kern w:val="0"/>
-          <w14:ligatures w14:val="none"/>
-        </w:rPr>
-        <w:t>thể</w:t>
-      </w:r>
-      <w:proofErr w:type="spellEnd"/>
-      <w:r>
-        <w:rPr>
-          <w:rFonts w:ascii="Arial" w:eastAsia="Times New Roman" w:hAnsi="Arial" w:cs="Arial"/>
-          <w:noProof w:val="0"/>
-          <w:color w:val="000000"/>
-          <w:kern w:val="0"/>
-          <w14:ligatures w14:val="none"/>
-        </w:rPr>
-        <w:t xml:space="preserve"> add </w:t>
-      </w:r>
-      <w:proofErr w:type="spellStart"/>
-      <w:r>
-        <w:rPr>
-          <w:rFonts w:ascii="Arial" w:eastAsia="Times New Roman" w:hAnsi="Arial" w:cs="Arial"/>
-          <w:noProof w:val="0"/>
-          <w:color w:val="000000"/>
-          <w:kern w:val="0"/>
-          <w14:ligatures w14:val="none"/>
-        </w:rPr>
-        <w:t>thử</w:t>
-      </w:r>
-      <w:proofErr w:type="spellEnd"/>
-      <w:r>
-        <w:rPr>
-          <w:rFonts w:ascii="Arial" w:eastAsia="Times New Roman" w:hAnsi="Arial" w:cs="Arial"/>
-          <w:noProof w:val="0"/>
-          <w:color w:val="000000"/>
-          <w:kern w:val="0"/>
-          <w14:ligatures w14:val="none"/>
-        </w:rPr>
-        <w:t xml:space="preserve"> </w:t>
-      </w:r>
-      <w:proofErr w:type="spellStart"/>
-      <w:r>
-        <w:rPr>
-          <w:rFonts w:ascii="Arial" w:eastAsia="Times New Roman" w:hAnsi="Arial" w:cs="Arial"/>
-          <w:noProof w:val="0"/>
-          <w:color w:val="000000"/>
-          <w:kern w:val="0"/>
-          <w14:ligatures w14:val="none"/>
-        </w:rPr>
-        <w:t>viện</w:t>
-      </w:r>
-      <w:proofErr w:type="spellEnd"/>
-      <w:r>
-        <w:rPr>
-          <w:rFonts w:ascii="Arial" w:eastAsia="Times New Roman" w:hAnsi="Arial" w:cs="Arial"/>
-          <w:noProof w:val="0"/>
-          <w:color w:val="000000"/>
-          <w:kern w:val="0"/>
-          <w14:ligatures w14:val="none"/>
-        </w:rPr>
-        <w:t xml:space="preserve"> </w:t>
-      </w:r>
-      <w:proofErr w:type="spellStart"/>
-      <w:r>
-        <w:rPr>
-          <w:rFonts w:ascii="Arial" w:eastAsia="Times New Roman" w:hAnsi="Arial" w:cs="Arial"/>
-          <w:noProof w:val="0"/>
-          <w:color w:val="000000"/>
-          <w:kern w:val="0"/>
-          <w14:ligatures w14:val="none"/>
-        </w:rPr>
-        <w:t>theo</w:t>
-      </w:r>
-      <w:proofErr w:type="spellEnd"/>
-      <w:r>
-        <w:rPr>
-          <w:rFonts w:ascii="Arial" w:eastAsia="Times New Roman" w:hAnsi="Arial" w:cs="Arial"/>
-          <w:noProof w:val="0"/>
-          <w:color w:val="000000"/>
-          <w:kern w:val="0"/>
-          <w14:ligatures w14:val="none"/>
-        </w:rPr>
-        <w:t xml:space="preserve"> </w:t>
-      </w:r>
-      <w:proofErr w:type="spellStart"/>
-      <w:r>
-        <w:rPr>
-          <w:rFonts w:ascii="Arial" w:eastAsia="Times New Roman" w:hAnsi="Arial" w:cs="Arial"/>
-          <w:noProof w:val="0"/>
-          <w:color w:val="000000"/>
-          <w:kern w:val="0"/>
-          <w14:ligatures w14:val="none"/>
-        </w:rPr>
-        <w:t>lỗi</w:t>
-      </w:r>
-      <w:proofErr w:type="spellEnd"/>
-      <w:r>
-        <w:rPr>
-          <w:rFonts w:ascii="Arial" w:eastAsia="Times New Roman" w:hAnsi="Arial" w:cs="Arial"/>
-          <w:noProof w:val="0"/>
-          <w:color w:val="000000"/>
-          <w:kern w:val="0"/>
-          <w14:ligatures w14:val="none"/>
-        </w:rPr>
-        <w:t>):</w:t>
+        <w:t>Library (thiếu thì khi chạy repo sẽ lỗi có thể add thử viện theo lỗi):</w:t>
       </w:r>
       <w:r>
         <w:rPr>
@@ -3220,12 +2530,13 @@
           <w:bCs/>
         </w:rPr>
       </w:pPr>
-      <w:bookmarkStart w:id="4" w:name="_Toc162253650"/>
+      <w:bookmarkStart w:id="4" w:name="_Toc162428197"/>
       <w:r>
         <w:rPr>
           <w:b/>
           <w:bCs/>
         </w:rPr>
+        <w:lastRenderedPageBreak/>
         <w:t>Component and template</w:t>
       </w:r>
       <w:bookmarkEnd w:id="4"/>
@@ -3239,7 +2550,7 @@
           <w:bCs/>
         </w:rPr>
       </w:pPr>
-      <w:bookmarkStart w:id="5" w:name="_Toc162253651"/>
+      <w:bookmarkStart w:id="5" w:name="_Toc162428198"/>
       <w:r>
         <w:rPr>
           <w:b/>
@@ -3587,15 +2898,7 @@
                 <w:rFonts w:ascii="Arial" w:hAnsi="Arial" w:cs="Arial"/>
                 <w:color w:val="000000"/>
               </w:rPr>
-              <w:t xml:space="preserve">. It is used at the class level to define the adaptable classes </w:t>
-            </w:r>
-            <w:r>
-              <w:rPr>
-                <w:rFonts w:ascii="Arial" w:hAnsi="Arial" w:cs="Arial"/>
-                <w:color w:val="000000"/>
-              </w:rPr>
-              <w:lastRenderedPageBreak/>
-              <w:t>(usually Resource or SlingHttpServletRequest) and the resource types that the model is applicable for</w:t>
+              <w:t>. It is used at the class level to define the adaptable classes (usually Resource or SlingHttpServletRequest) and the resource types that the model is applicable for</w:t>
             </w:r>
           </w:p>
           <w:p>
@@ -3668,7 +2971,6 @@
                 <w:bCs/>
                 <w:color w:val="000000"/>
               </w:rPr>
-              <w:lastRenderedPageBreak/>
               <w:t>@Inject</w:t>
             </w:r>
           </w:p>
@@ -3930,6 +3232,7 @@
                 <w:rFonts w:ascii="Arial" w:hAnsi="Arial" w:cs="Arial"/>
                 <w:color w:val="000000"/>
               </w:rPr>
+              <w:lastRenderedPageBreak/>
               <w:drawing>
                 <wp:inline distT="0" distB="0" distL="0" distR="0" wp14:anchorId="62B96E9D" wp14:editId="7ED56555">
                   <wp:extent cx="5943600" cy="697865"/>
@@ -3988,6 +3291,7 @@
                 <w:bCs/>
                 <w:color w:val="000000"/>
               </w:rPr>
+              <w:lastRenderedPageBreak/>
               <w:t>@Default</w:t>
             </w:r>
           </w:p>
@@ -4190,7 +3494,6 @@
                 <w:bCs/>
                 <w:color w:val="000000"/>
               </w:rPr>
-              <w:lastRenderedPageBreak/>
               <w:t>@PostConstruct</w:t>
             </w:r>
           </w:p>
@@ -4543,6 +3846,7 @@
                 <w:rFonts w:ascii="Arial" w:hAnsi="Arial" w:cs="Arial"/>
                 <w:color w:val="000000"/>
               </w:rPr>
+              <w:lastRenderedPageBreak/>
               <w:drawing>
                 <wp:inline distT="0" distB="0" distL="0" distR="0" wp14:anchorId="201FB891" wp14:editId="7BF84BFE">
                   <wp:extent cx="5943600" cy="713105"/>
@@ -4627,12 +3931,3774 @@
       <w:r>
         <w:t xml:space="preserve"> and Sling.Resource</w:t>
       </w:r>
+      <w:r>
+        <w:t xml:space="preserve"> </w:t>
+      </w:r>
+    </w:p>
+    <w:p>
+      <w:r>
+        <w:tab/>
+        <w:t xml:space="preserve">// </w:t>
+      </w:r>
+      <w:r>
+        <w:t>not unit test</w:t>
+      </w:r>
+    </w:p>
+    <w:p/>
+    <w:p>
+      <w:pPr>
+        <w:pStyle w:val="Heading2"/>
+        <w:ind w:firstLine="720"/>
+        <w:rPr>
+          <w:b/>
+          <w:bCs/>
+        </w:rPr>
+      </w:pPr>
+      <w:bookmarkStart w:id="6" w:name="_Toc162428199"/>
+      <w:r>
+        <w:rPr>
+          <w:b/>
+          <w:bCs/>
+        </w:rPr>
+        <w:t>Template</w:t>
+      </w:r>
+      <w:bookmarkEnd w:id="6"/>
+      <w:r>
+        <w:rPr>
+          <w:b/>
+          <w:bCs/>
+        </w:rPr>
+        <w:t xml:space="preserve"> </w:t>
+      </w:r>
+    </w:p>
+    <w:p>
+      <w:r>
+        <w:tab/>
+        <w:t xml:space="preserve">General -&gt; </w:t>
+      </w:r>
+      <w:r>
+        <w:t>Template -&gt; choose myProject -&gt; can create and edit avaitable template</w:t>
+      </w:r>
     </w:p>
     <w:p/>
     <w:p/>
+    <w:p>
+      <w:pPr>
+        <w:pStyle w:val="Heading1"/>
+        <w:rPr>
+          <w:b/>
+          <w:bCs/>
+        </w:rPr>
+      </w:pPr>
+      <w:bookmarkStart w:id="7" w:name="_Toc162428200"/>
+      <w:r>
+        <w:rPr>
+          <w:b/>
+          <w:bCs/>
+        </w:rPr>
+        <w:t>Aem Concept</w:t>
+      </w:r>
+      <w:bookmarkEnd w:id="7"/>
+    </w:p>
+    <w:p>
+      <w:pPr>
+        <w:pStyle w:val="Heading2"/>
+        <w:ind w:left="720"/>
+        <w:rPr>
+          <w:b/>
+          <w:bCs/>
+        </w:rPr>
+      </w:pPr>
+      <w:bookmarkStart w:id="8" w:name="_Toc162428201"/>
+      <w:r>
+        <w:rPr>
+          <w:b/>
+          <w:bCs/>
+        </w:rPr>
+        <w:t>Package Manager</w:t>
+      </w:r>
+      <w:bookmarkEnd w:id="8"/>
+    </w:p>
+    <w:p>
+      <w:r>
+        <w:tab/>
+      </w:r>
+      <w:r>
+        <w:tab/>
+        <w:t xml:space="preserve">Tool -&gt; Deloyment -&gt; package manager -&gt; </w:t>
+      </w:r>
+      <w:hyperlink r:id="rId31" w:history="1">
+        <w:r>
+          <w:rPr>
+            <w:rStyle w:val="Hyperlink"/>
+          </w:rPr>
+          <w:t>CRX Package Manager</w:t>
+        </w:r>
+      </w:hyperlink>
+    </w:p>
+    <w:p>
+      <w:r>
+        <w:tab/>
+      </w:r>
+      <w:r>
+        <w:tab/>
+        <w:t>Create backup:</w:t>
+      </w:r>
+    </w:p>
+    <w:p>
+      <w:pPr>
+        <w:ind w:left="2160"/>
+      </w:pPr>
+      <w:r>
+        <w:t xml:space="preserve">Create package -&gt; edit -&gt; filter </w:t>
+      </w:r>
+      <w:r>
+        <w:drawing>
+          <wp:inline distT="0" distB="0" distL="0" distR="0" wp14:anchorId="4B800A84" wp14:editId="0ACC411A">
+            <wp:extent cx="2819489" cy="2182091"/>
+            <wp:effectExtent l="0" t="0" r="0" b="8890"/>
+            <wp:docPr id="563523260" name="Picture 1"/>
+            <wp:cNvGraphicFramePr>
+              <a:graphicFrameLocks xmlns:a="http://schemas.openxmlformats.org/drawingml/2006/main" noChangeAspect="1"/>
+            </wp:cNvGraphicFramePr>
+            <a:graphic xmlns:a="http://schemas.openxmlformats.org/drawingml/2006/main">
+              <a:graphicData uri="http://schemas.openxmlformats.org/drawingml/2006/picture">
+                <pic:pic xmlns:pic="http://schemas.openxmlformats.org/drawingml/2006/picture">
+                  <pic:nvPicPr>
+                    <pic:cNvPr id="563523260" name=""/>
+                    <pic:cNvPicPr/>
+                  </pic:nvPicPr>
+                  <pic:blipFill>
+                    <a:blip r:embed="rId32"/>
+                    <a:stretch>
+                      <a:fillRect/>
+                    </a:stretch>
+                  </pic:blipFill>
+                  <pic:spPr>
+                    <a:xfrm>
+                      <a:off x="0" y="0"/>
+                      <a:ext cx="2828062" cy="2188726"/>
+                    </a:xfrm>
+                    <a:prstGeom prst="rect">
+                      <a:avLst/>
+                    </a:prstGeom>
+                  </pic:spPr>
+                </pic:pic>
+              </a:graphicData>
+            </a:graphic>
+          </wp:inline>
+        </w:drawing>
+      </w:r>
+      <w:r>
+        <w:t xml:space="preserve"> -&gt; choose my content backup -&gt; build </w:t>
+      </w:r>
+    </w:p>
+    <w:p>
+      <w:pPr>
+        <w:pStyle w:val="ListParagraph"/>
+        <w:numPr>
+          <w:ilvl w:val="0"/>
+          <w:numId w:val="5"/>
+        </w:numPr>
+      </w:pPr>
+      <w:r>
+        <w:t>Can dowload and import into when take out content</w:t>
+      </w:r>
+    </w:p>
     <w:p/>
+    <w:p>
+      <w:pPr>
+        <w:pStyle w:val="Heading2"/>
+        <w:ind w:left="720"/>
+        <w:rPr>
+          <w:b/>
+          <w:bCs/>
+        </w:rPr>
+      </w:pPr>
+      <w:bookmarkStart w:id="9" w:name="_Toc162428202"/>
+      <w:r>
+        <w:rPr>
+          <w:b/>
+          <w:bCs/>
+        </w:rPr>
+        <w:t>Custom Logger</w:t>
+      </w:r>
+      <w:bookmarkEnd w:id="9"/>
+    </w:p>
+    <w:p>
+      <w:r>
+        <w:tab/>
+        <w:t>Paste file in to  Ui.config and deploy</w:t>
+      </w:r>
+    </w:p>
     <w:p/>
+    <w:p>
+      <w:r>
+        <w:object w:dxaOrig="8545" w:dyaOrig="816" w14:anchorId="44C310D5">
+          <v:shapetype id="_x0000_t75" coordsize="21600,21600" o:spt="75" o:preferrelative="t" path="m@4@5l@4@11@9@11@9@5xe" filled="f" stroked="f">
+            <v:stroke joinstyle="miter"/>
+            <v:formulas>
+              <v:f eqn="if lineDrawn pixelLineWidth 0"/>
+              <v:f eqn="sum @0 1 0"/>
+              <v:f eqn="sum 0 0 @1"/>
+              <v:f eqn="prod @2 1 2"/>
+              <v:f eqn="prod @3 21600 pixelWidth"/>
+              <v:f eqn="prod @3 21600 pixelHeight"/>
+              <v:f eqn="sum @0 0 1"/>
+              <v:f eqn="prod @6 1 2"/>
+              <v:f eqn="prod @7 21600 pixelWidth"/>
+              <v:f eqn="sum @8 21600 0"/>
+              <v:f eqn="prod @7 21600 pixelHeight"/>
+              <v:f eqn="sum @10 21600 0"/>
+            </v:formulas>
+            <v:path o:extrusionok="f" gradientshapeok="t" o:connecttype="rect"/>
+            <o:lock v:ext="edit" aspectratio="t"/>
+          </v:shapetype>
+          <v:shape id="_x0000_i1025" type="#_x0000_t75" style="width:427.1pt;height:40.9pt" o:ole="">
+            <v:imagedata r:id="rId33" o:title=""/>
+          </v:shape>
+          <o:OLEObject Type="Embed" ProgID="Package" ShapeID="_x0000_i1025" DrawAspect="Content" ObjectID="_1773040963" r:id="rId34"/>
+        </w:object>
+      </w:r>
+    </w:p>
     <w:p/>
+    <w:p>
+      <w:pPr>
+        <w:pStyle w:val="Heading2"/>
+        <w:ind w:left="720"/>
+        <w:rPr>
+          <w:b/>
+          <w:bCs/>
+        </w:rPr>
+      </w:pPr>
+      <w:bookmarkStart w:id="10" w:name="_Toc162428203"/>
+      <w:r>
+        <w:rPr>
+          <w:b/>
+          <w:bCs/>
+        </w:rPr>
+        <w:t>System User</w:t>
+      </w:r>
+      <w:bookmarkEnd w:id="10"/>
+    </w:p>
+    <w:p>
+      <w:r>
+        <w:rPr>
+          <w:b/>
+          <w:bCs/>
+        </w:rPr>
+        <w:t xml:space="preserve">                  </w:t>
+      </w:r>
+      <w:r>
+        <w:rPr>
+          <w:b/>
+          <w:bCs/>
+        </w:rPr>
+        <w:object w:dxaOrig="6913" w:dyaOrig="816" w14:anchorId="21A08858">
+          <v:shape id="_x0000_i1026" type="#_x0000_t75" style="width:345.8pt;height:40.9pt" o:ole="">
+            <v:imagedata r:id="rId35" o:title=""/>
+          </v:shape>
+          <o:OLEObject Type="Embed" ProgID="Package" ShapeID="_x0000_i1026" DrawAspect="Content" ObjectID="_1773040964" r:id="rId36"/>
+        </w:object>
+      </w:r>
+    </w:p>
+    <w:p>
+      <w:r>
+        <w:tab/>
+      </w:r>
+      <w:r>
+        <w:tab/>
+        <w:t>File create account or can into config to create account and permission as code</w:t>
+      </w:r>
+    </w:p>
+    <w:p>
+      <w:pPr>
+        <w:ind w:left="720" w:firstLine="720"/>
+      </w:pPr>
+      <w:hyperlink r:id="rId37" w:history="1">
+        <w:r>
+          <w:rPr>
+            <w:rStyle w:val="Hyperlink"/>
+          </w:rPr>
+          <w:t>Adobe AEM Commons (adobe-consulting-services.github.io)</w:t>
+        </w:r>
+      </w:hyperlink>
+      <w:r>
+        <w:t xml:space="preserve"> (link dowload)</w:t>
+      </w:r>
+    </w:p>
+    <w:p>
+      <w:pPr>
+        <w:pStyle w:val="ListParagraph"/>
+        <w:numPr>
+          <w:ilvl w:val="0"/>
+          <w:numId w:val="3"/>
+        </w:numPr>
+      </w:pPr>
+      <w:r>
+        <w:t xml:space="preserve">Import into package </w:t>
+      </w:r>
+    </w:p>
+    <w:p>
+      <w:pPr>
+        <w:pStyle w:val="ListParagraph"/>
+        <w:numPr>
+          <w:ilvl w:val="0"/>
+          <w:numId w:val="3"/>
+        </w:numPr>
+      </w:pPr>
+      <w:r>
+        <w:t xml:space="preserve">After import open </w:t>
+      </w:r>
+      <w:hyperlink r:id="rId38" w:history="1">
+        <w:r>
+          <w:rPr>
+            <w:rStyle w:val="Hyperlink"/>
+          </w:rPr>
+          <w:t>AEM Security</w:t>
+        </w:r>
+      </w:hyperlink>
+    </w:p>
+    <w:p>
+      <w:pPr>
+        <w:pStyle w:val="ListParagraph"/>
+        <w:numPr>
+          <w:ilvl w:val="0"/>
+          <w:numId w:val="3"/>
+        </w:numPr>
+      </w:pPr>
+      <w:r>
+        <w:t>Can create, control permission for user   or create group permission for user</w:t>
+      </w:r>
+    </w:p>
+    <w:p>
+      <w:pPr>
+        <w:pStyle w:val="Heading2"/>
+        <w:ind w:left="720"/>
+        <w:rPr>
+          <w:b/>
+          <w:bCs/>
+        </w:rPr>
+      </w:pPr>
+      <w:bookmarkStart w:id="11" w:name="_Toc162428204"/>
+      <w:r>
+        <w:rPr>
+          <w:b/>
+          <w:bCs/>
+        </w:rPr>
+        <w:t>I18n</w:t>
+      </w:r>
+      <w:bookmarkEnd w:id="11"/>
+    </w:p>
+    <w:p>
+      <w:pPr>
+        <w:ind w:firstLine="720"/>
+        <w:rPr>
+          <w:rFonts w:ascii="Arial" w:eastAsia="Times New Roman" w:hAnsi="Arial" w:cs="Arial"/>
+          <w:noProof w:val="0"/>
+          <w:color w:val="000000"/>
+          <w:kern w:val="0"/>
+          <w14:ligatures w14:val="none"/>
+        </w:rPr>
+      </w:pPr>
+      <w:r>
+        <w:rPr>
+          <w:rFonts w:ascii="Arial" w:eastAsia="Times New Roman" w:hAnsi="Arial" w:cs="Arial"/>
+          <w:noProof w:val="0"/>
+          <w:color w:val="000000"/>
+          <w:kern w:val="0"/>
+          <w14:ligatures w14:val="none"/>
+        </w:rPr>
+        <w:t>Demo in HelloWorld Component (title of dialog) and (attribute)</w:t>
+      </w:r>
+    </w:p>
+    <w:p/>
+    <w:p>
+      <w:pPr>
+        <w:ind w:left="720"/>
+      </w:pPr>
+      <w:r>
+        <w:tab/>
+      </w:r>
+      <w:r>
+        <w:rPr>
+          <w:rFonts w:ascii="Arial" w:hAnsi="Arial" w:cs="Arial"/>
+          <w:color w:val="000000"/>
+          <w:bdr w:val="none" w:sz="0" w:space="0" w:color="auto" w:frame="1"/>
+        </w:rPr>
+        <w:drawing>
+          <wp:inline distT="0" distB="0" distL="0" distR="0" wp14:anchorId="483AE406" wp14:editId="36214EFA">
+            <wp:extent cx="2438400" cy="3217545"/>
+            <wp:effectExtent l="0" t="0" r="0" b="1905"/>
+            <wp:docPr id="1981663192" name="Picture 2"/>
+            <wp:cNvGraphicFramePr>
+              <a:graphicFrameLocks xmlns:a="http://schemas.openxmlformats.org/drawingml/2006/main" noChangeAspect="1"/>
+            </wp:cNvGraphicFramePr>
+            <a:graphic xmlns:a="http://schemas.openxmlformats.org/drawingml/2006/main">
+              <a:graphicData uri="http://schemas.openxmlformats.org/drawingml/2006/picture">
+                <pic:pic xmlns:pic="http://schemas.openxmlformats.org/drawingml/2006/picture">
+                  <pic:nvPicPr>
+                    <pic:cNvPr id="0" name="Picture 13"/>
+                    <pic:cNvPicPr>
+                      <a:picLocks noChangeAspect="1" noChangeArrowheads="1"/>
+                    </pic:cNvPicPr>
+                  </pic:nvPicPr>
+                  <pic:blipFill>
+                    <a:blip r:embed="rId39">
+                      <a:extLst>
+                        <a:ext uri="{28A0092B-C50C-407E-A947-70E740481C1C}">
+                          <a14:useLocalDpi xmlns:a14="http://schemas.microsoft.com/office/drawing/2010/main" val="0"/>
+                        </a:ext>
+                      </a:extLst>
+                    </a:blip>
+                    <a:srcRect/>
+                    <a:stretch>
+                      <a:fillRect/>
+                    </a:stretch>
+                  </pic:blipFill>
+                  <pic:spPr bwMode="auto">
+                    <a:xfrm>
+                      <a:off x="0" y="0"/>
+                      <a:ext cx="2438400" cy="3217545"/>
+                    </a:xfrm>
+                    <a:prstGeom prst="rect">
+                      <a:avLst/>
+                    </a:prstGeom>
+                    <a:noFill/>
+                    <a:ln>
+                      <a:noFill/>
+                    </a:ln>
+                  </pic:spPr>
+                </pic:pic>
+              </a:graphicData>
+            </a:graphic>
+          </wp:inline>
+        </w:drawing>
+      </w:r>
+      <w:r>
+        <w:t xml:space="preserve"> </w:t>
+      </w:r>
+    </w:p>
+    <w:p>
+      <w:pPr>
+        <w:pStyle w:val="ListParagraph"/>
+        <w:ind w:left="2520"/>
+      </w:pPr>
+      <w:r>
+        <w:t>-&gt;</w:t>
+      </w:r>
+    </w:p>
+    <w:p>
+      <w:pPr>
+        <w:spacing w:after="0" w:line="240" w:lineRule="auto"/>
+        <w:rPr>
+          <w:rFonts w:ascii="Arial" w:eastAsia="Times New Roman" w:hAnsi="Arial" w:cs="Arial"/>
+          <w:noProof w:val="0"/>
+          <w:color w:val="000000"/>
+          <w:kern w:val="0"/>
+          <w14:ligatures w14:val="none"/>
+        </w:rPr>
+      </w:pPr>
+      <w:r>
+        <w:rPr>
+          <w:rFonts w:ascii="Arial" w:eastAsia="Times New Roman" w:hAnsi="Arial" w:cs="Arial"/>
+          <w:noProof w:val="0"/>
+          <w:color w:val="000000"/>
+          <w:kern w:val="0"/>
+          <w14:ligatures w14:val="none"/>
+        </w:rPr>
+        <w:t>en.json.dir-&gt;</w:t>
+      </w:r>
+    </w:p>
+    <w:p>
+      <w:pPr>
+        <w:shd w:val="clear" w:color="auto" w:fill="222A35" w:themeFill="text2" w:themeFillShade="80"/>
+        <w:spacing w:after="0" w:line="240" w:lineRule="auto"/>
+        <w:rPr>
+          <w:rFonts w:ascii="Times New Roman" w:eastAsia="Times New Roman" w:hAnsi="Times New Roman" w:cs="Times New Roman"/>
+          <w:noProof w:val="0"/>
+          <w:kern w:val="0"/>
+          <w:sz w:val="24"/>
+          <w:szCs w:val="24"/>
+          <w14:ligatures w14:val="none"/>
+        </w:rPr>
+      </w:pPr>
+      <w:r>
+        <w:rPr>
+          <w:rFonts w:ascii="Courier New" w:eastAsia="Times New Roman" w:hAnsi="Courier New" w:cs="Courier New"/>
+          <w:noProof w:val="0"/>
+          <w:color w:val="E8BF6A"/>
+          <w:kern w:val="0"/>
+          <w:sz w:val="20"/>
+          <w:szCs w:val="20"/>
+          <w14:ligatures w14:val="none"/>
+        </w:rPr>
+        <w:t>&lt;?</w:t>
+      </w:r>
+      <w:r>
+        <w:rPr>
+          <w:rFonts w:ascii="Courier New" w:eastAsia="Times New Roman" w:hAnsi="Courier New" w:cs="Courier New"/>
+          <w:noProof w:val="0"/>
+          <w:color w:val="BABABA"/>
+          <w:kern w:val="0"/>
+          <w:sz w:val="20"/>
+          <w:szCs w:val="20"/>
+          <w14:ligatures w14:val="none"/>
+        </w:rPr>
+        <w:t>xml version</w:t>
+      </w:r>
+      <w:r>
+        <w:rPr>
+          <w:rFonts w:ascii="Courier New" w:eastAsia="Times New Roman" w:hAnsi="Courier New" w:cs="Courier New"/>
+          <w:noProof w:val="0"/>
+          <w:color w:val="6A8759"/>
+          <w:kern w:val="0"/>
+          <w:sz w:val="20"/>
+          <w:szCs w:val="20"/>
+          <w14:ligatures w14:val="none"/>
+        </w:rPr>
+        <w:t xml:space="preserve">="1.0" </w:t>
+      </w:r>
+      <w:r>
+        <w:rPr>
+          <w:rFonts w:ascii="Courier New" w:eastAsia="Times New Roman" w:hAnsi="Courier New" w:cs="Courier New"/>
+          <w:noProof w:val="0"/>
+          <w:color w:val="BABABA"/>
+          <w:kern w:val="0"/>
+          <w:sz w:val="20"/>
+          <w:szCs w:val="20"/>
+          <w14:ligatures w14:val="none"/>
+        </w:rPr>
+        <w:t>encoding</w:t>
+      </w:r>
+      <w:r>
+        <w:rPr>
+          <w:rFonts w:ascii="Courier New" w:eastAsia="Times New Roman" w:hAnsi="Courier New" w:cs="Courier New"/>
+          <w:noProof w:val="0"/>
+          <w:color w:val="6A8759"/>
+          <w:kern w:val="0"/>
+          <w:sz w:val="20"/>
+          <w:szCs w:val="20"/>
+          <w14:ligatures w14:val="none"/>
+        </w:rPr>
+        <w:t>="UTF-8"</w:t>
+      </w:r>
+      <w:r>
+        <w:rPr>
+          <w:rFonts w:ascii="Courier New" w:eastAsia="Times New Roman" w:hAnsi="Courier New" w:cs="Courier New"/>
+          <w:noProof w:val="0"/>
+          <w:color w:val="E8BF6A"/>
+          <w:kern w:val="0"/>
+          <w:sz w:val="20"/>
+          <w:szCs w:val="20"/>
+          <w14:ligatures w14:val="none"/>
+        </w:rPr>
+        <w:t>?&gt;</w:t>
+      </w:r>
+    </w:p>
+    <w:p>
+      <w:pPr>
+        <w:shd w:val="clear" w:color="auto" w:fill="2B2B2B"/>
+        <w:spacing w:after="0" w:line="240" w:lineRule="auto"/>
+        <w:rPr>
+          <w:rFonts w:ascii="Times New Roman" w:eastAsia="Times New Roman" w:hAnsi="Times New Roman" w:cs="Times New Roman"/>
+          <w:noProof w:val="0"/>
+          <w:kern w:val="0"/>
+          <w:sz w:val="24"/>
+          <w:szCs w:val="24"/>
+          <w14:ligatures w14:val="none"/>
+        </w:rPr>
+      </w:pPr>
+      <w:r>
+        <w:rPr>
+          <w:rFonts w:ascii="Courier New" w:eastAsia="Times New Roman" w:hAnsi="Courier New" w:cs="Courier New"/>
+          <w:noProof w:val="0"/>
+          <w:color w:val="E8BF6A"/>
+          <w:kern w:val="0"/>
+          <w:sz w:val="20"/>
+          <w:szCs w:val="20"/>
+          <w14:ligatures w14:val="none"/>
+        </w:rPr>
+        <w:t>&lt;</w:t>
+      </w:r>
+      <w:r>
+        <w:rPr>
+          <w:rFonts w:ascii="Courier New" w:eastAsia="Times New Roman" w:hAnsi="Courier New" w:cs="Courier New"/>
+          <w:noProof w:val="0"/>
+          <w:color w:val="9876AA"/>
+          <w:kern w:val="0"/>
+          <w:sz w:val="20"/>
+          <w:szCs w:val="20"/>
+          <w14:ligatures w14:val="none"/>
+        </w:rPr>
+        <w:t>jcr</w:t>
+      </w:r>
+      <w:r>
+        <w:rPr>
+          <w:rFonts w:ascii="Courier New" w:eastAsia="Times New Roman" w:hAnsi="Courier New" w:cs="Courier New"/>
+          <w:noProof w:val="0"/>
+          <w:color w:val="E8BF6A"/>
+          <w:kern w:val="0"/>
+          <w:sz w:val="20"/>
+          <w:szCs w:val="20"/>
+          <w14:ligatures w14:val="none"/>
+        </w:rPr>
+        <w:t xml:space="preserve">:root </w:t>
+      </w:r>
+      <w:r>
+        <w:rPr>
+          <w:rFonts w:ascii="Courier New" w:eastAsia="Times New Roman" w:hAnsi="Courier New" w:cs="Courier New"/>
+          <w:noProof w:val="0"/>
+          <w:color w:val="BABABA"/>
+          <w:kern w:val="0"/>
+          <w:sz w:val="20"/>
+          <w:szCs w:val="20"/>
+          <w14:ligatures w14:val="none"/>
+        </w:rPr>
+        <w:t>xmlns:</w:t>
+      </w:r>
+      <w:r>
+        <w:rPr>
+          <w:rFonts w:ascii="Courier New" w:eastAsia="Times New Roman" w:hAnsi="Courier New" w:cs="Courier New"/>
+          <w:noProof w:val="0"/>
+          <w:color w:val="9876AA"/>
+          <w:kern w:val="0"/>
+          <w:sz w:val="20"/>
+          <w:szCs w:val="20"/>
+          <w14:ligatures w14:val="none"/>
+        </w:rPr>
+        <w:t>jcr</w:t>
+      </w:r>
+      <w:r>
+        <w:rPr>
+          <w:rFonts w:ascii="Courier New" w:eastAsia="Times New Roman" w:hAnsi="Courier New" w:cs="Courier New"/>
+          <w:noProof w:val="0"/>
+          <w:color w:val="6A8759"/>
+          <w:kern w:val="0"/>
+          <w:sz w:val="20"/>
+          <w:szCs w:val="20"/>
+          <w14:ligatures w14:val="none"/>
+        </w:rPr>
+        <w:t xml:space="preserve">="http://www.jcp.org/jcr/1.0" </w:t>
+      </w:r>
+      <w:r>
+        <w:rPr>
+          <w:rFonts w:ascii="Courier New" w:eastAsia="Times New Roman" w:hAnsi="Courier New" w:cs="Courier New"/>
+          <w:noProof w:val="0"/>
+          <w:color w:val="BABABA"/>
+          <w:kern w:val="0"/>
+          <w:sz w:val="20"/>
+          <w:szCs w:val="20"/>
+          <w14:ligatures w14:val="none"/>
+        </w:rPr>
+        <w:t>xmlns:</w:t>
+      </w:r>
+      <w:r>
+        <w:rPr>
+          <w:rFonts w:ascii="Courier New" w:eastAsia="Times New Roman" w:hAnsi="Courier New" w:cs="Courier New"/>
+          <w:noProof w:val="0"/>
+          <w:color w:val="9876AA"/>
+          <w:kern w:val="0"/>
+          <w:sz w:val="20"/>
+          <w:szCs w:val="20"/>
+          <w14:ligatures w14:val="none"/>
+        </w:rPr>
+        <w:t>mix</w:t>
+      </w:r>
+      <w:r>
+        <w:rPr>
+          <w:rFonts w:ascii="Courier New" w:eastAsia="Times New Roman" w:hAnsi="Courier New" w:cs="Courier New"/>
+          <w:noProof w:val="0"/>
+          <w:color w:val="6A8759"/>
+          <w:kern w:val="0"/>
+          <w:sz w:val="20"/>
+          <w:szCs w:val="20"/>
+          <w14:ligatures w14:val="none"/>
+        </w:rPr>
+        <w:t>="http://www.jcp.org/jcr/mix/1.0"</w:t>
+      </w:r>
+    </w:p>
+    <w:p>
+      <w:pPr>
+        <w:shd w:val="clear" w:color="auto" w:fill="2B2B2B"/>
+        <w:spacing w:after="0" w:line="240" w:lineRule="auto"/>
+        <w:rPr>
+          <w:rFonts w:ascii="Times New Roman" w:eastAsia="Times New Roman" w:hAnsi="Times New Roman" w:cs="Times New Roman"/>
+          <w:noProof w:val="0"/>
+          <w:kern w:val="0"/>
+          <w:sz w:val="24"/>
+          <w:szCs w:val="24"/>
+          <w14:ligatures w14:val="none"/>
+        </w:rPr>
+      </w:pPr>
+      <w:r>
+        <w:rPr>
+          <w:rFonts w:ascii="Courier New" w:eastAsia="Times New Roman" w:hAnsi="Courier New" w:cs="Courier New"/>
+          <w:noProof w:val="0"/>
+          <w:color w:val="6A8759"/>
+          <w:kern w:val="0"/>
+          <w:sz w:val="20"/>
+          <w:szCs w:val="20"/>
+          <w14:ligatures w14:val="none"/>
+        </w:rPr>
+        <w:t>         </w:t>
+      </w:r>
+      <w:r>
+        <w:rPr>
+          <w:rFonts w:ascii="Courier New" w:eastAsia="Times New Roman" w:hAnsi="Courier New" w:cs="Courier New"/>
+          <w:noProof w:val="0"/>
+          <w:color w:val="BABABA"/>
+          <w:kern w:val="0"/>
+          <w:sz w:val="20"/>
+          <w:szCs w:val="20"/>
+          <w14:ligatures w14:val="none"/>
+        </w:rPr>
+        <w:t>xmlns:</w:t>
+      </w:r>
+      <w:r>
+        <w:rPr>
+          <w:rFonts w:ascii="Courier New" w:eastAsia="Times New Roman" w:hAnsi="Courier New" w:cs="Courier New"/>
+          <w:noProof w:val="0"/>
+          <w:color w:val="9876AA"/>
+          <w:kern w:val="0"/>
+          <w:sz w:val="20"/>
+          <w:szCs w:val="20"/>
+          <w14:ligatures w14:val="none"/>
+        </w:rPr>
+        <w:t>nt</w:t>
+      </w:r>
+      <w:r>
+        <w:rPr>
+          <w:rFonts w:ascii="Courier New" w:eastAsia="Times New Roman" w:hAnsi="Courier New" w:cs="Courier New"/>
+          <w:noProof w:val="0"/>
+          <w:color w:val="6A8759"/>
+          <w:kern w:val="0"/>
+          <w:sz w:val="20"/>
+          <w:szCs w:val="20"/>
+          <w14:ligatures w14:val="none"/>
+        </w:rPr>
+        <w:t>="http://www.jcp.org/jcr/nt/1.0"</w:t>
+      </w:r>
+    </w:p>
+    <w:p>
+      <w:pPr>
+        <w:shd w:val="clear" w:color="auto" w:fill="2B2B2B"/>
+        <w:spacing w:after="0" w:line="240" w:lineRule="auto"/>
+        <w:rPr>
+          <w:rFonts w:ascii="Times New Roman" w:eastAsia="Times New Roman" w:hAnsi="Times New Roman" w:cs="Times New Roman"/>
+          <w:noProof w:val="0"/>
+          <w:kern w:val="0"/>
+          <w:sz w:val="24"/>
+          <w:szCs w:val="24"/>
+          <w14:ligatures w14:val="none"/>
+        </w:rPr>
+      </w:pPr>
+      <w:r>
+        <w:rPr>
+          <w:rFonts w:ascii="Courier New" w:eastAsia="Times New Roman" w:hAnsi="Courier New" w:cs="Courier New"/>
+          <w:noProof w:val="0"/>
+          <w:color w:val="6A8759"/>
+          <w:kern w:val="0"/>
+          <w:sz w:val="20"/>
+          <w:szCs w:val="20"/>
+          <w14:ligatures w14:val="none"/>
+        </w:rPr>
+        <w:lastRenderedPageBreak/>
+        <w:t>         </w:t>
+      </w:r>
+      <w:r>
+        <w:rPr>
+          <w:rFonts w:ascii="Courier New" w:eastAsia="Times New Roman" w:hAnsi="Courier New" w:cs="Courier New"/>
+          <w:noProof w:val="0"/>
+          <w:color w:val="9876AA"/>
+          <w:kern w:val="0"/>
+          <w:sz w:val="20"/>
+          <w:szCs w:val="20"/>
+          <w14:ligatures w14:val="none"/>
+        </w:rPr>
+        <w:t>jcr</w:t>
+      </w:r>
+      <w:r>
+        <w:rPr>
+          <w:rFonts w:ascii="Courier New" w:eastAsia="Times New Roman" w:hAnsi="Courier New" w:cs="Courier New"/>
+          <w:noProof w:val="0"/>
+          <w:color w:val="BABABA"/>
+          <w:kern w:val="0"/>
+          <w:sz w:val="20"/>
+          <w:szCs w:val="20"/>
+          <w14:ligatures w14:val="none"/>
+        </w:rPr>
+        <w:t>:language</w:t>
+      </w:r>
+      <w:r>
+        <w:rPr>
+          <w:rFonts w:ascii="Courier New" w:eastAsia="Times New Roman" w:hAnsi="Courier New" w:cs="Courier New"/>
+          <w:noProof w:val="0"/>
+          <w:color w:val="6A8759"/>
+          <w:kern w:val="0"/>
+          <w:sz w:val="20"/>
+          <w:szCs w:val="20"/>
+          <w14:ligatures w14:val="none"/>
+        </w:rPr>
+        <w:t>="en"</w:t>
+      </w:r>
+    </w:p>
+    <w:p>
+      <w:pPr>
+        <w:shd w:val="clear" w:color="auto" w:fill="2B2B2B"/>
+        <w:spacing w:after="0" w:line="240" w:lineRule="auto"/>
+        <w:rPr>
+          <w:rFonts w:ascii="Times New Roman" w:eastAsia="Times New Roman" w:hAnsi="Times New Roman" w:cs="Times New Roman"/>
+          <w:noProof w:val="0"/>
+          <w:kern w:val="0"/>
+          <w:sz w:val="24"/>
+          <w:szCs w:val="24"/>
+          <w14:ligatures w14:val="none"/>
+        </w:rPr>
+      </w:pPr>
+      <w:r>
+        <w:rPr>
+          <w:rFonts w:ascii="Courier New" w:eastAsia="Times New Roman" w:hAnsi="Courier New" w:cs="Courier New"/>
+          <w:noProof w:val="0"/>
+          <w:color w:val="6A8759"/>
+          <w:kern w:val="0"/>
+          <w:sz w:val="20"/>
+          <w:szCs w:val="20"/>
+          <w14:ligatures w14:val="none"/>
+        </w:rPr>
+        <w:t>         </w:t>
+      </w:r>
+      <w:r>
+        <w:rPr>
+          <w:rFonts w:ascii="Courier New" w:eastAsia="Times New Roman" w:hAnsi="Courier New" w:cs="Courier New"/>
+          <w:noProof w:val="0"/>
+          <w:color w:val="9876AA"/>
+          <w:kern w:val="0"/>
+          <w:sz w:val="20"/>
+          <w:szCs w:val="20"/>
+          <w14:ligatures w14:val="none"/>
+        </w:rPr>
+        <w:t>jcr</w:t>
+      </w:r>
+      <w:r>
+        <w:rPr>
+          <w:rFonts w:ascii="Courier New" w:eastAsia="Times New Roman" w:hAnsi="Courier New" w:cs="Courier New"/>
+          <w:noProof w:val="0"/>
+          <w:color w:val="BABABA"/>
+          <w:kern w:val="0"/>
+          <w:sz w:val="20"/>
+          <w:szCs w:val="20"/>
+          <w14:ligatures w14:val="none"/>
+        </w:rPr>
+        <w:t>:mixinTypes</w:t>
+      </w:r>
+      <w:r>
+        <w:rPr>
+          <w:rFonts w:ascii="Courier New" w:eastAsia="Times New Roman" w:hAnsi="Courier New" w:cs="Courier New"/>
+          <w:noProof w:val="0"/>
+          <w:color w:val="6A8759"/>
+          <w:kern w:val="0"/>
+          <w:sz w:val="20"/>
+          <w:szCs w:val="20"/>
+          <w14:ligatures w14:val="none"/>
+        </w:rPr>
+        <w:t>="[mix:language]"</w:t>
+      </w:r>
+    </w:p>
+    <w:p>
+      <w:pPr>
+        <w:shd w:val="clear" w:color="auto" w:fill="2B2B2B"/>
+        <w:spacing w:after="0" w:line="240" w:lineRule="auto"/>
+        <w:rPr>
+          <w:rFonts w:ascii="Times New Roman" w:eastAsia="Times New Roman" w:hAnsi="Times New Roman" w:cs="Times New Roman"/>
+          <w:noProof w:val="0"/>
+          <w:kern w:val="0"/>
+          <w:sz w:val="24"/>
+          <w:szCs w:val="24"/>
+          <w14:ligatures w14:val="none"/>
+        </w:rPr>
+      </w:pPr>
+      <w:r>
+        <w:rPr>
+          <w:rFonts w:ascii="Courier New" w:eastAsia="Times New Roman" w:hAnsi="Courier New" w:cs="Courier New"/>
+          <w:noProof w:val="0"/>
+          <w:color w:val="6A8759"/>
+          <w:kern w:val="0"/>
+          <w:sz w:val="20"/>
+          <w:szCs w:val="20"/>
+          <w14:ligatures w14:val="none"/>
+        </w:rPr>
+        <w:t>         </w:t>
+      </w:r>
+      <w:r>
+        <w:rPr>
+          <w:rFonts w:ascii="Courier New" w:eastAsia="Times New Roman" w:hAnsi="Courier New" w:cs="Courier New"/>
+          <w:noProof w:val="0"/>
+          <w:color w:val="9876AA"/>
+          <w:kern w:val="0"/>
+          <w:sz w:val="20"/>
+          <w:szCs w:val="20"/>
+          <w14:ligatures w14:val="none"/>
+        </w:rPr>
+        <w:t>jcr</w:t>
+      </w:r>
+      <w:r>
+        <w:rPr>
+          <w:rFonts w:ascii="Courier New" w:eastAsia="Times New Roman" w:hAnsi="Courier New" w:cs="Courier New"/>
+          <w:noProof w:val="0"/>
+          <w:color w:val="BABABA"/>
+          <w:kern w:val="0"/>
+          <w:sz w:val="20"/>
+          <w:szCs w:val="20"/>
+          <w14:ligatures w14:val="none"/>
+        </w:rPr>
+        <w:t>:primaryType</w:t>
+      </w:r>
+      <w:r>
+        <w:rPr>
+          <w:rFonts w:ascii="Courier New" w:eastAsia="Times New Roman" w:hAnsi="Courier New" w:cs="Courier New"/>
+          <w:noProof w:val="0"/>
+          <w:color w:val="6A8759"/>
+          <w:kern w:val="0"/>
+          <w:sz w:val="20"/>
+          <w:szCs w:val="20"/>
+          <w14:ligatures w14:val="none"/>
+        </w:rPr>
+        <w:t>="nt:file"</w:t>
+      </w:r>
+      <w:r>
+        <w:rPr>
+          <w:rFonts w:ascii="Courier New" w:eastAsia="Times New Roman" w:hAnsi="Courier New" w:cs="Courier New"/>
+          <w:noProof w:val="0"/>
+          <w:color w:val="E8BF6A"/>
+          <w:kern w:val="0"/>
+          <w:sz w:val="20"/>
+          <w:szCs w:val="20"/>
+          <w14:ligatures w14:val="none"/>
+        </w:rPr>
+        <w:t>&gt;</w:t>
+      </w:r>
+    </w:p>
+    <w:p>
+      <w:pPr>
+        <w:shd w:val="clear" w:color="auto" w:fill="2B2B2B"/>
+        <w:spacing w:after="0" w:line="240" w:lineRule="auto"/>
+        <w:rPr>
+          <w:rFonts w:ascii="Times New Roman" w:eastAsia="Times New Roman" w:hAnsi="Times New Roman" w:cs="Times New Roman"/>
+          <w:noProof w:val="0"/>
+          <w:kern w:val="0"/>
+          <w:sz w:val="24"/>
+          <w:szCs w:val="24"/>
+          <w14:ligatures w14:val="none"/>
+        </w:rPr>
+      </w:pPr>
+      <w:r>
+        <w:rPr>
+          <w:rFonts w:ascii="Courier New" w:eastAsia="Times New Roman" w:hAnsi="Courier New" w:cs="Courier New"/>
+          <w:noProof w:val="0"/>
+          <w:color w:val="E8BF6A"/>
+          <w:kern w:val="0"/>
+          <w:sz w:val="20"/>
+          <w:szCs w:val="20"/>
+          <w14:ligatures w14:val="none"/>
+        </w:rPr>
+        <w:t>   &lt;</w:t>
+      </w:r>
+      <w:r>
+        <w:rPr>
+          <w:rFonts w:ascii="Courier New" w:eastAsia="Times New Roman" w:hAnsi="Courier New" w:cs="Courier New"/>
+          <w:noProof w:val="0"/>
+          <w:color w:val="9876AA"/>
+          <w:kern w:val="0"/>
+          <w:sz w:val="20"/>
+          <w:szCs w:val="20"/>
+          <w14:ligatures w14:val="none"/>
+        </w:rPr>
+        <w:t>jcr</w:t>
+      </w:r>
+      <w:r>
+        <w:rPr>
+          <w:rFonts w:ascii="Courier New" w:eastAsia="Times New Roman" w:hAnsi="Courier New" w:cs="Courier New"/>
+          <w:noProof w:val="0"/>
+          <w:color w:val="E8BF6A"/>
+          <w:kern w:val="0"/>
+          <w:sz w:val="20"/>
+          <w:szCs w:val="20"/>
+          <w14:ligatures w14:val="none"/>
+        </w:rPr>
+        <w:t>:content</w:t>
+      </w:r>
+    </w:p>
+    <w:p>
+      <w:pPr>
+        <w:shd w:val="clear" w:color="auto" w:fill="2B2B2B"/>
+        <w:spacing w:after="0" w:line="240" w:lineRule="auto"/>
+        <w:rPr>
+          <w:rFonts w:ascii="Times New Roman" w:eastAsia="Times New Roman" w:hAnsi="Times New Roman" w:cs="Times New Roman"/>
+          <w:noProof w:val="0"/>
+          <w:kern w:val="0"/>
+          <w:sz w:val="24"/>
+          <w:szCs w:val="24"/>
+          <w14:ligatures w14:val="none"/>
+        </w:rPr>
+      </w:pPr>
+      <w:r>
+        <w:rPr>
+          <w:rFonts w:ascii="Courier New" w:eastAsia="Times New Roman" w:hAnsi="Courier New" w:cs="Courier New"/>
+          <w:noProof w:val="0"/>
+          <w:color w:val="E8BF6A"/>
+          <w:kern w:val="0"/>
+          <w:sz w:val="20"/>
+          <w:szCs w:val="20"/>
+          <w14:ligatures w14:val="none"/>
+        </w:rPr>
+        <w:t>           </w:t>
+      </w:r>
+      <w:r>
+        <w:rPr>
+          <w:rFonts w:ascii="Courier New" w:eastAsia="Times New Roman" w:hAnsi="Courier New" w:cs="Courier New"/>
+          <w:noProof w:val="0"/>
+          <w:color w:val="9876AA"/>
+          <w:kern w:val="0"/>
+          <w:sz w:val="20"/>
+          <w:szCs w:val="20"/>
+          <w14:ligatures w14:val="none"/>
+        </w:rPr>
+        <w:t>jcr</w:t>
+      </w:r>
+      <w:r>
+        <w:rPr>
+          <w:rFonts w:ascii="Courier New" w:eastAsia="Times New Roman" w:hAnsi="Courier New" w:cs="Courier New"/>
+          <w:noProof w:val="0"/>
+          <w:color w:val="BABABA"/>
+          <w:kern w:val="0"/>
+          <w:sz w:val="20"/>
+          <w:szCs w:val="20"/>
+          <w14:ligatures w14:val="none"/>
+        </w:rPr>
+        <w:t>:primaryType</w:t>
+      </w:r>
+      <w:r>
+        <w:rPr>
+          <w:rFonts w:ascii="Courier New" w:eastAsia="Times New Roman" w:hAnsi="Courier New" w:cs="Courier New"/>
+          <w:noProof w:val="0"/>
+          <w:color w:val="6A8759"/>
+          <w:kern w:val="0"/>
+          <w:sz w:val="20"/>
+          <w:szCs w:val="20"/>
+          <w14:ligatures w14:val="none"/>
+        </w:rPr>
+        <w:t>="nt:resource"</w:t>
+      </w:r>
+      <w:r>
+        <w:rPr>
+          <w:rFonts w:ascii="Courier New" w:eastAsia="Times New Roman" w:hAnsi="Courier New" w:cs="Courier New"/>
+          <w:noProof w:val="0"/>
+          <w:color w:val="E8BF6A"/>
+          <w:kern w:val="0"/>
+          <w:sz w:val="20"/>
+          <w:szCs w:val="20"/>
+          <w14:ligatures w14:val="none"/>
+        </w:rPr>
+        <w:t>/&gt;</w:t>
+      </w:r>
+    </w:p>
+    <w:p>
+      <w:pPr>
+        <w:shd w:val="clear" w:color="auto" w:fill="2B2B2B"/>
+        <w:spacing w:after="0" w:line="240" w:lineRule="auto"/>
+        <w:rPr>
+          <w:rFonts w:ascii="Times New Roman" w:eastAsia="Times New Roman" w:hAnsi="Times New Roman" w:cs="Times New Roman"/>
+          <w:noProof w:val="0"/>
+          <w:kern w:val="0"/>
+          <w:sz w:val="24"/>
+          <w:szCs w:val="24"/>
+          <w14:ligatures w14:val="none"/>
+        </w:rPr>
+      </w:pPr>
+      <w:r>
+        <w:rPr>
+          <w:rFonts w:ascii="Courier New" w:eastAsia="Times New Roman" w:hAnsi="Courier New" w:cs="Courier New"/>
+          <w:noProof w:val="0"/>
+          <w:color w:val="E8BF6A"/>
+          <w:kern w:val="0"/>
+          <w:sz w:val="20"/>
+          <w:szCs w:val="20"/>
+          <w14:ligatures w14:val="none"/>
+        </w:rPr>
+        <w:t>&lt;/</w:t>
+      </w:r>
+      <w:r>
+        <w:rPr>
+          <w:rFonts w:ascii="Courier New" w:eastAsia="Times New Roman" w:hAnsi="Courier New" w:cs="Courier New"/>
+          <w:noProof w:val="0"/>
+          <w:color w:val="9876AA"/>
+          <w:kern w:val="0"/>
+          <w:sz w:val="20"/>
+          <w:szCs w:val="20"/>
+          <w14:ligatures w14:val="none"/>
+        </w:rPr>
+        <w:t>jcr</w:t>
+      </w:r>
+      <w:r>
+        <w:rPr>
+          <w:rFonts w:ascii="Courier New" w:eastAsia="Times New Roman" w:hAnsi="Courier New" w:cs="Courier New"/>
+          <w:noProof w:val="0"/>
+          <w:color w:val="E8BF6A"/>
+          <w:kern w:val="0"/>
+          <w:sz w:val="20"/>
+          <w:szCs w:val="20"/>
+          <w14:ligatures w14:val="none"/>
+        </w:rPr>
+        <w:t>:root&gt;</w:t>
+      </w:r>
+    </w:p>
+    <w:p>
+      <w:pPr>
+        <w:spacing w:after="240" w:line="240" w:lineRule="auto"/>
+        <w:rPr>
+          <w:rFonts w:ascii="Times New Roman" w:eastAsia="Times New Roman" w:hAnsi="Times New Roman" w:cs="Times New Roman"/>
+          <w:noProof w:val="0"/>
+          <w:kern w:val="0"/>
+          <w:sz w:val="24"/>
+          <w:szCs w:val="24"/>
+          <w14:ligatures w14:val="none"/>
+        </w:rPr>
+      </w:pPr>
+    </w:p>
+    <w:p>
+      <w:pPr>
+        <w:spacing w:after="0" w:line="240" w:lineRule="auto"/>
+        <w:rPr>
+          <w:rFonts w:ascii="Arial" w:eastAsia="Times New Roman" w:hAnsi="Arial" w:cs="Arial"/>
+          <w:noProof w:val="0"/>
+          <w:color w:val="000000"/>
+          <w:kern w:val="0"/>
+          <w14:ligatures w14:val="none"/>
+        </w:rPr>
+      </w:pPr>
+      <w:r>
+        <w:rPr>
+          <w:rFonts w:ascii="Arial" w:eastAsia="Times New Roman" w:hAnsi="Arial" w:cs="Arial"/>
+          <w:noProof w:val="0"/>
+          <w:color w:val="000000"/>
+          <w:kern w:val="0"/>
+          <w14:ligatures w14:val="none"/>
+        </w:rPr>
+        <w:t>En.json -&gt;</w:t>
+      </w:r>
+    </w:p>
+    <w:p>
+      <w:pPr>
+        <w:shd w:val="clear" w:color="auto" w:fill="222A35" w:themeFill="text2" w:themeFillShade="80"/>
+        <w:spacing w:after="0" w:line="240" w:lineRule="auto"/>
+        <w:rPr>
+          <w:rFonts w:ascii="Times New Roman" w:eastAsia="Times New Roman" w:hAnsi="Times New Roman" w:cs="Times New Roman"/>
+          <w:noProof w:val="0"/>
+          <w:kern w:val="0"/>
+          <w:sz w:val="24"/>
+          <w:szCs w:val="24"/>
+          <w14:ligatures w14:val="none"/>
+        </w:rPr>
+      </w:pPr>
+      <w:r>
+        <w:rPr>
+          <w:rFonts w:ascii="Courier New" w:eastAsia="Times New Roman" w:hAnsi="Courier New" w:cs="Courier New"/>
+          <w:noProof w:val="0"/>
+          <w:color w:val="A9B7C6"/>
+          <w:kern w:val="0"/>
+          <w:sz w:val="20"/>
+          <w:szCs w:val="20"/>
+          <w14:ligatures w14:val="none"/>
+        </w:rPr>
+        <w:t>{</w:t>
+      </w:r>
+    </w:p>
+    <w:p>
+      <w:pPr>
+        <w:shd w:val="clear" w:color="auto" w:fill="2B2B2B"/>
+        <w:spacing w:after="0" w:line="240" w:lineRule="auto"/>
+        <w:rPr>
+          <w:rFonts w:ascii="Times New Roman" w:eastAsia="Times New Roman" w:hAnsi="Times New Roman" w:cs="Times New Roman"/>
+          <w:noProof w:val="0"/>
+          <w:kern w:val="0"/>
+          <w:sz w:val="24"/>
+          <w:szCs w:val="24"/>
+          <w14:ligatures w14:val="none"/>
+        </w:rPr>
+      </w:pPr>
+      <w:r>
+        <w:rPr>
+          <w:rFonts w:ascii="Courier New" w:eastAsia="Times New Roman" w:hAnsi="Courier New" w:cs="Courier New"/>
+          <w:noProof w:val="0"/>
+          <w:color w:val="A9B7C6"/>
+          <w:kern w:val="0"/>
+          <w:sz w:val="20"/>
+          <w:szCs w:val="20"/>
+          <w14:ligatures w14:val="none"/>
+        </w:rPr>
+        <w:t> </w:t>
+      </w:r>
+      <w:r>
+        <w:rPr>
+          <w:rFonts w:ascii="Courier New" w:eastAsia="Times New Roman" w:hAnsi="Courier New" w:cs="Courier New"/>
+          <w:noProof w:val="0"/>
+          <w:color w:val="9876AA"/>
+          <w:kern w:val="0"/>
+          <w:sz w:val="20"/>
+          <w:szCs w:val="20"/>
+          <w14:ligatures w14:val="none"/>
+        </w:rPr>
+        <w:t xml:space="preserve">"&amp;amp;copy; {0} MY APP2 Site. All rights reserved." </w:t>
+      </w:r>
+      <w:r>
+        <w:rPr>
+          <w:rFonts w:ascii="Courier New" w:eastAsia="Times New Roman" w:hAnsi="Courier New" w:cs="Courier New"/>
+          <w:noProof w:val="0"/>
+          <w:color w:val="CC7832"/>
+          <w:kern w:val="0"/>
+          <w:sz w:val="20"/>
+          <w:szCs w:val="20"/>
+          <w14:ligatures w14:val="none"/>
+        </w:rPr>
+        <w:t xml:space="preserve">: </w:t>
+      </w:r>
+      <w:r>
+        <w:rPr>
+          <w:rFonts w:ascii="Courier New" w:eastAsia="Times New Roman" w:hAnsi="Courier New" w:cs="Courier New"/>
+          <w:noProof w:val="0"/>
+          <w:color w:val="6A8759"/>
+          <w:kern w:val="0"/>
+          <w:sz w:val="20"/>
+          <w:szCs w:val="20"/>
+          <w14:ligatures w14:val="none"/>
+        </w:rPr>
+        <w:t>"&amp;amp;copy; {0} MY APP2 Site. Tous droits réservés."</w:t>
+      </w:r>
+      <w:r>
+        <w:rPr>
+          <w:rFonts w:ascii="Courier New" w:eastAsia="Times New Roman" w:hAnsi="Courier New" w:cs="Courier New"/>
+          <w:noProof w:val="0"/>
+          <w:color w:val="CC7832"/>
+          <w:kern w:val="0"/>
+          <w:sz w:val="20"/>
+          <w:szCs w:val="20"/>
+          <w14:ligatures w14:val="none"/>
+        </w:rPr>
+        <w:t>,</w:t>
+      </w:r>
+    </w:p>
+    <w:p>
+      <w:pPr>
+        <w:shd w:val="clear" w:color="auto" w:fill="2B2B2B"/>
+        <w:spacing w:after="0" w:line="240" w:lineRule="auto"/>
+        <w:rPr>
+          <w:rFonts w:ascii="Times New Roman" w:eastAsia="Times New Roman" w:hAnsi="Times New Roman" w:cs="Times New Roman"/>
+          <w:noProof w:val="0"/>
+          <w:kern w:val="0"/>
+          <w:sz w:val="24"/>
+          <w:szCs w:val="24"/>
+          <w14:ligatures w14:val="none"/>
+        </w:rPr>
+      </w:pPr>
+      <w:r>
+        <w:rPr>
+          <w:rFonts w:ascii="Courier New" w:eastAsia="Times New Roman" w:hAnsi="Courier New" w:cs="Courier New"/>
+          <w:noProof w:val="0"/>
+          <w:color w:val="CC7832"/>
+          <w:kern w:val="0"/>
+          <w:sz w:val="20"/>
+          <w:szCs w:val="20"/>
+          <w14:ligatures w14:val="none"/>
+        </w:rPr>
+        <w:t> </w:t>
+      </w:r>
+      <w:r>
+        <w:rPr>
+          <w:rFonts w:ascii="Courier New" w:eastAsia="Times New Roman" w:hAnsi="Courier New" w:cs="Courier New"/>
+          <w:noProof w:val="0"/>
+          <w:color w:val="9876AA"/>
+          <w:kern w:val="0"/>
+          <w:sz w:val="20"/>
+          <w:szCs w:val="20"/>
+          <w14:ligatures w14:val="none"/>
+        </w:rPr>
+        <w:t xml:space="preserve">"promo.title" </w:t>
+      </w:r>
+      <w:r>
+        <w:rPr>
+          <w:rFonts w:ascii="Courier New" w:eastAsia="Times New Roman" w:hAnsi="Courier New" w:cs="Courier New"/>
+          <w:noProof w:val="0"/>
+          <w:color w:val="CC7832"/>
+          <w:kern w:val="0"/>
+          <w:sz w:val="20"/>
+          <w:szCs w:val="20"/>
+          <w14:ligatures w14:val="none"/>
+        </w:rPr>
+        <w:t xml:space="preserve">: </w:t>
+      </w:r>
+      <w:r>
+        <w:rPr>
+          <w:rFonts w:ascii="Courier New" w:eastAsia="Times New Roman" w:hAnsi="Courier New" w:cs="Courier New"/>
+          <w:noProof w:val="0"/>
+          <w:color w:val="6A8759"/>
+          <w:kern w:val="0"/>
+          <w:sz w:val="20"/>
+          <w:szCs w:val="20"/>
+          <w14:ligatures w14:val="none"/>
+        </w:rPr>
+        <w:t>"Title"</w:t>
+      </w:r>
+      <w:r>
+        <w:rPr>
+          <w:rFonts w:ascii="Courier New" w:eastAsia="Times New Roman" w:hAnsi="Courier New" w:cs="Courier New"/>
+          <w:noProof w:val="0"/>
+          <w:color w:val="CC7832"/>
+          <w:kern w:val="0"/>
+          <w:sz w:val="20"/>
+          <w:szCs w:val="20"/>
+          <w14:ligatures w14:val="none"/>
+        </w:rPr>
+        <w:t>,</w:t>
+      </w:r>
+    </w:p>
+    <w:p>
+      <w:pPr>
+        <w:shd w:val="clear" w:color="auto" w:fill="2B2B2B"/>
+        <w:spacing w:after="0" w:line="240" w:lineRule="auto"/>
+        <w:rPr>
+          <w:rFonts w:ascii="Times New Roman" w:eastAsia="Times New Roman" w:hAnsi="Times New Roman" w:cs="Times New Roman"/>
+          <w:noProof w:val="0"/>
+          <w:kern w:val="0"/>
+          <w:sz w:val="24"/>
+          <w:szCs w:val="24"/>
+          <w14:ligatures w14:val="none"/>
+        </w:rPr>
+      </w:pPr>
+      <w:r>
+        <w:rPr>
+          <w:rFonts w:ascii="Courier New" w:eastAsia="Times New Roman" w:hAnsi="Courier New" w:cs="Courier New"/>
+          <w:noProof w:val="0"/>
+          <w:color w:val="CC7832"/>
+          <w:kern w:val="0"/>
+          <w:sz w:val="20"/>
+          <w:szCs w:val="20"/>
+          <w14:ligatures w14:val="none"/>
+        </w:rPr>
+        <w:t> </w:t>
+      </w:r>
+      <w:r>
+        <w:rPr>
+          <w:rFonts w:ascii="Courier New" w:eastAsia="Times New Roman" w:hAnsi="Courier New" w:cs="Courier New"/>
+          <w:noProof w:val="0"/>
+          <w:color w:val="9876AA"/>
+          <w:kern w:val="0"/>
+          <w:sz w:val="20"/>
+          <w:szCs w:val="20"/>
+          <w14:ligatures w14:val="none"/>
+        </w:rPr>
+        <w:t>"promo.btn.label"</w:t>
+      </w:r>
+      <w:r>
+        <w:rPr>
+          <w:rFonts w:ascii="Courier New" w:eastAsia="Times New Roman" w:hAnsi="Courier New" w:cs="Courier New"/>
+          <w:noProof w:val="0"/>
+          <w:color w:val="CC7832"/>
+          <w:kern w:val="0"/>
+          <w:sz w:val="20"/>
+          <w:szCs w:val="20"/>
+          <w14:ligatures w14:val="none"/>
+        </w:rPr>
+        <w:t xml:space="preserve">: </w:t>
+      </w:r>
+      <w:r>
+        <w:rPr>
+          <w:rFonts w:ascii="Courier New" w:eastAsia="Times New Roman" w:hAnsi="Courier New" w:cs="Courier New"/>
+          <w:noProof w:val="0"/>
+          <w:color w:val="6A8759"/>
+          <w:kern w:val="0"/>
+          <w:sz w:val="20"/>
+          <w:szCs w:val="20"/>
+          <w14:ligatures w14:val="none"/>
+        </w:rPr>
+        <w:t>"English"</w:t>
+      </w:r>
+      <w:r>
+        <w:rPr>
+          <w:rFonts w:ascii="Courier New" w:eastAsia="Times New Roman" w:hAnsi="Courier New" w:cs="Courier New"/>
+          <w:noProof w:val="0"/>
+          <w:color w:val="CC7832"/>
+          <w:kern w:val="0"/>
+          <w:sz w:val="20"/>
+          <w:szCs w:val="20"/>
+          <w14:ligatures w14:val="none"/>
+        </w:rPr>
+        <w:t>,</w:t>
+      </w:r>
+    </w:p>
+    <w:p>
+      <w:pPr>
+        <w:shd w:val="clear" w:color="auto" w:fill="2B2B2B"/>
+        <w:spacing w:after="0" w:line="240" w:lineRule="auto"/>
+        <w:rPr>
+          <w:rFonts w:ascii="Times New Roman" w:eastAsia="Times New Roman" w:hAnsi="Times New Roman" w:cs="Times New Roman"/>
+          <w:noProof w:val="0"/>
+          <w:kern w:val="0"/>
+          <w:sz w:val="24"/>
+          <w:szCs w:val="24"/>
+          <w14:ligatures w14:val="none"/>
+        </w:rPr>
+      </w:pPr>
+      <w:r>
+        <w:rPr>
+          <w:rFonts w:ascii="Courier New" w:eastAsia="Times New Roman" w:hAnsi="Courier New" w:cs="Courier New"/>
+          <w:noProof w:val="0"/>
+          <w:color w:val="CC7832"/>
+          <w:kern w:val="0"/>
+          <w:sz w:val="20"/>
+          <w:szCs w:val="20"/>
+          <w14:ligatures w14:val="none"/>
+        </w:rPr>
+        <w:t> </w:t>
+      </w:r>
+      <w:r>
+        <w:rPr>
+          <w:rFonts w:ascii="Courier New" w:eastAsia="Times New Roman" w:hAnsi="Courier New" w:cs="Courier New"/>
+          <w:noProof w:val="0"/>
+          <w:color w:val="9876AA"/>
+          <w:kern w:val="0"/>
+          <w:sz w:val="20"/>
+          <w:szCs w:val="20"/>
+          <w14:ligatures w14:val="none"/>
+        </w:rPr>
+        <w:t xml:space="preserve">"poster.language" </w:t>
+      </w:r>
+      <w:r>
+        <w:rPr>
+          <w:rFonts w:ascii="Courier New" w:eastAsia="Times New Roman" w:hAnsi="Courier New" w:cs="Courier New"/>
+          <w:noProof w:val="0"/>
+          <w:color w:val="CC7832"/>
+          <w:kern w:val="0"/>
+          <w:sz w:val="20"/>
+          <w:szCs w:val="20"/>
+          <w14:ligatures w14:val="none"/>
+        </w:rPr>
+        <w:t xml:space="preserve">: </w:t>
+      </w:r>
+      <w:r>
+        <w:rPr>
+          <w:rFonts w:ascii="Courier New" w:eastAsia="Times New Roman" w:hAnsi="Courier New" w:cs="Courier New"/>
+          <w:noProof w:val="0"/>
+          <w:color w:val="6A8759"/>
+          <w:kern w:val="0"/>
+          <w:sz w:val="20"/>
+          <w:szCs w:val="20"/>
+          <w14:ligatures w14:val="none"/>
+        </w:rPr>
+        <w:t>"English"</w:t>
+      </w:r>
+    </w:p>
+    <w:p>
+      <w:pPr>
+        <w:shd w:val="clear" w:color="auto" w:fill="2B2B2B"/>
+        <w:spacing w:after="0" w:line="240" w:lineRule="auto"/>
+        <w:rPr>
+          <w:rFonts w:ascii="Times New Roman" w:eastAsia="Times New Roman" w:hAnsi="Times New Roman" w:cs="Times New Roman"/>
+          <w:noProof w:val="0"/>
+          <w:kern w:val="0"/>
+          <w:sz w:val="24"/>
+          <w:szCs w:val="24"/>
+          <w14:ligatures w14:val="none"/>
+        </w:rPr>
+      </w:pPr>
+      <w:r>
+        <w:rPr>
+          <w:rFonts w:ascii="Courier New" w:eastAsia="Times New Roman" w:hAnsi="Courier New" w:cs="Courier New"/>
+          <w:noProof w:val="0"/>
+          <w:color w:val="A9B7C6"/>
+          <w:kern w:val="0"/>
+          <w:sz w:val="20"/>
+          <w:szCs w:val="20"/>
+          <w14:ligatures w14:val="none"/>
+        </w:rPr>
+        <w:t>}</w:t>
+      </w:r>
+    </w:p>
+    <w:p>
+      <w:pPr>
+        <w:spacing w:after="0" w:line="240" w:lineRule="auto"/>
+        <w:rPr>
+          <w:rFonts w:ascii="Times New Roman" w:eastAsia="Times New Roman" w:hAnsi="Times New Roman" w:cs="Times New Roman"/>
+          <w:noProof w:val="0"/>
+          <w:kern w:val="0"/>
+          <w:sz w:val="24"/>
+          <w:szCs w:val="24"/>
+          <w14:ligatures w14:val="none"/>
+        </w:rPr>
+      </w:pPr>
+    </w:p>
+    <w:p>
+      <w:pPr>
+        <w:spacing w:after="0" w:line="240" w:lineRule="auto"/>
+        <w:rPr>
+          <w:rFonts w:ascii="Arial" w:eastAsia="Times New Roman" w:hAnsi="Arial" w:cs="Arial"/>
+          <w:noProof w:val="0"/>
+          <w:color w:val="000000"/>
+          <w:kern w:val="0"/>
+          <w14:ligatures w14:val="none"/>
+        </w:rPr>
+      </w:pPr>
+      <w:r>
+        <w:rPr>
+          <w:rFonts w:ascii="Arial" w:eastAsia="Times New Roman" w:hAnsi="Arial" w:cs="Arial"/>
+          <w:noProof w:val="0"/>
+          <w:color w:val="000000"/>
+          <w:kern w:val="0"/>
+          <w14:ligatures w14:val="none"/>
+        </w:rPr>
+        <w:t xml:space="preserve">Fr.json -&gt; </w:t>
+      </w:r>
+    </w:p>
+    <w:p>
+      <w:pPr>
+        <w:shd w:val="clear" w:color="auto" w:fill="222A35" w:themeFill="text2" w:themeFillShade="80"/>
+        <w:spacing w:after="0" w:line="240" w:lineRule="auto"/>
+        <w:rPr>
+          <w:rFonts w:ascii="Times New Roman" w:eastAsia="Times New Roman" w:hAnsi="Times New Roman" w:cs="Times New Roman"/>
+          <w:noProof w:val="0"/>
+          <w:kern w:val="0"/>
+          <w:sz w:val="24"/>
+          <w:szCs w:val="24"/>
+          <w14:ligatures w14:val="none"/>
+        </w:rPr>
+      </w:pPr>
+      <w:r>
+        <w:rPr>
+          <w:rFonts w:ascii="Courier New" w:eastAsia="Times New Roman" w:hAnsi="Courier New" w:cs="Courier New"/>
+          <w:noProof w:val="0"/>
+          <w:color w:val="A9B7C6"/>
+          <w:kern w:val="0"/>
+          <w:sz w:val="20"/>
+          <w:szCs w:val="20"/>
+          <w14:ligatures w14:val="none"/>
+        </w:rPr>
+        <w:t>{</w:t>
+      </w:r>
+    </w:p>
+    <w:p>
+      <w:pPr>
+        <w:shd w:val="clear" w:color="auto" w:fill="2B2B2B"/>
+        <w:spacing w:after="0" w:line="240" w:lineRule="auto"/>
+        <w:rPr>
+          <w:rFonts w:ascii="Times New Roman" w:eastAsia="Times New Roman" w:hAnsi="Times New Roman" w:cs="Times New Roman"/>
+          <w:noProof w:val="0"/>
+          <w:kern w:val="0"/>
+          <w:sz w:val="24"/>
+          <w:szCs w:val="24"/>
+          <w14:ligatures w14:val="none"/>
+        </w:rPr>
+      </w:pPr>
+      <w:r>
+        <w:rPr>
+          <w:rFonts w:ascii="Courier New" w:eastAsia="Times New Roman" w:hAnsi="Courier New" w:cs="Courier New"/>
+          <w:noProof w:val="0"/>
+          <w:color w:val="A9B7C6"/>
+          <w:kern w:val="0"/>
+          <w:sz w:val="20"/>
+          <w:szCs w:val="20"/>
+          <w14:ligatures w14:val="none"/>
+        </w:rPr>
+        <w:t> </w:t>
+      </w:r>
+      <w:r>
+        <w:rPr>
+          <w:rFonts w:ascii="Courier New" w:eastAsia="Times New Roman" w:hAnsi="Courier New" w:cs="Courier New"/>
+          <w:noProof w:val="0"/>
+          <w:color w:val="9876AA"/>
+          <w:kern w:val="0"/>
+          <w:sz w:val="20"/>
+          <w:szCs w:val="20"/>
+          <w14:ligatures w14:val="none"/>
+        </w:rPr>
+        <w:t xml:space="preserve">"&amp;amp;copy; {0} MY APP2 Site. All rights reserved." </w:t>
+      </w:r>
+      <w:r>
+        <w:rPr>
+          <w:rFonts w:ascii="Courier New" w:eastAsia="Times New Roman" w:hAnsi="Courier New" w:cs="Courier New"/>
+          <w:noProof w:val="0"/>
+          <w:color w:val="CC7832"/>
+          <w:kern w:val="0"/>
+          <w:sz w:val="20"/>
+          <w:szCs w:val="20"/>
+          <w14:ligatures w14:val="none"/>
+        </w:rPr>
+        <w:t xml:space="preserve">: </w:t>
+      </w:r>
+      <w:r>
+        <w:rPr>
+          <w:rFonts w:ascii="Courier New" w:eastAsia="Times New Roman" w:hAnsi="Courier New" w:cs="Courier New"/>
+          <w:noProof w:val="0"/>
+          <w:color w:val="6A8759"/>
+          <w:kern w:val="0"/>
+          <w:sz w:val="20"/>
+          <w:szCs w:val="20"/>
+          <w14:ligatures w14:val="none"/>
+        </w:rPr>
+        <w:t>"&amp;amp;copy; {0} MY APP2 Site. Tous droits réservés."</w:t>
+      </w:r>
+      <w:r>
+        <w:rPr>
+          <w:rFonts w:ascii="Courier New" w:eastAsia="Times New Roman" w:hAnsi="Courier New" w:cs="Courier New"/>
+          <w:noProof w:val="0"/>
+          <w:color w:val="CC7832"/>
+          <w:kern w:val="0"/>
+          <w:sz w:val="20"/>
+          <w:szCs w:val="20"/>
+          <w14:ligatures w14:val="none"/>
+        </w:rPr>
+        <w:t>,</w:t>
+      </w:r>
+    </w:p>
+    <w:p>
+      <w:pPr>
+        <w:shd w:val="clear" w:color="auto" w:fill="2B2B2B"/>
+        <w:spacing w:after="0" w:line="240" w:lineRule="auto"/>
+        <w:rPr>
+          <w:rFonts w:ascii="Times New Roman" w:eastAsia="Times New Roman" w:hAnsi="Times New Roman" w:cs="Times New Roman"/>
+          <w:noProof w:val="0"/>
+          <w:kern w:val="0"/>
+          <w:sz w:val="24"/>
+          <w:szCs w:val="24"/>
+          <w14:ligatures w14:val="none"/>
+        </w:rPr>
+      </w:pPr>
+      <w:r>
+        <w:rPr>
+          <w:rFonts w:ascii="Courier New" w:eastAsia="Times New Roman" w:hAnsi="Courier New" w:cs="Courier New"/>
+          <w:noProof w:val="0"/>
+          <w:color w:val="CC7832"/>
+          <w:kern w:val="0"/>
+          <w:sz w:val="20"/>
+          <w:szCs w:val="20"/>
+          <w14:ligatures w14:val="none"/>
+        </w:rPr>
+        <w:t> </w:t>
+      </w:r>
+      <w:r>
+        <w:rPr>
+          <w:rFonts w:ascii="Courier New" w:eastAsia="Times New Roman" w:hAnsi="Courier New" w:cs="Courier New"/>
+          <w:noProof w:val="0"/>
+          <w:color w:val="9876AA"/>
+          <w:kern w:val="0"/>
+          <w:sz w:val="20"/>
+          <w:szCs w:val="20"/>
+          <w14:ligatures w14:val="none"/>
+        </w:rPr>
+        <w:t xml:space="preserve">"promo.title" </w:t>
+      </w:r>
+      <w:r>
+        <w:rPr>
+          <w:rFonts w:ascii="Courier New" w:eastAsia="Times New Roman" w:hAnsi="Courier New" w:cs="Courier New"/>
+          <w:noProof w:val="0"/>
+          <w:color w:val="CC7832"/>
+          <w:kern w:val="0"/>
+          <w:sz w:val="20"/>
+          <w:szCs w:val="20"/>
+          <w14:ligatures w14:val="none"/>
+        </w:rPr>
+        <w:t xml:space="preserve">: </w:t>
+      </w:r>
+      <w:r>
+        <w:rPr>
+          <w:rFonts w:ascii="Courier New" w:eastAsia="Times New Roman" w:hAnsi="Courier New" w:cs="Courier New"/>
+          <w:noProof w:val="0"/>
+          <w:color w:val="6A8759"/>
+          <w:kern w:val="0"/>
+          <w:sz w:val="20"/>
+          <w:szCs w:val="20"/>
+          <w14:ligatures w14:val="none"/>
+        </w:rPr>
+        <w:t>"Tire"</w:t>
+      </w:r>
+      <w:r>
+        <w:rPr>
+          <w:rFonts w:ascii="Courier New" w:eastAsia="Times New Roman" w:hAnsi="Courier New" w:cs="Courier New"/>
+          <w:noProof w:val="0"/>
+          <w:color w:val="CC7832"/>
+          <w:kern w:val="0"/>
+          <w:sz w:val="20"/>
+          <w:szCs w:val="20"/>
+          <w14:ligatures w14:val="none"/>
+        </w:rPr>
+        <w:t>,</w:t>
+      </w:r>
+    </w:p>
+    <w:p>
+      <w:pPr>
+        <w:shd w:val="clear" w:color="auto" w:fill="2B2B2B"/>
+        <w:spacing w:after="0" w:line="240" w:lineRule="auto"/>
+        <w:rPr>
+          <w:rFonts w:ascii="Times New Roman" w:eastAsia="Times New Roman" w:hAnsi="Times New Roman" w:cs="Times New Roman"/>
+          <w:noProof w:val="0"/>
+          <w:kern w:val="0"/>
+          <w:sz w:val="24"/>
+          <w:szCs w:val="24"/>
+          <w14:ligatures w14:val="none"/>
+        </w:rPr>
+      </w:pPr>
+      <w:r>
+        <w:rPr>
+          <w:rFonts w:ascii="Courier New" w:eastAsia="Times New Roman" w:hAnsi="Courier New" w:cs="Courier New"/>
+          <w:noProof w:val="0"/>
+          <w:color w:val="CC7832"/>
+          <w:kern w:val="0"/>
+          <w:sz w:val="20"/>
+          <w:szCs w:val="20"/>
+          <w14:ligatures w14:val="none"/>
+        </w:rPr>
+        <w:t> </w:t>
+      </w:r>
+      <w:r>
+        <w:rPr>
+          <w:rFonts w:ascii="Courier New" w:eastAsia="Times New Roman" w:hAnsi="Courier New" w:cs="Courier New"/>
+          <w:noProof w:val="0"/>
+          <w:color w:val="9876AA"/>
+          <w:kern w:val="0"/>
+          <w:sz w:val="20"/>
+          <w:szCs w:val="20"/>
+          <w14:ligatures w14:val="none"/>
+        </w:rPr>
+        <w:t>"promo.btn.label"</w:t>
+      </w:r>
+      <w:r>
+        <w:rPr>
+          <w:rFonts w:ascii="Courier New" w:eastAsia="Times New Roman" w:hAnsi="Courier New" w:cs="Courier New"/>
+          <w:noProof w:val="0"/>
+          <w:color w:val="CC7832"/>
+          <w:kern w:val="0"/>
+          <w:sz w:val="20"/>
+          <w:szCs w:val="20"/>
+          <w14:ligatures w14:val="none"/>
+        </w:rPr>
+        <w:t xml:space="preserve">: </w:t>
+      </w:r>
+      <w:r>
+        <w:rPr>
+          <w:rFonts w:ascii="Courier New" w:eastAsia="Times New Roman" w:hAnsi="Courier New" w:cs="Courier New"/>
+          <w:noProof w:val="0"/>
+          <w:color w:val="6A8759"/>
+          <w:kern w:val="0"/>
+          <w:sz w:val="20"/>
+          <w:szCs w:val="20"/>
+          <w14:ligatures w14:val="none"/>
+        </w:rPr>
+        <w:t>"réservés"</w:t>
+      </w:r>
+      <w:r>
+        <w:rPr>
+          <w:rFonts w:ascii="Courier New" w:eastAsia="Times New Roman" w:hAnsi="Courier New" w:cs="Courier New"/>
+          <w:noProof w:val="0"/>
+          <w:color w:val="CC7832"/>
+          <w:kern w:val="0"/>
+          <w:sz w:val="20"/>
+          <w:szCs w:val="20"/>
+          <w14:ligatures w14:val="none"/>
+        </w:rPr>
+        <w:t>,</w:t>
+      </w:r>
+    </w:p>
+    <w:p>
+      <w:pPr>
+        <w:shd w:val="clear" w:color="auto" w:fill="2B2B2B"/>
+        <w:spacing w:after="0" w:line="240" w:lineRule="auto"/>
+        <w:rPr>
+          <w:rFonts w:ascii="Times New Roman" w:eastAsia="Times New Roman" w:hAnsi="Times New Roman" w:cs="Times New Roman"/>
+          <w:noProof w:val="0"/>
+          <w:kern w:val="0"/>
+          <w:sz w:val="24"/>
+          <w:szCs w:val="24"/>
+          <w14:ligatures w14:val="none"/>
+        </w:rPr>
+      </w:pPr>
+      <w:r>
+        <w:rPr>
+          <w:rFonts w:ascii="Courier New" w:eastAsia="Times New Roman" w:hAnsi="Courier New" w:cs="Courier New"/>
+          <w:noProof w:val="0"/>
+          <w:color w:val="CC7832"/>
+          <w:kern w:val="0"/>
+          <w:sz w:val="20"/>
+          <w:szCs w:val="20"/>
+          <w14:ligatures w14:val="none"/>
+        </w:rPr>
+        <w:t> </w:t>
+      </w:r>
+      <w:r>
+        <w:rPr>
+          <w:rFonts w:ascii="Courier New" w:eastAsia="Times New Roman" w:hAnsi="Courier New" w:cs="Courier New"/>
+          <w:noProof w:val="0"/>
+          <w:color w:val="9876AA"/>
+          <w:kern w:val="0"/>
+          <w:sz w:val="20"/>
+          <w:szCs w:val="20"/>
+          <w14:ligatures w14:val="none"/>
+        </w:rPr>
+        <w:t xml:space="preserve">"poster.language" </w:t>
+      </w:r>
+      <w:r>
+        <w:rPr>
+          <w:rFonts w:ascii="Courier New" w:eastAsia="Times New Roman" w:hAnsi="Courier New" w:cs="Courier New"/>
+          <w:noProof w:val="0"/>
+          <w:color w:val="CC7832"/>
+          <w:kern w:val="0"/>
+          <w:sz w:val="20"/>
+          <w:szCs w:val="20"/>
+          <w14:ligatures w14:val="none"/>
+        </w:rPr>
+        <w:t xml:space="preserve">: </w:t>
+      </w:r>
+      <w:r>
+        <w:rPr>
+          <w:rFonts w:ascii="Courier New" w:eastAsia="Times New Roman" w:hAnsi="Courier New" w:cs="Courier New"/>
+          <w:noProof w:val="0"/>
+          <w:color w:val="6A8759"/>
+          <w:kern w:val="0"/>
+          <w:sz w:val="20"/>
+          <w:szCs w:val="20"/>
+          <w14:ligatures w14:val="none"/>
+        </w:rPr>
+        <w:t>"Franch"</w:t>
+      </w:r>
+    </w:p>
+    <w:p>
+      <w:pPr>
+        <w:shd w:val="clear" w:color="auto" w:fill="2B2B2B"/>
+        <w:spacing w:after="0" w:line="240" w:lineRule="auto"/>
+        <w:rPr>
+          <w:rFonts w:ascii="Times New Roman" w:eastAsia="Times New Roman" w:hAnsi="Times New Roman" w:cs="Times New Roman"/>
+          <w:noProof w:val="0"/>
+          <w:kern w:val="0"/>
+          <w:sz w:val="24"/>
+          <w:szCs w:val="24"/>
+          <w14:ligatures w14:val="none"/>
+        </w:rPr>
+      </w:pPr>
+      <w:r>
+        <w:rPr>
+          <w:rFonts w:ascii="Courier New" w:eastAsia="Times New Roman" w:hAnsi="Courier New" w:cs="Courier New"/>
+          <w:noProof w:val="0"/>
+          <w:color w:val="A9B7C6"/>
+          <w:kern w:val="0"/>
+          <w:sz w:val="20"/>
+          <w:szCs w:val="20"/>
+          <w14:ligatures w14:val="none"/>
+        </w:rPr>
+        <w:t>}</w:t>
+      </w:r>
+    </w:p>
+    <w:p/>
+    <w:p>
+      <w:pPr>
+        <w:spacing w:after="0" w:line="240" w:lineRule="auto"/>
+        <w:rPr>
+          <w:rFonts w:ascii="Arial" w:eastAsia="Times New Roman" w:hAnsi="Arial" w:cs="Arial"/>
+          <w:noProof w:val="0"/>
+          <w:color w:val="000000"/>
+          <w:kern w:val="0"/>
+          <w14:ligatures w14:val="none"/>
+        </w:rPr>
+      </w:pPr>
+      <w:r>
+        <w:rPr>
+          <w:rFonts w:ascii="Arial" w:eastAsia="Times New Roman" w:hAnsi="Arial" w:cs="Arial"/>
+          <w:noProof w:val="0"/>
+          <w:color w:val="000000"/>
+          <w:kern w:val="0"/>
+          <w14:ligatures w14:val="none"/>
+        </w:rPr>
+        <w:t xml:space="preserve">Cofig i18n on cofig field : </w:t>
+      </w:r>
+    </w:p>
+    <w:p>
+      <w:pPr>
+        <w:spacing w:after="0" w:line="240" w:lineRule="auto"/>
+        <w:rPr>
+          <w:rFonts w:ascii="Times New Roman" w:eastAsia="Times New Roman" w:hAnsi="Times New Roman" w:cs="Times New Roman"/>
+          <w:noProof w:val="0"/>
+          <w:kern w:val="0"/>
+          <w:sz w:val="24"/>
+          <w:szCs w:val="24"/>
+          <w14:ligatures w14:val="none"/>
+        </w:rPr>
+      </w:pPr>
+      <w:r>
+        <w:rPr>
+          <w:rFonts w:ascii="Arial" w:hAnsi="Arial" w:cs="Arial"/>
+          <w:color w:val="000000"/>
+          <w:bdr w:val="none" w:sz="0" w:space="0" w:color="auto" w:frame="1"/>
+        </w:rPr>
+        <w:drawing>
+          <wp:inline distT="0" distB="0" distL="0" distR="0" wp14:anchorId="062C53DA" wp14:editId="13D45B8C">
+            <wp:extent cx="6383867" cy="3118956"/>
+            <wp:effectExtent l="0" t="0" r="0" b="5715"/>
+            <wp:docPr id="1683851771" name="Picture 5"/>
+            <wp:cNvGraphicFramePr>
+              <a:graphicFrameLocks xmlns:a="http://schemas.openxmlformats.org/drawingml/2006/main" noChangeAspect="1"/>
+            </wp:cNvGraphicFramePr>
+            <a:graphic xmlns:a="http://schemas.openxmlformats.org/drawingml/2006/main">
+              <a:graphicData uri="http://schemas.openxmlformats.org/drawingml/2006/picture">
+                <pic:pic xmlns:pic="http://schemas.openxmlformats.org/drawingml/2006/picture">
+                  <pic:nvPicPr>
+                    <pic:cNvPr id="0" name="Picture 23"/>
+                    <pic:cNvPicPr>
+                      <a:picLocks noChangeAspect="1" noChangeArrowheads="1"/>
+                    </pic:cNvPicPr>
+                  </pic:nvPicPr>
+                  <pic:blipFill>
+                    <a:blip r:embed="rId40" cstate="print">
+                      <a:extLst>
+                        <a:ext uri="{28A0092B-C50C-407E-A947-70E740481C1C}">
+                          <a14:useLocalDpi xmlns:a14="http://schemas.microsoft.com/office/drawing/2010/main" val="0"/>
+                        </a:ext>
+                      </a:extLst>
+                    </a:blip>
+                    <a:srcRect/>
+                    <a:stretch>
+                      <a:fillRect/>
+                    </a:stretch>
+                  </pic:blipFill>
+                  <pic:spPr bwMode="auto">
+                    <a:xfrm>
+                      <a:off x="0" y="0"/>
+                      <a:ext cx="6399005" cy="3126352"/>
+                    </a:xfrm>
+                    <a:prstGeom prst="rect">
+                      <a:avLst/>
+                    </a:prstGeom>
+                    <a:noFill/>
+                    <a:ln>
+                      <a:noFill/>
+                    </a:ln>
+                  </pic:spPr>
+                </pic:pic>
+              </a:graphicData>
+            </a:graphic>
+          </wp:inline>
+        </w:drawing>
+      </w:r>
+    </w:p>
+    <w:p>
+      <w:pPr>
+        <w:spacing w:after="0" w:line="240" w:lineRule="auto"/>
+        <w:rPr>
+          <w:rFonts w:ascii="Times New Roman" w:eastAsia="Times New Roman" w:hAnsi="Times New Roman" w:cs="Times New Roman"/>
+          <w:noProof w:val="0"/>
+          <w:kern w:val="0"/>
+          <w:sz w:val="24"/>
+          <w:szCs w:val="24"/>
+          <w14:ligatures w14:val="none"/>
+        </w:rPr>
+      </w:pPr>
+    </w:p>
+    <w:p>
+      <w:pPr>
+        <w:spacing w:after="0" w:line="240" w:lineRule="auto"/>
+        <w:rPr>
+          <w:rFonts w:ascii="Times New Roman" w:eastAsia="Times New Roman" w:hAnsi="Times New Roman" w:cs="Times New Roman"/>
+          <w:noProof w:val="0"/>
+          <w:kern w:val="0"/>
+          <w:sz w:val="24"/>
+          <w:szCs w:val="24"/>
+          <w14:ligatures w14:val="none"/>
+        </w:rPr>
+      </w:pPr>
+      <w:r>
+        <w:rPr>
+          <w:rFonts w:ascii="Arial" w:eastAsia="Times New Roman" w:hAnsi="Arial" w:cs="Arial"/>
+          <w:noProof w:val="0"/>
+          <w:color w:val="000000"/>
+          <w:kern w:val="0"/>
+          <w14:ligatures w14:val="none"/>
+        </w:rPr>
+        <w:t>→ nó sẽ chạy theo language trên user admin</w:t>
+      </w:r>
+    </w:p>
+    <w:p>
+      <w:pPr>
+        <w:rPr>
+          <w:rFonts w:ascii="Arial" w:eastAsia="Times New Roman" w:hAnsi="Arial" w:cs="Arial"/>
+          <w:noProof w:val="0"/>
+          <w:color w:val="000000"/>
+          <w:kern w:val="0"/>
+          <w14:ligatures w14:val="none"/>
+        </w:rPr>
+      </w:pPr>
+      <w:r>
+        <w:rPr>
+          <w:rFonts w:ascii="Times New Roman" w:eastAsia="Times New Roman" w:hAnsi="Times New Roman" w:cs="Times New Roman"/>
+          <w:noProof w:val="0"/>
+          <w:kern w:val="0"/>
+          <w:sz w:val="24"/>
+          <w:szCs w:val="24"/>
+          <w14:ligatures w14:val="none"/>
+        </w:rPr>
+        <w:br/>
+      </w:r>
+      <w:r>
+        <w:rPr>
+          <w:rFonts w:ascii="Times New Roman" w:eastAsia="Times New Roman" w:hAnsi="Times New Roman" w:cs="Times New Roman"/>
+          <w:noProof w:val="0"/>
+          <w:kern w:val="0"/>
+          <w:sz w:val="24"/>
+          <w:szCs w:val="24"/>
+          <w14:ligatures w14:val="none"/>
+        </w:rPr>
+        <w:br/>
+      </w:r>
+      <w:r>
+        <w:rPr>
+          <w:rFonts w:ascii="Times New Roman" w:eastAsia="Times New Roman" w:hAnsi="Times New Roman" w:cs="Times New Roman"/>
+          <w:noProof w:val="0"/>
+          <w:kern w:val="0"/>
+          <w:sz w:val="24"/>
+          <w:szCs w:val="24"/>
+          <w14:ligatures w14:val="none"/>
+        </w:rPr>
+        <w:lastRenderedPageBreak/>
+        <w:br/>
+      </w:r>
+      <w:r>
+        <w:rPr>
+          <w:rFonts w:ascii="Arial" w:eastAsia="Times New Roman" w:hAnsi="Arial" w:cs="Arial"/>
+          <w:noProof w:val="0"/>
+          <w:color w:val="000000"/>
+          <w:kern w:val="0"/>
+          <w14:ligatures w14:val="none"/>
+        </w:rPr>
+        <w:t>I18 trên page :</w:t>
+      </w:r>
+      <w:r>
+        <w:rPr>
+          <w:rFonts w:ascii="Arial" w:eastAsia="Times New Roman" w:hAnsi="Arial" w:cs="Arial"/>
+          <w:color w:val="000000"/>
+          <w:kern w:val="0"/>
+          <w:bdr w:val="none" w:sz="0" w:space="0" w:color="auto" w:frame="1"/>
+          <w14:ligatures w14:val="none"/>
+        </w:rPr>
+        <w:drawing>
+          <wp:inline distT="0" distB="0" distL="0" distR="0" wp14:anchorId="364B73B9" wp14:editId="03F97399">
+            <wp:extent cx="4326255" cy="2573655"/>
+            <wp:effectExtent l="0" t="0" r="0" b="0"/>
+            <wp:docPr id="1920600465" name="Picture 3"/>
+            <wp:cNvGraphicFramePr>
+              <a:graphicFrameLocks xmlns:a="http://schemas.openxmlformats.org/drawingml/2006/main" noChangeAspect="1"/>
+            </wp:cNvGraphicFramePr>
+            <a:graphic xmlns:a="http://schemas.openxmlformats.org/drawingml/2006/main">
+              <a:graphicData uri="http://schemas.openxmlformats.org/drawingml/2006/picture">
+                <pic:pic xmlns:pic="http://schemas.openxmlformats.org/drawingml/2006/picture">
+                  <pic:nvPicPr>
+                    <pic:cNvPr id="0" name="Picture 20"/>
+                    <pic:cNvPicPr>
+                      <a:picLocks noChangeAspect="1" noChangeArrowheads="1"/>
+                    </pic:cNvPicPr>
+                  </pic:nvPicPr>
+                  <pic:blipFill>
+                    <a:blip r:embed="rId41" cstate="print">
+                      <a:extLst>
+                        <a:ext uri="{28A0092B-C50C-407E-A947-70E740481C1C}">
+                          <a14:useLocalDpi xmlns:a14="http://schemas.microsoft.com/office/drawing/2010/main" val="0"/>
+                        </a:ext>
+                      </a:extLst>
+                    </a:blip>
+                    <a:srcRect/>
+                    <a:stretch>
+                      <a:fillRect/>
+                    </a:stretch>
+                  </pic:blipFill>
+                  <pic:spPr bwMode="auto">
+                    <a:xfrm>
+                      <a:off x="0" y="0"/>
+                      <a:ext cx="4326255" cy="2573655"/>
+                    </a:xfrm>
+                    <a:prstGeom prst="rect">
+                      <a:avLst/>
+                    </a:prstGeom>
+                    <a:noFill/>
+                    <a:ln>
+                      <a:noFill/>
+                    </a:ln>
+                  </pic:spPr>
+                </pic:pic>
+              </a:graphicData>
+            </a:graphic>
+          </wp:inline>
+        </w:drawing>
+      </w:r>
+    </w:p>
+    <w:p>
+      <w:pPr>
+        <w:rPr>
+          <w:rFonts w:ascii="Arial" w:eastAsia="Times New Roman" w:hAnsi="Arial" w:cs="Arial"/>
+          <w:noProof w:val="0"/>
+          <w:color w:val="000000"/>
+          <w:kern w:val="0"/>
+          <w14:ligatures w14:val="none"/>
+        </w:rPr>
+      </w:pPr>
+    </w:p>
+    <w:p>
+      <w:pPr>
+        <w:pStyle w:val="Heading2"/>
+        <w:ind w:left="720"/>
+        <w:rPr>
+          <w:b/>
+          <w:bCs/>
+        </w:rPr>
+      </w:pPr>
+      <w:bookmarkStart w:id="12" w:name="_Toc162428205"/>
+      <w:r>
+        <w:rPr>
+          <w:b/>
+          <w:bCs/>
+        </w:rPr>
+        <w:t>Custom Error</w:t>
+      </w:r>
+      <w:bookmarkEnd w:id="12"/>
+    </w:p>
+    <w:p>
+      <w:pPr>
+        <w:pStyle w:val="ListParagraph"/>
+        <w:numPr>
+          <w:ilvl w:val="0"/>
+          <w:numId w:val="5"/>
+        </w:numPr>
+        <w:rPr>
+          <w:rFonts w:ascii="Arial" w:eastAsia="Times New Roman" w:hAnsi="Arial" w:cs="Arial"/>
+          <w:noProof w:val="0"/>
+          <w:color w:val="000000"/>
+          <w:kern w:val="0"/>
+          <w14:ligatures w14:val="none"/>
+        </w:rPr>
+      </w:pPr>
+      <w:r>
+        <w:rPr>
+          <w:rFonts w:ascii="Arial" w:eastAsia="Times New Roman" w:hAnsi="Arial" w:cs="Arial"/>
+          <w:noProof w:val="0"/>
+          <w:color w:val="000000"/>
+          <w:kern w:val="0"/>
+          <w14:ligatures w14:val="none"/>
+        </w:rPr>
+        <w:t xml:space="preserve">Create </w:t>
+      </w:r>
+      <w:r>
+        <w:rPr>
+          <w:rFonts w:ascii="Arial" w:eastAsia="Times New Roman" w:hAnsi="Arial" w:cs="Arial"/>
+          <w:noProof w:val="0"/>
+          <w:color w:val="000000"/>
+          <w:kern w:val="0"/>
+          <w14:ligatures w14:val="none"/>
+        </w:rPr>
+        <w:t>apps.sling.servlet.errorhandler</w:t>
+      </w:r>
+      <w:r>
+        <w:rPr>
+          <w:rFonts w:ascii="Arial" w:eastAsia="Times New Roman" w:hAnsi="Arial" w:cs="Arial"/>
+          <w:noProof w:val="0"/>
+          <w:color w:val="000000"/>
+          <w:kern w:val="0"/>
+          <w14:ligatures w14:val="none"/>
+        </w:rPr>
+        <w:t xml:space="preserve"> </w:t>
+      </w:r>
+    </w:p>
+    <w:p>
+      <w:pPr>
+        <w:pStyle w:val="ListParagraph"/>
+        <w:numPr>
+          <w:ilvl w:val="0"/>
+          <w:numId w:val="3"/>
+        </w:numPr>
+        <w:rPr>
+          <w:rFonts w:ascii="Arial" w:eastAsia="Times New Roman" w:hAnsi="Arial" w:cs="Arial"/>
+          <w:noProof w:val="0"/>
+          <w:color w:val="000000"/>
+          <w:kern w:val="0"/>
+          <w14:ligatures w14:val="none"/>
+        </w:rPr>
+      </w:pPr>
+      <w:r>
+        <w:rPr>
+          <w:rFonts w:ascii="Arial" w:eastAsia="Times New Roman" w:hAnsi="Arial" w:cs="Arial"/>
+          <w:noProof w:val="0"/>
+          <w:color w:val="000000"/>
+          <w:kern w:val="0"/>
+          <w14:ligatures w14:val="none"/>
+        </w:rPr>
+        <w:t>Create 404.jsp</w:t>
+      </w:r>
+    </w:p>
+    <w:p>
+      <w:pPr>
+        <w:pStyle w:val="ListParagraph"/>
+        <w:numPr>
+          <w:ilvl w:val="0"/>
+          <w:numId w:val="3"/>
+        </w:numPr>
+        <w:rPr>
+          <w:rFonts w:ascii="Arial" w:eastAsia="Times New Roman" w:hAnsi="Arial" w:cs="Arial"/>
+          <w:noProof w:val="0"/>
+          <w:color w:val="000000"/>
+          <w:kern w:val="0"/>
+          <w14:ligatures w14:val="none"/>
+        </w:rPr>
+      </w:pPr>
+      <w:r>
+        <w:rPr>
+          <w:rFonts w:ascii="Arial" w:eastAsia="Times New Roman" w:hAnsi="Arial" w:cs="Arial"/>
+          <w:noProof w:val="0"/>
+          <w:color w:val="000000"/>
+          <w:kern w:val="0"/>
+          <w14:ligatures w14:val="none"/>
+        </w:rPr>
+        <w:t>Create 500.jsp</w:t>
+      </w:r>
+    </w:p>
+    <w:p>
+      <w:pPr>
+        <w:rPr>
+          <w:rFonts w:ascii="Arial" w:eastAsia="Times New Roman" w:hAnsi="Arial" w:cs="Arial"/>
+          <w:noProof w:val="0"/>
+          <w:color w:val="000000"/>
+          <w:kern w:val="0"/>
+          <w14:ligatures w14:val="none"/>
+        </w:rPr>
+      </w:pPr>
+    </w:p>
+    <w:p>
+      <w:pPr>
+        <w:pStyle w:val="ListParagraph"/>
+        <w:numPr>
+          <w:ilvl w:val="0"/>
+          <w:numId w:val="5"/>
+        </w:numPr>
+        <w:rPr>
+          <w:rFonts w:ascii="Arial" w:eastAsia="Times New Roman" w:hAnsi="Arial" w:cs="Arial"/>
+          <w:noProof w:val="0"/>
+          <w:color w:val="000000"/>
+          <w:kern w:val="0"/>
+          <w14:ligatures w14:val="none"/>
+        </w:rPr>
+      </w:pPr>
+      <w:r>
+        <w:rPr>
+          <w:rFonts w:ascii="Arial" w:eastAsia="Times New Roman" w:hAnsi="Arial" w:cs="Arial"/>
+          <w:noProof w:val="0"/>
+          <w:color w:val="000000"/>
+          <w:kern w:val="0"/>
+          <w14:ligatures w14:val="none"/>
+        </w:rPr>
+        <w:t xml:space="preserve">META-INF/vault/filter.xml -&gt; add  </w:t>
+      </w:r>
+      <w:r>
+        <w:rPr>
+          <w:rFonts w:ascii="Arial" w:eastAsia="Times New Roman" w:hAnsi="Arial" w:cs="Arial"/>
+          <w:b/>
+          <w:bCs/>
+          <w:noProof w:val="0"/>
+          <w:color w:val="000000"/>
+          <w:kern w:val="0"/>
+          <w14:ligatures w14:val="none"/>
+        </w:rPr>
+        <w:t>&lt;filter root="/apps/sling"/&gt;</w:t>
+      </w:r>
+    </w:p>
+    <w:p>
+      <w:pPr>
+        <w:pStyle w:val="ListParagraph"/>
+        <w:numPr>
+          <w:ilvl w:val="0"/>
+          <w:numId w:val="5"/>
+        </w:numPr>
+        <w:rPr>
+          <w:rFonts w:ascii="Arial" w:eastAsia="Times New Roman" w:hAnsi="Arial" w:cs="Arial"/>
+          <w:noProof w:val="0"/>
+          <w:color w:val="000000"/>
+          <w:kern w:val="0"/>
+          <w14:ligatures w14:val="none"/>
+        </w:rPr>
+      </w:pPr>
+      <w:r>
+        <w:rPr>
+          <w:rFonts w:ascii="Arial" w:eastAsia="Times New Roman" w:hAnsi="Arial" w:cs="Arial"/>
+          <w:noProof w:val="0"/>
+          <w:color w:val="000000"/>
+          <w:kern w:val="0"/>
+          <w14:ligatures w14:val="none"/>
+        </w:rPr>
+        <w:t>Add Tag &lt;error&gt; in to dialog of page component</w:t>
+      </w:r>
+      <w:r>
+        <w:rPr>
+          <w:rFonts w:ascii="Arial" w:eastAsia="Times New Roman" w:hAnsi="Arial" w:cs="Arial"/>
+          <w:noProof w:val="0"/>
+          <w:color w:val="000000"/>
+          <w:kern w:val="0"/>
+          <w14:ligatures w14:val="none"/>
+        </w:rPr>
+        <w:t xml:space="preserve"> </w:t>
+      </w:r>
+      <w:r>
+        <w:rPr>
+          <w:rFonts w:ascii="Arial" w:eastAsia="Times New Roman" w:hAnsi="Arial" w:cs="Arial"/>
+          <w:b/>
+          <w:bCs/>
+          <w:noProof w:val="0"/>
+          <w:color w:val="000000"/>
+          <w:kern w:val="0"/>
+          <w14:ligatures w14:val="none"/>
+        </w:rPr>
+        <w:t>(_cq_dialog/.content.xml</w:t>
+      </w:r>
+      <w:r>
+        <w:rPr>
+          <w:rFonts w:ascii="Arial" w:eastAsia="Times New Roman" w:hAnsi="Arial" w:cs="Arial"/>
+          <w:noProof w:val="0"/>
+          <w:color w:val="000000"/>
+          <w:kern w:val="0"/>
+          <w14:ligatures w14:val="none"/>
+        </w:rPr>
+        <w:t>)</w:t>
+      </w:r>
+    </w:p>
+    <w:p>
+      <w:pPr>
+        <w:pStyle w:val="ListParagraph"/>
+        <w:numPr>
+          <w:ilvl w:val="0"/>
+          <w:numId w:val="5"/>
+        </w:numPr>
+        <w:rPr>
+          <w:rFonts w:ascii="Arial" w:eastAsia="Times New Roman" w:hAnsi="Arial" w:cs="Arial"/>
+          <w:b/>
+          <w:bCs/>
+          <w:noProof w:val="0"/>
+          <w:color w:val="000000"/>
+          <w:kern w:val="0"/>
+          <w14:ligatures w14:val="none"/>
+        </w:rPr>
+      </w:pPr>
+      <w:r>
+        <w:rPr>
+          <w:rFonts w:ascii="Arial" w:eastAsia="Times New Roman" w:hAnsi="Arial" w:cs="Arial"/>
+          <w:noProof w:val="0"/>
+          <w:color w:val="000000"/>
+          <w:kern w:val="0"/>
+          <w14:ligatures w14:val="none"/>
+        </w:rPr>
+        <w:t xml:space="preserve">Into config and add </w:t>
+      </w:r>
+      <w:r>
+        <w:rPr>
+          <w:rFonts w:ascii="Arial" w:eastAsia="Times New Roman" w:hAnsi="Arial" w:cs="Arial"/>
+          <w:b/>
+          <w:bCs/>
+          <w:noProof w:val="0"/>
+          <w:color w:val="000000"/>
+          <w:kern w:val="0"/>
+          <w14:ligatures w14:val="none"/>
+        </w:rPr>
+        <w:t>com.adobe.acs.commons.errorpagehandler.impl.ErrorPageHandlerImpl.xml</w:t>
+      </w:r>
+    </w:p>
+    <w:p>
+      <w:pPr>
+        <w:pStyle w:val="ListParagraph"/>
+        <w:numPr>
+          <w:ilvl w:val="0"/>
+          <w:numId w:val="5"/>
+        </w:numPr>
+        <w:rPr>
+          <w:rFonts w:ascii="Arial" w:eastAsia="Times New Roman" w:hAnsi="Arial" w:cs="Arial"/>
+          <w:noProof w:val="0"/>
+          <w:color w:val="000000"/>
+          <w:kern w:val="0"/>
+          <w14:ligatures w14:val="none"/>
+        </w:rPr>
+      </w:pPr>
+      <w:r>
+        <w:rPr>
+          <w:rFonts w:ascii="Arial" w:eastAsia="Times New Roman" w:hAnsi="Arial" w:cs="Arial"/>
+          <w:noProof w:val="0"/>
+          <w:color w:val="000000"/>
+          <w:kern w:val="0"/>
+          <w14:ligatures w14:val="none"/>
+        </w:rPr>
+        <w:t xml:space="preserve">Open </w:t>
+      </w:r>
+      <w:r>
+        <w:rPr>
+          <w:rFonts w:ascii="Arial" w:eastAsia="Times New Roman" w:hAnsi="Arial" w:cs="Arial"/>
+          <w:b/>
+          <w:bCs/>
+          <w:noProof w:val="0"/>
+          <w:color w:val="000000"/>
+          <w:kern w:val="0"/>
+          <w14:ligatures w14:val="none"/>
+        </w:rPr>
+        <w:t>AEM dashboard</w:t>
+      </w:r>
+      <w:r>
+        <w:rPr>
+          <w:rFonts w:ascii="Arial" w:eastAsia="Times New Roman" w:hAnsi="Arial" w:cs="Arial"/>
+          <w:noProof w:val="0"/>
+          <w:color w:val="000000"/>
+          <w:kern w:val="0"/>
+          <w14:ligatures w14:val="none"/>
+        </w:rPr>
+        <w:t xml:space="preserve"> create </w:t>
+      </w:r>
+      <w:r>
+        <w:rPr>
+          <w:rFonts w:ascii="Arial" w:eastAsia="Times New Roman" w:hAnsi="Arial" w:cs="Arial"/>
+          <w:b/>
+          <w:bCs/>
+          <w:noProof w:val="0"/>
+          <w:color w:val="000000"/>
+          <w:kern w:val="0"/>
+          <w14:ligatures w14:val="none"/>
+        </w:rPr>
+        <w:t>errors page</w:t>
+      </w:r>
+      <w:r>
+        <w:rPr>
+          <w:rFonts w:ascii="Arial" w:eastAsia="Times New Roman" w:hAnsi="Arial" w:cs="Arial"/>
+          <w:noProof w:val="0"/>
+          <w:color w:val="000000"/>
+          <w:kern w:val="0"/>
+          <w14:ligatures w14:val="none"/>
+        </w:rPr>
+        <w:t xml:space="preserve"> and inside will create </w:t>
+      </w:r>
+      <w:r>
+        <w:rPr>
+          <w:rFonts w:ascii="Arial" w:eastAsia="Times New Roman" w:hAnsi="Arial" w:cs="Arial"/>
+          <w:b/>
+          <w:bCs/>
+          <w:noProof w:val="0"/>
+          <w:color w:val="000000"/>
+          <w:kern w:val="0"/>
+          <w14:ligatures w14:val="none"/>
+        </w:rPr>
+        <w:t>400 page</w:t>
+      </w:r>
+      <w:r>
+        <w:rPr>
+          <w:rFonts w:ascii="Arial" w:eastAsia="Times New Roman" w:hAnsi="Arial" w:cs="Arial"/>
+          <w:noProof w:val="0"/>
+          <w:color w:val="000000"/>
+          <w:kern w:val="0"/>
+          <w14:ligatures w14:val="none"/>
+        </w:rPr>
+        <w:t xml:space="preserve"> and </w:t>
+      </w:r>
+      <w:r>
+        <w:rPr>
+          <w:rFonts w:ascii="Arial" w:eastAsia="Times New Roman" w:hAnsi="Arial" w:cs="Arial"/>
+          <w:b/>
+          <w:bCs/>
+          <w:noProof w:val="0"/>
+          <w:color w:val="000000"/>
+          <w:kern w:val="0"/>
+          <w14:ligatures w14:val="none"/>
+        </w:rPr>
+        <w:t>500 page</w:t>
+      </w:r>
+    </w:p>
+    <w:p>
+      <w:pPr>
+        <w:pStyle w:val="ListParagraph"/>
+        <w:numPr>
+          <w:ilvl w:val="0"/>
+          <w:numId w:val="5"/>
+        </w:numPr>
+        <w:rPr>
+          <w:rFonts w:ascii="Arial" w:eastAsia="Times New Roman" w:hAnsi="Arial" w:cs="Arial"/>
+          <w:noProof w:val="0"/>
+          <w:color w:val="000000"/>
+          <w:kern w:val="0"/>
+          <w14:ligatures w14:val="none"/>
+        </w:rPr>
+      </w:pPr>
+      <w:r>
+        <w:rPr>
+          <w:rFonts w:ascii="Arial" w:eastAsia="Times New Roman" w:hAnsi="Arial" w:cs="Arial"/>
+          <w:noProof w:val="0"/>
+          <w:color w:val="000000"/>
+          <w:kern w:val="0"/>
+          <w14:ligatures w14:val="none"/>
+        </w:rPr>
+        <w:t xml:space="preserve"> open </w:t>
+      </w:r>
+      <w:r>
+        <w:rPr>
+          <w:rFonts w:ascii="Arial" w:eastAsia="Times New Roman" w:hAnsi="Arial" w:cs="Arial"/>
+          <w:b/>
+          <w:bCs/>
+          <w:noProof w:val="0"/>
+          <w:color w:val="000000"/>
+          <w:kern w:val="0"/>
+          <w14:ligatures w14:val="none"/>
+        </w:rPr>
+        <w:t>properties</w:t>
+      </w:r>
+      <w:r>
+        <w:rPr>
+          <w:rFonts w:ascii="Arial" w:eastAsia="Times New Roman" w:hAnsi="Arial" w:cs="Arial"/>
+          <w:b/>
+          <w:bCs/>
+          <w:noProof w:val="0"/>
+          <w:color w:val="000000"/>
+          <w:kern w:val="0"/>
+          <w14:ligatures w14:val="none"/>
+        </w:rPr>
+        <w:t xml:space="preserve"> of en page and</w:t>
+      </w:r>
+      <w:r>
+        <w:rPr>
+          <w:rFonts w:ascii="Arial" w:eastAsia="Times New Roman" w:hAnsi="Arial" w:cs="Arial"/>
+          <w:noProof w:val="0"/>
+          <w:color w:val="000000"/>
+          <w:kern w:val="0"/>
+          <w14:ligatures w14:val="none"/>
+        </w:rPr>
+        <w:t xml:space="preserve"> add </w:t>
+      </w:r>
+      <w:r>
+        <w:rPr>
+          <w:rFonts w:ascii="Arial" w:eastAsia="Times New Roman" w:hAnsi="Arial" w:cs="Arial"/>
+          <w:noProof w:val="0"/>
+          <w:color w:val="000000"/>
+          <w:kern w:val="0"/>
+          <w14:ligatures w14:val="none"/>
+        </w:rPr>
+        <w:t>/content/myapp/us/en/errors</w:t>
+      </w:r>
+      <w:r>
+        <w:rPr>
+          <w:rFonts w:ascii="Arial" w:eastAsia="Times New Roman" w:hAnsi="Arial" w:cs="Arial"/>
+          <w:noProof w:val="0"/>
+          <w:color w:val="000000"/>
+          <w:kern w:val="0"/>
+          <w14:ligatures w14:val="none"/>
+        </w:rPr>
+        <w:t xml:space="preserve"> (link of errors page)</w:t>
+      </w:r>
+    </w:p>
+    <w:p>
+      <w:pPr>
+        <w:rPr>
+          <w:rFonts w:ascii="Arial" w:eastAsia="Times New Roman" w:hAnsi="Arial" w:cs="Arial"/>
+          <w:noProof w:val="0"/>
+          <w:color w:val="000000"/>
+          <w:kern w:val="0"/>
+          <w14:ligatures w14:val="none"/>
+        </w:rPr>
+      </w:pPr>
+    </w:p>
+    <w:p>
+      <w:pPr>
+        <w:rPr>
+          <w:rFonts w:ascii="Arial" w:eastAsia="Times New Roman" w:hAnsi="Arial" w:cs="Arial"/>
+          <w:noProof w:val="0"/>
+          <w:color w:val="000000"/>
+          <w:kern w:val="0"/>
+          <w14:ligatures w14:val="none"/>
+        </w:rPr>
+      </w:pPr>
+      <w:r>
+        <w:rPr>
+          <w:rFonts w:ascii="Arial" w:eastAsia="Times New Roman" w:hAnsi="Arial" w:cs="Arial"/>
+          <w:noProof w:val="0"/>
+          <w:color w:val="000000"/>
+          <w:kern w:val="0"/>
+          <w14:ligatures w14:val="none"/>
+        </w:rPr>
+        <w:t>404.jsp</w:t>
+      </w:r>
+    </w:p>
+    <w:p>
+      <w:pPr>
+        <w:pStyle w:val="HTMLPreformatted"/>
+        <w:shd w:val="clear" w:color="auto" w:fill="2B2B2B"/>
+        <w:rPr>
+          <w:color w:val="A9B7C6"/>
+        </w:rPr>
+      </w:pPr>
+      <w:r>
+        <w:rPr>
+          <w:color w:val="A9B7C6"/>
+        </w:rPr>
+        <w:t>&lt;%@page session=</w:t>
+      </w:r>
+      <w:r>
+        <w:rPr>
+          <w:color w:val="6A8759"/>
+        </w:rPr>
+        <w:t>"false"</w:t>
+      </w:r>
+      <w:r>
+        <w:rPr>
+          <w:color w:val="A9B7C6"/>
+        </w:rPr>
+        <w:t>%&gt;&lt;%%&gt;&lt;%@include file=</w:t>
+      </w:r>
+      <w:r>
+        <w:rPr>
+          <w:color w:val="6A8759"/>
+        </w:rPr>
+        <w:t xml:space="preserve">"/apps/acs-commons/components/utilities/errorpagehandler/404.jsp" </w:t>
+      </w:r>
+      <w:r>
+        <w:rPr>
+          <w:color w:val="A9B7C6"/>
+        </w:rPr>
+        <w:t>%&gt;</w:t>
+      </w:r>
+    </w:p>
+    <w:p>
+      <w:pPr>
+        <w:rPr>
+          <w:rFonts w:ascii="Arial" w:eastAsia="Times New Roman" w:hAnsi="Arial" w:cs="Arial"/>
+          <w:noProof w:val="0"/>
+          <w:color w:val="000000"/>
+          <w:kern w:val="0"/>
+          <w14:ligatures w14:val="none"/>
+        </w:rPr>
+      </w:pPr>
+    </w:p>
+    <w:p>
+      <w:pPr>
+        <w:rPr>
+          <w:rFonts w:ascii="Arial" w:eastAsia="Times New Roman" w:hAnsi="Arial" w:cs="Arial"/>
+          <w:noProof w:val="0"/>
+          <w:color w:val="000000"/>
+          <w:kern w:val="0"/>
+          <w14:ligatures w14:val="none"/>
+        </w:rPr>
+      </w:pPr>
+      <w:r>
+        <w:rPr>
+          <w:rFonts w:ascii="Arial" w:eastAsia="Times New Roman" w:hAnsi="Arial" w:cs="Arial"/>
+          <w:noProof w:val="0"/>
+          <w:color w:val="000000"/>
+          <w:kern w:val="0"/>
+          <w14:ligatures w14:val="none"/>
+        </w:rPr>
+        <w:t>500.jsp</w:t>
+      </w:r>
+    </w:p>
+    <w:p>
+      <w:pPr>
+        <w:pStyle w:val="HTMLPreformatted"/>
+        <w:shd w:val="clear" w:color="auto" w:fill="2B2B2B"/>
+        <w:rPr>
+          <w:color w:val="A9B7C6"/>
+        </w:rPr>
+      </w:pPr>
+      <w:r>
+        <w:rPr>
+          <w:color w:val="A9B7C6"/>
+        </w:rPr>
+        <w:t>&lt;%@page session=</w:t>
+      </w:r>
+      <w:r>
+        <w:rPr>
+          <w:color w:val="6A8759"/>
+        </w:rPr>
+        <w:t>"false"</w:t>
+      </w:r>
+      <w:r>
+        <w:rPr>
+          <w:color w:val="A9B7C6"/>
+        </w:rPr>
+        <w:t>%&gt;&lt;%%&gt;&lt;%@include file=</w:t>
+      </w:r>
+      <w:r>
+        <w:rPr>
+          <w:color w:val="6A8759"/>
+        </w:rPr>
+        <w:t xml:space="preserve">"/apps/acs-commons/components/utilities/errorpagehandler/default.jsp" </w:t>
+      </w:r>
+      <w:r>
+        <w:rPr>
+          <w:color w:val="A9B7C6"/>
+        </w:rPr>
+        <w:t>%&gt;</w:t>
+      </w:r>
+    </w:p>
+    <w:p>
+      <w:pPr>
+        <w:rPr>
+          <w:rFonts w:ascii="Arial" w:eastAsia="Times New Roman" w:hAnsi="Arial" w:cs="Arial"/>
+          <w:noProof w:val="0"/>
+          <w:color w:val="000000"/>
+          <w:kern w:val="0"/>
+          <w14:ligatures w14:val="none"/>
+        </w:rPr>
+      </w:pPr>
+    </w:p>
+    <w:p>
+      <w:pPr>
+        <w:rPr>
+          <w:rFonts w:ascii="Arial" w:eastAsia="Times New Roman" w:hAnsi="Arial" w:cs="Arial"/>
+          <w:noProof w:val="0"/>
+          <w:color w:val="000000"/>
+          <w:kern w:val="0"/>
+          <w14:ligatures w14:val="none"/>
+        </w:rPr>
+      </w:pPr>
+      <w:r>
+        <w:rPr>
+          <w:rFonts w:ascii="Arial" w:eastAsia="Times New Roman" w:hAnsi="Arial" w:cs="Arial"/>
+          <w:noProof w:val="0"/>
+          <w:color w:val="000000"/>
+          <w:kern w:val="0"/>
+          <w14:ligatures w14:val="none"/>
+        </w:rPr>
+        <w:t>META-INF/vault/filter.xml</w:t>
+      </w:r>
+    </w:p>
+    <w:p>
+      <w:pPr>
+        <w:pStyle w:val="HTMLPreformatted"/>
+        <w:shd w:val="clear" w:color="auto" w:fill="2B2B2B"/>
+        <w:rPr>
+          <w:color w:val="A9B7C6"/>
+        </w:rPr>
+      </w:pPr>
+      <w:r>
+        <w:rPr>
+          <w:color w:val="E8BF6A"/>
+        </w:rPr>
+        <w:t xml:space="preserve">&lt;filter </w:t>
+      </w:r>
+      <w:r>
+        <w:rPr>
+          <w:color w:val="BABABA"/>
+        </w:rPr>
+        <w:t>root</w:t>
+      </w:r>
+      <w:r>
+        <w:rPr>
+          <w:color w:val="6A8759"/>
+        </w:rPr>
+        <w:t>="/apps/sling"</w:t>
+      </w:r>
+      <w:r>
+        <w:rPr>
+          <w:color w:val="E8BF6A"/>
+        </w:rPr>
+        <w:t>/&gt;</w:t>
+      </w:r>
+    </w:p>
+    <w:p>
+      <w:pPr>
+        <w:rPr>
+          <w:rFonts w:ascii="Arial" w:eastAsia="Times New Roman" w:hAnsi="Arial" w:cs="Arial"/>
+          <w:noProof w:val="0"/>
+          <w:color w:val="000000"/>
+          <w:kern w:val="0"/>
+          <w14:ligatures w14:val="none"/>
+        </w:rPr>
+      </w:pPr>
+    </w:p>
+    <w:p>
+      <w:pPr>
+        <w:rPr>
+          <w:rFonts w:ascii="Arial" w:eastAsia="Times New Roman" w:hAnsi="Arial" w:cs="Arial"/>
+          <w:noProof w:val="0"/>
+          <w:color w:val="000000"/>
+          <w:kern w:val="0"/>
+          <w14:ligatures w14:val="none"/>
+        </w:rPr>
+      </w:pPr>
+      <w:r>
+        <w:rPr>
+          <w:rFonts w:ascii="Arial" w:eastAsia="Times New Roman" w:hAnsi="Arial" w:cs="Arial"/>
+          <w:noProof w:val="0"/>
+          <w:color w:val="000000"/>
+          <w:kern w:val="0"/>
+          <w14:ligatures w14:val="none"/>
+        </w:rPr>
+        <w:lastRenderedPageBreak/>
+        <w:t xml:space="preserve">Config </w:t>
+      </w:r>
+      <w:r>
+        <w:rPr>
+          <w:rFonts w:ascii="Arial" w:eastAsia="Times New Roman" w:hAnsi="Arial" w:cs="Arial"/>
+          <w:noProof w:val="0"/>
+          <w:color w:val="000000"/>
+          <w:kern w:val="0"/>
+          <w14:ligatures w14:val="none"/>
+        </w:rPr>
+        <w:t>com.adobe.acs.commons.errorpagehandler.impl.ErrorPageHandlerImpl.xml</w:t>
+      </w:r>
+    </w:p>
+    <w:p>
+      <w:pPr>
+        <w:pStyle w:val="HTMLPreformatted"/>
+        <w:shd w:val="clear" w:color="auto" w:fill="2B2B2B"/>
+        <w:rPr>
+          <w:color w:val="A9B7C6"/>
+        </w:rPr>
+      </w:pPr>
+      <w:r>
+        <w:rPr>
+          <w:color w:val="E8BF6A"/>
+        </w:rPr>
+        <w:t>&lt;?</w:t>
+      </w:r>
+      <w:r>
+        <w:rPr>
+          <w:color w:val="BABABA"/>
+        </w:rPr>
+        <w:t>xml version</w:t>
+      </w:r>
+      <w:r>
+        <w:rPr>
+          <w:color w:val="6A8759"/>
+        </w:rPr>
+        <w:t xml:space="preserve">="1.0" </w:t>
+      </w:r>
+      <w:r>
+        <w:rPr>
+          <w:color w:val="BABABA"/>
+        </w:rPr>
+        <w:t>encoding</w:t>
+      </w:r>
+      <w:r>
+        <w:rPr>
+          <w:color w:val="6A8759"/>
+        </w:rPr>
+        <w:t>="UTF-8"</w:t>
+      </w:r>
+      <w:r>
+        <w:rPr>
+          <w:color w:val="E8BF6A"/>
+        </w:rPr>
+        <w:t>?&gt;</w:t>
+      </w:r>
+      <w:r>
+        <w:rPr>
+          <w:color w:val="E8BF6A"/>
+        </w:rPr>
+        <w:br/>
+        <w:t>&lt;</w:t>
+      </w:r>
+      <w:r>
+        <w:rPr>
+          <w:color w:val="9876AA"/>
+        </w:rPr>
+        <w:t>jcr</w:t>
+      </w:r>
+      <w:r>
+        <w:rPr>
+          <w:color w:val="E8BF6A"/>
+        </w:rPr>
+        <w:t xml:space="preserve">:root </w:t>
+      </w:r>
+      <w:r>
+        <w:rPr>
+          <w:color w:val="BABABA"/>
+        </w:rPr>
+        <w:t>xmlns:</w:t>
+      </w:r>
+      <w:r>
+        <w:rPr>
+          <w:color w:val="9876AA"/>
+        </w:rPr>
+        <w:t>sling</w:t>
+      </w:r>
+      <w:r>
+        <w:rPr>
+          <w:color w:val="6A8759"/>
+        </w:rPr>
+        <w:t xml:space="preserve">="http://sling.apache.org/jcr/sling/1.0" </w:t>
+      </w:r>
+      <w:r>
+        <w:rPr>
+          <w:color w:val="BABABA"/>
+        </w:rPr>
+        <w:t>xmlns:</w:t>
+      </w:r>
+      <w:r>
+        <w:rPr>
+          <w:color w:val="9876AA"/>
+        </w:rPr>
+        <w:t>cq</w:t>
+      </w:r>
+      <w:r>
+        <w:rPr>
+          <w:color w:val="6A8759"/>
+        </w:rPr>
+        <w:t>="http://www.day.com/jcr/cq/1.0"</w:t>
+      </w:r>
+      <w:r>
+        <w:rPr>
+          <w:color w:val="6A8759"/>
+        </w:rPr>
+        <w:br/>
+        <w:t xml:space="preserve">          </w:t>
+      </w:r>
+      <w:r>
+        <w:rPr>
+          <w:color w:val="BABABA"/>
+        </w:rPr>
+        <w:t>xmlns:</w:t>
+      </w:r>
+      <w:r>
+        <w:rPr>
+          <w:color w:val="9876AA"/>
+        </w:rPr>
+        <w:t>jcr</w:t>
+      </w:r>
+      <w:r>
+        <w:rPr>
+          <w:color w:val="6A8759"/>
+        </w:rPr>
+        <w:t xml:space="preserve">="http://www.jcp.org/jcr/1.0" </w:t>
+      </w:r>
+      <w:r>
+        <w:rPr>
+          <w:color w:val="BABABA"/>
+        </w:rPr>
+        <w:t>xmlns:</w:t>
+      </w:r>
+      <w:r>
+        <w:rPr>
+          <w:color w:val="9876AA"/>
+        </w:rPr>
+        <w:t>nt</w:t>
+      </w:r>
+      <w:r>
+        <w:rPr>
+          <w:color w:val="6A8759"/>
+        </w:rPr>
+        <w:t>="http://www.jcp.org/jcr/nt/1.0"</w:t>
+      </w:r>
+      <w:r>
+        <w:rPr>
+          <w:color w:val="6A8759"/>
+        </w:rPr>
+        <w:br/>
+        <w:t xml:space="preserve">          </w:t>
+      </w:r>
+      <w:r>
+        <w:rPr>
+          <w:color w:val="9876AA"/>
+        </w:rPr>
+        <w:t>jcr</w:t>
+      </w:r>
+      <w:r>
+        <w:rPr>
+          <w:color w:val="BABABA"/>
+        </w:rPr>
+        <w:t>:primaryType</w:t>
+      </w:r>
+      <w:r>
+        <w:rPr>
+          <w:color w:val="6A8759"/>
+        </w:rPr>
+        <w:t>="sling:OsgiConfig"</w:t>
+      </w:r>
+      <w:r>
+        <w:rPr>
+          <w:color w:val="6A8759"/>
+        </w:rPr>
+        <w:br/>
+        <w:t xml:space="preserve">          </w:t>
+      </w:r>
+      <w:r>
+        <w:rPr>
+          <w:color w:val="BABABA"/>
+        </w:rPr>
+        <w:t>enabled</w:t>
+      </w:r>
+      <w:r>
+        <w:rPr>
+          <w:color w:val="6A8759"/>
+        </w:rPr>
+        <w:t>="{Boolean}true"</w:t>
+      </w:r>
+      <w:r>
+        <w:rPr>
+          <w:color w:val="6A8759"/>
+        </w:rPr>
+        <w:br/>
+        <w:t xml:space="preserve">          </w:t>
+      </w:r>
+      <w:r>
+        <w:rPr>
+          <w:color w:val="BABABA"/>
+        </w:rPr>
+        <w:t>vanity.dispatch.enabled</w:t>
+      </w:r>
+      <w:r>
+        <w:rPr>
+          <w:color w:val="6A8759"/>
+        </w:rPr>
+        <w:t>="{Boolean}true"</w:t>
+      </w:r>
+      <w:r>
+        <w:rPr>
+          <w:color w:val="6A8759"/>
+        </w:rPr>
+        <w:br/>
+        <w:t xml:space="preserve">          </w:t>
+      </w:r>
+      <w:r>
+        <w:rPr>
+          <w:color w:val="BABABA"/>
+        </w:rPr>
+        <w:t>serve-authenticated-from-cache</w:t>
+      </w:r>
+      <w:r>
+        <w:rPr>
+          <w:color w:val="6A8759"/>
+        </w:rPr>
+        <w:t>="{Boolean}true"</w:t>
+      </w:r>
+      <w:r>
+        <w:rPr>
+          <w:color w:val="6A8759"/>
+        </w:rPr>
+        <w:br/>
+        <w:t xml:space="preserve">          </w:t>
+      </w:r>
+      <w:r>
+        <w:rPr>
+          <w:color w:val="BABABA"/>
+        </w:rPr>
+        <w:t>ttl</w:t>
+      </w:r>
+      <w:r>
+        <w:rPr>
+          <w:color w:val="6A8759"/>
+        </w:rPr>
+        <w:t>="{Long}300"</w:t>
+      </w:r>
+      <w:r>
+        <w:rPr>
+          <w:color w:val="6A8759"/>
+        </w:rPr>
+        <w:br/>
+        <w:t xml:space="preserve">          </w:t>
+      </w:r>
+      <w:r>
+        <w:rPr>
+          <w:color w:val="BABABA"/>
+        </w:rPr>
+        <w:t>error-page.system-path</w:t>
+      </w:r>
+      <w:r>
+        <w:rPr>
+          <w:color w:val="6A8759"/>
+        </w:rPr>
+        <w:t>="/content/error"</w:t>
+      </w:r>
+      <w:r>
+        <w:rPr>
+          <w:color w:val="6A8759"/>
+        </w:rPr>
+        <w:br/>
+        <w:t xml:space="preserve">          </w:t>
+      </w:r>
+      <w:r>
+        <w:rPr>
+          <w:color w:val="BABABA"/>
+        </w:rPr>
+        <w:t>error-page.fallback-name</w:t>
+      </w:r>
+      <w:r>
+        <w:rPr>
+          <w:color w:val="6A8759"/>
+        </w:rPr>
+        <w:t>="500"</w:t>
+      </w:r>
+      <w:r>
+        <w:rPr>
+          <w:color w:val="6A8759"/>
+        </w:rPr>
+        <w:br/>
+      </w:r>
+      <w:r>
+        <w:rPr>
+          <w:color w:val="E8BF6A"/>
+        </w:rPr>
+        <w:t>/&gt;</w:t>
+      </w:r>
+    </w:p>
+    <w:p>
+      <w:pPr>
+        <w:rPr>
+          <w:rFonts w:ascii="Arial" w:eastAsia="Times New Roman" w:hAnsi="Arial" w:cs="Arial"/>
+          <w:noProof w:val="0"/>
+          <w:color w:val="000000"/>
+          <w:kern w:val="0"/>
+          <w14:ligatures w14:val="none"/>
+        </w:rPr>
+      </w:pPr>
+    </w:p>
+    <w:p>
+      <w:pPr>
+        <w:rPr>
+          <w:rFonts w:ascii="Arial" w:eastAsia="Times New Roman" w:hAnsi="Arial" w:cs="Arial"/>
+          <w:b/>
+          <w:bCs/>
+          <w:noProof w:val="0"/>
+          <w:color w:val="000000"/>
+          <w:kern w:val="0"/>
+          <w14:ligatures w14:val="none"/>
+        </w:rPr>
+      </w:pPr>
+      <w:r>
+        <w:rPr>
+          <w:rFonts w:ascii="Arial" w:eastAsia="Times New Roman" w:hAnsi="Arial" w:cs="Arial"/>
+          <w:b/>
+          <w:bCs/>
+          <w:noProof w:val="0"/>
+          <w:color w:val="000000"/>
+          <w:kern w:val="0"/>
+          <w14:ligatures w14:val="none"/>
+        </w:rPr>
+        <w:t>Dialog of Page Component</w:t>
+      </w:r>
+    </w:p>
+    <w:p>
+      <w:pPr>
+        <w:ind w:left="720"/>
+        <w:rPr>
+          <w:rFonts w:ascii="Arial" w:eastAsia="Times New Roman" w:hAnsi="Arial" w:cs="Arial"/>
+          <w:noProof w:val="0"/>
+          <w:color w:val="000000"/>
+          <w:kern w:val="0"/>
+          <w14:ligatures w14:val="none"/>
+        </w:rPr>
+      </w:pPr>
+      <w:r>
+        <w:rPr>
+          <w:rFonts w:ascii="Arial" w:eastAsia="Times New Roman" w:hAnsi="Arial" w:cs="Arial"/>
+          <w:noProof w:val="0"/>
+          <w:color w:val="000000"/>
+          <w:kern w:val="0"/>
+          <w14:ligatures w14:val="none"/>
+        </w:rPr>
+        <w:t>Error tag</w:t>
+      </w:r>
+    </w:p>
+    <w:p>
+      <w:pPr>
+        <w:pStyle w:val="HTMLPreformatted"/>
+        <w:shd w:val="clear" w:color="auto" w:fill="2B2B2B"/>
+        <w:ind w:left="720"/>
+        <w:rPr>
+          <w:color w:val="A9B7C6"/>
+        </w:rPr>
+      </w:pPr>
+      <w:r>
+        <w:rPr>
+          <w:color w:val="E8BF6A"/>
+        </w:rPr>
+        <w:t>&lt;error</w:t>
+      </w:r>
+      <w:r>
+        <w:rPr>
+          <w:color w:val="E8BF6A"/>
+        </w:rPr>
+        <w:br/>
+        <w:t xml:space="preserve">    </w:t>
+      </w:r>
+      <w:r>
+        <w:rPr>
+          <w:color w:val="9876AA"/>
+        </w:rPr>
+        <w:t>jcr</w:t>
+      </w:r>
+      <w:r>
+        <w:rPr>
+          <w:color w:val="BABABA"/>
+        </w:rPr>
+        <w:t>:primaryType</w:t>
+      </w:r>
+      <w:r>
+        <w:rPr>
+          <w:color w:val="6A8759"/>
+        </w:rPr>
+        <w:t>="nt:unstructured"</w:t>
+      </w:r>
+      <w:r>
+        <w:rPr>
+          <w:color w:val="6A8759"/>
+        </w:rPr>
+        <w:br/>
+        <w:t xml:space="preserve">    </w:t>
+      </w:r>
+      <w:r>
+        <w:rPr>
+          <w:color w:val="9876AA"/>
+        </w:rPr>
+        <w:t>jcr</w:t>
+      </w:r>
+      <w:r>
+        <w:rPr>
+          <w:color w:val="BABABA"/>
+        </w:rPr>
+        <w:t>:title</w:t>
+      </w:r>
+      <w:r>
+        <w:rPr>
+          <w:color w:val="6A8759"/>
+        </w:rPr>
+        <w:t>="Error Pages"</w:t>
+      </w:r>
+      <w:r>
+        <w:rPr>
+          <w:color w:val="6A8759"/>
+        </w:rPr>
+        <w:br/>
+        <w:t xml:space="preserve">    </w:t>
+      </w:r>
+      <w:r>
+        <w:rPr>
+          <w:color w:val="9876AA"/>
+        </w:rPr>
+        <w:t>sling</w:t>
+      </w:r>
+      <w:r>
+        <w:rPr>
+          <w:color w:val="BABABA"/>
+        </w:rPr>
+        <w:t>:resourceType</w:t>
+      </w:r>
+      <w:r>
+        <w:rPr>
+          <w:color w:val="6A8759"/>
+        </w:rPr>
+        <w:t>="granite/ui/components/coral/foundation/fixedcolumns"</w:t>
+      </w:r>
+      <w:r>
+        <w:rPr>
+          <w:color w:val="E8BF6A"/>
+        </w:rPr>
+        <w:t>&gt;</w:t>
+      </w:r>
+      <w:r>
+        <w:rPr>
+          <w:color w:val="E8BF6A"/>
+        </w:rPr>
+        <w:br/>
+        <w:t xml:space="preserve">    &lt;items </w:t>
+      </w:r>
+      <w:r>
+        <w:rPr>
+          <w:color w:val="9876AA"/>
+        </w:rPr>
+        <w:t>jcr</w:t>
+      </w:r>
+      <w:r>
+        <w:rPr>
+          <w:color w:val="BABABA"/>
+        </w:rPr>
+        <w:t>:primaryType</w:t>
+      </w:r>
+      <w:r>
+        <w:rPr>
+          <w:color w:val="6A8759"/>
+        </w:rPr>
+        <w:t>="nt:unstructured"</w:t>
+      </w:r>
+      <w:r>
+        <w:rPr>
+          <w:color w:val="E8BF6A"/>
+        </w:rPr>
+        <w:t>&gt;</w:t>
+      </w:r>
+      <w:r>
+        <w:rPr>
+          <w:color w:val="E8BF6A"/>
+        </w:rPr>
+        <w:br/>
+        <w:t xml:space="preserve">        &lt;column</w:t>
+      </w:r>
+      <w:r>
+        <w:rPr>
+          <w:color w:val="E8BF6A"/>
+        </w:rPr>
+        <w:br/>
+        <w:t xml:space="preserve">            </w:t>
+      </w:r>
+      <w:r>
+        <w:rPr>
+          <w:color w:val="9876AA"/>
+        </w:rPr>
+        <w:t>jcr</w:t>
+      </w:r>
+      <w:r>
+        <w:rPr>
+          <w:color w:val="BABABA"/>
+        </w:rPr>
+        <w:t>:primaryType</w:t>
+      </w:r>
+      <w:r>
+        <w:rPr>
+          <w:color w:val="6A8759"/>
+        </w:rPr>
+        <w:t>="nt:unstructured"</w:t>
+      </w:r>
+      <w:r>
+        <w:rPr>
+          <w:color w:val="6A8759"/>
+        </w:rPr>
+        <w:br/>
+        <w:t xml:space="preserve">            </w:t>
+      </w:r>
+      <w:r>
+        <w:rPr>
+          <w:color w:val="9876AA"/>
+        </w:rPr>
+        <w:t>sling</w:t>
+      </w:r>
+      <w:r>
+        <w:rPr>
+          <w:color w:val="BABABA"/>
+        </w:rPr>
+        <w:t>:resourceType</w:t>
+      </w:r>
+      <w:r>
+        <w:rPr>
+          <w:color w:val="6A8759"/>
+        </w:rPr>
+        <w:t>="granite/ui/components/coral/foundation/container"</w:t>
+      </w:r>
+      <w:r>
+        <w:rPr>
+          <w:color w:val="E8BF6A"/>
+        </w:rPr>
+        <w:t>&gt;</w:t>
+      </w:r>
+      <w:r>
+        <w:rPr>
+          <w:color w:val="E8BF6A"/>
+        </w:rPr>
+        <w:br/>
+        <w:t xml:space="preserve">            &lt;items </w:t>
+      </w:r>
+      <w:r>
+        <w:rPr>
+          <w:color w:val="9876AA"/>
+        </w:rPr>
+        <w:t>jcr</w:t>
+      </w:r>
+      <w:r>
+        <w:rPr>
+          <w:color w:val="BABABA"/>
+        </w:rPr>
+        <w:t>:primaryType</w:t>
+      </w:r>
+      <w:r>
+        <w:rPr>
+          <w:color w:val="6A8759"/>
+        </w:rPr>
+        <w:t>="nt:unstructured"</w:t>
+      </w:r>
+      <w:r>
+        <w:rPr>
+          <w:color w:val="E8BF6A"/>
+        </w:rPr>
+        <w:t>&gt;</w:t>
+      </w:r>
+      <w:r>
+        <w:rPr>
+          <w:color w:val="E8BF6A"/>
+        </w:rPr>
+        <w:br/>
+        <w:t xml:space="preserve">                &lt;errorpages</w:t>
+      </w:r>
+      <w:r>
+        <w:rPr>
+          <w:color w:val="E8BF6A"/>
+        </w:rPr>
+        <w:br/>
+        <w:t xml:space="preserve">                    </w:t>
+      </w:r>
+      <w:r>
+        <w:rPr>
+          <w:color w:val="9876AA"/>
+        </w:rPr>
+        <w:t>jcr</w:t>
+      </w:r>
+      <w:r>
+        <w:rPr>
+          <w:color w:val="BABABA"/>
+        </w:rPr>
+        <w:t>:primaryType</w:t>
+      </w:r>
+      <w:r>
+        <w:rPr>
+          <w:color w:val="6A8759"/>
+        </w:rPr>
+        <w:t>="nt:unstructured"</w:t>
+      </w:r>
+      <w:r>
+        <w:rPr>
+          <w:color w:val="6A8759"/>
+        </w:rPr>
+        <w:br/>
+        <w:t xml:space="preserve">                    </w:t>
+      </w:r>
+      <w:r>
+        <w:rPr>
+          <w:color w:val="9876AA"/>
+        </w:rPr>
+        <w:t>sling</w:t>
+      </w:r>
+      <w:r>
+        <w:rPr>
+          <w:color w:val="BABABA"/>
+        </w:rPr>
+        <w:t>:resourceType</w:t>
+      </w:r>
+      <w:r>
+        <w:rPr>
+          <w:color w:val="6A8759"/>
+        </w:rPr>
+        <w:t>="granite/ui/components/coral/foundation/form/pathfield"</w:t>
+      </w:r>
+      <w:r>
+        <w:rPr>
+          <w:color w:val="6A8759"/>
+        </w:rPr>
+        <w:br/>
+        <w:t xml:space="preserve">                    </w:t>
+      </w:r>
+      <w:r>
+        <w:rPr>
+          <w:color w:val="BABABA"/>
+        </w:rPr>
+        <w:t>fieldDescription</w:t>
+      </w:r>
+      <w:r>
+        <w:rPr>
+          <w:color w:val="6A8759"/>
+        </w:rPr>
+        <w:t>="Error pages for this content tree"</w:t>
+      </w:r>
+      <w:r>
+        <w:rPr>
+          <w:color w:val="6A8759"/>
+        </w:rPr>
+        <w:br/>
+        <w:t xml:space="preserve">                    </w:t>
+      </w:r>
+      <w:r>
+        <w:rPr>
+          <w:color w:val="BABABA"/>
+        </w:rPr>
+        <w:t>fieldLabel</w:t>
+      </w:r>
+      <w:r>
+        <w:rPr>
+          <w:color w:val="6A8759"/>
+        </w:rPr>
+        <w:t>="Error Pages"</w:t>
+      </w:r>
+      <w:r>
+        <w:rPr>
+          <w:color w:val="6A8759"/>
+        </w:rPr>
+        <w:br/>
+        <w:t xml:space="preserve">                    </w:t>
+      </w:r>
+      <w:r>
+        <w:rPr>
+          <w:color w:val="BABABA"/>
+        </w:rPr>
+        <w:t>name</w:t>
+      </w:r>
+      <w:r>
+        <w:rPr>
+          <w:color w:val="6A8759"/>
+        </w:rPr>
+        <w:t>="./errorPages"</w:t>
+      </w:r>
+      <w:r>
+        <w:rPr>
+          <w:color w:val="E8BF6A"/>
+        </w:rPr>
+        <w:t>/&gt;</w:t>
+      </w:r>
+      <w:r>
+        <w:rPr>
+          <w:color w:val="E8BF6A"/>
+        </w:rPr>
+        <w:br/>
+        <w:t xml:space="preserve">            &lt;/items&gt;</w:t>
+      </w:r>
+      <w:r>
+        <w:rPr>
+          <w:color w:val="E8BF6A"/>
+        </w:rPr>
+        <w:br/>
+        <w:t xml:space="preserve">        &lt;/column&gt;</w:t>
+      </w:r>
+      <w:r>
+        <w:rPr>
+          <w:color w:val="E8BF6A"/>
+        </w:rPr>
+        <w:br/>
+        <w:t xml:space="preserve">    &lt;/items&gt;</w:t>
+      </w:r>
+      <w:r>
+        <w:rPr>
+          <w:color w:val="E8BF6A"/>
+        </w:rPr>
+        <w:br/>
+        <w:t>&lt;/error&gt;</w:t>
+      </w:r>
+    </w:p>
+    <w:p>
+      <w:pPr>
+        <w:rPr>
+          <w:rFonts w:ascii="Arial" w:eastAsia="Times New Roman" w:hAnsi="Arial" w:cs="Arial"/>
+          <w:noProof w:val="0"/>
+          <w:color w:val="000000"/>
+          <w:kern w:val="0"/>
+          <w14:ligatures w14:val="none"/>
+        </w:rPr>
+      </w:pPr>
+    </w:p>
+    <w:p>
+      <w:pPr>
+        <w:ind w:left="720"/>
+        <w:rPr>
+          <w:b/>
+          <w:bCs/>
+        </w:rPr>
+      </w:pPr>
+      <w:r>
+        <w:rPr>
+          <w:b/>
+          <w:bCs/>
+        </w:rPr>
+        <w:t>Content file:</w:t>
+      </w:r>
+      <w:r>
+        <w:rPr>
+          <w:b/>
+          <w:bCs/>
+        </w:rPr>
+        <w:t xml:space="preserve"> _cq_dialog/.content.xml</w:t>
+      </w:r>
+    </w:p>
+    <w:p>
+      <w:pPr>
+        <w:ind w:left="720"/>
+      </w:pPr>
+      <w:r>
+        <w:object w:dxaOrig="1213" w:dyaOrig="816" w14:anchorId="485ECEE8">
+          <v:shape id="_x0000_i1027" type="#_x0000_t75" style="width:60.55pt;height:40.9pt" o:ole="">
+            <v:imagedata r:id="rId42" o:title=""/>
+          </v:shape>
+          <o:OLEObject Type="Embed" ProgID="Package" ShapeID="_x0000_i1027" DrawAspect="Content" ObjectID="_1773040965" r:id="rId43"/>
+        </w:object>
+      </w:r>
+    </w:p>
+    <w:p>
+      <w:r>
+        <w:t>Create 404 and 500 page:</w:t>
+      </w:r>
+    </w:p>
+    <w:p>
+      <w:r>
+        <w:lastRenderedPageBreak/>
+        <w:drawing>
+          <wp:inline distT="0" distB="0" distL="0" distR="0" wp14:anchorId="3674E6B7" wp14:editId="153B7473">
+            <wp:extent cx="5943600" cy="1218565"/>
+            <wp:effectExtent l="0" t="0" r="0" b="635"/>
+            <wp:docPr id="348134905" name="Picture 1"/>
+            <wp:cNvGraphicFramePr>
+              <a:graphicFrameLocks xmlns:a="http://schemas.openxmlformats.org/drawingml/2006/main" noChangeAspect="1"/>
+            </wp:cNvGraphicFramePr>
+            <a:graphic xmlns:a="http://schemas.openxmlformats.org/drawingml/2006/main">
+              <a:graphicData uri="http://schemas.openxmlformats.org/drawingml/2006/picture">
+                <pic:pic xmlns:pic="http://schemas.openxmlformats.org/drawingml/2006/picture">
+                  <pic:nvPicPr>
+                    <pic:cNvPr id="348134905" name=""/>
+                    <pic:cNvPicPr/>
+                  </pic:nvPicPr>
+                  <pic:blipFill>
+                    <a:blip r:embed="rId44"/>
+                    <a:stretch>
+                      <a:fillRect/>
+                    </a:stretch>
+                  </pic:blipFill>
+                  <pic:spPr>
+                    <a:xfrm>
+                      <a:off x="0" y="0"/>
+                      <a:ext cx="5943600" cy="1218565"/>
+                    </a:xfrm>
+                    <a:prstGeom prst="rect">
+                      <a:avLst/>
+                    </a:prstGeom>
+                  </pic:spPr>
+                </pic:pic>
+              </a:graphicData>
+            </a:graphic>
+          </wp:inline>
+        </w:drawing>
+      </w:r>
+    </w:p>
+    <w:p>
+      <w:r>
+        <w:drawing>
+          <wp:inline distT="0" distB="0" distL="0" distR="0" wp14:anchorId="12C32F83" wp14:editId="78AF3C6B">
+            <wp:extent cx="5455920" cy="2437094"/>
+            <wp:effectExtent l="0" t="0" r="0" b="1905"/>
+            <wp:docPr id="1562805626" name="Picture 1"/>
+            <wp:cNvGraphicFramePr>
+              <a:graphicFrameLocks xmlns:a="http://schemas.openxmlformats.org/drawingml/2006/main" noChangeAspect="1"/>
+            </wp:cNvGraphicFramePr>
+            <a:graphic xmlns:a="http://schemas.openxmlformats.org/drawingml/2006/main">
+              <a:graphicData uri="http://schemas.openxmlformats.org/drawingml/2006/picture">
+                <pic:pic xmlns:pic="http://schemas.openxmlformats.org/drawingml/2006/picture">
+                  <pic:nvPicPr>
+                    <pic:cNvPr id="1562805626" name=""/>
+                    <pic:cNvPicPr/>
+                  </pic:nvPicPr>
+                  <pic:blipFill>
+                    <a:blip r:embed="rId45"/>
+                    <a:stretch>
+                      <a:fillRect/>
+                    </a:stretch>
+                  </pic:blipFill>
+                  <pic:spPr>
+                    <a:xfrm>
+                      <a:off x="0" y="0"/>
+                      <a:ext cx="5467141" cy="2442106"/>
+                    </a:xfrm>
+                    <a:prstGeom prst="rect">
+                      <a:avLst/>
+                    </a:prstGeom>
+                  </pic:spPr>
+                </pic:pic>
+              </a:graphicData>
+            </a:graphic>
+          </wp:inline>
+        </w:drawing>
+      </w:r>
+    </w:p>
+    <w:p/>
+    <w:p>
+      <w:r>
+        <w:t>Add Error page into en page</w:t>
+      </w:r>
+    </w:p>
+    <w:p>
+      <w:r>
+        <w:drawing>
+          <wp:inline distT="0" distB="0" distL="0" distR="0" wp14:anchorId="03436E52" wp14:editId="4CEBEFD1">
+            <wp:extent cx="1348857" cy="723963"/>
+            <wp:effectExtent l="0" t="0" r="3810" b="0"/>
+            <wp:docPr id="1215166545" name="Picture 1"/>
+            <wp:cNvGraphicFramePr>
+              <a:graphicFrameLocks xmlns:a="http://schemas.openxmlformats.org/drawingml/2006/main" noChangeAspect="1"/>
+            </wp:cNvGraphicFramePr>
+            <a:graphic xmlns:a="http://schemas.openxmlformats.org/drawingml/2006/main">
+              <a:graphicData uri="http://schemas.openxmlformats.org/drawingml/2006/picture">
+                <pic:pic xmlns:pic="http://schemas.openxmlformats.org/drawingml/2006/picture">
+                  <pic:nvPicPr>
+                    <pic:cNvPr id="1215166545" name=""/>
+                    <pic:cNvPicPr/>
+                  </pic:nvPicPr>
+                  <pic:blipFill>
+                    <a:blip r:embed="rId46"/>
+                    <a:stretch>
+                      <a:fillRect/>
+                    </a:stretch>
+                  </pic:blipFill>
+                  <pic:spPr>
+                    <a:xfrm>
+                      <a:off x="0" y="0"/>
+                      <a:ext cx="1348857" cy="723963"/>
+                    </a:xfrm>
+                    <a:prstGeom prst="rect">
+                      <a:avLst/>
+                    </a:prstGeom>
+                  </pic:spPr>
+                </pic:pic>
+              </a:graphicData>
+            </a:graphic>
+          </wp:inline>
+        </w:drawing>
+      </w:r>
+      <w:r>
+        <w:t xml:space="preserve"> </w:t>
+      </w:r>
+      <w:r>
+        <w:t xml:space="preserve">-&gt; </w:t>
+      </w:r>
+      <w:r>
+        <w:drawing>
+          <wp:inline distT="0" distB="0" distL="0" distR="0" wp14:anchorId="2925BF85" wp14:editId="4A5049A6">
+            <wp:extent cx="5943600" cy="874395"/>
+            <wp:effectExtent l="0" t="0" r="0" b="1905"/>
+            <wp:docPr id="2147130048" name="Picture 1"/>
+            <wp:cNvGraphicFramePr>
+              <a:graphicFrameLocks xmlns:a="http://schemas.openxmlformats.org/drawingml/2006/main" noChangeAspect="1"/>
+            </wp:cNvGraphicFramePr>
+            <a:graphic xmlns:a="http://schemas.openxmlformats.org/drawingml/2006/main">
+              <a:graphicData uri="http://schemas.openxmlformats.org/drawingml/2006/picture">
+                <pic:pic xmlns:pic="http://schemas.openxmlformats.org/drawingml/2006/picture">
+                  <pic:nvPicPr>
+                    <pic:cNvPr id="2147130048" name=""/>
+                    <pic:cNvPicPr/>
+                  </pic:nvPicPr>
+                  <pic:blipFill>
+                    <a:blip r:embed="rId47"/>
+                    <a:stretch>
+                      <a:fillRect/>
+                    </a:stretch>
+                  </pic:blipFill>
+                  <pic:spPr>
+                    <a:xfrm>
+                      <a:off x="0" y="0"/>
+                      <a:ext cx="5943600" cy="874395"/>
+                    </a:xfrm>
+                    <a:prstGeom prst="rect">
+                      <a:avLst/>
+                    </a:prstGeom>
+                  </pic:spPr>
+                </pic:pic>
+              </a:graphicData>
+            </a:graphic>
+          </wp:inline>
+        </w:drawing>
+      </w:r>
+    </w:p>
+    <w:p>
+      <w:pPr>
+        <w:rPr>
+          <w:b/>
+          <w:bCs/>
+        </w:rPr>
+      </w:pPr>
+      <w:r>
+        <w:rPr>
+          <w:b/>
+          <w:bCs/>
+        </w:rPr>
+        <w:t>Save and Test</w:t>
+      </w:r>
+    </w:p>
     <w:sectPr>
       <w:pgSz w:w="12240" w:h="15840"/>
       <w:pgMar w:top="1440" w:right="1440" w:bottom="1440" w:left="1440" w:header="720" w:footer="720" w:gutter="0"/>
@@ -4758,6 +7824,118 @@
     </w:lvl>
   </w:abstractNum>
   <w:abstractNum w:abstractNumId="1" w15:restartNumberingAfterBreak="0">
+    <w:nsid w:val="10B7649A"/>
+    <w:multiLevelType w:val="hybridMultilevel"/>
+    <w:tmpl w:val="CF3824B0"/>
+    <w:lvl w:ilvl="0" w:tplc="25989850">
+      <w:numFmt w:val="bullet"/>
+      <w:lvlText w:val=""/>
+      <w:lvlJc w:val="left"/>
+      <w:pPr>
+        <w:ind w:left="720" w:hanging="360"/>
+      </w:pPr>
+      <w:rPr>
+        <w:rFonts w:ascii="Wingdings" w:eastAsiaTheme="minorHAnsi" w:hAnsi="Wingdings" w:cstheme="minorBidi" w:hint="default"/>
+      </w:rPr>
+    </w:lvl>
+    <w:lvl w:ilvl="1" w:tplc="04090003" w:tentative="1">
+      <w:start w:val="1"/>
+      <w:numFmt w:val="bullet"/>
+      <w:lvlText w:val="o"/>
+      <w:lvlJc w:val="left"/>
+      <w:pPr>
+        <w:ind w:left="1440" w:hanging="360"/>
+      </w:pPr>
+      <w:rPr>
+        <w:rFonts w:ascii="Courier New" w:hAnsi="Courier New" w:cs="Courier New" w:hint="default"/>
+      </w:rPr>
+    </w:lvl>
+    <w:lvl w:ilvl="2" w:tplc="04090005" w:tentative="1">
+      <w:start w:val="1"/>
+      <w:numFmt w:val="bullet"/>
+      <w:lvlText w:val=""/>
+      <w:lvlJc w:val="left"/>
+      <w:pPr>
+        <w:ind w:left="2160" w:hanging="360"/>
+      </w:pPr>
+      <w:rPr>
+        <w:rFonts w:ascii="Wingdings" w:hAnsi="Wingdings" w:hint="default"/>
+      </w:rPr>
+    </w:lvl>
+    <w:lvl w:ilvl="3" w:tplc="04090001" w:tentative="1">
+      <w:start w:val="1"/>
+      <w:numFmt w:val="bullet"/>
+      <w:lvlText w:val=""/>
+      <w:lvlJc w:val="left"/>
+      <w:pPr>
+        <w:ind w:left="2880" w:hanging="360"/>
+      </w:pPr>
+      <w:rPr>
+        <w:rFonts w:ascii="Symbol" w:hAnsi="Symbol" w:hint="default"/>
+      </w:rPr>
+    </w:lvl>
+    <w:lvl w:ilvl="4" w:tplc="04090003" w:tentative="1">
+      <w:start w:val="1"/>
+      <w:numFmt w:val="bullet"/>
+      <w:lvlText w:val="o"/>
+      <w:lvlJc w:val="left"/>
+      <w:pPr>
+        <w:ind w:left="3600" w:hanging="360"/>
+      </w:pPr>
+      <w:rPr>
+        <w:rFonts w:ascii="Courier New" w:hAnsi="Courier New" w:cs="Courier New" w:hint="default"/>
+      </w:rPr>
+    </w:lvl>
+    <w:lvl w:ilvl="5" w:tplc="04090005" w:tentative="1">
+      <w:start w:val="1"/>
+      <w:numFmt w:val="bullet"/>
+      <w:lvlText w:val=""/>
+      <w:lvlJc w:val="left"/>
+      <w:pPr>
+        <w:ind w:left="4320" w:hanging="360"/>
+      </w:pPr>
+      <w:rPr>
+        <w:rFonts w:ascii="Wingdings" w:hAnsi="Wingdings" w:hint="default"/>
+      </w:rPr>
+    </w:lvl>
+    <w:lvl w:ilvl="6" w:tplc="04090001" w:tentative="1">
+      <w:start w:val="1"/>
+      <w:numFmt w:val="bullet"/>
+      <w:lvlText w:val=""/>
+      <w:lvlJc w:val="left"/>
+      <w:pPr>
+        <w:ind w:left="5040" w:hanging="360"/>
+      </w:pPr>
+      <w:rPr>
+        <w:rFonts w:ascii="Symbol" w:hAnsi="Symbol" w:hint="default"/>
+      </w:rPr>
+    </w:lvl>
+    <w:lvl w:ilvl="7" w:tplc="04090003" w:tentative="1">
+      <w:start w:val="1"/>
+      <w:numFmt w:val="bullet"/>
+      <w:lvlText w:val="o"/>
+      <w:lvlJc w:val="left"/>
+      <w:pPr>
+        <w:ind w:left="5760" w:hanging="360"/>
+      </w:pPr>
+      <w:rPr>
+        <w:rFonts w:ascii="Courier New" w:hAnsi="Courier New" w:cs="Courier New" w:hint="default"/>
+      </w:rPr>
+    </w:lvl>
+    <w:lvl w:ilvl="8" w:tplc="04090005" w:tentative="1">
+      <w:start w:val="1"/>
+      <w:numFmt w:val="bullet"/>
+      <w:lvlText w:val=""/>
+      <w:lvlJc w:val="left"/>
+      <w:pPr>
+        <w:ind w:left="6480" w:hanging="360"/>
+      </w:pPr>
+      <w:rPr>
+        <w:rFonts w:ascii="Wingdings" w:hAnsi="Wingdings" w:hint="default"/>
+      </w:rPr>
+    </w:lvl>
+  </w:abstractNum>
+  <w:abstractNum w:abstractNumId="2" w15:restartNumberingAfterBreak="0">
     <w:nsid w:val="131E1575"/>
     <w:multiLevelType w:val="hybridMultilevel"/>
     <w:tmpl w:val="27C637A6"/>
@@ -4870,7 +8048,7 @@
       </w:rPr>
     </w:lvl>
   </w:abstractNum>
-  <w:abstractNum w:abstractNumId="2" w15:restartNumberingAfterBreak="0">
+  <w:abstractNum w:abstractNumId="3" w15:restartNumberingAfterBreak="0">
     <w:nsid w:val="1AEC18B6"/>
     <w:multiLevelType w:val="hybridMultilevel"/>
     <w:tmpl w:val="435461CE"/>
@@ -4982,7 +8160,7 @@
       </w:rPr>
     </w:lvl>
   </w:abstractNum>
-  <w:abstractNum w:abstractNumId="3" w15:restartNumberingAfterBreak="0">
+  <w:abstractNum w:abstractNumId="4" w15:restartNumberingAfterBreak="0">
     <w:nsid w:val="68E30D84"/>
     <w:multiLevelType w:val="multilevel"/>
     <w:tmpl w:val="5D9A759A"/>
@@ -5132,16 +8310,19 @@
     </w:lvl>
   </w:abstractNum>
   <w:num w:numId="1" w16cid:durableId="2045203687">
-    <w:abstractNumId w:val="3"/>
+    <w:abstractNumId w:val="4"/>
   </w:num>
   <w:num w:numId="2" w16cid:durableId="1585146059">
-    <w:abstractNumId w:val="1"/>
+    <w:abstractNumId w:val="2"/>
   </w:num>
   <w:num w:numId="3" w16cid:durableId="1243878472">
-    <w:abstractNumId w:val="2"/>
+    <w:abstractNumId w:val="3"/>
   </w:num>
   <w:num w:numId="4" w16cid:durableId="588151722">
     <w:abstractNumId w:val="0"/>
+  </w:num>
+  <w:num w:numId="5" w16cid:durableId="1177035858">
+    <w:abstractNumId w:val="1"/>
   </w:num>
 </w:numbering>
 </file>

--- a/myapp/Doc.docx
+++ b/myapp/Doc.docx
@@ -22,7 +22,7 @@
     </w:p>
     <w:sdt>
       <w:sdtPr>
-        <w:id w:val="-402373466"/>
+        <w:id w:val="-577286063"/>
         <w:docPartObj>
           <w:docPartGallery w:val="Table of Contents"/>
           <w:docPartUnique/>
@@ -69,7 +69,7 @@
           <w:r>
             <w:fldChar w:fldCharType="separate"/>
           </w:r>
-          <w:hyperlink w:anchor="_Toc162428193" w:history="1">
+          <w:hyperlink w:anchor="_Toc163047073" w:history="1">
             <w:r>
               <w:rPr>
                 <w:rStyle w:val="Hyperlink"/>
@@ -94,7 +94,7 @@
               <w:rPr>
                 <w:webHidden/>
               </w:rPr>
-              <w:instrText xml:space="preserve"> PAGEREF _Toc162428193 \h </w:instrText>
+              <w:instrText xml:space="preserve"> PAGEREF _Toc163047073 \h </w:instrText>
             </w:r>
             <w:r>
               <w:rPr>
@@ -131,7 +131,7 @@
               <w:rFonts w:eastAsiaTheme="minorEastAsia"/>
             </w:rPr>
           </w:pPr>
-          <w:hyperlink w:anchor="_Toc162428194" w:history="1">
+          <w:hyperlink w:anchor="_Toc163047074" w:history="1">
             <w:r>
               <w:rPr>
                 <w:rStyle w:val="Hyperlink"/>
@@ -156,7 +156,7 @@
               <w:rPr>
                 <w:webHidden/>
               </w:rPr>
-              <w:instrText xml:space="preserve"> PAGEREF _Toc162428194 \h </w:instrText>
+              <w:instrText xml:space="preserve"> PAGEREF _Toc163047074 \h </w:instrText>
             </w:r>
             <w:r>
               <w:rPr>
@@ -193,7 +193,7 @@
               <w:rFonts w:eastAsiaTheme="minorEastAsia"/>
             </w:rPr>
           </w:pPr>
-          <w:hyperlink w:anchor="_Toc162428195" w:history="1">
+          <w:hyperlink w:anchor="_Toc163047075" w:history="1">
             <w:r>
               <w:rPr>
                 <w:rStyle w:val="Hyperlink"/>
@@ -218,7 +218,7 @@
               <w:rPr>
                 <w:webHidden/>
               </w:rPr>
-              <w:instrText xml:space="preserve"> PAGEREF _Toc162428195 \h </w:instrText>
+              <w:instrText xml:space="preserve"> PAGEREF _Toc163047075 \h </w:instrText>
             </w:r>
             <w:r>
               <w:rPr>
@@ -255,7 +255,7 @@
               <w:rFonts w:eastAsiaTheme="minorEastAsia"/>
             </w:rPr>
           </w:pPr>
-          <w:hyperlink w:anchor="_Toc162428196" w:history="1">
+          <w:hyperlink w:anchor="_Toc163047076" w:history="1">
             <w:r>
               <w:rPr>
                 <w:rStyle w:val="Hyperlink"/>
@@ -280,7 +280,7 @@
               <w:rPr>
                 <w:webHidden/>
               </w:rPr>
-              <w:instrText xml:space="preserve"> PAGEREF _Toc162428196 \h </w:instrText>
+              <w:instrText xml:space="preserve"> PAGEREF _Toc163047076 \h </w:instrText>
             </w:r>
             <w:r>
               <w:rPr>
@@ -317,7 +317,7 @@
               <w:rFonts w:eastAsiaTheme="minorEastAsia"/>
             </w:rPr>
           </w:pPr>
-          <w:hyperlink w:anchor="_Toc162428197" w:history="1">
+          <w:hyperlink w:anchor="_Toc163047077" w:history="1">
             <w:r>
               <w:rPr>
                 <w:rStyle w:val="Hyperlink"/>
@@ -342,7 +342,7 @@
               <w:rPr>
                 <w:webHidden/>
               </w:rPr>
-              <w:instrText xml:space="preserve"> PAGEREF _Toc162428197 \h </w:instrText>
+              <w:instrText xml:space="preserve"> PAGEREF _Toc163047077 \h </w:instrText>
             </w:r>
             <w:r>
               <w:rPr>
@@ -379,7 +379,7 @@
               <w:rFonts w:eastAsiaTheme="minorEastAsia"/>
             </w:rPr>
           </w:pPr>
-          <w:hyperlink w:anchor="_Toc162428198" w:history="1">
+          <w:hyperlink w:anchor="_Toc163047078" w:history="1">
             <w:r>
               <w:rPr>
                 <w:rStyle w:val="Hyperlink"/>
@@ -404,7 +404,7 @@
               <w:rPr>
                 <w:webHidden/>
               </w:rPr>
-              <w:instrText xml:space="preserve"> PAGEREF _Toc162428198 \h </w:instrText>
+              <w:instrText xml:space="preserve"> PAGEREF _Toc163047078 \h </w:instrText>
             </w:r>
             <w:r>
               <w:rPr>
@@ -441,7 +441,7 @@
               <w:rFonts w:eastAsiaTheme="minorEastAsia"/>
             </w:rPr>
           </w:pPr>
-          <w:hyperlink w:anchor="_Toc162428199" w:history="1">
+          <w:hyperlink w:anchor="_Toc163047079" w:history="1">
             <w:r>
               <w:rPr>
                 <w:rStyle w:val="Hyperlink"/>
@@ -466,7 +466,7 @@
               <w:rPr>
                 <w:webHidden/>
               </w:rPr>
-              <w:instrText xml:space="preserve"> PAGEREF _Toc162428199 \h </w:instrText>
+              <w:instrText xml:space="preserve"> PAGEREF _Toc163047079 \h </w:instrText>
             </w:r>
             <w:r>
               <w:rPr>
@@ -503,7 +503,7 @@
               <w:rFonts w:eastAsiaTheme="minorEastAsia"/>
             </w:rPr>
           </w:pPr>
-          <w:hyperlink w:anchor="_Toc162428200" w:history="1">
+          <w:hyperlink w:anchor="_Toc163047080" w:history="1">
             <w:r>
               <w:rPr>
                 <w:rStyle w:val="Hyperlink"/>
@@ -528,7 +528,7 @@
               <w:rPr>
                 <w:webHidden/>
               </w:rPr>
-              <w:instrText xml:space="preserve"> PAGEREF _Toc162428200 \h </w:instrText>
+              <w:instrText xml:space="preserve"> PAGEREF _Toc163047080 \h </w:instrText>
             </w:r>
             <w:r>
               <w:rPr>
@@ -565,7 +565,7 @@
               <w:rFonts w:eastAsiaTheme="minorEastAsia"/>
             </w:rPr>
           </w:pPr>
-          <w:hyperlink w:anchor="_Toc162428201" w:history="1">
+          <w:hyperlink w:anchor="_Toc163047081" w:history="1">
             <w:r>
               <w:rPr>
                 <w:rStyle w:val="Hyperlink"/>
@@ -590,7 +590,7 @@
               <w:rPr>
                 <w:webHidden/>
               </w:rPr>
-              <w:instrText xml:space="preserve"> PAGEREF _Toc162428201 \h </w:instrText>
+              <w:instrText xml:space="preserve"> PAGEREF _Toc163047081 \h </w:instrText>
             </w:r>
             <w:r>
               <w:rPr>
@@ -627,7 +627,7 @@
               <w:rFonts w:eastAsiaTheme="minorEastAsia"/>
             </w:rPr>
           </w:pPr>
-          <w:hyperlink w:anchor="_Toc162428202" w:history="1">
+          <w:hyperlink w:anchor="_Toc163047082" w:history="1">
             <w:r>
               <w:rPr>
                 <w:rStyle w:val="Hyperlink"/>
@@ -652,7 +652,7 @@
               <w:rPr>
                 <w:webHidden/>
               </w:rPr>
-              <w:instrText xml:space="preserve"> PAGEREF _Toc162428202 \h </w:instrText>
+              <w:instrText xml:space="preserve"> PAGEREF _Toc163047082 \h </w:instrText>
             </w:r>
             <w:r>
               <w:rPr>
@@ -689,7 +689,7 @@
               <w:rFonts w:eastAsiaTheme="minorEastAsia"/>
             </w:rPr>
           </w:pPr>
-          <w:hyperlink w:anchor="_Toc162428203" w:history="1">
+          <w:hyperlink w:anchor="_Toc163047083" w:history="1">
             <w:r>
               <w:rPr>
                 <w:rStyle w:val="Hyperlink"/>
@@ -714,7 +714,7 @@
               <w:rPr>
                 <w:webHidden/>
               </w:rPr>
-              <w:instrText xml:space="preserve"> PAGEREF _Toc162428203 \h </w:instrText>
+              <w:instrText xml:space="preserve"> PAGEREF _Toc163047083 \h </w:instrText>
             </w:r>
             <w:r>
               <w:rPr>
@@ -751,7 +751,7 @@
               <w:rFonts w:eastAsiaTheme="minorEastAsia"/>
             </w:rPr>
           </w:pPr>
-          <w:hyperlink w:anchor="_Toc162428204" w:history="1">
+          <w:hyperlink w:anchor="_Toc163047084" w:history="1">
             <w:r>
               <w:rPr>
                 <w:rStyle w:val="Hyperlink"/>
@@ -776,7 +776,7 @@
               <w:rPr>
                 <w:webHidden/>
               </w:rPr>
-              <w:instrText xml:space="preserve"> PAGEREF _Toc162428204 \h </w:instrText>
+              <w:instrText xml:space="preserve"> PAGEREF _Toc163047084 \h </w:instrText>
             </w:r>
             <w:r>
               <w:rPr>
@@ -813,7 +813,7 @@
               <w:rFonts w:eastAsiaTheme="minorEastAsia"/>
             </w:rPr>
           </w:pPr>
-          <w:hyperlink w:anchor="_Toc162428205" w:history="1">
+          <w:hyperlink w:anchor="_Toc163047085" w:history="1">
             <w:r>
               <w:rPr>
                 <w:rStyle w:val="Hyperlink"/>
@@ -838,7 +838,7 @@
               <w:rPr>
                 <w:webHidden/>
               </w:rPr>
-              <w:instrText xml:space="preserve"> PAGEREF _Toc162428205 \h </w:instrText>
+              <w:instrText xml:space="preserve"> PAGEREF _Toc163047085 \h </w:instrText>
             </w:r>
             <w:r>
               <w:rPr>
@@ -856,6 +856,254 @@
                 <w:webHidden/>
               </w:rPr>
               <w:t>11</w:t>
+            </w:r>
+            <w:r>
+              <w:rPr>
+                <w:webHidden/>
+              </w:rPr>
+              <w:fldChar w:fldCharType="end"/>
+            </w:r>
+          </w:hyperlink>
+        </w:p>
+        <w:p>
+          <w:pPr>
+            <w:pStyle w:val="TOC2"/>
+            <w:tabs>
+              <w:tab w:val="right" w:leader="dot" w:pos="9350"/>
+            </w:tabs>
+            <w:rPr>
+              <w:rFonts w:eastAsiaTheme="minorEastAsia"/>
+            </w:rPr>
+          </w:pPr>
+          <w:hyperlink w:anchor="_Toc163047086" w:history="1">
+            <w:r>
+              <w:rPr>
+                <w:rStyle w:val="Hyperlink"/>
+                <w:b/>
+                <w:bCs/>
+              </w:rPr>
+              <w:t>Workflow</w:t>
+            </w:r>
+            <w:r>
+              <w:rPr>
+                <w:webHidden/>
+              </w:rPr>
+              <w:tab/>
+            </w:r>
+            <w:r>
+              <w:rPr>
+                <w:webHidden/>
+              </w:rPr>
+              <w:fldChar w:fldCharType="begin"/>
+            </w:r>
+            <w:r>
+              <w:rPr>
+                <w:webHidden/>
+              </w:rPr>
+              <w:instrText xml:space="preserve"> PAGEREF _Toc163047086 \h </w:instrText>
+            </w:r>
+            <w:r>
+              <w:rPr>
+                <w:webHidden/>
+              </w:rPr>
+            </w:r>
+            <w:r>
+              <w:rPr>
+                <w:webHidden/>
+              </w:rPr>
+              <w:fldChar w:fldCharType="separate"/>
+            </w:r>
+            <w:r>
+              <w:rPr>
+                <w:webHidden/>
+              </w:rPr>
+              <w:t>13</w:t>
+            </w:r>
+            <w:r>
+              <w:rPr>
+                <w:webHidden/>
+              </w:rPr>
+              <w:fldChar w:fldCharType="end"/>
+            </w:r>
+          </w:hyperlink>
+        </w:p>
+        <w:p>
+          <w:pPr>
+            <w:pStyle w:val="TOC2"/>
+            <w:tabs>
+              <w:tab w:val="right" w:leader="dot" w:pos="9350"/>
+            </w:tabs>
+            <w:rPr>
+              <w:rFonts w:eastAsiaTheme="minorEastAsia"/>
+            </w:rPr>
+          </w:pPr>
+          <w:hyperlink w:anchor="_Toc163047087" w:history="1">
+            <w:r>
+              <w:rPr>
+                <w:rStyle w:val="Hyperlink"/>
+                <w:b/>
+                <w:bCs/>
+              </w:rPr>
+              <w:t>Client Lib</w:t>
+            </w:r>
+            <w:r>
+              <w:rPr>
+                <w:webHidden/>
+              </w:rPr>
+              <w:tab/>
+            </w:r>
+            <w:r>
+              <w:rPr>
+                <w:webHidden/>
+              </w:rPr>
+              <w:fldChar w:fldCharType="begin"/>
+            </w:r>
+            <w:r>
+              <w:rPr>
+                <w:webHidden/>
+              </w:rPr>
+              <w:instrText xml:space="preserve"> PAGEREF _Toc163047087 \h </w:instrText>
+            </w:r>
+            <w:r>
+              <w:rPr>
+                <w:webHidden/>
+              </w:rPr>
+            </w:r>
+            <w:r>
+              <w:rPr>
+                <w:webHidden/>
+              </w:rPr>
+              <w:fldChar w:fldCharType="separate"/>
+            </w:r>
+            <w:r>
+              <w:rPr>
+                <w:webHidden/>
+              </w:rPr>
+              <w:t>16</w:t>
+            </w:r>
+            <w:r>
+              <w:rPr>
+                <w:webHidden/>
+              </w:rPr>
+              <w:fldChar w:fldCharType="end"/>
+            </w:r>
+          </w:hyperlink>
+        </w:p>
+        <w:p>
+          <w:pPr>
+            <w:pStyle w:val="TOC2"/>
+            <w:tabs>
+              <w:tab w:val="right" w:leader="dot" w:pos="9350"/>
+            </w:tabs>
+            <w:rPr>
+              <w:rFonts w:eastAsiaTheme="minorEastAsia"/>
+            </w:rPr>
+          </w:pPr>
+          <w:hyperlink w:anchor="_Toc163047088" w:history="1">
+            <w:r>
+              <w:rPr>
+                <w:rStyle w:val="Hyperlink"/>
+                <w:b/>
+                <w:bCs/>
+              </w:rPr>
+              <w:t>Event</w:t>
+            </w:r>
+            <w:r>
+              <w:rPr>
+                <w:webHidden/>
+              </w:rPr>
+              <w:tab/>
+            </w:r>
+            <w:r>
+              <w:rPr>
+                <w:webHidden/>
+              </w:rPr>
+              <w:fldChar w:fldCharType="begin"/>
+            </w:r>
+            <w:r>
+              <w:rPr>
+                <w:webHidden/>
+              </w:rPr>
+              <w:instrText xml:space="preserve"> PAGEREF _Toc163047088 \h </w:instrText>
+            </w:r>
+            <w:r>
+              <w:rPr>
+                <w:webHidden/>
+              </w:rPr>
+            </w:r>
+            <w:r>
+              <w:rPr>
+                <w:webHidden/>
+              </w:rPr>
+              <w:fldChar w:fldCharType="separate"/>
+            </w:r>
+            <w:r>
+              <w:rPr>
+                <w:webHidden/>
+              </w:rPr>
+              <w:t>17</w:t>
+            </w:r>
+            <w:r>
+              <w:rPr>
+                <w:webHidden/>
+              </w:rPr>
+              <w:fldChar w:fldCharType="end"/>
+            </w:r>
+          </w:hyperlink>
+        </w:p>
+        <w:p>
+          <w:pPr>
+            <w:pStyle w:val="TOC2"/>
+            <w:tabs>
+              <w:tab w:val="right" w:leader="dot" w:pos="9350"/>
+            </w:tabs>
+            <w:rPr>
+              <w:rFonts w:eastAsiaTheme="minorEastAsia"/>
+            </w:rPr>
+          </w:pPr>
+          <w:hyperlink w:anchor="_Toc163047089" w:history="1">
+            <w:r>
+              <w:rPr>
+                <w:rStyle w:val="Hyperlink"/>
+                <w:b/>
+                <w:bCs/>
+              </w:rPr>
+              <w:t>HTL</w:t>
+            </w:r>
+            <w:r>
+              <w:rPr>
+                <w:webHidden/>
+              </w:rPr>
+              <w:tab/>
+            </w:r>
+            <w:r>
+              <w:rPr>
+                <w:webHidden/>
+              </w:rPr>
+              <w:fldChar w:fldCharType="begin"/>
+            </w:r>
+            <w:r>
+              <w:rPr>
+                <w:webHidden/>
+              </w:rPr>
+              <w:instrText xml:space="preserve"> PAGEREF _Toc163047089 \h </w:instrText>
+            </w:r>
+            <w:r>
+              <w:rPr>
+                <w:webHidden/>
+              </w:rPr>
+            </w:r>
+            <w:r>
+              <w:rPr>
+                <w:webHidden/>
+              </w:rPr>
+              <w:fldChar w:fldCharType="separate"/>
+            </w:r>
+            <w:r>
+              <w:rPr>
+                <w:webHidden/>
+              </w:rPr>
+              <w:t>17</w:t>
             </w:r>
             <w:r>
               <w:rPr>
@@ -891,7 +1139,7 @@
           <w:bCs/>
         </w:rPr>
       </w:pPr>
-      <w:bookmarkStart w:id="0" w:name="_Toc162428193"/>
+      <w:bookmarkStart w:id="0" w:name="_Toc163047073"/>
       <w:r>
         <w:rPr>
           <w:b/>
@@ -910,7 +1158,7 @@
           <w:bCs/>
         </w:rPr>
       </w:pPr>
-      <w:bookmarkStart w:id="1" w:name="_Toc162428194"/>
+      <w:bookmarkStart w:id="1" w:name="_Toc163047074"/>
       <w:r>
         <w:rPr>
           <w:b/>
@@ -958,16 +1206,16 @@
           <w:rFonts w:ascii="Arial" w:hAnsi="Arial" w:cs="Arial"/>
           <w:color w:val="000000"/>
         </w:rPr>
-        <w:t>mvn -B archetype:generate -D archetypeGroupId=com.adobe.aem -D archetypeArtifactId=aem-project-archetype -D archetypeVersion=26 -D appTitle="My App Aem Tutorial" -D appId="myapp" -D groupId="com.myapp" -D frontendModule="none" -D aemVersion=6.5.0</w:t>
-      </w:r>
-    </w:p>
-    <w:p>
-      <w:pPr>
+        <w:t xml:space="preserve">mvn -B archetype:generate -D archetypeGroupId=com.adobe.aem -D archetypeArtifactId=aem-project-archetype -D archetypeVersion=26 -D appTitle="My App Aem </w:t>
+      </w:r>
+      <w:r>
         <w:rPr>
           <w:rFonts w:ascii="Arial" w:hAnsi="Arial" w:cs="Arial"/>
           <w:color w:val="000000"/>
         </w:rPr>
-      </w:pPr>
+        <w:lastRenderedPageBreak/>
+        <w:t>Tutorial" -D appId="myapp" -D groupId="com.myapp" -D frontendModule="none" -D aemVersion=6.5.0</w:t>
+      </w:r>
     </w:p>
     <w:p>
       <w:pPr>
@@ -976,12 +1224,19 @@
           <w:color w:val="000000"/>
         </w:rPr>
       </w:pPr>
-      <w:r>
+    </w:p>
+    <w:p>
+      <w:pPr>
         <w:rPr>
           <w:rFonts w:ascii="Arial" w:hAnsi="Arial" w:cs="Arial"/>
           <w:color w:val="000000"/>
         </w:rPr>
-        <w:lastRenderedPageBreak/>
+      </w:pPr>
+      <w:r>
+        <w:rPr>
+          <w:rFonts w:ascii="Arial" w:hAnsi="Arial" w:cs="Arial"/>
+          <w:color w:val="000000"/>
+        </w:rPr>
         <w:t xml:space="preserve">after create: mvn install -&gt; set up maven Run </w:t>
       </w:r>
       <w:r>
@@ -1044,7 +1299,7 @@
           <w:bCs/>
         </w:rPr>
       </w:pPr>
-      <w:bookmarkStart w:id="2" w:name="_Toc162428195"/>
+      <w:bookmarkStart w:id="2" w:name="_Toc163047075"/>
       <w:r>
         <w:rPr>
           <w:b/>
@@ -1196,7 +1451,7 @@
           <w:bCs/>
         </w:rPr>
       </w:pPr>
-      <w:bookmarkStart w:id="3" w:name="_Toc162428196"/>
+      <w:bookmarkStart w:id="3" w:name="_Toc163047076"/>
       <w:r>
         <w:rPr>
           <w:b/>
@@ -1516,7 +1771,7 @@
                 <w14:ligatures w14:val="none"/>
               </w:rPr>
               <w:drawing>
-                <wp:inline distT="0" distB="0" distL="0" distR="0" wp14:anchorId="362C3866" wp14:editId="7C33AA07">
+                <wp:inline distT="0" distB="0" distL="0" distR="0" wp14:anchorId="362C3866" wp14:editId="38DEB3D4">
                   <wp:extent cx="3962400" cy="1363345"/>
                   <wp:effectExtent l="0" t="0" r="0" b="8255"/>
                   <wp:docPr id="328290118" name="Picture 9"/>
@@ -1693,7 +1948,7 @@
                 <w14:ligatures w14:val="none"/>
               </w:rPr>
               <w:drawing>
-                <wp:inline distT="0" distB="0" distL="0" distR="0" wp14:anchorId="597C7499" wp14:editId="36AF3FE9">
+                <wp:inline distT="0" distB="0" distL="0" distR="0" wp14:anchorId="597C7499" wp14:editId="0DC4257C">
                   <wp:extent cx="4216400" cy="2353945"/>
                   <wp:effectExtent l="0" t="0" r="0" b="8255"/>
                   <wp:docPr id="324204332" name="Picture 8"/>
@@ -2351,7 +2606,7 @@
           <w14:ligatures w14:val="none"/>
         </w:rPr>
         <w:drawing>
-          <wp:inline distT="0" distB="0" distL="0" distR="0" wp14:anchorId="196E2FA7" wp14:editId="54C8CEB8">
+          <wp:inline distT="0" distB="0" distL="0" distR="0" wp14:anchorId="196E2FA7" wp14:editId="354406C3">
             <wp:extent cx="2404533" cy="1608709"/>
             <wp:effectExtent l="0" t="0" r="0" b="0"/>
             <wp:docPr id="174100151" name="Picture 1"/>
@@ -2530,7 +2785,7 @@
           <w:bCs/>
         </w:rPr>
       </w:pPr>
-      <w:bookmarkStart w:id="4" w:name="_Toc162428197"/>
+      <w:bookmarkStart w:id="4" w:name="_Toc163047077"/>
       <w:r>
         <w:rPr>
           <w:b/>
@@ -2550,7 +2805,7 @@
           <w:bCs/>
         </w:rPr>
       </w:pPr>
-      <w:bookmarkStart w:id="5" w:name="_Toc162428198"/>
+      <w:bookmarkStart w:id="5" w:name="_Toc163047078"/>
       <w:r>
         <w:rPr>
           <w:b/>
@@ -3954,7 +4209,7 @@
           <w:bCs/>
         </w:rPr>
       </w:pPr>
-      <w:bookmarkStart w:id="6" w:name="_Toc162428199"/>
+      <w:bookmarkStart w:id="6" w:name="_Toc163047079"/>
       <w:r>
         <w:rPr>
           <w:b/>
@@ -3990,7 +4245,7 @@
           <w:bCs/>
         </w:rPr>
       </w:pPr>
-      <w:bookmarkStart w:id="7" w:name="_Toc162428200"/>
+      <w:bookmarkStart w:id="7" w:name="_Toc163047080"/>
       <w:r>
         <w:rPr>
           <w:b/>
@@ -4009,7 +4264,7 @@
           <w:bCs/>
         </w:rPr>
       </w:pPr>
-      <w:bookmarkStart w:id="8" w:name="_Toc162428201"/>
+      <w:bookmarkStart w:id="8" w:name="_Toc163047081"/>
       <w:r>
         <w:rPr>
           <w:b/>
@@ -4115,7 +4370,7 @@
           <w:bCs/>
         </w:rPr>
       </w:pPr>
-      <w:bookmarkStart w:id="9" w:name="_Toc162428202"/>
+      <w:bookmarkStart w:id="9" w:name="_Toc163047082"/>
       <w:r>
         <w:rPr>
           <w:b/>
@@ -4154,10 +4409,10 @@
             <v:path o:extrusionok="f" gradientshapeok="t" o:connecttype="rect"/>
             <o:lock v:ext="edit" aspectratio="t"/>
           </v:shapetype>
-          <v:shape id="_x0000_i1025" type="#_x0000_t75" style="width:427.1pt;height:40.9pt" o:ole="">
+          <v:shape id="_x0000_i1025" type="#_x0000_t75" style="width:427pt;height:41pt" o:ole="">
             <v:imagedata r:id="rId33" o:title=""/>
           </v:shape>
-          <o:OLEObject Type="Embed" ProgID="Package" ShapeID="_x0000_i1025" DrawAspect="Content" ObjectID="_1773040963" r:id="rId34"/>
+          <o:OLEObject Type="Embed" ProgID="Package" ShapeID="_x0000_i1025" DrawAspect="Content" ObjectID="_1773659857" r:id="rId34"/>
         </w:object>
       </w:r>
     </w:p>
@@ -4171,7 +4426,7 @@
           <w:bCs/>
         </w:rPr>
       </w:pPr>
-      <w:bookmarkStart w:id="10" w:name="_Toc162428203"/>
+      <w:bookmarkStart w:id="10" w:name="_Toc163047083"/>
       <w:r>
         <w:rPr>
           <w:b/>
@@ -4195,10 +4450,10 @@
           <w:bCs/>
         </w:rPr>
         <w:object w:dxaOrig="6913" w:dyaOrig="816" w14:anchorId="21A08858">
-          <v:shape id="_x0000_i1026" type="#_x0000_t75" style="width:345.8pt;height:40.9pt" o:ole="">
+          <v:shape id="_x0000_i1026" type="#_x0000_t75" style="width:344.95pt;height:41pt" o:ole="">
             <v:imagedata r:id="rId35" o:title=""/>
           </v:shape>
-          <o:OLEObject Type="Embed" ProgID="Package" ShapeID="_x0000_i1026" DrawAspect="Content" ObjectID="_1773040964" r:id="rId36"/>
+          <o:OLEObject Type="Embed" ProgID="Package" ShapeID="_x0000_i1026" DrawAspect="Content" ObjectID="_1773659858" r:id="rId36"/>
         </w:object>
       </w:r>
     </w:p>
@@ -4280,7 +4535,7 @@
           <w:bCs/>
         </w:rPr>
       </w:pPr>
-      <w:bookmarkStart w:id="11" w:name="_Toc162428204"/>
+      <w:bookmarkStart w:id="11" w:name="_Toc163047084"/>
       <w:r>
         <w:rPr>
           <w:b/>
@@ -5837,7 +6092,7 @@
           <w:bdr w:val="none" w:sz="0" w:space="0" w:color="auto" w:frame="1"/>
         </w:rPr>
         <w:drawing>
-          <wp:inline distT="0" distB="0" distL="0" distR="0" wp14:anchorId="062C53DA" wp14:editId="13D45B8C">
+          <wp:inline distT="0" distB="0" distL="0" distR="0" wp14:anchorId="062C53DA" wp14:editId="5464ACBF">
             <wp:extent cx="6383867" cy="3118956"/>
             <wp:effectExtent l="0" t="0" r="0" b="5715"/>
             <wp:docPr id="1683851771" name="Picture 5"/>
@@ -5985,7 +6240,7 @@
           <w14:ligatures w14:val="none"/>
         </w:rPr>
         <w:drawing>
-          <wp:inline distT="0" distB="0" distL="0" distR="0" wp14:anchorId="364B73B9" wp14:editId="03F97399">
+          <wp:inline distT="0" distB="0" distL="0" distR="0" wp14:anchorId="364B73B9" wp14:editId="6538F039">
             <wp:extent cx="4326255" cy="2573655"/>
             <wp:effectExtent l="0" t="0" r="0" b="0"/>
             <wp:docPr id="1920600465" name="Picture 3"/>
@@ -6054,7 +6309,7 @@
           <w:bCs/>
         </w:rPr>
       </w:pPr>
-      <w:bookmarkStart w:id="12" w:name="_Toc162428205"/>
+      <w:bookmarkStart w:id="12" w:name="_Toc163047085"/>
       <w:r>
         <w:rPr>
           <w:b/>
@@ -6087,27 +6342,7 @@
           <w:kern w:val="0"/>
           <w14:ligatures w14:val="none"/>
         </w:rPr>
-        <w:t xml:space="preserve">Create </w:t>
-      </w:r>
-      <w:r>
-        <w:rPr>
-          <w:rFonts w:ascii="Arial" w:eastAsia="Times New Roman" w:hAnsi="Arial" w:cs="Arial"/>
-          <w:noProof w:val="0"/>
-          <w:color w:val="000000"/>
-          <w:kern w:val="0"/>
-          <w14:ligatures w14:val="none"/>
-        </w:rPr>
-        <w:t>apps.sling.servlet.errorhandler</w:t>
-      </w:r>
-      <w:r>
-        <w:rPr>
-          <w:rFonts w:ascii="Arial" w:eastAsia="Times New Roman" w:hAnsi="Arial" w:cs="Arial"/>
-          <w:noProof w:val="0"/>
-          <w:color w:val="000000"/>
-          <w:kern w:val="0"/>
-          <w14:ligatures w14:val="none"/>
-        </w:rPr>
-        <w:t xml:space="preserve"> </w:t>
+        <w:t xml:space="preserve">Create apps.sling.servlet.errorhandler </w:t>
       </w:r>
     </w:p>
     <w:p>
@@ -6470,17 +6705,7 @@
           <w:kern w:val="0"/>
           <w14:ligatures w14:val="none"/>
         </w:rPr>
-        <w:t xml:space="preserve"> add </w:t>
-      </w:r>
-      <w:r>
-        <w:rPr>
-          <w:rFonts w:ascii="Arial" w:eastAsia="Times New Roman" w:hAnsi="Arial" w:cs="Arial"/>
-          <w:noProof w:val="0"/>
-          <w:color w:val="000000"/>
-          <w:kern w:val="0"/>
-          <w14:ligatures w14:val="none"/>
-        </w:rPr>
-        <w:t>/content/myapp/us/en/errors</w:t>
+        <w:t xml:space="preserve"> add /content/myapp/us/en/errors</w:t>
       </w:r>
       <w:r>
         <w:rPr>
@@ -7505,10 +7730,10 @@
       </w:pPr>
       <w:r>
         <w:object w:dxaOrig="1213" w:dyaOrig="816" w14:anchorId="485ECEE8">
-          <v:shape id="_x0000_i1027" type="#_x0000_t75" style="width:60.55pt;height:40.9pt" o:ole="">
+          <v:shape id="_x0000_i1027" type="#_x0000_t75" style="width:60.3pt;height:41pt" o:ole="">
             <v:imagedata r:id="rId42" o:title=""/>
           </v:shape>
-          <o:OLEObject Type="Embed" ProgID="Package" ShapeID="_x0000_i1027" DrawAspect="Content" ObjectID="_1773040965" r:id="rId43"/>
+          <o:OLEObject Type="Embed" ProgID="Package" ShapeID="_x0000_i1027" DrawAspect="Content" ObjectID="_1773659859" r:id="rId43"/>
         </w:object>
       </w:r>
     </w:p>
@@ -7699,6 +7924,1268 @@
         <w:t>Save and Test</w:t>
       </w:r>
     </w:p>
+    <w:p>
+      <w:pPr>
+        <w:rPr>
+          <w:b/>
+          <w:bCs/>
+        </w:rPr>
+      </w:pPr>
+    </w:p>
+    <w:p>
+      <w:pPr>
+        <w:pStyle w:val="Heading2"/>
+        <w:ind w:left="720"/>
+        <w:rPr>
+          <w:b/>
+          <w:bCs/>
+        </w:rPr>
+      </w:pPr>
+      <w:bookmarkStart w:id="13" w:name="_Toc163047086"/>
+      <w:r>
+        <w:rPr>
+          <w:b/>
+          <w:bCs/>
+        </w:rPr>
+        <w:t>Workflow</w:t>
+      </w:r>
+      <w:bookmarkEnd w:id="13"/>
+    </w:p>
+    <w:p>
+      <w:r>
+        <w:tab/>
+      </w:r>
+      <w:r>
+        <w:tab/>
+      </w:r>
+      <w:r>
+        <w:rPr>
+          <w:b/>
+          <w:bCs/>
+        </w:rPr>
+        <w:t>D</w:t>
+      </w:r>
+      <w:r>
+        <w:rPr>
+          <w:b/>
+          <w:bCs/>
+        </w:rPr>
+        <w:t>ashBoard note</w:t>
+      </w:r>
+      <w:r>
+        <w:t>:</w:t>
+      </w:r>
+    </w:p>
+    <w:p>
+      <w:pPr>
+        <w:pStyle w:val="ListParagraph"/>
+        <w:numPr>
+          <w:ilvl w:val="0"/>
+          <w:numId w:val="3"/>
+        </w:numPr>
+      </w:pPr>
+      <w:r>
+        <w:t xml:space="preserve">Workflow Model (define available workflow) </w:t>
+      </w:r>
+    </w:p>
+    <w:p>
+      <w:pPr>
+        <w:pStyle w:val="ListParagraph"/>
+        <w:numPr>
+          <w:ilvl w:val="0"/>
+          <w:numId w:val="3"/>
+        </w:numPr>
+      </w:pPr>
+      <w:r>
+        <w:t>Instance (Intant is basically a working instance of workflow, you can see workflow is runing)</w:t>
+      </w:r>
+    </w:p>
+    <w:p>
+      <w:pPr>
+        <w:pStyle w:val="ListParagraph"/>
+        <w:numPr>
+          <w:ilvl w:val="0"/>
+          <w:numId w:val="3"/>
+        </w:numPr>
+      </w:pPr>
+      <w:r>
+        <w:t>Launcher ( are basicaly Cofiguration that can trigger a workflow, you can see information config of workflow)</w:t>
+      </w:r>
+    </w:p>
+    <w:p>
+      <w:pPr>
+        <w:pStyle w:val="ListParagraph"/>
+        <w:numPr>
+          <w:ilvl w:val="0"/>
+          <w:numId w:val="3"/>
+        </w:numPr>
+      </w:pPr>
+      <w:r>
+        <w:lastRenderedPageBreak/>
+        <w:t>Archive ( Archive Store workflow is Complete)</w:t>
+      </w:r>
+    </w:p>
+    <w:p>
+      <w:pPr>
+        <w:pStyle w:val="ListParagraph"/>
+        <w:numPr>
+          <w:ilvl w:val="0"/>
+          <w:numId w:val="3"/>
+        </w:numPr>
+      </w:pPr>
+      <w:r>
+        <w:t>Failures ( workflows is not complete)</w:t>
+      </w:r>
+    </w:p>
+    <w:p>
+      <w:pPr>
+        <w:ind w:left="1440"/>
+        <w:rPr>
+          <w:b/>
+          <w:bCs/>
+        </w:rPr>
+      </w:pPr>
+      <w:r>
+        <w:rPr>
+          <w:b/>
+          <w:bCs/>
+        </w:rPr>
+        <w:t>Custom workflow java class:</w:t>
+      </w:r>
+    </w:p>
+    <w:p>
+      <w:pPr>
+        <w:ind w:left="1440" w:firstLine="720"/>
+        <w:rPr>
+          <w:b/>
+          <w:bCs/>
+        </w:rPr>
+      </w:pPr>
+      <w:r>
+        <w:rPr>
+          <w:b/>
+          <w:bCs/>
+        </w:rPr>
+        <w:object w:dxaOrig="2892" w:dyaOrig="816" w14:anchorId="6A63BD37">
+          <v:shape id="_x0000_i1028" type="#_x0000_t75" style="width:144.85pt;height:41pt" o:ole="">
+            <v:imagedata r:id="rId48" o:title=""/>
+          </v:shape>
+          <o:OLEObject Type="Embed" ProgID="Package" ShapeID="_x0000_i1028" DrawAspect="Content" ObjectID="_1773659860" r:id="rId49"/>
+        </w:object>
+      </w:r>
+    </w:p>
+    <w:p>
+      <w:pPr>
+        <w:rPr>
+          <w:b/>
+          <w:bCs/>
+        </w:rPr>
+      </w:pPr>
+      <w:r>
+        <w:rPr>
+          <w:b/>
+          <w:bCs/>
+        </w:rPr>
+        <w:tab/>
+      </w:r>
+      <w:r>
+        <w:rPr>
+          <w:b/>
+          <w:bCs/>
+        </w:rPr>
+        <w:tab/>
+        <w:t>Create workflow :</w:t>
+      </w:r>
+    </w:p>
+    <w:p>
+      <w:pPr>
+        <w:rPr>
+          <w:b/>
+          <w:bCs/>
+        </w:rPr>
+      </w:pPr>
+      <w:r>
+        <w:rPr>
+          <w:b/>
+          <w:bCs/>
+        </w:rPr>
+        <w:tab/>
+      </w:r>
+      <w:r>
+        <w:rPr>
+          <w:b/>
+          <w:bCs/>
+        </w:rPr>
+        <w:tab/>
+        <w:t xml:space="preserve"> </w:t>
+      </w:r>
+      <w:r>
+        <w:rPr>
+          <w:b/>
+          <w:bCs/>
+        </w:rPr>
+        <w:tab/>
+        <w:t xml:space="preserve">Models -&gt; choose model -&gt; enter edit button -&gt; step process -&gt; process -&gt; choose My custom process </w:t>
+      </w:r>
+    </w:p>
+    <w:p>
+      <w:pPr>
+        <w:rPr>
+          <w:b/>
+          <w:bCs/>
+        </w:rPr>
+      </w:pPr>
+      <w:r>
+        <w:rPr>
+          <w:b/>
+          <w:bCs/>
+        </w:rPr>
+        <w:drawing>
+          <wp:inline distT="0" distB="0" distL="0" distR="0" wp14:anchorId="62178245" wp14:editId="307FAB31">
+            <wp:extent cx="4509655" cy="2112696"/>
+            <wp:effectExtent l="0" t="0" r="5715" b="1905"/>
+            <wp:docPr id="69478564" name="Picture 1"/>
+            <wp:cNvGraphicFramePr>
+              <a:graphicFrameLocks xmlns:a="http://schemas.openxmlformats.org/drawingml/2006/main" noChangeAspect="1"/>
+            </wp:cNvGraphicFramePr>
+            <a:graphic xmlns:a="http://schemas.openxmlformats.org/drawingml/2006/main">
+              <a:graphicData uri="http://schemas.openxmlformats.org/drawingml/2006/picture">
+                <pic:pic xmlns:pic="http://schemas.openxmlformats.org/drawingml/2006/picture">
+                  <pic:nvPicPr>
+                    <pic:cNvPr id="69478564" name=""/>
+                    <pic:cNvPicPr/>
+                  </pic:nvPicPr>
+                  <pic:blipFill>
+                    <a:blip r:embed="rId50"/>
+                    <a:stretch>
+                      <a:fillRect/>
+                    </a:stretch>
+                  </pic:blipFill>
+                  <pic:spPr>
+                    <a:xfrm>
+                      <a:off x="0" y="0"/>
+                      <a:ext cx="4523394" cy="2119132"/>
+                    </a:xfrm>
+                    <a:prstGeom prst="rect">
+                      <a:avLst/>
+                    </a:prstGeom>
+                  </pic:spPr>
+                </pic:pic>
+              </a:graphicData>
+            </a:graphic>
+          </wp:inline>
+        </w:drawing>
+      </w:r>
+    </w:p>
+    <w:p>
+      <w:pPr>
+        <w:rPr>
+          <w:b/>
+          <w:bCs/>
+        </w:rPr>
+      </w:pPr>
+      <w:r>
+        <w:rPr>
+          <w:b/>
+          <w:bCs/>
+        </w:rPr>
+        <w:lastRenderedPageBreak/>
+        <w:drawing>
+          <wp:inline distT="0" distB="0" distL="0" distR="0" wp14:anchorId="6C7E5BD7" wp14:editId="3BCD4FC9">
+            <wp:extent cx="5022273" cy="2365727"/>
+            <wp:effectExtent l="0" t="0" r="6985" b="0"/>
+            <wp:docPr id="2016995769" name="Picture 1"/>
+            <wp:cNvGraphicFramePr>
+              <a:graphicFrameLocks xmlns:a="http://schemas.openxmlformats.org/drawingml/2006/main" noChangeAspect="1"/>
+            </wp:cNvGraphicFramePr>
+            <a:graphic xmlns:a="http://schemas.openxmlformats.org/drawingml/2006/main">
+              <a:graphicData uri="http://schemas.openxmlformats.org/drawingml/2006/picture">
+                <pic:pic xmlns:pic="http://schemas.openxmlformats.org/drawingml/2006/picture">
+                  <pic:nvPicPr>
+                    <pic:cNvPr id="2016995769" name=""/>
+                    <pic:cNvPicPr/>
+                  </pic:nvPicPr>
+                  <pic:blipFill>
+                    <a:blip r:embed="rId51"/>
+                    <a:stretch>
+                      <a:fillRect/>
+                    </a:stretch>
+                  </pic:blipFill>
+                  <pic:spPr>
+                    <a:xfrm>
+                      <a:off x="0" y="0"/>
+                      <a:ext cx="5029617" cy="2369187"/>
+                    </a:xfrm>
+                    <a:prstGeom prst="rect">
+                      <a:avLst/>
+                    </a:prstGeom>
+                  </pic:spPr>
+                </pic:pic>
+              </a:graphicData>
+            </a:graphic>
+          </wp:inline>
+        </w:drawing>
+      </w:r>
+      <w:r>
+        <w:t xml:space="preserve"> </w:t>
+      </w:r>
+      <w:r>
+        <w:rPr>
+          <w:b/>
+          <w:bCs/>
+        </w:rPr>
+        <w:drawing>
+          <wp:inline distT="0" distB="0" distL="0" distR="0" wp14:anchorId="38043309" wp14:editId="4D3549D9">
+            <wp:extent cx="2930236" cy="2780644"/>
+            <wp:effectExtent l="0" t="0" r="3810" b="1270"/>
+            <wp:docPr id="1235919664" name="Picture 1"/>
+            <wp:cNvGraphicFramePr>
+              <a:graphicFrameLocks xmlns:a="http://schemas.openxmlformats.org/drawingml/2006/main" noChangeAspect="1"/>
+            </wp:cNvGraphicFramePr>
+            <a:graphic xmlns:a="http://schemas.openxmlformats.org/drawingml/2006/main">
+              <a:graphicData uri="http://schemas.openxmlformats.org/drawingml/2006/picture">
+                <pic:pic xmlns:pic="http://schemas.openxmlformats.org/drawingml/2006/picture">
+                  <pic:nvPicPr>
+                    <pic:cNvPr id="1235919664" name=""/>
+                    <pic:cNvPicPr/>
+                  </pic:nvPicPr>
+                  <pic:blipFill>
+                    <a:blip r:embed="rId52"/>
+                    <a:stretch>
+                      <a:fillRect/>
+                    </a:stretch>
+                  </pic:blipFill>
+                  <pic:spPr>
+                    <a:xfrm>
+                      <a:off x="0" y="0"/>
+                      <a:ext cx="2941953" cy="2791762"/>
+                    </a:xfrm>
+                    <a:prstGeom prst="rect">
+                      <a:avLst/>
+                    </a:prstGeom>
+                  </pic:spPr>
+                </pic:pic>
+              </a:graphicData>
+            </a:graphic>
+          </wp:inline>
+        </w:drawing>
+      </w:r>
+      <w:r>
+        <w:t xml:space="preserve"> </w:t>
+      </w:r>
+      <w:r>
+        <w:drawing>
+          <wp:inline distT="0" distB="0" distL="0" distR="0" wp14:anchorId="26BAB479" wp14:editId="5B13B101">
+            <wp:extent cx="2835414" cy="2694709"/>
+            <wp:effectExtent l="0" t="0" r="3175" b="0"/>
+            <wp:docPr id="593466169" name="Picture 1"/>
+            <wp:cNvGraphicFramePr>
+              <a:graphicFrameLocks xmlns:a="http://schemas.openxmlformats.org/drawingml/2006/main" noChangeAspect="1"/>
+            </wp:cNvGraphicFramePr>
+            <a:graphic xmlns:a="http://schemas.openxmlformats.org/drawingml/2006/main">
+              <a:graphicData uri="http://schemas.openxmlformats.org/drawingml/2006/picture">
+                <pic:pic xmlns:pic="http://schemas.openxmlformats.org/drawingml/2006/picture">
+                  <pic:nvPicPr>
+                    <pic:cNvPr id="593466169" name=""/>
+                    <pic:cNvPicPr/>
+                  </pic:nvPicPr>
+                  <pic:blipFill>
+                    <a:blip r:embed="rId53"/>
+                    <a:stretch>
+                      <a:fillRect/>
+                    </a:stretch>
+                  </pic:blipFill>
+                  <pic:spPr>
+                    <a:xfrm>
+                      <a:off x="0" y="0"/>
+                      <a:ext cx="2836195" cy="2695451"/>
+                    </a:xfrm>
+                    <a:prstGeom prst="rect">
+                      <a:avLst/>
+                    </a:prstGeom>
+                  </pic:spPr>
+                </pic:pic>
+              </a:graphicData>
+            </a:graphic>
+          </wp:inline>
+        </w:drawing>
+      </w:r>
+    </w:p>
+    <w:p>
+      <w:pPr>
+        <w:rPr>
+          <w:b/>
+          <w:bCs/>
+        </w:rPr>
+      </w:pPr>
+      <w:r>
+        <w:rPr>
+          <w:b/>
+          <w:bCs/>
+        </w:rPr>
+        <w:drawing>
+          <wp:inline distT="0" distB="0" distL="0" distR="0" wp14:anchorId="469FF1E8" wp14:editId="68300C9D">
+            <wp:extent cx="5292436" cy="2433050"/>
+            <wp:effectExtent l="0" t="0" r="3810" b="5715"/>
+            <wp:docPr id="1301378815" name="Picture 1"/>
+            <wp:cNvGraphicFramePr>
+              <a:graphicFrameLocks xmlns:a="http://schemas.openxmlformats.org/drawingml/2006/main" noChangeAspect="1"/>
+            </wp:cNvGraphicFramePr>
+            <a:graphic xmlns:a="http://schemas.openxmlformats.org/drawingml/2006/main">
+              <a:graphicData uri="http://schemas.openxmlformats.org/drawingml/2006/picture">
+                <pic:pic xmlns:pic="http://schemas.openxmlformats.org/drawingml/2006/picture">
+                  <pic:nvPicPr>
+                    <pic:cNvPr id="1301378815" name=""/>
+                    <pic:cNvPicPr/>
+                  </pic:nvPicPr>
+                  <pic:blipFill>
+                    <a:blip r:embed="rId54"/>
+                    <a:stretch>
+                      <a:fillRect/>
+                    </a:stretch>
+                  </pic:blipFill>
+                  <pic:spPr>
+                    <a:xfrm>
+                      <a:off x="0" y="0"/>
+                      <a:ext cx="5296863" cy="2435085"/>
+                    </a:xfrm>
+                    <a:prstGeom prst="rect">
+                      <a:avLst/>
+                    </a:prstGeom>
+                  </pic:spPr>
+                </pic:pic>
+              </a:graphicData>
+            </a:graphic>
+          </wp:inline>
+        </w:drawing>
+      </w:r>
+      <w:r>
+        <w:rPr>
+          <w:b/>
+          <w:bCs/>
+        </w:rPr>
+        <w:t xml:space="preserve"> start workflow</w:t>
+      </w:r>
+    </w:p>
+    <w:p>
+      <w:pPr>
+        <w:rPr>
+          <w:b/>
+          <w:bCs/>
+        </w:rPr>
+      </w:pPr>
+    </w:p>
+    <w:p>
+      <w:pPr>
+        <w:rPr>
+          <w:b/>
+          <w:bCs/>
+        </w:rPr>
+      </w:pPr>
+      <w:r>
+        <w:rPr>
+          <w:b/>
+          <w:bCs/>
+        </w:rPr>
+        <w:lastRenderedPageBreak/>
+        <w:drawing>
+          <wp:inline distT="0" distB="0" distL="0" distR="0" wp14:anchorId="613B7D57" wp14:editId="424464F2">
+            <wp:extent cx="2789162" cy="2049958"/>
+            <wp:effectExtent l="0" t="0" r="0" b="7620"/>
+            <wp:docPr id="1108710876" name="Picture 1"/>
+            <wp:cNvGraphicFramePr>
+              <a:graphicFrameLocks xmlns:a="http://schemas.openxmlformats.org/drawingml/2006/main" noChangeAspect="1"/>
+            </wp:cNvGraphicFramePr>
+            <a:graphic xmlns:a="http://schemas.openxmlformats.org/drawingml/2006/main">
+              <a:graphicData uri="http://schemas.openxmlformats.org/drawingml/2006/picture">
+                <pic:pic xmlns:pic="http://schemas.openxmlformats.org/drawingml/2006/picture">
+                  <pic:nvPicPr>
+                    <pic:cNvPr id="1108710876" name=""/>
+                    <pic:cNvPicPr/>
+                  </pic:nvPicPr>
+                  <pic:blipFill>
+                    <a:blip r:embed="rId55"/>
+                    <a:stretch>
+                      <a:fillRect/>
+                    </a:stretch>
+                  </pic:blipFill>
+                  <pic:spPr>
+                    <a:xfrm>
+                      <a:off x="0" y="0"/>
+                      <a:ext cx="2789162" cy="2049958"/>
+                    </a:xfrm>
+                    <a:prstGeom prst="rect">
+                      <a:avLst/>
+                    </a:prstGeom>
+                  </pic:spPr>
+                </pic:pic>
+              </a:graphicData>
+            </a:graphic>
+          </wp:inline>
+        </w:drawing>
+      </w:r>
+      <w:r>
+        <w:rPr>
+          <w:b/>
+          <w:bCs/>
+        </w:rPr>
+        <w:t xml:space="preserve"> choose workflow model is example (just create)</w:t>
+      </w:r>
+    </w:p>
+    <w:p>
+      <w:pPr>
+        <w:rPr>
+          <w:b/>
+          <w:bCs/>
+        </w:rPr>
+      </w:pPr>
+      <w:r>
+        <w:rPr>
+          <w:b/>
+          <w:bCs/>
+        </w:rPr>
+        <w:t xml:space="preserve">And finally start </w:t>
+      </w:r>
+    </w:p>
+    <w:p>
+      <w:pPr>
+        <w:pStyle w:val="ListParagraph"/>
+        <w:numPr>
+          <w:ilvl w:val="0"/>
+          <w:numId w:val="3"/>
+        </w:numPr>
+        <w:rPr>
+          <w:b/>
+          <w:bCs/>
+        </w:rPr>
+      </w:pPr>
+      <w:r>
+        <w:rPr>
+          <w:b/>
+          <w:bCs/>
+        </w:rPr>
+        <w:t>When open page workflow will  run</w:t>
+      </w:r>
+    </w:p>
+    <w:p>
+      <w:pPr>
+        <w:rPr>
+          <w:b/>
+          <w:bCs/>
+        </w:rPr>
+      </w:pPr>
+    </w:p>
+    <w:p>
+      <w:pPr>
+        <w:rPr>
+          <w:b/>
+          <w:bCs/>
+        </w:rPr>
+      </w:pPr>
+    </w:p>
+    <w:p>
+      <w:pPr>
+        <w:pStyle w:val="Heading2"/>
+        <w:ind w:left="720"/>
+        <w:rPr>
+          <w:b/>
+          <w:bCs/>
+        </w:rPr>
+      </w:pPr>
+      <w:bookmarkStart w:id="14" w:name="_Toc163047087"/>
+      <w:r>
+        <w:rPr>
+          <w:b/>
+          <w:bCs/>
+        </w:rPr>
+        <w:t>Client Lib</w:t>
+      </w:r>
+      <w:bookmarkEnd w:id="14"/>
+    </w:p>
+    <w:p>
+      <w:r>
+        <w:tab/>
+        <w:t xml:space="preserve"> </w:t>
+      </w:r>
+      <w:r>
+        <w:tab/>
+      </w:r>
+    </w:p>
+    <w:p>
+      <w:r>
+        <w:tab/>
+      </w:r>
+      <w:r>
+        <w:tab/>
+        <w:t>Create by structure:</w:t>
+      </w:r>
+    </w:p>
+    <w:p>
+      <w:r>
+        <w:tab/>
+      </w:r>
+      <w:r>
+        <w:tab/>
+      </w:r>
+      <w:r>
+        <w:drawing>
+          <wp:inline distT="0" distB="0" distL="0" distR="0" wp14:anchorId="0B71F708" wp14:editId="2E1EA953">
+            <wp:extent cx="3375953" cy="2057578"/>
+            <wp:effectExtent l="0" t="0" r="0" b="0"/>
+            <wp:docPr id="1597577209" name="Picture 1"/>
+            <wp:cNvGraphicFramePr>
+              <a:graphicFrameLocks xmlns:a="http://schemas.openxmlformats.org/drawingml/2006/main" noChangeAspect="1"/>
+            </wp:cNvGraphicFramePr>
+            <a:graphic xmlns:a="http://schemas.openxmlformats.org/drawingml/2006/main">
+              <a:graphicData uri="http://schemas.openxmlformats.org/drawingml/2006/picture">
+                <pic:pic xmlns:pic="http://schemas.openxmlformats.org/drawingml/2006/picture">
+                  <pic:nvPicPr>
+                    <pic:cNvPr id="1597577209" name=""/>
+                    <pic:cNvPicPr/>
+                  </pic:nvPicPr>
+                  <pic:blipFill>
+                    <a:blip r:embed="rId56"/>
+                    <a:stretch>
+                      <a:fillRect/>
+                    </a:stretch>
+                  </pic:blipFill>
+                  <pic:spPr>
+                    <a:xfrm>
+                      <a:off x="0" y="0"/>
+                      <a:ext cx="3375953" cy="2057578"/>
+                    </a:xfrm>
+                    <a:prstGeom prst="rect">
+                      <a:avLst/>
+                    </a:prstGeom>
+                  </pic:spPr>
+                </pic:pic>
+              </a:graphicData>
+            </a:graphic>
+          </wp:inline>
+        </w:drawing>
+      </w:r>
+    </w:p>
+    <w:p>
+      <w:r>
+        <w:tab/>
+      </w:r>
+      <w:r>
+        <w:tab/>
+      </w:r>
+    </w:p>
+    <w:p>
+      <w:pPr>
+        <w:rPr>
+          <w:b/>
+          <w:bCs/>
+        </w:rPr>
+      </w:pPr>
+      <w:r>
+        <w:rPr>
+          <w:b/>
+          <w:bCs/>
+        </w:rPr>
+        <w:object w:dxaOrig="841" w:dyaOrig="816" w14:anchorId="5F6AFD9D">
+          <v:shape id="_x0000_i1029" type="#_x0000_t75" style="width:41.85pt;height:41pt" o:ole="">
+            <v:imagedata r:id="rId57" o:title=""/>
+          </v:shape>
+          <o:OLEObject Type="Embed" ProgID="Package" ShapeID="_x0000_i1029" DrawAspect="Content" ObjectID="_1773659861" r:id="rId58"/>
+        </w:object>
+      </w:r>
+      <w:r>
+        <w:rPr>
+          <w:b/>
+          <w:bCs/>
+        </w:rPr>
+        <w:object w:dxaOrig="697" w:dyaOrig="816" w14:anchorId="26906779">
+          <v:shape id="_x0000_i1030" type="#_x0000_t75" style="width:34.35pt;height:41pt" o:ole="">
+            <v:imagedata r:id="rId59" o:title=""/>
+          </v:shape>
+          <o:OLEObject Type="Embed" ProgID="Package" ShapeID="_x0000_i1030" DrawAspect="Content" ObjectID="_1773659862" r:id="rId60"/>
+        </w:object>
+      </w:r>
+      <w:r>
+        <w:rPr>
+          <w:b/>
+          <w:bCs/>
+        </w:rPr>
+        <w:object w:dxaOrig="1213" w:dyaOrig="816" w14:anchorId="0CDE54F7">
+          <v:shape id="_x0000_i1031" type="#_x0000_t75" style="width:60.3pt;height:41pt" o:ole="">
+            <v:imagedata r:id="rId42" o:title=""/>
+          </v:shape>
+          <o:OLEObject Type="Embed" ProgID="Package" ShapeID="_x0000_i1031" DrawAspect="Content" ObjectID="_1773659863" r:id="rId61"/>
+        </w:object>
+      </w:r>
+      <w:r>
+        <w:rPr>
+          <w:b/>
+          <w:bCs/>
+        </w:rPr>
+        <w:object w:dxaOrig="601" w:dyaOrig="816" w14:anchorId="486E5090">
+          <v:shape id="_x0000_i1032" type="#_x0000_t75" style="width:30.15pt;height:41pt" o:ole="">
+            <v:imagedata r:id="rId62" o:title=""/>
+          </v:shape>
+          <o:OLEObject Type="Embed" ProgID="Package" ShapeID="_x0000_i1032" DrawAspect="Content" ObjectID="_1773659864" r:id="rId63"/>
+        </w:object>
+      </w:r>
+      <w:r>
+        <w:rPr>
+          <w:b/>
+          <w:bCs/>
+        </w:rPr>
+        <w:object w:dxaOrig="601" w:dyaOrig="816" w14:anchorId="4B156D11">
+          <v:shape id="_x0000_i1033" type="#_x0000_t75" style="width:30.15pt;height:41pt" o:ole="">
+            <v:imagedata r:id="rId64" o:title=""/>
+          </v:shape>
+          <o:OLEObject Type="Embed" ProgID="Package" ShapeID="_x0000_i1033" DrawAspect="Content" ObjectID="_1773659865" r:id="rId65"/>
+        </w:object>
+      </w:r>
+    </w:p>
+    <w:p>
+      <w:pPr>
+        <w:rPr>
+          <w:b/>
+          <w:bCs/>
+        </w:rPr>
+      </w:pPr>
+      <w:r>
+        <w:rPr>
+          <w:b/>
+          <w:bCs/>
+        </w:rPr>
+        <w:t>method 1</w:t>
+      </w:r>
+      <w:r>
+        <w:rPr>
+          <w:b/>
+          <w:bCs/>
+          <w:vertAlign w:val="superscript"/>
+        </w:rPr>
+        <w:t>st</w:t>
+      </w:r>
+      <w:r>
+        <w:rPr>
+          <w:b/>
+          <w:bCs/>
+        </w:rPr>
+        <w:t>:</w:t>
+      </w:r>
+    </w:p>
+    <w:p>
+      <w:pPr>
+        <w:pStyle w:val="HTMLPreformatted"/>
+        <w:shd w:val="clear" w:color="auto" w:fill="2B2B2B"/>
+        <w:rPr>
+          <w:color w:val="A9B7C6"/>
+        </w:rPr>
+      </w:pPr>
+      <w:r>
+        <w:rPr>
+          <w:color w:val="E8BF6A"/>
+        </w:rPr>
+        <w:t xml:space="preserve">&lt;sly </w:t>
+      </w:r>
+      <w:r>
+        <w:rPr>
+          <w:color w:val="BABABA"/>
+        </w:rPr>
+        <w:t>data-sly-use.clientLib</w:t>
+      </w:r>
+      <w:r>
+        <w:rPr>
+          <w:color w:val="A5C261"/>
+        </w:rPr>
+        <w:t>="/libs/granite/sightly/templates/clientlib.html"</w:t>
+      </w:r>
+      <w:r>
+        <w:rPr>
+          <w:color w:val="E8BF6A"/>
+        </w:rPr>
+        <w:t>&gt;</w:t>
+      </w:r>
+      <w:r>
+        <w:rPr>
+          <w:color w:val="E8BF6A"/>
+        </w:rPr>
+        <w:br/>
+        <w:t xml:space="preserve">    &lt;sly </w:t>
+      </w:r>
+      <w:r>
+        <w:rPr>
+          <w:color w:val="BABABA"/>
+        </w:rPr>
+        <w:t>data-sly-call</w:t>
+      </w:r>
+      <w:r>
+        <w:rPr>
+          <w:color w:val="A5C261"/>
+        </w:rPr>
+        <w:t>="${clientlib.all @ categories='myapp.hello'}"</w:t>
+      </w:r>
+      <w:r>
+        <w:rPr>
+          <w:color w:val="E8BF6A"/>
+        </w:rPr>
+        <w:t>/&gt;</w:t>
+      </w:r>
+      <w:r>
+        <w:rPr>
+          <w:color w:val="E8BF6A"/>
+        </w:rPr>
+        <w:br/>
+        <w:t>&lt;/sly&gt;</w:t>
+      </w:r>
+    </w:p>
+    <w:p>
+      <w:pPr>
+        <w:rPr>
+          <w:b/>
+          <w:bCs/>
+        </w:rPr>
+      </w:pPr>
+      <w:r>
+        <w:rPr>
+          <w:b/>
+          <w:bCs/>
+        </w:rPr>
+        <w:t>Add to component with tag</w:t>
+      </w:r>
+    </w:p>
+    <w:p>
+      <w:pPr>
+        <w:rPr>
+          <w:b/>
+          <w:bCs/>
+        </w:rPr>
+      </w:pPr>
+      <w:r>
+        <w:rPr>
+          <w:b/>
+          <w:bCs/>
+        </w:rPr>
+        <w:lastRenderedPageBreak/>
+        <w:t>method 2st:</w:t>
+      </w:r>
+      <w:r>
+        <w:rPr>
+          <w:b/>
+          <w:bCs/>
+        </w:rPr>
+        <w:t xml:space="preserve"> add to base client lib</w:t>
+      </w:r>
+    </w:p>
+    <w:p>
+      <w:pPr>
+        <w:rPr>
+          <w:b/>
+          <w:bCs/>
+        </w:rPr>
+      </w:pPr>
+      <w:r>
+        <w:rPr>
+          <w:b/>
+          <w:bCs/>
+        </w:rPr>
+        <w:drawing>
+          <wp:inline distT="0" distB="0" distL="0" distR="0" wp14:anchorId="417A28C7" wp14:editId="3E3C503A">
+            <wp:extent cx="5943600" cy="1960880"/>
+            <wp:effectExtent l="0" t="0" r="0" b="1270"/>
+            <wp:docPr id="1292558987" name="Picture 1"/>
+            <wp:cNvGraphicFramePr>
+              <a:graphicFrameLocks xmlns:a="http://schemas.openxmlformats.org/drawingml/2006/main" noChangeAspect="1"/>
+            </wp:cNvGraphicFramePr>
+            <a:graphic xmlns:a="http://schemas.openxmlformats.org/drawingml/2006/main">
+              <a:graphicData uri="http://schemas.openxmlformats.org/drawingml/2006/picture">
+                <pic:pic xmlns:pic="http://schemas.openxmlformats.org/drawingml/2006/picture">
+                  <pic:nvPicPr>
+                    <pic:cNvPr id="1292558987" name=""/>
+                    <pic:cNvPicPr/>
+                  </pic:nvPicPr>
+                  <pic:blipFill>
+                    <a:blip r:embed="rId66"/>
+                    <a:stretch>
+                      <a:fillRect/>
+                    </a:stretch>
+                  </pic:blipFill>
+                  <pic:spPr>
+                    <a:xfrm>
+                      <a:off x="0" y="0"/>
+                      <a:ext cx="5943600" cy="1960880"/>
+                    </a:xfrm>
+                    <a:prstGeom prst="rect">
+                      <a:avLst/>
+                    </a:prstGeom>
+                  </pic:spPr>
+                </pic:pic>
+              </a:graphicData>
+            </a:graphic>
+          </wp:inline>
+        </w:drawing>
+      </w:r>
+    </w:p>
+    <w:p>
+      <w:pPr>
+        <w:rPr>
+          <w:b/>
+          <w:bCs/>
+          <w:color w:val="FF0000"/>
+        </w:rPr>
+      </w:pPr>
+      <w:r>
+        <w:rPr>
+          <w:b/>
+          <w:bCs/>
+          <w:color w:val="FF0000"/>
+          <w:highlight w:val="yellow"/>
+        </w:rPr>
+        <w:t>Note:  But not successs</w:t>
+      </w:r>
+    </w:p>
+    <w:p>
+      <w:pPr>
+        <w:rPr>
+          <w:b/>
+          <w:bCs/>
+          <w:color w:val="FF0000"/>
+        </w:rPr>
+      </w:pPr>
+    </w:p>
+    <w:p>
+      <w:pPr>
+        <w:pStyle w:val="Heading2"/>
+        <w:ind w:left="720"/>
+        <w:rPr>
+          <w:b/>
+          <w:bCs/>
+        </w:rPr>
+      </w:pPr>
+      <w:bookmarkStart w:id="15" w:name="_Toc163047088"/>
+      <w:r>
+        <w:rPr>
+          <w:b/>
+          <w:bCs/>
+        </w:rPr>
+        <w:t>Event</w:t>
+      </w:r>
+      <w:bookmarkEnd w:id="15"/>
+    </w:p>
+    <w:p>
+      <w:pPr>
+        <w:pStyle w:val="ListParagraph"/>
+        <w:numPr>
+          <w:ilvl w:val="0"/>
+          <w:numId w:val="5"/>
+        </w:numPr>
+      </w:pPr>
+      <w:r>
+        <w:t xml:space="preserve">Follow code in pakage </w:t>
+      </w:r>
+    </w:p>
+    <w:p>
+      <w:pPr>
+        <w:pStyle w:val="ListParagraph"/>
+        <w:numPr>
+          <w:ilvl w:val="1"/>
+          <w:numId w:val="5"/>
+        </w:numPr>
+      </w:pPr>
+      <w:r>
+        <w:t>package com.myapp.core.listeners</w:t>
+      </w:r>
+    </w:p>
+    <w:p>
+      <w:pPr>
+        <w:pStyle w:val="ListParagraph"/>
+        <w:numPr>
+          <w:ilvl w:val="1"/>
+          <w:numId w:val="5"/>
+        </w:numPr>
+      </w:pPr>
+      <w:r>
+        <w:t xml:space="preserve">use </w:t>
+      </w:r>
+      <w:r>
+        <w:t>JCREventHandler</w:t>
+      </w:r>
+    </w:p>
+    <w:p>
+      <w:pPr>
+        <w:pStyle w:val="ListParagraph"/>
+        <w:numPr>
+          <w:ilvl w:val="1"/>
+          <w:numId w:val="5"/>
+        </w:numPr>
+      </w:pPr>
+      <w:r>
+        <w:t xml:space="preserve">use </w:t>
+      </w:r>
+      <w:r>
+        <w:t>OSGiEventHandler</w:t>
+      </w:r>
+    </w:p>
+    <w:p/>
+    <w:p/>
+    <w:p>
+      <w:pPr>
+        <w:pStyle w:val="Heading2"/>
+        <w:ind w:left="720"/>
+        <w:rPr>
+          <w:b/>
+          <w:bCs/>
+        </w:rPr>
+      </w:pPr>
+      <w:bookmarkStart w:id="16" w:name="_Toc163047089"/>
+      <w:r>
+        <w:rPr>
+          <w:b/>
+          <w:bCs/>
+        </w:rPr>
+        <w:t>HTL</w:t>
+      </w:r>
+      <w:bookmarkEnd w:id="16"/>
+    </w:p>
+    <w:p>
+      <w:pPr>
+        <w:pStyle w:val="ListParagraph"/>
+        <w:numPr>
+          <w:ilvl w:val="0"/>
+          <w:numId w:val="3"/>
+        </w:numPr>
+      </w:pPr>
+      <w:r>
+        <w:t>note for hello world</w:t>
+      </w:r>
+    </w:p>
+    <w:tbl>
+      <w:tblPr>
+        <w:tblStyle w:val="TableGrid"/>
+        <w:tblW w:w="0" w:type="auto"/>
+        <w:tblInd w:w="720" w:type="dxa"/>
+        <w:tblLook w:val="04A0" w:firstRow="1" w:lastRow="0" w:firstColumn="1" w:lastColumn="0" w:noHBand="0" w:noVBand="1"/>
+      </w:tblPr>
+      <w:tblGrid>
+        <w:gridCol w:w="4705"/>
+        <w:gridCol w:w="3925"/>
+      </w:tblGrid>
+      <w:tr>
+        <w:tc>
+          <w:tcPr>
+            <w:tcW w:w="4705" w:type="dxa"/>
+          </w:tcPr>
+          <w:p>
+            <w:r>
+              <w:t>data-sly-text="${properties.text}"</w:t>
+            </w:r>
+          </w:p>
+        </w:tc>
+        <w:tc>
+          <w:tcPr>
+            <w:tcW w:w="3925" w:type="dxa"/>
+          </w:tcPr>
+          <w:p>
+            <w:r>
+              <w:t>Use for properties or model</w:t>
+            </w:r>
+          </w:p>
+        </w:tc>
+      </w:tr>
+      <w:tr>
+        <w:tc>
+          <w:tcPr>
+            <w:tcW w:w="4705" w:type="dxa"/>
+          </w:tcPr>
+          <w:p>
+            <w:r>
+              <w:t>data-sly-test="${properties.text}"</w:t>
+            </w:r>
+          </w:p>
+        </w:tc>
+        <w:tc>
+          <w:tcPr>
+            <w:tcW w:w="3925" w:type="dxa"/>
+          </w:tcPr>
+          <w:p>
+            <w:r>
+              <w:t>Use for properties or model</w:t>
+            </w:r>
+          </w:p>
+        </w:tc>
+      </w:tr>
+      <w:tr>
+        <w:tc>
+          <w:tcPr>
+            <w:tcW w:w="4705" w:type="dxa"/>
+          </w:tcPr>
+          <w:p>
+            <w:r>
+              <w:t>data-sly-repeat="${currentPage.listChildren}"</w:t>
+            </w:r>
+          </w:p>
+        </w:tc>
+        <w:tc>
+          <w:tcPr>
+            <w:tcW w:w="3925" w:type="dxa"/>
+          </w:tcPr>
+          <w:p>
+            <w:r>
+              <w:t>For loop</w:t>
+            </w:r>
+          </w:p>
+        </w:tc>
+      </w:tr>
+      <w:tr>
+        <w:tc>
+          <w:tcPr>
+            <w:tcW w:w="4705" w:type="dxa"/>
+          </w:tcPr>
+          <w:p>
+            <w:r>
+              <w:t>data-sly-list.item="${currentPage.listChildren}"</w:t>
+            </w:r>
+          </w:p>
+        </w:tc>
+        <w:tc>
+          <w:tcPr>
+            <w:tcW w:w="3925" w:type="dxa"/>
+          </w:tcPr>
+          <w:p>
+            <w:r>
+              <w:t>For loop</w:t>
+            </w:r>
+          </w:p>
+        </w:tc>
+      </w:tr>
+      <w:tr>
+        <w:tc>
+          <w:tcPr>
+            <w:tcW w:w="4705" w:type="dxa"/>
+          </w:tcPr>
+          <w:p>
+            <w:r>
+              <w:t>data-sly-include="helloworld1.html"</w:t>
+            </w:r>
+          </w:p>
+        </w:tc>
+        <w:tc>
+          <w:tcPr>
+            <w:tcW w:w="3925" w:type="dxa"/>
+          </w:tcPr>
+          <w:p>
+            <w:r>
+              <w:t>Embed a html</w:t>
+            </w:r>
+          </w:p>
+        </w:tc>
+      </w:tr>
+      <w:tr>
+        <w:tc>
+          <w:tcPr>
+            <w:tcW w:w="4705" w:type="dxa"/>
+          </w:tcPr>
+          <w:p>
+            <w:r>
+              <w:t>data-sly-resource="${'container' @resourceType='myapp/components/container'}"</w:t>
+            </w:r>
+          </w:p>
+        </w:tc>
+        <w:tc>
+          <w:tcPr>
+            <w:tcW w:w="3925" w:type="dxa"/>
+          </w:tcPr>
+          <w:p>
+            <w:r>
+              <w:t>Embed a ResourComponent</w:t>
+            </w:r>
+          </w:p>
+        </w:tc>
+      </w:tr>
+    </w:tbl>
+    <w:p>
+      <w:pPr>
+        <w:rPr>
+          <w:b/>
+          <w:bCs/>
+        </w:rPr>
+      </w:pPr>
+    </w:p>
+    <w:p>
+      <w:pPr>
+        <w:rPr>
+          <w:b/>
+          <w:bCs/>
+        </w:rPr>
+      </w:pPr>
+      <w:r>
+        <w:rPr>
+          <w:b/>
+          <w:bCs/>
+        </w:rPr>
+        <w:tab/>
+      </w:r>
+      <w:r>
+        <w:rPr>
+          <w:b/>
+          <w:bCs/>
+        </w:rPr>
+        <w:tab/>
+      </w:r>
+      <w:r>
+        <w:rPr>
+          <w:b/>
+          <w:bCs/>
+        </w:rPr>
+        <w:tab/>
+      </w:r>
+      <w:r>
+        <w:rPr>
+          <w:b/>
+          <w:bCs/>
+        </w:rPr>
+        <w:tab/>
+      </w:r>
+      <w:r>
+        <w:rPr>
+          <w:b/>
+          <w:bCs/>
+        </w:rPr>
+        <w:tab/>
+      </w:r>
+      <w:r>
+        <w:rPr>
+          <w:b/>
+          <w:bCs/>
+        </w:rPr>
+        <w:tab/>
+      </w:r>
+      <w:r>
+        <w:rPr>
+          <w:b/>
+          <w:bCs/>
+        </w:rPr>
+        <w:object w:dxaOrig="1573" w:dyaOrig="816" w14:anchorId="546C9910">
+          <v:shape id="_x0000_i1034" type="#_x0000_t75" style="width:78.7pt;height:41pt" o:ole="">
+            <v:imagedata r:id="rId67" o:title=""/>
+          </v:shape>
+          <o:OLEObject Type="Embed" ProgID="Package" ShapeID="_x0000_i1034" DrawAspect="Content" ObjectID="_1773659866" r:id="rId68"/>
+        </w:object>
+      </w:r>
+    </w:p>
+    <w:p>
+      <w:pPr>
+        <w:rPr>
+          <w:b/>
+          <w:bCs/>
+        </w:rPr>
+      </w:pPr>
+    </w:p>
+    <w:p>
+      <w:pPr>
+        <w:rPr>
+          <w:b/>
+          <w:bCs/>
+        </w:rPr>
+      </w:pPr>
+    </w:p>
     <w:sectPr>
       <w:pgSz w:w="12240" w:h="15840"/>
       <w:pgMar w:top="1440" w:right="1440" w:bottom="1440" w:left="1440" w:header="720" w:footer="720" w:gutter="0"/>
@@ -7838,7 +9325,7 @@
         <w:rFonts w:ascii="Wingdings" w:eastAsiaTheme="minorHAnsi" w:hAnsi="Wingdings" w:cstheme="minorBidi" w:hint="default"/>
       </w:rPr>
     </w:lvl>
-    <w:lvl w:ilvl="1" w:tplc="04090003" w:tentative="1">
+    <w:lvl w:ilvl="1" w:tplc="04090003">
       <w:start w:val="1"/>
       <w:numFmt w:val="bullet"/>
       <w:lvlText w:val="o"/>
@@ -9015,6 +10502,18 @@
       <w14:ligatures w14:val="none"/>
     </w:rPr>
   </w:style>
+  <w:style w:type="character" w:styleId="FollowedHyperlink">
+    <w:name w:val="FollowedHyperlink"/>
+    <w:basedOn w:val="DefaultParagraphFont"/>
+    <w:uiPriority w:val="99"/>
+    <w:semiHidden/>
+    <w:unhideWhenUsed/>
+    <w:rsid w:val="00DC5D0D"/>
+    <w:rPr>
+      <w:color w:val="954F72" w:themeColor="followedHyperlink"/>
+      <w:u w:val="single"/>
+    </w:rPr>
+  </w:style>
 </w:styles>
 </file>
 
